--- a/Тестирование fundist/Тест-план лоялити.docx
+++ b/Тестирование fundist/Тест-план лоялити.docx
@@ -11,7 +11,10 @@
         </w:numPr>
       </w:pPr>
       <w:r>
-        <w:t>Создание бонуса с целями (</w:t>
+        <w:t xml:space="preserve">Бонусы </w:t>
+      </w:r>
+      <w:r>
+        <w:t>с целями (</w:t>
       </w:r>
       <w:r>
         <w:t>Баланс, Очки опыта, Очки лояльности, Бесплатные раунды</w:t>
@@ -119,167 +122,1311 @@
     <w:p>
       <w:pPr>
         <w:pStyle w:val="a3"/>
-        <w:numPr>
-          <w:ilvl w:val="0"/>
-          <w:numId w:val="1"/>
-        </w:numPr>
-      </w:pPr>
-      <w:r>
-        <w:t>Чек-бокс «</w:t>
-      </w:r>
-      <w:r>
-        <w:t>Отображать в каталоге</w:t>
-      </w:r>
-      <w:r>
-        <w:t>»</w:t>
-      </w:r>
-    </w:p>
-    <w:p>
-      <w:pPr>
-        <w:pStyle w:val="a3"/>
-        <w:numPr>
-          <w:ilvl w:val="0"/>
-          <w:numId w:val="1"/>
-        </w:numPr>
-      </w:pPr>
-      <w:r>
-        <w:t>«Повторения» - Одноразовый, Раз в сутки, Раз в неделю, Раз в месяц</w:t>
-      </w:r>
-    </w:p>
-    <w:p>
-      <w:pPr>
-        <w:pStyle w:val="a3"/>
-        <w:numPr>
-          <w:ilvl w:val="0"/>
-          <w:numId w:val="1"/>
-        </w:numPr>
-      </w:pPr>
-      <w:r>
-        <w:t>«Период» действия бонуса</w:t>
-      </w:r>
-    </w:p>
-    <w:p>
-      <w:pPr>
-        <w:pStyle w:val="a3"/>
-        <w:numPr>
-          <w:ilvl w:val="0"/>
-          <w:numId w:val="1"/>
-        </w:numPr>
-      </w:pPr>
-      <w:r>
-        <w:t>Статус «Активен», «Отключен»</w:t>
-      </w:r>
-    </w:p>
-    <w:p>
-      <w:pPr>
-        <w:pStyle w:val="a3"/>
-        <w:numPr>
-          <w:ilvl w:val="0"/>
-          <w:numId w:val="1"/>
-        </w:numPr>
-      </w:pPr>
-      <w:r>
-        <w:t>Бюджет бонуса;</w:t>
-      </w:r>
-      <w:r>
-        <w:t xml:space="preserve"> </w:t>
-      </w:r>
-    </w:p>
-    <w:p>
-      <w:pPr>
-        <w:pStyle w:val="a3"/>
-        <w:numPr>
-          <w:ilvl w:val="0"/>
-          <w:numId w:val="1"/>
-        </w:numPr>
-      </w:pPr>
-      <w:r>
-        <w:t>Правильность списания бюджета, поля «Начислено», «Доступно кредита», «Всего начислено»</w:t>
-      </w:r>
-    </w:p>
-    <w:p>
-      <w:pPr>
-        <w:pStyle w:val="a3"/>
-        <w:numPr>
-          <w:ilvl w:val="0"/>
-          <w:numId w:val="1"/>
-        </w:numPr>
-      </w:pPr>
-      <w:r>
-        <w:t xml:space="preserve">Ограничения «Вывод денег» </w:t>
+        <w:ind w:left="1416"/>
+      </w:pPr>
+      <w:r>
+        <w:t>ЧЛ-1 Действия</w:t>
+      </w:r>
+      <w:r>
+        <w:t xml:space="preserve">: </w:t>
+      </w:r>
+      <w:r>
+        <w:t xml:space="preserve">Выбрать любой </w:t>
+      </w:r>
+      <w:proofErr w:type="spellStart"/>
+      <w:r>
+        <w:t>неактивированный</w:t>
+      </w:r>
+      <w:proofErr w:type="spellEnd"/>
+      <w:r>
+        <w:t xml:space="preserve"> бонус с пустым полем «Промо коды», проверить, что он есть в списке бонусов. </w:t>
+      </w:r>
+      <w:r>
+        <w:t>Занести</w:t>
+      </w:r>
+      <w:r>
+        <w:t xml:space="preserve"> в поле «Промо коды»</w:t>
+      </w:r>
+      <w:r>
+        <w:t xml:space="preserve"> следующую последовательность символов «</w:t>
       </w:r>
       <w:r>
         <w:rPr>
           <w:lang w:val="en-US"/>
         </w:rPr>
-        <w:t xml:space="preserve"> ()</w:t>
-      </w:r>
-    </w:p>
-    <w:p>
-      <w:pPr>
-        <w:pStyle w:val="a3"/>
-        <w:numPr>
-          <w:ilvl w:val="0"/>
-          <w:numId w:val="1"/>
-        </w:numPr>
-      </w:pPr>
-      <w:r>
-        <w:t>Ограничения «</w:t>
-      </w:r>
-      <w:r>
-        <w:t>Срок действия</w:t>
-      </w:r>
-      <w:r>
-        <w:t>»  ()</w:t>
-      </w:r>
-    </w:p>
-    <w:p>
-      <w:pPr>
-        <w:pStyle w:val="a3"/>
-        <w:numPr>
-          <w:ilvl w:val="0"/>
-          <w:numId w:val="1"/>
-        </w:numPr>
-      </w:pPr>
-      <w:r>
-        <w:t>Ограничения «</w:t>
-      </w:r>
-      <w:r>
-        <w:t>Действие истечения</w:t>
-      </w:r>
-      <w:r>
-        <w:t>»  ()</w:t>
-      </w:r>
-    </w:p>
-    <w:p>
-      <w:pPr>
-        <w:pStyle w:val="a3"/>
-        <w:numPr>
-          <w:ilvl w:val="0"/>
-          <w:numId w:val="1"/>
-        </w:numPr>
-      </w:pPr>
-      <w:r>
-        <w:t>Чек-бокс «Отменить при нулевом балансе»</w:t>
-      </w:r>
-    </w:p>
-    <w:p>
-      <w:pPr>
-        <w:pStyle w:val="a3"/>
-        <w:numPr>
-          <w:ilvl w:val="0"/>
-          <w:numId w:val="1"/>
-        </w:numPr>
-      </w:pPr>
-      <w:r>
-        <w:t>Условия бонуса</w:t>
+        <w:t>A</w:t>
+      </w:r>
+      <w:r>
+        <w:t>,</w:t>
+      </w:r>
+      <w:r>
+        <w:rPr>
+          <w:lang w:val="en-US"/>
+        </w:rPr>
+        <w:t>A</w:t>
+      </w:r>
+      <w:r>
+        <w:t>1,</w:t>
+      </w:r>
+      <w:r>
+        <w:rPr>
+          <w:lang w:val="en-US"/>
+        </w:rPr>
+        <w:t>A</w:t>
+      </w:r>
+      <w:r>
+        <w:t>-,</w:t>
+      </w:r>
+      <w:r>
+        <w:rPr>
+          <w:lang w:val="en-US"/>
+        </w:rPr>
+        <w:t>AAAAAA</w:t>
+      </w:r>
+      <w:r>
+        <w:t>,</w:t>
+      </w:r>
+      <w:r>
+        <w:t>пробел+</w:t>
+      </w:r>
+      <w:r>
+        <w:rPr>
+          <w:lang w:val="en-US"/>
+        </w:rPr>
+        <w:t>A</w:t>
+      </w:r>
+      <w:r>
+        <w:t>,</w:t>
+      </w:r>
+      <w:r>
+        <w:t xml:space="preserve"> </w:t>
+      </w:r>
+      <w:proofErr w:type="spellStart"/>
+      <w:r>
+        <w:t>A+пробел</w:t>
+      </w:r>
+      <w:proofErr w:type="spellEnd"/>
+      <w:r>
+        <w:t>,</w:t>
+      </w:r>
+      <w:r>
+        <w:t xml:space="preserve"> </w:t>
+      </w:r>
+      <w:r>
+        <w:rPr>
+          <w:lang w:val="en-US"/>
+        </w:rPr>
+        <w:t>A</w:t>
+      </w:r>
+      <w:r>
+        <w:t>+</w:t>
+      </w:r>
+      <w:r>
+        <w:t>пробел</w:t>
+      </w:r>
+      <w:r>
+        <w:t>+</w:t>
+      </w:r>
+      <w:r>
+        <w:rPr>
+          <w:lang w:val="en-US"/>
+        </w:rPr>
+        <w:t>A</w:t>
+      </w:r>
+      <w:r>
+        <w:t>,</w:t>
+      </w:r>
+      <w:r>
+        <w:t>,,</w:t>
+      </w:r>
+      <w:r>
+        <w:t>,</w:t>
+      </w:r>
+      <w:r>
+        <w:t>$10,555</w:t>
+      </w:r>
+      <w:r>
+        <w:t>,</w:t>
+      </w:r>
+      <w:r>
+        <w:t>!»№;%:?,</w:t>
+      </w:r>
+      <w:r>
+        <w:t>&lt;</w:t>
+      </w:r>
+      <w:r>
+        <w:rPr>
+          <w:lang w:val="en-US"/>
+        </w:rPr>
+        <w:t>AAA</w:t>
+      </w:r>
+      <w:r>
+        <w:t>&gt;</w:t>
+      </w:r>
+      <w:r>
+        <w:t>»</w:t>
+      </w:r>
+      <w:r>
+        <w:t xml:space="preserve"> </w:t>
+      </w:r>
+      <w:r>
+        <w:t>Сохранить бонус. Проверить эту строку в поле «Промо коды». ОР</w:t>
+      </w:r>
+      <w:r>
+        <w:t>:</w:t>
+      </w:r>
+      <w:r>
+        <w:t xml:space="preserve"> лишние запятые и пробелы должны быть убраны</w:t>
+      </w:r>
+      <w:r>
+        <w:t>, остальные символы должны оставаться без изменений</w:t>
+      </w:r>
+      <w:r>
+        <w:t xml:space="preserve">. </w:t>
+      </w:r>
+    </w:p>
+    <w:p>
+      <w:pPr>
+        <w:pStyle w:val="a3"/>
+        <w:ind w:left="1416"/>
+      </w:pPr>
+      <w:r>
+        <w:t xml:space="preserve">ЧЛ-2 </w:t>
+      </w:r>
+      <w:r>
+        <w:t>Действие</w:t>
+      </w:r>
+      <w:r>
+        <w:t xml:space="preserve">: </w:t>
+      </w:r>
+      <w:r>
+        <w:t>зайти в казино в раздел бонусы. ОР</w:t>
+      </w:r>
+      <w:r>
+        <w:t xml:space="preserve">: </w:t>
+      </w:r>
+      <w:r>
+        <w:t>Бонус</w:t>
+      </w:r>
+      <w:r>
+        <w:t xml:space="preserve"> </w:t>
+      </w:r>
+      <w:r>
+        <w:t xml:space="preserve">должен исчезнуть из списка. </w:t>
+      </w:r>
+    </w:p>
+    <w:p>
+      <w:pPr>
+        <w:pStyle w:val="a3"/>
+        <w:ind w:left="1416"/>
+      </w:pPr>
+      <w:r>
+        <w:t xml:space="preserve">ЧЛ-3 </w:t>
+      </w:r>
+      <w:r>
+        <w:t>Действие</w:t>
+      </w:r>
+      <w:r>
+        <w:t xml:space="preserve">: </w:t>
+      </w:r>
+      <w:r>
+        <w:t>в</w:t>
+      </w:r>
+      <w:r>
+        <w:t>вести последовательно все промо-коды</w:t>
+      </w:r>
+      <w:r>
+        <w:t xml:space="preserve"> и удостовериться, что бонус появляется </w:t>
+      </w:r>
+      <w:r>
+        <w:t>при нажатии кнопки «Поиск»</w:t>
+      </w:r>
+      <w:r>
+        <w:t>.</w:t>
+      </w:r>
+      <w:r>
+        <w:t xml:space="preserve"> </w:t>
+      </w:r>
+    </w:p>
+    <w:p>
+      <w:pPr>
+        <w:pStyle w:val="a3"/>
+        <w:numPr>
+          <w:ilvl w:val="0"/>
+          <w:numId w:val="1"/>
+        </w:numPr>
+      </w:pPr>
+      <w:r>
+        <w:t>Чек-бокс «</w:t>
+      </w:r>
+      <w:r>
+        <w:t>Отображать в каталоге</w:t>
+      </w:r>
+      <w:r>
+        <w:t>»</w:t>
+      </w:r>
+    </w:p>
+    <w:p>
+      <w:pPr>
+        <w:pStyle w:val="a3"/>
+        <w:ind w:left="1416"/>
+      </w:pPr>
+      <w:r>
+        <w:t>ЧЛ-1 Действия</w:t>
+      </w:r>
+      <w:r>
+        <w:t xml:space="preserve">: </w:t>
+      </w:r>
+      <w:r>
+        <w:t xml:space="preserve">Выбрать любой активированный, затем </w:t>
+      </w:r>
+      <w:proofErr w:type="spellStart"/>
+      <w:r>
+        <w:t>неактивированный</w:t>
+      </w:r>
+      <w:proofErr w:type="spellEnd"/>
+      <w:r>
+        <w:t xml:space="preserve">  бонус, </w:t>
+      </w:r>
+      <w:proofErr w:type="gramStart"/>
+      <w:r>
+        <w:t>которые</w:t>
+      </w:r>
+      <w:proofErr w:type="gramEnd"/>
+      <w:r>
+        <w:t xml:space="preserve"> видны в списке бонусов. Установить в них  значение параметра «Отображать в каталоге» - «не </w:t>
+      </w:r>
+      <w:proofErr w:type="gramStart"/>
+      <w:r>
+        <w:t>выбран</w:t>
+      </w:r>
+      <w:proofErr w:type="gramEnd"/>
+      <w:r>
+        <w:t>». ОР</w:t>
+      </w:r>
+      <w:r>
+        <w:t xml:space="preserve">: </w:t>
+      </w:r>
+      <w:r>
+        <w:t xml:space="preserve">Бонусы </w:t>
+      </w:r>
+      <w:r>
+        <w:t>не видны в</w:t>
+      </w:r>
+      <w:r>
+        <w:t xml:space="preserve"> списк</w:t>
+      </w:r>
+      <w:r>
+        <w:t>е</w:t>
+      </w:r>
+      <w:r>
+        <w:t xml:space="preserve"> бонусов.</w:t>
+      </w:r>
+    </w:p>
+    <w:p>
+      <w:pPr>
+        <w:pStyle w:val="a3"/>
+        <w:ind w:left="1416"/>
+      </w:pPr>
+      <w:r>
+        <w:t xml:space="preserve">ЧЛ-2 </w:t>
+      </w:r>
+      <w:r>
+        <w:t>Действия:</w:t>
+      </w:r>
+      <w:r>
+        <w:t xml:space="preserve"> </w:t>
+      </w:r>
+      <w:r>
+        <w:t xml:space="preserve">Установить в </w:t>
+      </w:r>
+      <w:r>
+        <w:t>бонусах из ЧЛ-1</w:t>
+      </w:r>
+      <w:r>
+        <w:t xml:space="preserve">  значение параметра «Отображать в каталоге» - «</w:t>
+      </w:r>
+      <w:r>
+        <w:t>выбран». ОР: Бонусы</w:t>
+      </w:r>
+      <w:r>
+        <w:t xml:space="preserve"> </w:t>
+      </w:r>
+      <w:r>
+        <w:t>вид</w:t>
       </w:r>
       <w:bookmarkStart w:id="0" w:name="_GoBack"/>
       <w:bookmarkEnd w:id="0"/>
+      <w:r>
+        <w:t>ны</w:t>
+      </w:r>
+      <w:r>
+        <w:t xml:space="preserve"> в</w:t>
+      </w:r>
+      <w:r>
+        <w:t xml:space="preserve"> списк</w:t>
+      </w:r>
+      <w:r>
+        <w:t>е</w:t>
+      </w:r>
+      <w:r>
+        <w:t xml:space="preserve"> бонусов.</w:t>
+      </w:r>
+    </w:p>
+    <w:p>
+      <w:pPr>
+        <w:pStyle w:val="a3"/>
+        <w:numPr>
+          <w:ilvl w:val="0"/>
+          <w:numId w:val="1"/>
+        </w:numPr>
+      </w:pPr>
+      <w:r>
+        <w:t>«Период» действия бонуса</w:t>
+      </w:r>
+    </w:p>
+    <w:p>
+      <w:pPr>
+        <w:pStyle w:val="a3"/>
+        <w:ind w:left="1416"/>
+      </w:pPr>
+      <w:r>
+        <w:t xml:space="preserve">ЧЛ-1 Действия: Выбрать </w:t>
+      </w:r>
+      <w:proofErr w:type="spellStart"/>
+      <w:r>
+        <w:t>неактивированный</w:t>
+      </w:r>
+      <w:proofErr w:type="spellEnd"/>
+      <w:r>
+        <w:t xml:space="preserve">  бонус, которы</w:t>
+      </w:r>
+      <w:r>
+        <w:t>й</w:t>
+      </w:r>
+      <w:r>
+        <w:t xml:space="preserve"> вид</w:t>
+      </w:r>
+      <w:r>
+        <w:t>е</w:t>
+      </w:r>
+      <w:r>
+        <w:t xml:space="preserve">н в </w:t>
+      </w:r>
+      <w:r>
+        <w:t xml:space="preserve">списке бонусов. Установить у него </w:t>
+      </w:r>
+      <w:r>
+        <w:t>значение параметра «</w:t>
+      </w:r>
+      <w:r>
+        <w:t xml:space="preserve">Период» равным текущей датой </w:t>
+      </w:r>
+      <w:proofErr w:type="spellStart"/>
+      <w:r>
+        <w:t>фундиста</w:t>
+      </w:r>
+      <w:proofErr w:type="spellEnd"/>
+      <w:r>
+        <w:t>.</w:t>
+      </w:r>
+      <w:r>
+        <w:t xml:space="preserve"> </w:t>
+      </w:r>
+      <w:r>
+        <w:t>ОР: Бонус</w:t>
+      </w:r>
+      <w:r>
+        <w:t xml:space="preserve"> вид</w:t>
+      </w:r>
+      <w:r>
+        <w:t>ен</w:t>
+      </w:r>
+      <w:r>
+        <w:t xml:space="preserve"> в списке бонусов</w:t>
+      </w:r>
+      <w:proofErr w:type="gramStart"/>
+      <w:r>
+        <w:t>.</w:t>
+      </w:r>
+      <w:proofErr w:type="gramEnd"/>
+      <w:r>
+        <w:t xml:space="preserve"> </w:t>
+      </w:r>
+      <w:r>
+        <w:t>П</w:t>
+      </w:r>
+      <w:r>
+        <w:t xml:space="preserve">оле «Активировать </w:t>
+      </w:r>
+      <w:proofErr w:type="gramStart"/>
+      <w:r>
+        <w:t>до</w:t>
+      </w:r>
+      <w:proofErr w:type="gramEnd"/>
+      <w:r>
+        <w:t xml:space="preserve">»  равно текущей дате. </w:t>
+      </w:r>
+    </w:p>
+    <w:p>
+      <w:pPr>
+        <w:pStyle w:val="a3"/>
+        <w:ind w:left="1416"/>
+      </w:pPr>
+      <w:r>
+        <w:t>ЧЛ-</w:t>
+      </w:r>
+      <w:r>
+        <w:t>2</w:t>
+      </w:r>
+      <w:r>
+        <w:t xml:space="preserve"> Действия: </w:t>
+      </w:r>
+      <w:r>
+        <w:t>Для бонуса</w:t>
+      </w:r>
+      <w:r>
+        <w:t xml:space="preserve"> из ЧЛ-1 у</w:t>
+      </w:r>
+      <w:r>
+        <w:t xml:space="preserve">становить значение параметра «Период» </w:t>
+      </w:r>
+      <w:r>
+        <w:t xml:space="preserve"> больше </w:t>
+      </w:r>
+      <w:r>
+        <w:t>текущей дат</w:t>
+      </w:r>
+      <w:r>
+        <w:t>ы</w:t>
+      </w:r>
+      <w:r>
+        <w:t xml:space="preserve"> </w:t>
+      </w:r>
+      <w:proofErr w:type="spellStart"/>
+      <w:r>
+        <w:t>фундиста</w:t>
+      </w:r>
+      <w:proofErr w:type="spellEnd"/>
+      <w:r>
+        <w:t>, затем меньше</w:t>
+      </w:r>
+      <w:r>
+        <w:t xml:space="preserve">. ОР: </w:t>
+      </w:r>
+      <w:r>
+        <w:t xml:space="preserve">бонус </w:t>
+      </w:r>
+      <w:r>
+        <w:t>не</w:t>
+      </w:r>
+      <w:r>
+        <w:t xml:space="preserve"> вид</w:t>
+      </w:r>
+      <w:r>
+        <w:t>ен</w:t>
+      </w:r>
+      <w:r>
+        <w:t xml:space="preserve"> в списке бонусов.</w:t>
+      </w:r>
+    </w:p>
+    <w:p>
+      <w:pPr>
+        <w:pStyle w:val="a3"/>
+        <w:ind w:left="1416"/>
+      </w:pPr>
+    </w:p>
+    <w:p>
+      <w:pPr>
+        <w:pStyle w:val="a3"/>
+        <w:numPr>
+          <w:ilvl w:val="0"/>
+          <w:numId w:val="1"/>
+        </w:numPr>
+      </w:pPr>
+      <w:proofErr w:type="gramStart"/>
+      <w:r>
+        <w:t xml:space="preserve">Событие (Регистрация, Первый депозит, Повторный депозит, Депозит, Сумма депозитов, Ставка, сумма ставок) </w:t>
+      </w:r>
+      <w:proofErr w:type="gramEnd"/>
+    </w:p>
+    <w:p>
+      <w:pPr>
+        <w:pStyle w:val="a3"/>
+        <w:numPr>
+          <w:ilvl w:val="0"/>
+          <w:numId w:val="1"/>
+        </w:numPr>
+      </w:pPr>
+      <w:r>
+        <w:t>«Выравнивание валют»  для размера бонуса</w:t>
+      </w:r>
+    </w:p>
+    <w:p>
+      <w:pPr>
+        <w:pStyle w:val="a3"/>
+        <w:numPr>
+          <w:ilvl w:val="0"/>
+          <w:numId w:val="1"/>
+        </w:numPr>
+      </w:pPr>
+      <w:r>
+        <w:t>«</w:t>
+      </w:r>
+      <w:r>
+        <w:t xml:space="preserve">Выравнивание валют»  для </w:t>
+      </w:r>
+      <w:r>
+        <w:t>суммы события из финансовых условий</w:t>
+      </w:r>
+    </w:p>
+    <w:p>
+      <w:pPr>
+        <w:pStyle w:val="a3"/>
+        <w:numPr>
+          <w:ilvl w:val="0"/>
+          <w:numId w:val="1"/>
+        </w:numPr>
+      </w:pPr>
+      <w:r>
+        <w:t>«Повторения» - Одноразовый, Раз в сутки, Раз в неделю, Раз в месяц</w:t>
+      </w:r>
+    </w:p>
+    <w:p>
+      <w:pPr>
+        <w:pStyle w:val="a3"/>
+        <w:numPr>
+          <w:ilvl w:val="0"/>
+          <w:numId w:val="1"/>
+        </w:numPr>
+      </w:pPr>
+      <w:r>
+        <w:t>Бюджет бонуса;</w:t>
+      </w:r>
+      <w:r>
+        <w:t xml:space="preserve"> </w:t>
+      </w:r>
+    </w:p>
+    <w:p>
+      <w:pPr>
+        <w:pStyle w:val="a3"/>
+        <w:numPr>
+          <w:ilvl w:val="1"/>
+          <w:numId w:val="1"/>
+        </w:numPr>
+        <w:rPr>
+          <w:lang w:val="en-US"/>
+        </w:rPr>
+      </w:pPr>
+      <w:r>
+        <w:t>Цель «Баланс»</w:t>
+      </w:r>
+      <w:r>
+        <w:t xml:space="preserve"> - правила списания</w:t>
+      </w:r>
+    </w:p>
+    <w:p>
+      <w:pPr>
+        <w:pStyle w:val="a3"/>
+        <w:numPr>
+          <w:ilvl w:val="1"/>
+          <w:numId w:val="1"/>
+        </w:numPr>
+      </w:pPr>
+      <w:r>
+        <w:t>Ц</w:t>
+      </w:r>
+      <w:r>
+        <w:t>ель «Очки опыта/Очки лояльности»</w:t>
+      </w:r>
+      <w:r>
+        <w:t xml:space="preserve"> - правила списания</w:t>
+      </w:r>
+    </w:p>
+    <w:p>
+      <w:pPr>
+        <w:pStyle w:val="a3"/>
+        <w:numPr>
+          <w:ilvl w:val="1"/>
+          <w:numId w:val="1"/>
+        </w:numPr>
+      </w:pPr>
+      <w:r>
+        <w:t>Цель «Бесплатные раунды»</w:t>
+      </w:r>
+      <w:r>
+        <w:t xml:space="preserve"> - правила списания</w:t>
+      </w:r>
+    </w:p>
+    <w:p>
+      <w:pPr>
+        <w:pStyle w:val="a3"/>
+        <w:numPr>
+          <w:ilvl w:val="0"/>
+          <w:numId w:val="1"/>
+        </w:numPr>
+      </w:pPr>
+      <w:r>
+        <w:t>Правильность списания бюджета, поля «Начислено», «Доступно кредита», «Всего начислено»</w:t>
+      </w:r>
+    </w:p>
+    <w:p>
+      <w:pPr>
+        <w:pStyle w:val="a3"/>
+        <w:numPr>
+          <w:ilvl w:val="0"/>
+          <w:numId w:val="1"/>
+        </w:numPr>
+      </w:pPr>
+      <w:r>
+        <w:t xml:space="preserve">Ограничения «Вывод денег» </w:t>
+      </w:r>
+      <w:r>
+        <w:rPr>
+          <w:lang w:val="en-US"/>
+        </w:rPr>
+        <w:t xml:space="preserve"> </w:t>
+      </w:r>
+    </w:p>
+    <w:p>
+      <w:pPr>
+        <w:pStyle w:val="a3"/>
+        <w:numPr>
+          <w:ilvl w:val="1"/>
+          <w:numId w:val="1"/>
+        </w:numPr>
+      </w:pPr>
+      <w:proofErr w:type="gramStart"/>
+      <w:r>
+        <w:t>Цель «</w:t>
+      </w:r>
+      <w:r>
+        <w:t>Баланс</w:t>
+      </w:r>
+      <w:r>
+        <w:t>»</w:t>
+      </w:r>
+      <w:r>
+        <w:t xml:space="preserve"> </w:t>
+      </w:r>
+      <w:r>
+        <w:rPr>
+          <w:lang w:val="en-US"/>
+        </w:rPr>
+        <w:sym w:font="Wingdings" w:char="F0E0"/>
+      </w:r>
+      <w:r>
+        <w:t xml:space="preserve"> </w:t>
+      </w:r>
+      <w:r>
+        <w:t xml:space="preserve"> </w:t>
+      </w:r>
+      <w:r>
+        <w:t xml:space="preserve">Ограничения </w:t>
+      </w:r>
+      <w:r>
+        <w:t>/</w:t>
+      </w:r>
+      <w:r>
+        <w:t>«</w:t>
+      </w:r>
+      <w:proofErr w:type="spellStart"/>
+      <w:r>
+        <w:t>Бонус+Выигрыш</w:t>
+      </w:r>
+      <w:proofErr w:type="spellEnd"/>
+      <w:r>
+        <w:t xml:space="preserve">»/ «Бонус» / </w:t>
+      </w:r>
+      <w:r>
+        <w:t>«</w:t>
+      </w:r>
+      <w:r>
+        <w:t>Выигрыш</w:t>
+      </w:r>
+      <w:r>
+        <w:t>» /«</w:t>
+      </w:r>
+      <w:r>
+        <w:t>Вывод запрещен</w:t>
+      </w:r>
+      <w:r>
+        <w:t>» /«</w:t>
+      </w:r>
+      <w:r>
+        <w:t>Нет ограничений»</w:t>
+      </w:r>
+      <w:r>
+        <w:t>/</w:t>
+      </w:r>
+      <w:r>
+        <w:t xml:space="preserve"> </w:t>
+      </w:r>
+      <w:proofErr w:type="gramEnd"/>
+    </w:p>
+    <w:p>
+      <w:pPr>
+        <w:pStyle w:val="a3"/>
+        <w:numPr>
+          <w:ilvl w:val="1"/>
+          <w:numId w:val="1"/>
+        </w:numPr>
+      </w:pPr>
+      <w:r>
+        <w:t>Цель «</w:t>
+      </w:r>
+      <w:r>
+        <w:t>Очки опыта/Очки лояльности</w:t>
+      </w:r>
+      <w:r>
+        <w:t>/</w:t>
+      </w:r>
+      <w:r>
+        <w:t xml:space="preserve"> Бесплатные раунды</w:t>
+      </w:r>
+      <w:r>
+        <w:t>»</w:t>
+      </w:r>
+      <w:r>
+        <w:t xml:space="preserve"> </w:t>
+      </w:r>
+      <w:r>
+        <w:rPr>
+          <w:lang w:val="en-US"/>
+        </w:rPr>
+        <w:sym w:font="Wingdings" w:char="F0E0"/>
+      </w:r>
+      <w:r>
+        <w:t xml:space="preserve"> </w:t>
+      </w:r>
+      <w:r>
+        <w:t xml:space="preserve">Ограничения </w:t>
+      </w:r>
+      <w:r>
+        <w:t>/</w:t>
+      </w:r>
+      <w:r>
+        <w:t>«Выигрыш» /«Выв</w:t>
+      </w:r>
+      <w:r>
+        <w:t>од запрещен» /«Нет ограничений»/</w:t>
+      </w:r>
+    </w:p>
+    <w:p>
+      <w:pPr>
+        <w:pStyle w:val="a3"/>
+        <w:numPr>
+          <w:ilvl w:val="0"/>
+          <w:numId w:val="1"/>
+        </w:numPr>
+      </w:pPr>
+      <w:r>
+        <w:t>Ограничения «</w:t>
+      </w:r>
+      <w:r>
+        <w:t>Срок действия</w:t>
+      </w:r>
+      <w:r>
+        <w:t xml:space="preserve">» </w:t>
+      </w:r>
+      <w:r>
+        <w:t>активированного бонуса</w:t>
+      </w:r>
+      <w:r>
+        <w:t xml:space="preserve"> (</w:t>
+      </w:r>
+      <w:r>
+        <w:t>1 день, 2 дня,</w:t>
+      </w:r>
+      <w:r>
+        <w:t xml:space="preserve"> </w:t>
+      </w:r>
+      <w:r>
+        <w:t>3 дня и т.д.</w:t>
+      </w:r>
+      <w:r>
+        <w:t>)</w:t>
+      </w:r>
+    </w:p>
+    <w:p>
+      <w:pPr>
+        <w:pStyle w:val="a3"/>
+        <w:numPr>
+          <w:ilvl w:val="0"/>
+          <w:numId w:val="1"/>
+        </w:numPr>
+      </w:pPr>
+      <w:r>
+        <w:t>Ограничения «</w:t>
+      </w:r>
+      <w:r>
+        <w:t>Действие истечения</w:t>
+      </w:r>
+      <w:r>
+        <w:t>»</w:t>
+      </w:r>
+      <w:proofErr w:type="gramStart"/>
+      <w:r>
+        <w:t>.</w:t>
+      </w:r>
+      <w:proofErr w:type="gramEnd"/>
+      <w:r>
+        <w:t xml:space="preserve">  Действия </w:t>
+      </w:r>
+      <w:proofErr w:type="spellStart"/>
+      <w:r>
+        <w:t>фундиста</w:t>
+      </w:r>
+      <w:proofErr w:type="spellEnd"/>
+      <w:r>
+        <w:t xml:space="preserve"> после того, как закончился период действия активированного бонуса</w:t>
+      </w:r>
+      <w:r>
+        <w:t>.</w:t>
+      </w:r>
+    </w:p>
+    <w:p>
+      <w:pPr>
+        <w:pStyle w:val="a3"/>
+        <w:numPr>
+          <w:ilvl w:val="1"/>
+          <w:numId w:val="1"/>
+        </w:numPr>
+      </w:pPr>
+      <w:r>
+        <w:t>Цель «</w:t>
+      </w:r>
+      <w:r>
+        <w:t>Баланс</w:t>
+      </w:r>
+      <w:r>
+        <w:t>»</w:t>
+      </w:r>
+      <w:r>
+        <w:t xml:space="preserve"> </w:t>
+      </w:r>
+      <w:r>
+        <w:rPr>
+          <w:lang w:val="en-US"/>
+        </w:rPr>
+        <w:sym w:font="Wingdings" w:char="F0E0"/>
+      </w:r>
+      <w:r>
+        <w:t xml:space="preserve"> </w:t>
+      </w:r>
+      <w:r>
+        <w:t>Действие</w:t>
+      </w:r>
+      <w:proofErr w:type="gramStart"/>
+      <w:r>
+        <w:t xml:space="preserve"> </w:t>
+      </w:r>
+      <w:r>
+        <w:t>/</w:t>
+      </w:r>
+      <w:r>
+        <w:t>С</w:t>
+      </w:r>
+      <w:proofErr w:type="gramEnd"/>
+      <w:r>
+        <w:t xml:space="preserve">горает </w:t>
+      </w:r>
+      <w:proofErr w:type="spellStart"/>
+      <w:r>
+        <w:t>бонус+выигрыш</w:t>
+      </w:r>
+      <w:proofErr w:type="spellEnd"/>
+      <w:r>
+        <w:t>/Сгорает бонус/Сгорает выигрыш/</w:t>
+      </w:r>
+      <w:r>
+        <w:t>Нет ограничений/Сгорает баланс/</w:t>
+      </w:r>
+    </w:p>
+    <w:p>
+      <w:pPr>
+        <w:pStyle w:val="a3"/>
+        <w:numPr>
+          <w:ilvl w:val="1"/>
+          <w:numId w:val="1"/>
+        </w:numPr>
+      </w:pPr>
+      <w:r>
+        <w:lastRenderedPageBreak/>
+        <w:t>Цель «</w:t>
+      </w:r>
+      <w:r>
+        <w:t>Очки опыта/Очки лояльности</w:t>
+      </w:r>
+      <w:r>
+        <w:t>/</w:t>
+      </w:r>
+      <w:r>
+        <w:t>Бесплатные раунды</w:t>
+      </w:r>
+      <w:r>
+        <w:t>»</w:t>
+      </w:r>
+      <w:r>
+        <w:t xml:space="preserve"> </w:t>
+      </w:r>
+      <w:r>
+        <w:rPr>
+          <w:lang w:val="en-US"/>
+        </w:rPr>
+        <w:sym w:font="Wingdings" w:char="F0E0"/>
+      </w:r>
+      <w:r>
+        <w:t xml:space="preserve"> </w:t>
+      </w:r>
+      <w:r>
+        <w:t>Действие</w:t>
+      </w:r>
+      <w:proofErr w:type="gramStart"/>
+      <w:r>
+        <w:t xml:space="preserve"> </w:t>
+      </w:r>
+      <w:r>
+        <w:t>/С</w:t>
+      </w:r>
+      <w:proofErr w:type="gramEnd"/>
+      <w:r>
+        <w:t>горает выигрыш</w:t>
+      </w:r>
+      <w:r>
+        <w:t>/</w:t>
+      </w:r>
+      <w:r>
+        <w:t>Нет ограничений/Сгорает баланс/</w:t>
+      </w:r>
+    </w:p>
+    <w:p>
+      <w:pPr>
+        <w:pStyle w:val="a3"/>
+        <w:numPr>
+          <w:ilvl w:val="0"/>
+          <w:numId w:val="1"/>
+        </w:numPr>
+      </w:pPr>
+      <w:r>
+        <w:t>Чек-бокс «Отменить при нулевом балансе»</w:t>
+      </w:r>
+    </w:p>
+    <w:p>
+      <w:pPr>
+        <w:pStyle w:val="a3"/>
+        <w:ind w:left="1416"/>
+      </w:pPr>
+      <w:r>
+        <w:t>ЧЛ-1</w:t>
+      </w:r>
+      <w:r>
+        <w:t xml:space="preserve"> </w:t>
+      </w:r>
+      <w:r>
+        <w:t>Действия</w:t>
+      </w:r>
+      <w:r>
+        <w:t xml:space="preserve">: </w:t>
+      </w:r>
+      <w:r>
+        <w:t xml:space="preserve">Создать бонус с выбранным параметром </w:t>
+      </w:r>
+      <w:r>
+        <w:t>«Отменить при нулевом балансе»</w:t>
+      </w:r>
+      <w:r>
+        <w:t>, активировать</w:t>
+      </w:r>
+      <w:r>
+        <w:t>.</w:t>
+      </w:r>
+      <w:r>
+        <w:t xml:space="preserve"> </w:t>
+      </w:r>
+      <w:r>
+        <w:t>Н</w:t>
+      </w:r>
+      <w:r>
+        <w:t>е отыгрывая полностью этот бонус  уменьшить баланс до нуля. ОР</w:t>
+      </w:r>
+      <w:r>
+        <w:t xml:space="preserve">: </w:t>
+      </w:r>
+      <w:r>
+        <w:t xml:space="preserve">бонус </w:t>
+      </w:r>
+      <w:r>
+        <w:t>должен переместиться в раздел «Завершенные» с пометкой «Отменен»;</w:t>
+      </w:r>
+    </w:p>
+    <w:p>
+      <w:pPr>
+        <w:pStyle w:val="a3"/>
+        <w:ind w:left="1416"/>
+      </w:pPr>
+      <w:r>
+        <w:t>ЧЛ-2</w:t>
+      </w:r>
+      <w:r>
+        <w:t xml:space="preserve"> </w:t>
+      </w:r>
+      <w:r>
+        <w:t xml:space="preserve">Действия: Создать бонус с </w:t>
+      </w:r>
+      <w:r>
+        <w:t>отмененным</w:t>
+      </w:r>
+      <w:r>
+        <w:t xml:space="preserve"> параметром «Отменить при нулевом балансе», активировать. Не отыгрывая полностью этот бонус  уменьшить баланс до нуля.</w:t>
+      </w:r>
+      <w:r>
+        <w:t xml:space="preserve"> ОР</w:t>
+      </w:r>
+      <w:r>
+        <w:rPr>
+          <w:lang w:val="en-US"/>
+        </w:rPr>
+        <w:t xml:space="preserve">: </w:t>
+      </w:r>
+      <w:r>
+        <w:t>бонус должен оставаться активированным.</w:t>
+      </w:r>
+    </w:p>
+    <w:p>
+      <w:pPr>
+        <w:pStyle w:val="a3"/>
+        <w:numPr>
+          <w:ilvl w:val="0"/>
+          <w:numId w:val="1"/>
+        </w:numPr>
+      </w:pPr>
+      <w:r>
+        <w:t>Статус «Активен», «Отключен»</w:t>
+      </w:r>
+    </w:p>
+    <w:p>
+      <w:pPr>
+        <w:pStyle w:val="a3"/>
+        <w:numPr>
+          <w:ilvl w:val="0"/>
+          <w:numId w:val="1"/>
+        </w:numPr>
+      </w:pPr>
+      <w:r>
+        <w:t>«Условия бонуса»&gt;«Общие» &gt;«</w:t>
+      </w:r>
+      <w:r>
+        <w:t>Объединение</w:t>
+      </w:r>
+      <w:r>
+        <w:t>»</w:t>
+      </w:r>
+      <w:r>
+        <w:t xml:space="preserve"> Запрещено/Разрешено</w:t>
+      </w:r>
+    </w:p>
+    <w:p>
+      <w:pPr>
+        <w:pStyle w:val="a3"/>
+        <w:numPr>
+          <w:ilvl w:val="0"/>
+          <w:numId w:val="1"/>
+        </w:numPr>
+      </w:pPr>
+      <w:r>
+        <w:t>«</w:t>
+      </w:r>
+      <w:r>
+        <w:t>Условия бонуса</w:t>
+      </w:r>
+      <w:r>
+        <w:t>»</w:t>
+      </w:r>
+      <w:r>
+        <w:t>&gt;</w:t>
+      </w:r>
+      <w:r>
+        <w:t>«Общие»</w:t>
+      </w:r>
+      <w:r>
+        <w:t xml:space="preserve"> </w:t>
+      </w:r>
+      <w:r>
+        <w:t>&gt;</w:t>
+      </w:r>
+      <w:r>
+        <w:t>«</w:t>
+      </w:r>
+      <w:r>
+        <w:t>Только для уровней</w:t>
+      </w:r>
+      <w:r>
+        <w:t>»</w:t>
+      </w:r>
+    </w:p>
+    <w:p>
+      <w:pPr>
+        <w:pStyle w:val="a3"/>
+        <w:numPr>
+          <w:ilvl w:val="0"/>
+          <w:numId w:val="1"/>
+        </w:numPr>
+      </w:pPr>
+      <w:r>
+        <w:t>«Условия бонуса»&gt;</w:t>
+      </w:r>
+      <w:r>
+        <w:t>«Финансовые»</w:t>
+      </w:r>
+      <w:r>
+        <w:t>&gt;</w:t>
+      </w:r>
+      <w:r>
+        <w:t xml:space="preserve"> «Платежные системы» (для депозитов)</w:t>
+      </w:r>
+    </w:p>
+    <w:p>
+      <w:pPr>
+        <w:pStyle w:val="a3"/>
+        <w:numPr>
+          <w:ilvl w:val="0"/>
+          <w:numId w:val="1"/>
+        </w:numPr>
+      </w:pPr>
+      <w:r>
+        <w:t>«Условия бонуса»&gt;«Финансовые»&gt;</w:t>
+      </w:r>
+      <w:r>
+        <w:t>Сумма события</w:t>
+      </w:r>
+    </w:p>
+    <w:p>
+      <w:pPr>
+        <w:pStyle w:val="a3"/>
+        <w:numPr>
+          <w:ilvl w:val="0"/>
+          <w:numId w:val="1"/>
+        </w:numPr>
+      </w:pPr>
+      <w:r>
+        <w:t>«Условия бонуса»&gt;«</w:t>
+      </w:r>
+      <w:proofErr w:type="spellStart"/>
+      <w:r>
+        <w:t>Ваучеры</w:t>
+      </w:r>
+      <w:r>
+        <w:t>»</w:t>
+      </w:r>
+      <w:proofErr w:type="spellEnd"/>
+    </w:p>
+    <w:p>
+      <w:pPr>
+        <w:pStyle w:val="a3"/>
+        <w:numPr>
+          <w:ilvl w:val="0"/>
+          <w:numId w:val="1"/>
+        </w:numPr>
+      </w:pPr>
+      <w:r>
+        <w:t>«Условия бонуса»&gt;«</w:t>
+      </w:r>
+      <w:r>
+        <w:t>Региональные»</w:t>
+      </w:r>
+      <w:r>
+        <w:t>&gt;</w:t>
+      </w:r>
+      <w:r>
+        <w:t xml:space="preserve"> «Тип ограничения» </w:t>
+      </w:r>
+      <w:r>
+        <w:t>&gt;</w:t>
+      </w:r>
+      <w:r>
+        <w:t xml:space="preserve"> «</w:t>
+      </w:r>
+      <w:r>
+        <w:t>Запрещено для/Разрешено для</w:t>
+      </w:r>
+      <w:r>
+        <w:t>» (</w:t>
+      </w:r>
+      <w:proofErr w:type="spellStart"/>
+      <w:r>
+        <w:t>Языки</w:t>
+      </w:r>
+      <w:proofErr w:type="gramStart"/>
+      <w:r>
+        <w:t>,С</w:t>
+      </w:r>
+      <w:proofErr w:type="gramEnd"/>
+      <w:r>
+        <w:t>траны</w:t>
+      </w:r>
+      <w:proofErr w:type="spellEnd"/>
+      <w:r>
+        <w:t>)</w:t>
+      </w:r>
+    </w:p>
+    <w:p>
+      <w:pPr>
+        <w:pStyle w:val="a3"/>
+        <w:numPr>
+          <w:ilvl w:val="0"/>
+          <w:numId w:val="1"/>
+        </w:numPr>
+      </w:pPr>
+      <w:r>
+        <w:t>«Условия бонуса»</w:t>
+      </w:r>
+      <w:r>
+        <w:t xml:space="preserve">&gt; </w:t>
+      </w:r>
+      <w:r>
+        <w:t>«Игры»</w:t>
+      </w:r>
+      <w:r>
+        <w:t xml:space="preserve">&gt; </w:t>
+      </w:r>
+      <w:r>
+        <w:t xml:space="preserve">«Выбранные игры» </w:t>
+      </w:r>
+      <w:r>
+        <w:t xml:space="preserve">&gt; </w:t>
+      </w:r>
+      <w:r>
+        <w:t>«Игровые системы» категории, игры, %отыгрыша</w:t>
+      </w:r>
+    </w:p>
+    <w:p>
+      <w:pPr>
+        <w:pStyle w:val="a3"/>
+        <w:numPr>
+          <w:ilvl w:val="0"/>
+          <w:numId w:val="1"/>
+        </w:numPr>
+      </w:pPr>
+      <w:r>
+        <w:t>Удаление бонуса, удаление активных бонусов</w:t>
+      </w:r>
+    </w:p>
+    <w:p>
+      <w:pPr>
+        <w:pStyle w:val="a3"/>
+        <w:numPr>
+          <w:ilvl w:val="0"/>
+          <w:numId w:val="1"/>
+        </w:numPr>
+      </w:pPr>
+      <w:r>
+        <w:t>Изменение настроек существующего бонуса. Их влияние на активированные бонусы.</w:t>
+      </w:r>
     </w:p>
     <w:sectPr>
       <w:pgSz w:w="11906" w:h="16838"/>
-      <w:pgMar w:top="1134" w:right="850" w:bottom="1134" w:left="1701" w:header="708" w:footer="708" w:gutter="0"/>
+      <w:pgMar w:top="1134" w:right="850" w:bottom="1134" w:left="851" w:header="708" w:footer="708" w:gutter="0"/>
       <w:cols w:space="708"/>
       <w:docGrid w:linePitch="360"/>
     </w:sectPr>
@@ -291,9 +1438,9 @@
 <w:numbering xmlns:wpc="http://schemas.microsoft.com/office/word/2010/wordprocessingCanvas" xmlns:mc="http://schemas.openxmlformats.org/markup-compatibility/2006" xmlns:o="urn:schemas-microsoft-com:office:office" xmlns:r="http://schemas.openxmlformats.org/officeDocument/2006/relationships" xmlns:m="http://schemas.openxmlformats.org/officeDocument/2006/math" xmlns:v="urn:schemas-microsoft-com:vml" xmlns:wp14="http://schemas.microsoft.com/office/word/2010/wordprocessingDrawing" xmlns:wp="http://schemas.openxmlformats.org/drawingml/2006/wordprocessingDrawing" xmlns:w10="urn:schemas-microsoft-com:office:word" xmlns:w="http://schemas.openxmlformats.org/wordprocessingml/2006/main" xmlns:w14="http://schemas.microsoft.com/office/word/2010/wordml" xmlns:wpg="http://schemas.microsoft.com/office/word/2010/wordprocessingGroup" xmlns:wpi="http://schemas.microsoft.com/office/word/2010/wordprocessingInk" xmlns:wne="http://schemas.microsoft.com/office/word/2006/wordml" xmlns:wps="http://schemas.microsoft.com/office/word/2010/wordprocessingShape" mc:Ignorable="w14 wp14">
   <w:abstractNum w:abstractNumId="0">
     <w:nsid w:val="16224DE2"/>
-    <w:multiLevelType w:val="hybridMultilevel"/>
-    <w:tmpl w:val="1F9E4FDA"/>
-    <w:lvl w:ilvl="0" w:tplc="0419000F">
+    <w:multiLevelType w:val="multilevel"/>
+    <w:tmpl w:val="9FF88FCA"/>
+    <w:lvl w:ilvl="0">
       <w:start w:val="1"/>
       <w:numFmt w:val="decimal"/>
       <w:lvlText w:val="%1."/>
@@ -305,77 +1452,109 @@
         <w:rFonts w:hint="default"/>
       </w:rPr>
     </w:lvl>
-    <w:lvl w:ilvl="1" w:tplc="04190019" w:tentative="1">
-      <w:start w:val="1"/>
-      <w:numFmt w:val="lowerLetter"/>
-      <w:lvlText w:val="%2."/>
-      <w:lvlJc w:val="left"/>
-      <w:pPr>
-        <w:ind w:left="1440" w:hanging="360"/>
-      </w:pPr>
-    </w:lvl>
-    <w:lvl w:ilvl="2" w:tplc="0419001B" w:tentative="1">
-      <w:start w:val="1"/>
-      <w:numFmt w:val="lowerRoman"/>
-      <w:lvlText w:val="%3."/>
-      <w:lvlJc w:val="right"/>
-      <w:pPr>
-        <w:ind w:left="2160" w:hanging="180"/>
-      </w:pPr>
-    </w:lvl>
-    <w:lvl w:ilvl="3" w:tplc="0419000F" w:tentative="1">
+    <w:lvl w:ilvl="1">
       <w:start w:val="1"/>
       <w:numFmt w:val="decimal"/>
-      <w:lvlText w:val="%4."/>
+      <w:isLgl/>
+      <w:lvlText w:val="%1.%2"/>
       <w:lvlJc w:val="left"/>
       <w:pPr>
-        <w:ind w:left="2880" w:hanging="360"/>
-      </w:pPr>
+        <w:ind w:left="1155" w:hanging="435"/>
+      </w:pPr>
+      <w:rPr>
+        <w:rFonts w:hint="default"/>
+      </w:rPr>
     </w:lvl>
-    <w:lvl w:ilvl="4" w:tplc="04190019" w:tentative="1">
-      <w:start w:val="1"/>
-      <w:numFmt w:val="lowerLetter"/>
-      <w:lvlText w:val="%5."/>
-      <w:lvlJc w:val="left"/>
-      <w:pPr>
-        <w:ind w:left="3600" w:hanging="360"/>
-      </w:pPr>
-    </w:lvl>
-    <w:lvl w:ilvl="5" w:tplc="0419001B" w:tentative="1">
-      <w:start w:val="1"/>
-      <w:numFmt w:val="lowerRoman"/>
-      <w:lvlText w:val="%6."/>
-      <w:lvlJc w:val="right"/>
-      <w:pPr>
-        <w:ind w:left="4320" w:hanging="180"/>
-      </w:pPr>
-    </w:lvl>
-    <w:lvl w:ilvl="6" w:tplc="0419000F" w:tentative="1">
+    <w:lvl w:ilvl="2">
       <w:start w:val="1"/>
       <w:numFmt w:val="decimal"/>
-      <w:lvlText w:val="%7."/>
+      <w:isLgl/>
+      <w:lvlText w:val="%1.%2.%3"/>
       <w:lvlJc w:val="left"/>
       <w:pPr>
-        <w:ind w:left="5040" w:hanging="360"/>
-      </w:pPr>
+        <w:ind w:left="1800" w:hanging="720"/>
+      </w:pPr>
+      <w:rPr>
+        <w:rFonts w:hint="default"/>
+      </w:rPr>
     </w:lvl>
-    <w:lvl w:ilvl="7" w:tplc="04190019" w:tentative="1">
+    <w:lvl w:ilvl="3">
       <w:start w:val="1"/>
-      <w:numFmt w:val="lowerLetter"/>
-      <w:lvlText w:val="%8."/>
+      <w:numFmt w:val="decimal"/>
+      <w:isLgl/>
+      <w:lvlText w:val="%1.%2.%3.%4"/>
       <w:lvlJc w:val="left"/>
       <w:pPr>
-        <w:ind w:left="5760" w:hanging="360"/>
-      </w:pPr>
+        <w:ind w:left="2160" w:hanging="720"/>
+      </w:pPr>
+      <w:rPr>
+        <w:rFonts w:hint="default"/>
+      </w:rPr>
     </w:lvl>
-    <w:lvl w:ilvl="8" w:tplc="0419001B" w:tentative="1">
+    <w:lvl w:ilvl="4">
       <w:start w:val="1"/>
-      <w:numFmt w:val="lowerRoman"/>
-      <w:lvlText w:val="%9."/>
-      <w:lvlJc w:val="right"/>
-      <w:pPr>
-        <w:ind w:left="6480" w:hanging="180"/>
-      </w:pPr>
+      <w:numFmt w:val="decimal"/>
+      <w:isLgl/>
+      <w:lvlText w:val="%1.%2.%3.%4.%5"/>
+      <w:lvlJc w:val="left"/>
+      <w:pPr>
+        <w:ind w:left="2880" w:hanging="1080"/>
+      </w:pPr>
+      <w:rPr>
+        <w:rFonts w:hint="default"/>
+      </w:rPr>
+    </w:lvl>
+    <w:lvl w:ilvl="5">
+      <w:start w:val="1"/>
+      <w:numFmt w:val="decimal"/>
+      <w:isLgl/>
+      <w:lvlText w:val="%1.%2.%3.%4.%5.%6"/>
+      <w:lvlJc w:val="left"/>
+      <w:pPr>
+        <w:ind w:left="3240" w:hanging="1080"/>
+      </w:pPr>
+      <w:rPr>
+        <w:rFonts w:hint="default"/>
+      </w:rPr>
+    </w:lvl>
+    <w:lvl w:ilvl="6">
+      <w:start w:val="1"/>
+      <w:numFmt w:val="decimal"/>
+      <w:isLgl/>
+      <w:lvlText w:val="%1.%2.%3.%4.%5.%6.%7"/>
+      <w:lvlJc w:val="left"/>
+      <w:pPr>
+        <w:ind w:left="3960" w:hanging="1440"/>
+      </w:pPr>
+      <w:rPr>
+        <w:rFonts w:hint="default"/>
+      </w:rPr>
+    </w:lvl>
+    <w:lvl w:ilvl="7">
+      <w:start w:val="1"/>
+      <w:numFmt w:val="decimal"/>
+      <w:isLgl/>
+      <w:lvlText w:val="%1.%2.%3.%4.%5.%6.%7.%8"/>
+      <w:lvlJc w:val="left"/>
+      <w:pPr>
+        <w:ind w:left="4320" w:hanging="1440"/>
+      </w:pPr>
+      <w:rPr>
+        <w:rFonts w:hint="default"/>
+      </w:rPr>
+    </w:lvl>
+    <w:lvl w:ilvl="8">
+      <w:start w:val="1"/>
+      <w:numFmt w:val="decimal"/>
+      <w:isLgl/>
+      <w:lvlText w:val="%1.%2.%3.%4.%5.%6.%7.%8.%9"/>
+      <w:lvlJc w:val="left"/>
+      <w:pPr>
+        <w:ind w:left="4680" w:hanging="1440"/>
+      </w:pPr>
+      <w:rPr>
+        <w:rFonts w:hint="default"/>
+      </w:rPr>
     </w:lvl>
   </w:abstractNum>
   <w:num w:numId="1">
@@ -794,7 +1973,7 @@
         <a:sysClr val="windowText" lastClr="000000"/>
       </a:dk1>
       <a:lt1>
-        <a:sysClr val="window" lastClr="9DF0F7"/>
+        <a:sysClr val="window" lastClr="FFFFFF"/>
       </a:lt1>
       <a:dk2>
         <a:srgbClr val="1F497D"/>

--- a/Тестирование fundist/Тест-план лоялити.docx
+++ b/Тестирование fundist/Тест-план лоялити.docx
@@ -3,6 +3,17 @@
 <w:document xmlns:wpc="http://schemas.microsoft.com/office/word/2010/wordprocessingCanvas" xmlns:mc="http://schemas.openxmlformats.org/markup-compatibility/2006" xmlns:o="urn:schemas-microsoft-com:office:office" xmlns:r="http://schemas.openxmlformats.org/officeDocument/2006/relationships" xmlns:m="http://schemas.openxmlformats.org/officeDocument/2006/math" xmlns:v="urn:schemas-microsoft-com:vml" xmlns:wp14="http://schemas.microsoft.com/office/word/2010/wordprocessingDrawing" xmlns:wp="http://schemas.openxmlformats.org/drawingml/2006/wordprocessingDrawing" xmlns:w10="urn:schemas-microsoft-com:office:word" xmlns:w="http://schemas.openxmlformats.org/wordprocessingml/2006/main" xmlns:w14="http://schemas.microsoft.com/office/word/2010/wordml" xmlns:wpg="http://schemas.microsoft.com/office/word/2010/wordprocessingGroup" xmlns:wpi="http://schemas.microsoft.com/office/word/2010/wordprocessingInk" xmlns:wne="http://schemas.microsoft.com/office/word/2006/wordml" xmlns:wps="http://schemas.microsoft.com/office/word/2010/wordprocessingShape" mc:Ignorable="w14 wp14">
   <w:body>
     <w:p>
+      <w:r>
+        <w:t xml:space="preserve">Тест-кейсы </w:t>
+      </w:r>
+      <w:r>
+        <w:t>для тестирования бонусов</w:t>
+      </w:r>
+      <w:r>
+        <w:t>. ЧЛ – чек-лист, ОР – ожидаемый результат.</w:t>
+      </w:r>
+    </w:p>
+    <w:p>
       <w:pPr>
         <w:pStyle w:val="a3"/>
         <w:numPr>
@@ -89,34 +100,16 @@
         </w:numPr>
       </w:pPr>
       <w:r>
-        <w:t>Отображение «дополни</w:t>
-      </w:r>
-      <w:r>
-        <w:t>тельных</w:t>
-      </w:r>
-      <w:r>
-        <w:t xml:space="preserve"> данных» (информации о бонусе)</w:t>
-      </w:r>
-      <w:r>
-        <w:t xml:space="preserve"> в «Условиях» бонуса в казино;</w:t>
-      </w:r>
-    </w:p>
-    <w:p>
-      <w:pPr>
-        <w:pStyle w:val="a3"/>
-        <w:numPr>
-          <w:ilvl w:val="0"/>
-          <w:numId w:val="1"/>
-        </w:numPr>
-      </w:pPr>
-      <w:r>
-        <w:t>«</w:t>
-      </w:r>
-      <w:r>
-        <w:t>Промо коды</w:t>
-      </w:r>
-      <w:r>
-        <w:t>»</w:t>
+        <w:t>Отображение наименования бонуса</w:t>
+      </w:r>
+      <w:r>
+        <w:t>.</w:t>
+      </w:r>
+      <w:r>
+        <w:t xml:space="preserve"> </w:t>
+      </w:r>
+      <w:r>
+        <w:t>По умолчанию, должно отображаться наименование на английском языке, если на других оно не указано.</w:t>
       </w:r>
     </w:p>
     <w:p>
@@ -125,339 +118,1281 @@
         <w:ind w:left="1416"/>
       </w:pPr>
       <w:r>
-        <w:t>ЧЛ-1 Действия</w:t>
+        <w:t>ЧЛ-1</w:t>
+      </w:r>
+      <w:r>
+        <w:t xml:space="preserve"> </w:t>
+      </w:r>
+      <w:r>
+        <w:t>Шаги</w:t>
       </w:r>
       <w:r>
         <w:t xml:space="preserve">: </w:t>
       </w:r>
       <w:r>
-        <w:t xml:space="preserve">Выбрать любой </w:t>
-      </w:r>
-      <w:proofErr w:type="spellStart"/>
-      <w:r>
-        <w:t>неактивированный</w:t>
-      </w:r>
-      <w:proofErr w:type="spellEnd"/>
-      <w:r>
-        <w:t xml:space="preserve"> бонус с пустым полем «Промо коды», проверить, что он есть в списке бонусов. </w:t>
-      </w:r>
-      <w:r>
-        <w:t>Занести</w:t>
-      </w:r>
-      <w:r>
-        <w:t xml:space="preserve"> в поле «Промо коды»</w:t>
-      </w:r>
-      <w:r>
-        <w:t xml:space="preserve"> следующую последовательность символов «</w:t>
-      </w:r>
-      <w:r>
-        <w:rPr>
-          <w:lang w:val="en-US"/>
-        </w:rPr>
-        <w:t>A</w:t>
-      </w:r>
-      <w:r>
-        <w:t>,</w:t>
-      </w:r>
-      <w:r>
-        <w:rPr>
-          <w:lang w:val="en-US"/>
-        </w:rPr>
-        <w:t>A</w:t>
-      </w:r>
-      <w:r>
-        <w:t>1,</w:t>
-      </w:r>
-      <w:r>
-        <w:rPr>
-          <w:lang w:val="en-US"/>
-        </w:rPr>
-        <w:t>A</w:t>
-      </w:r>
-      <w:r>
-        <w:t>-,</w:t>
-      </w:r>
-      <w:r>
-        <w:rPr>
-          <w:lang w:val="en-US"/>
-        </w:rPr>
-        <w:t>AAAAAA</w:t>
-      </w:r>
-      <w:r>
-        <w:t>,</w:t>
-      </w:r>
-      <w:r>
-        <w:t>пробел+</w:t>
-      </w:r>
-      <w:r>
-        <w:rPr>
-          <w:lang w:val="en-US"/>
-        </w:rPr>
-        <w:t>A</w:t>
-      </w:r>
-      <w:r>
-        <w:t>,</w:t>
-      </w:r>
-      <w:r>
-        <w:t xml:space="preserve"> </w:t>
-      </w:r>
-      <w:proofErr w:type="spellStart"/>
-      <w:r>
-        <w:t>A+пробел</w:t>
-      </w:r>
-      <w:proofErr w:type="spellEnd"/>
-      <w:r>
-        <w:t>,</w:t>
-      </w:r>
-      <w:r>
-        <w:t xml:space="preserve"> </w:t>
-      </w:r>
-      <w:r>
-        <w:rPr>
-          <w:lang w:val="en-US"/>
-        </w:rPr>
-        <w:t>A</w:t>
-      </w:r>
-      <w:r>
-        <w:t>+</w:t>
-      </w:r>
-      <w:r>
-        <w:t>пробел</w:t>
-      </w:r>
-      <w:r>
-        <w:t>+</w:t>
-      </w:r>
-      <w:r>
-        <w:rPr>
-          <w:lang w:val="en-US"/>
-        </w:rPr>
-        <w:t>A</w:t>
-      </w:r>
-      <w:r>
-        <w:t>,</w:t>
-      </w:r>
-      <w:r>
-        <w:t>,,</w:t>
-      </w:r>
-      <w:r>
-        <w:t>,</w:t>
-      </w:r>
-      <w:r>
-        <w:t>$10,555</w:t>
-      </w:r>
-      <w:r>
-        <w:t>,</w:t>
-      </w:r>
-      <w:r>
-        <w:t>!»№;%:?,</w:t>
-      </w:r>
-      <w:r>
-        <w:t>&lt;</w:t>
-      </w:r>
-      <w:r>
-        <w:rPr>
-          <w:lang w:val="en-US"/>
-        </w:rPr>
-        <w:t>AAA</w:t>
-      </w:r>
-      <w:r>
-        <w:t>&gt;</w:t>
-      </w:r>
-      <w:r>
-        <w:t>»</w:t>
-      </w:r>
-      <w:r>
-        <w:t xml:space="preserve"> </w:t>
-      </w:r>
-      <w:r>
-        <w:t>Сохранить бонус. Проверить эту строку в поле «Промо коды». ОР</w:t>
+        <w:t xml:space="preserve">в поле </w:t>
+      </w:r>
+      <w:r>
+        <w:t>English</w:t>
+      </w:r>
+      <w:r>
+        <w:t xml:space="preserve"> ввести </w:t>
+      </w:r>
+      <w:r>
+        <w:t>последовательно</w:t>
       </w:r>
       <w:r>
         <w:t>:</w:t>
       </w:r>
       <w:r>
-        <w:t xml:space="preserve"> лишние запятые и пробелы должны быть убраны</w:t>
-      </w:r>
-      <w:r>
-        <w:t>, остальные символы должны оставаться без изменений</w:t>
-      </w:r>
-      <w:r>
-        <w:t xml:space="preserve">. </w:t>
-      </w:r>
-    </w:p>
-    <w:p>
-      <w:pPr>
-        <w:pStyle w:val="a3"/>
-        <w:ind w:left="1416"/>
-      </w:pPr>
-      <w:r>
-        <w:t xml:space="preserve">ЧЛ-2 </w:t>
-      </w:r>
-      <w:r>
-        <w:t>Действие</w:t>
-      </w:r>
-      <w:r>
-        <w:t xml:space="preserve">: </w:t>
-      </w:r>
-      <w:r>
-        <w:t>зайти в казино в раздел бонусы. ОР</w:t>
-      </w:r>
-      <w:r>
-        <w:t xml:space="preserve">: </w:t>
-      </w:r>
-      <w:r>
-        <w:t>Бонус</w:t>
-      </w:r>
-      <w:r>
-        <w:t xml:space="preserve"> </w:t>
-      </w:r>
-      <w:r>
-        <w:t xml:space="preserve">должен исчезнуть из списка. </w:t>
-      </w:r>
-    </w:p>
-    <w:p>
-      <w:pPr>
-        <w:pStyle w:val="a3"/>
-        <w:ind w:left="1416"/>
-      </w:pPr>
-      <w:r>
-        <w:t xml:space="preserve">ЧЛ-3 </w:t>
-      </w:r>
-      <w:r>
-        <w:t>Действие</w:t>
-      </w:r>
-      <w:r>
-        <w:t xml:space="preserve">: </w:t>
-      </w:r>
-      <w:r>
-        <w:t>в</w:t>
-      </w:r>
-      <w:r>
-        <w:t>вести последовательно все промо-коды</w:t>
-      </w:r>
-      <w:r>
-        <w:t xml:space="preserve"> и удостовериться, что бонус появляется </w:t>
-      </w:r>
-      <w:r>
-        <w:t>при нажатии кнопки «Поиск»</w:t>
-      </w:r>
-      <w:r>
-        <w:t>.</w:t>
-      </w:r>
-      <w:r>
-        <w:t xml:space="preserve"> </w:t>
-      </w:r>
-    </w:p>
-    <w:p>
-      <w:pPr>
-        <w:pStyle w:val="a3"/>
-        <w:numPr>
-          <w:ilvl w:val="0"/>
-          <w:numId w:val="1"/>
-        </w:numPr>
-      </w:pPr>
-      <w:r>
-        <w:t>Чек-бокс «</w:t>
-      </w:r>
-      <w:r>
-        <w:t>Отображать в каталоге</w:t>
-      </w:r>
-      <w:r>
-        <w:t>»</w:t>
-      </w:r>
-    </w:p>
-    <w:p>
-      <w:pPr>
-        <w:pStyle w:val="a3"/>
-        <w:ind w:left="1416"/>
-      </w:pPr>
-      <w:r>
-        <w:t>ЧЛ-1 Действия</w:t>
-      </w:r>
-      <w:r>
-        <w:t xml:space="preserve">: </w:t>
-      </w:r>
-      <w:r>
-        <w:t xml:space="preserve">Выбрать любой активированный, затем </w:t>
-      </w:r>
-      <w:proofErr w:type="spellStart"/>
-      <w:r>
-        <w:t>неактивированный</w:t>
-      </w:r>
-      <w:proofErr w:type="spellEnd"/>
-      <w:r>
-        <w:t xml:space="preserve">  бонус, </w:t>
-      </w:r>
-      <w:proofErr w:type="gramStart"/>
-      <w:r>
-        <w:t>которые</w:t>
-      </w:r>
-      <w:proofErr w:type="gramEnd"/>
-      <w:r>
-        <w:t xml:space="preserve"> видны в списке бонусов. Установить в них  значение параметра «Отображать в каталоге» - «не </w:t>
-      </w:r>
-      <w:proofErr w:type="gramStart"/>
-      <w:r>
-        <w:t>выбран</w:t>
-      </w:r>
-      <w:proofErr w:type="gramEnd"/>
-      <w:r>
-        <w:t>». ОР</w:t>
-      </w:r>
-      <w:r>
-        <w:t xml:space="preserve">: </w:t>
-      </w:r>
-      <w:r>
-        <w:t xml:space="preserve">Бонусы </w:t>
-      </w:r>
-      <w:r>
-        <w:t>не видны в</w:t>
-      </w:r>
-      <w:r>
-        <w:t xml:space="preserve"> списк</w:t>
-      </w:r>
-      <w:r>
-        <w:t>е</w:t>
-      </w:r>
-      <w:r>
-        <w:t xml:space="preserve"> бонусов.</w:t>
-      </w:r>
-    </w:p>
-    <w:p>
-      <w:pPr>
-        <w:pStyle w:val="a3"/>
-        <w:ind w:left="1416"/>
-      </w:pPr>
-      <w:r>
-        <w:t xml:space="preserve">ЧЛ-2 </w:t>
-      </w:r>
-      <w:r>
-        <w:t>Действия:</w:t>
-      </w:r>
-      <w:r>
-        <w:t xml:space="preserve"> </w:t>
-      </w:r>
-      <w:r>
-        <w:t xml:space="preserve">Установить в </w:t>
-      </w:r>
-      <w:r>
-        <w:t>бонусах из ЧЛ-1</w:t>
-      </w:r>
-      <w:r>
-        <w:t xml:space="preserve">  значение параметра «Отображать в каталоге» - «</w:t>
-      </w:r>
-      <w:r>
-        <w:t>выбран». ОР: Бонусы</w:t>
-      </w:r>
-      <w:r>
-        <w:t xml:space="preserve"> </w:t>
-      </w:r>
-      <w:r>
-        <w:t>вид</w:t>
+        <w:t xml:space="preserve"> </w:t>
       </w:r>
       <w:bookmarkStart w:id="0" w:name="_GoBack"/>
       <w:bookmarkEnd w:id="0"/>
       <w:r>
+        <w:t xml:space="preserve"> </w:t>
+      </w:r>
+      <w:r>
+        <w:t xml:space="preserve">максимально возможную произвольную строку символов без пробелов, затем с одним пробелом отделяющим первую букву, со множеством пробелов вначале, </w:t>
+      </w:r>
+      <w:r>
+        <w:t>»№;%/*//\\:?,</w:t>
+      </w:r>
+    </w:p>
+    <w:p>
+      <w:pPr>
+        <w:pStyle w:val="a3"/>
+        <w:numPr>
+          <w:ilvl w:val="0"/>
+          <w:numId w:val="1"/>
+        </w:numPr>
+      </w:pPr>
+      <w:r>
+        <w:t>Отображение «дополни</w:t>
+      </w:r>
+      <w:r>
+        <w:t>тельных</w:t>
+      </w:r>
+      <w:r>
+        <w:t xml:space="preserve"> данных» (информации о бонусе)</w:t>
+      </w:r>
+      <w:r>
+        <w:t xml:space="preserve"> в «Условиях» бонуса в казино;</w:t>
+      </w:r>
+    </w:p>
+    <w:p>
+      <w:pPr>
+        <w:pStyle w:val="a3"/>
+        <w:ind w:left="1416"/>
+      </w:pPr>
+      <w:r>
+        <w:t>ЧЛ-1 Шаги</w:t>
+      </w:r>
+      <w:r>
+        <w:t xml:space="preserve">: В любом активном бонусе, зайти по сслылке «дополнительные данные». </w:t>
+      </w:r>
+      <w:r>
+        <w:t>Затем кликнуть по каждой из меток (Событие, Период  ...)</w:t>
+      </w:r>
+    </w:p>
+    <w:p>
+      <w:pPr>
+        <w:pStyle w:val="a3"/>
+        <w:ind w:left="1416"/>
+        <w:rPr>
+          <w:lang w:val="en-US"/>
+        </w:rPr>
+      </w:pPr>
+      <w:r>
+        <w:t>ОР</w:t>
+      </w:r>
+      <w:r>
+        <w:rPr>
+          <w:lang w:val="en-US"/>
+        </w:rPr>
+        <w:t xml:space="preserve">: </w:t>
+      </w:r>
+      <w:r>
+        <w:rPr>
+          <w:lang w:val="en-US"/>
+        </w:rPr>
+        <w:t xml:space="preserve"> </w:t>
+      </w:r>
+      <w:r>
+        <w:t>Строка</w:t>
+      </w:r>
+      <w:r>
+        <w:rPr>
+          <w:lang w:val="en-US"/>
+        </w:rPr>
+        <w:t xml:space="preserve"> </w:t>
+      </w:r>
+      <w:r>
+        <w:rPr>
+          <w:lang w:val="en-US"/>
+        </w:rPr>
+        <w:t xml:space="preserve">: </w:t>
+      </w:r>
+      <w:r>
+        <w:rPr>
+          <w:lang w:val="en-US"/>
+        </w:rPr>
+        <w:t>[Event]  [Period]  [BonusTarget]  [CreditType]  [BonusAmount]  [AmountLimit]  [AmountLimit]  [Wagering]  [Withdraw]  [Expire]  [ExpireEvent]</w:t>
+      </w:r>
+    </w:p>
+    <w:p>
+      <w:pPr>
+        <w:pStyle w:val="a3"/>
+        <w:ind w:left="1416"/>
+      </w:pPr>
+      <w:r>
+        <w:t>ЧЛ-2</w:t>
+      </w:r>
+      <w:r>
+        <w:t xml:space="preserve"> Шаги</w:t>
+      </w:r>
+      <w:r>
+        <w:t xml:space="preserve">: </w:t>
+      </w:r>
+    </w:p>
+    <w:p>
+      <w:pPr>
+        <w:pStyle w:val="a3"/>
+        <w:ind w:left="1416"/>
+      </w:pPr>
+      <w:r>
+        <w:t>а)</w:t>
+      </w:r>
+      <w:r>
+        <w:t xml:space="preserve"> </w:t>
+      </w:r>
+      <w:r>
+        <w:t xml:space="preserve">Скопировать в поле </w:t>
+      </w:r>
+      <w:r>
+        <w:t xml:space="preserve"> </w:t>
+      </w:r>
+      <w:r>
+        <w:t xml:space="preserve">«Условия бонуса» </w:t>
+      </w:r>
+      <w:r>
+        <w:t>следующий перечень меток для текста</w:t>
+      </w:r>
+      <w:r>
+        <w:t xml:space="preserve"> в каждую из закладок (</w:t>
+      </w:r>
+      <w:r>
+        <w:rPr>
+          <w:lang w:val="en-US"/>
+        </w:rPr>
+        <w:t>en</w:t>
+      </w:r>
+      <w:r>
+        <w:t>,</w:t>
+      </w:r>
+      <w:r>
+        <w:rPr>
+          <w:lang w:val="en-US"/>
+        </w:rPr>
+        <w:t>ru</w:t>
+      </w:r>
+      <w:r>
+        <w:t>)</w:t>
+      </w:r>
+      <w:r>
+        <w:t xml:space="preserve">: </w:t>
+      </w:r>
+    </w:p>
+    <w:tbl>
+      <w:tblPr>
+        <w:tblStyle w:val="a4"/>
+        <w:tblW w:w="0" w:type="auto"/>
+        <w:tblInd w:w="1416" w:type="dxa"/>
+        <w:tblLook w:val="04A0" w:firstRow="1" w:lastRow="0" w:firstColumn="1" w:lastColumn="0" w:noHBand="0" w:noVBand="1"/>
+      </w:tblPr>
+      <w:tblGrid>
+        <w:gridCol w:w="3795"/>
+        <w:gridCol w:w="3544"/>
+      </w:tblGrid>
+      <w:tr>
+        <w:tc>
+          <w:tcPr>
+            <w:tcW w:w="3795" w:type="dxa"/>
+          </w:tcPr>
+          <w:p>
+            <w:r>
+              <w:t>Событие</w:t>
+            </w:r>
+            <w:r>
+              <w:t>:</w:t>
+            </w:r>
+            <w:r>
+              <w:t xml:space="preserve">  [</w:t>
+            </w:r>
+            <w:r>
+              <w:rPr>
+                <w:lang w:val="en-US"/>
+              </w:rPr>
+              <w:t>Event</w:t>
+            </w:r>
+            <w:r>
+              <w:t xml:space="preserve">] </w:t>
+            </w:r>
+          </w:p>
+          <w:p>
+            <w:r>
+              <w:t>Период</w:t>
+            </w:r>
+            <w:r>
+              <w:t>:</w:t>
+            </w:r>
+            <w:r>
+              <w:t xml:space="preserve"> [</w:t>
+            </w:r>
+            <w:r>
+              <w:rPr>
+                <w:lang w:val="en-US"/>
+              </w:rPr>
+              <w:t>Period</w:t>
+            </w:r>
+            <w:r>
+              <w:t xml:space="preserve">] </w:t>
+            </w:r>
+          </w:p>
+          <w:p>
+            <w:r>
+              <w:t>Цель бонуса</w:t>
+            </w:r>
+            <w:r>
+              <w:t>:</w:t>
+            </w:r>
+            <w:r>
+              <w:t xml:space="preserve">  [</w:t>
+            </w:r>
+            <w:r>
+              <w:rPr>
+                <w:lang w:val="en-US"/>
+              </w:rPr>
+              <w:t>BonusTarget</w:t>
+            </w:r>
+            <w:r>
+              <w:t xml:space="preserve">] </w:t>
+            </w:r>
+          </w:p>
+          <w:p>
+            <w:r>
+              <w:t>Тип кредитования</w:t>
+            </w:r>
+            <w:r>
+              <w:t>:</w:t>
+            </w:r>
+            <w:r>
+              <w:t xml:space="preserve"> [</w:t>
+            </w:r>
+            <w:r>
+              <w:rPr>
+                <w:lang w:val="en-US"/>
+              </w:rPr>
+              <w:t>CreditType</w:t>
+            </w:r>
+            <w:r>
+              <w:t xml:space="preserve">] </w:t>
+            </w:r>
+          </w:p>
+          <w:p>
+            <w:r>
+              <w:t>Размер бонуса</w:t>
+            </w:r>
+            <w:r>
+              <w:t>:</w:t>
+            </w:r>
+            <w:r>
+              <w:t xml:space="preserve">  [</w:t>
+            </w:r>
+            <w:r>
+              <w:rPr>
+                <w:lang w:val="en-US"/>
+              </w:rPr>
+              <w:t>BonusAmount</w:t>
+            </w:r>
+            <w:r>
+              <w:t xml:space="preserve">] </w:t>
+            </w:r>
+          </w:p>
+          <w:p>
+            <w:r>
+              <w:t>Ограничение размера</w:t>
+            </w:r>
+            <w:r>
+              <w:t>:</w:t>
+            </w:r>
+            <w:r>
+              <w:t xml:space="preserve"> [</w:t>
+            </w:r>
+            <w:r>
+              <w:rPr>
+                <w:lang w:val="en-US"/>
+              </w:rPr>
+              <w:t>AmountLimit</w:t>
+            </w:r>
+            <w:r>
+              <w:t xml:space="preserve">] </w:t>
+            </w:r>
+          </w:p>
+          <w:p>
+            <w:r>
+              <w:t>Отыгрыш</w:t>
+            </w:r>
+            <w:r>
+              <w:t>:</w:t>
+            </w:r>
+            <w:r>
+              <w:t xml:space="preserve">  [</w:t>
+            </w:r>
+            <w:r>
+              <w:rPr>
+                <w:lang w:val="en-US"/>
+              </w:rPr>
+              <w:t>Wagering</w:t>
+            </w:r>
+            <w:r>
+              <w:t xml:space="preserve">] </w:t>
+            </w:r>
+          </w:p>
+          <w:p>
+            <w:r>
+              <w:t>Вывод денег</w:t>
+            </w:r>
+            <w:r>
+              <w:t>:</w:t>
+            </w:r>
+            <w:r>
+              <w:t xml:space="preserve">  [</w:t>
+            </w:r>
+            <w:r>
+              <w:rPr>
+                <w:lang w:val="en-US"/>
+              </w:rPr>
+              <w:t>Withdraw</w:t>
+            </w:r>
+            <w:r>
+              <w:t xml:space="preserve">] </w:t>
+            </w:r>
+          </w:p>
+          <w:p>
+            <w:r>
+              <w:t>Срок действия</w:t>
+            </w:r>
+            <w:r>
+              <w:t>:</w:t>
+            </w:r>
+            <w:r>
+              <w:t xml:space="preserve">  [</w:t>
+            </w:r>
+            <w:r>
+              <w:rPr>
+                <w:lang w:val="en-US"/>
+              </w:rPr>
+              <w:t>Expire</w:t>
+            </w:r>
+            <w:r>
+              <w:t xml:space="preserve">] </w:t>
+            </w:r>
+          </w:p>
+          <w:p>
+            <w:pPr>
+              <w:pStyle w:val="a3"/>
+              <w:ind w:left="0"/>
+              <w:rPr>
+                <w:lang w:val="en-US"/>
+              </w:rPr>
+            </w:pPr>
+            <w:r>
+              <w:rPr>
+                <w:lang w:val="en-US"/>
+              </w:rPr>
+              <w:t>Действие истечения</w:t>
+            </w:r>
+            <w:r>
+              <w:rPr>
+                <w:lang w:val="en-US"/>
+              </w:rPr>
+              <w:t>:</w:t>
+            </w:r>
+            <w:r>
+              <w:rPr>
+                <w:lang w:val="en-US"/>
+              </w:rPr>
+              <w:t xml:space="preserve"> [ExpireEvent]</w:t>
+            </w:r>
+          </w:p>
+        </w:tc>
+        <w:tc>
+          <w:tcPr>
+            <w:tcW w:w="3544" w:type="dxa"/>
+          </w:tcPr>
+          <w:p>
+            <w:pPr>
+              <w:rPr>
+                <w:lang w:val="en-US"/>
+              </w:rPr>
+            </w:pPr>
+            <w:r>
+              <w:rPr>
+                <w:lang w:val="en-US"/>
+              </w:rPr>
+              <w:t xml:space="preserve">Event </w:t>
+            </w:r>
+            <w:r>
+              <w:rPr>
+                <w:lang w:val="en-US"/>
+              </w:rPr>
+              <w:t xml:space="preserve">[Event] </w:t>
+            </w:r>
+          </w:p>
+          <w:p>
+            <w:pPr>
+              <w:rPr>
+                <w:lang w:val="en-US"/>
+              </w:rPr>
+            </w:pPr>
+            <w:r>
+              <w:rPr>
+                <w:lang w:val="en-US"/>
+              </w:rPr>
+              <w:t xml:space="preserve">Period </w:t>
+            </w:r>
+            <w:r>
+              <w:rPr>
+                <w:lang w:val="en-US"/>
+              </w:rPr>
+              <w:t xml:space="preserve">[Period] </w:t>
+            </w:r>
+          </w:p>
+          <w:p>
+            <w:pPr>
+              <w:rPr>
+                <w:lang w:val="en-US"/>
+              </w:rPr>
+            </w:pPr>
+            <w:r>
+              <w:rPr>
+                <w:lang w:val="en-US"/>
+              </w:rPr>
+              <w:t xml:space="preserve">BonusTarget </w:t>
+            </w:r>
+            <w:r>
+              <w:rPr>
+                <w:lang w:val="en-US"/>
+              </w:rPr>
+              <w:t xml:space="preserve">[BonusTarget] </w:t>
+            </w:r>
+          </w:p>
+          <w:p>
+            <w:pPr>
+              <w:rPr>
+                <w:lang w:val="en-US"/>
+              </w:rPr>
+            </w:pPr>
+            <w:r>
+              <w:rPr>
+                <w:lang w:val="en-US"/>
+              </w:rPr>
+              <w:t xml:space="preserve">CreditType </w:t>
+            </w:r>
+            <w:r>
+              <w:rPr>
+                <w:lang w:val="en-US"/>
+              </w:rPr>
+              <w:t xml:space="preserve">[CreditType] </w:t>
+            </w:r>
+          </w:p>
+          <w:p>
+            <w:pPr>
+              <w:rPr>
+                <w:lang w:val="en-US"/>
+              </w:rPr>
+            </w:pPr>
+            <w:r>
+              <w:rPr>
+                <w:lang w:val="en-US"/>
+              </w:rPr>
+              <w:t xml:space="preserve">BonusAmount </w:t>
+            </w:r>
+            <w:r>
+              <w:rPr>
+                <w:lang w:val="en-US"/>
+              </w:rPr>
+              <w:t xml:space="preserve"> </w:t>
+            </w:r>
+            <w:r>
+              <w:rPr>
+                <w:lang w:val="en-US"/>
+              </w:rPr>
+              <w:t xml:space="preserve">[BonusAmount] </w:t>
+            </w:r>
+          </w:p>
+          <w:p>
+            <w:pPr>
+              <w:rPr>
+                <w:lang w:val="en-US"/>
+              </w:rPr>
+            </w:pPr>
+            <w:r>
+              <w:rPr>
+                <w:lang w:val="en-US"/>
+              </w:rPr>
+              <w:t xml:space="preserve">AmountLimit </w:t>
+            </w:r>
+            <w:r>
+              <w:rPr>
+                <w:lang w:val="en-US"/>
+              </w:rPr>
+              <w:t xml:space="preserve">[AmountLimit] </w:t>
+            </w:r>
+          </w:p>
+          <w:p>
+            <w:pPr>
+              <w:rPr>
+                <w:lang w:val="en-US"/>
+              </w:rPr>
+            </w:pPr>
+            <w:r>
+              <w:rPr>
+                <w:lang w:val="en-US"/>
+              </w:rPr>
+              <w:t xml:space="preserve">Wagering </w:t>
+            </w:r>
+            <w:r>
+              <w:rPr>
+                <w:lang w:val="en-US"/>
+              </w:rPr>
+              <w:t xml:space="preserve">[Wagering] </w:t>
+            </w:r>
+          </w:p>
+          <w:p>
+            <w:r>
+              <w:t xml:space="preserve">Withdraw </w:t>
+            </w:r>
+            <w:r>
+              <w:t>[</w:t>
+            </w:r>
+            <w:r>
+              <w:rPr>
+                <w:lang w:val="en-US"/>
+              </w:rPr>
+              <w:t>Withdraw</w:t>
+            </w:r>
+            <w:r>
+              <w:t xml:space="preserve">] </w:t>
+            </w:r>
+          </w:p>
+          <w:p>
+            <w:r>
+              <w:t xml:space="preserve">Expire </w:t>
+            </w:r>
+            <w:r>
+              <w:t>[</w:t>
+            </w:r>
+            <w:r>
+              <w:rPr>
+                <w:lang w:val="en-US"/>
+              </w:rPr>
+              <w:t>Expire</w:t>
+            </w:r>
+            <w:r>
+              <w:t xml:space="preserve">] </w:t>
+            </w:r>
+          </w:p>
+          <w:p>
+            <w:pPr>
+              <w:pStyle w:val="a3"/>
+              <w:ind w:left="0"/>
+              <w:rPr>
+                <w:lang w:val="en-US"/>
+              </w:rPr>
+            </w:pPr>
+            <w:r>
+              <w:rPr>
+                <w:lang w:val="en-US"/>
+              </w:rPr>
+              <w:t>Expire</w:t>
+            </w:r>
+            <w:r>
+              <w:rPr>
+                <w:lang w:val="en-US"/>
+              </w:rPr>
+              <w:t xml:space="preserve"> </w:t>
+            </w:r>
+            <w:r>
+              <w:rPr>
+                <w:lang w:val="en-US"/>
+              </w:rPr>
+              <w:t xml:space="preserve">Event </w:t>
+            </w:r>
+            <w:r>
+              <w:rPr>
+                <w:lang w:val="en-US"/>
+              </w:rPr>
+              <w:t>[ExpireEvent]</w:t>
+            </w:r>
+          </w:p>
+        </w:tc>
+      </w:tr>
+    </w:tbl>
+    <w:p>
+      <w:pPr>
+        <w:pStyle w:val="a3"/>
+        <w:ind w:left="1416"/>
+      </w:pPr>
+    </w:p>
+    <w:p>
+      <w:pPr>
+        <w:pStyle w:val="a3"/>
+        <w:ind w:left="1416"/>
+      </w:pPr>
+      <w:r>
+        <w:t>Для других языков заполнить поле аналогичными вариантами</w:t>
+      </w:r>
+      <w:r>
+        <w:t xml:space="preserve"> на этих языках</w:t>
+      </w:r>
+      <w:r>
+        <w:t>.</w:t>
+      </w:r>
+    </w:p>
+    <w:p>
+      <w:pPr>
+        <w:pStyle w:val="a3"/>
+        <w:ind w:left="1416"/>
+      </w:pPr>
+      <w:r>
+        <w:t>б) Удостовериться, что в параметрах бонуса выбраны все значения, которые используются в метках</w:t>
+      </w:r>
+      <w:r>
+        <w:t>.</w:t>
+      </w:r>
+      <w:r>
+        <w:t xml:space="preserve"> Если не выбраны, то выбрать.</w:t>
+      </w:r>
+    </w:p>
+    <w:p>
+      <w:pPr>
+        <w:pStyle w:val="a3"/>
+        <w:ind w:left="1416"/>
+      </w:pPr>
+      <w:r>
+        <w:t xml:space="preserve">г) Ввести в поле «описание»  </w:t>
+      </w:r>
+      <w:r>
+        <w:t>л</w:t>
+      </w:r>
+      <w:r>
+        <w:t xml:space="preserve">юбое описание бонуса </w:t>
+      </w:r>
+      <w:r>
+        <w:t xml:space="preserve">в виде строки </w:t>
+      </w:r>
+      <w:r>
+        <w:t>с максимально большим количеством символов.</w:t>
+      </w:r>
+    </w:p>
+    <w:p>
+      <w:pPr>
+        <w:pStyle w:val="a3"/>
+        <w:ind w:left="1416"/>
+      </w:pPr>
+      <w:r>
+        <w:t>д)</w:t>
+      </w:r>
+      <w:r>
+        <w:t xml:space="preserve"> В</w:t>
+      </w:r>
+      <w:r>
+        <w:t>ыбрать картинку для бонуса (</w:t>
+      </w:r>
+      <w:r>
+        <w:t>требует описания что делать</w:t>
+      </w:r>
+      <w:r>
+        <w:t>)</w:t>
+      </w:r>
+    </w:p>
+    <w:p>
+      <w:pPr>
+        <w:pStyle w:val="a3"/>
+        <w:ind w:left="1416"/>
+      </w:pPr>
+      <w:r>
+        <w:t>е</w:t>
+      </w:r>
+      <w:r>
+        <w:t xml:space="preserve">) На сайте казино в бонусе кликнуть по кнопке «Условия» </w:t>
+      </w:r>
+      <w:r>
+        <w:t>.</w:t>
+      </w:r>
+    </w:p>
+    <w:p>
+      <w:pPr>
+        <w:pStyle w:val="a3"/>
+        <w:ind w:left="1416"/>
+      </w:pPr>
+      <w:r>
+        <w:t>ОР</w:t>
+      </w:r>
+      <w:r>
+        <w:t>:</w:t>
+      </w:r>
+      <w:r>
+        <w:t xml:space="preserve"> </w:t>
+      </w:r>
+      <w:r>
+        <w:t>Открывается дополнительное окно с названием бонуса.</w:t>
+      </w:r>
+      <w:r>
+        <w:t xml:space="preserve"> </w:t>
+      </w:r>
+      <w:r>
+        <w:t>Виден текст, а вместо меток подставлены корректные значения из параметров бонуса.</w:t>
+      </w:r>
+      <w:r>
+        <w:t xml:space="preserve"> Корректно отображается описание</w:t>
+      </w:r>
+      <w:r>
+        <w:t xml:space="preserve"> </w:t>
+      </w:r>
+      <w:r>
+        <w:t xml:space="preserve"> бонуса и картинка. </w:t>
+      </w:r>
+    </w:p>
+    <w:p>
+      <w:pPr>
+        <w:pStyle w:val="a3"/>
+        <w:ind w:left="1416"/>
+      </w:pPr>
+      <w:r>
+        <w:t>ЧЛ-3</w:t>
+      </w:r>
+      <w:r>
+        <w:t xml:space="preserve">: </w:t>
+      </w:r>
+      <w:r>
+        <w:t>Шаги</w:t>
+      </w:r>
+      <w:r>
+        <w:t xml:space="preserve">: </w:t>
+      </w:r>
+      <w:r>
+        <w:t>Последовательно менять язык сайта, затем в бонусе клика</w:t>
+      </w:r>
+      <w:r>
+        <w:t>ть по кнопке «Условия»</w:t>
+      </w:r>
+      <w:r>
+        <w:t>. ОР</w:t>
+      </w:r>
+      <w:r>
+        <w:t>:</w:t>
+      </w:r>
+      <w:r>
+        <w:t xml:space="preserve"> Корректное отображение описания бонуса и </w:t>
+      </w:r>
+      <w:r>
+        <w:t>текста с метками на том языке, который был выбран</w:t>
+      </w:r>
+      <w:r>
+        <w:t xml:space="preserve"> в казино</w:t>
+      </w:r>
+      <w:r>
+        <w:t>.</w:t>
+      </w:r>
+      <w:r>
+        <w:t xml:space="preserve"> </w:t>
+      </w:r>
+    </w:p>
+    <w:p>
+      <w:pPr>
+        <w:pStyle w:val="a3"/>
+        <w:ind w:left="1416"/>
+      </w:pPr>
+    </w:p>
+    <w:p>
+      <w:pPr>
+        <w:pStyle w:val="a3"/>
+        <w:numPr>
+          <w:ilvl w:val="0"/>
+          <w:numId w:val="1"/>
+        </w:numPr>
+      </w:pPr>
+      <w:r>
+        <w:t>«</w:t>
+      </w:r>
+      <w:r>
+        <w:t>Промо коды</w:t>
+      </w:r>
+      <w:r>
+        <w:t>»</w:t>
+      </w:r>
+    </w:p>
+    <w:p>
+      <w:pPr>
+        <w:pStyle w:val="a3"/>
+        <w:ind w:left="1416"/>
+      </w:pPr>
+      <w:r>
+        <w:t xml:space="preserve">ЧЛ-1 </w:t>
+      </w:r>
+      <w:r>
+        <w:t>Шаги</w:t>
+      </w:r>
+      <w:r>
+        <w:t xml:space="preserve">: </w:t>
+      </w:r>
+      <w:r>
+        <w:t xml:space="preserve">Выбрать любой неактивированный бонус с пустым полем «Промо коды», проверить, что он есть в списке бонусов. </w:t>
+      </w:r>
+      <w:r>
+        <w:t>Занести</w:t>
+      </w:r>
+      <w:r>
+        <w:t xml:space="preserve"> в поле «Промо коды»</w:t>
+      </w:r>
+      <w:r>
+        <w:t xml:space="preserve"> следующ</w:t>
+      </w:r>
+      <w:r>
+        <w:t>ую последовательность символов</w:t>
+      </w:r>
+    </w:p>
+    <w:p>
+      <w:pPr>
+        <w:pStyle w:val="a3"/>
+        <w:ind w:left="1416"/>
+        <w:rPr>
+          <w:u w:val="single"/>
+          <w:lang w:val="en-US"/>
+        </w:rPr>
+      </w:pPr>
+      <w:r>
+        <w:rPr>
+          <w:lang w:val="en-US"/>
+        </w:rPr>
+        <w:t xml:space="preserve"> </w:t>
+      </w:r>
+      <w:r>
+        <w:rPr>
+          <w:u w:val="single"/>
+          <w:lang w:val="en-US"/>
+        </w:rPr>
+        <w:t>A,A1,A-,AAAAAA,</w:t>
+      </w:r>
+      <w:r>
+        <w:rPr>
+          <w:u w:val="single"/>
+        </w:rPr>
+        <w:t>пробел</w:t>
+      </w:r>
+      <w:r>
+        <w:rPr>
+          <w:u w:val="single"/>
+          <w:lang w:val="en-US"/>
+        </w:rPr>
+        <w:t>+</w:t>
+      </w:r>
+      <w:r>
+        <w:rPr>
+          <w:u w:val="single"/>
+          <w:lang w:val="en-US"/>
+        </w:rPr>
+        <w:t>A,</w:t>
+      </w:r>
+      <w:r>
+        <w:rPr>
+          <w:u w:val="single"/>
+          <w:lang w:val="en-US"/>
+        </w:rPr>
+        <w:t xml:space="preserve"> A+</w:t>
+      </w:r>
+      <w:r>
+        <w:rPr>
+          <w:u w:val="single"/>
+        </w:rPr>
+        <w:t>пробел</w:t>
+      </w:r>
+      <w:r>
+        <w:rPr>
+          <w:u w:val="single"/>
+          <w:lang w:val="en-US"/>
+        </w:rPr>
+        <w:t>,</w:t>
+      </w:r>
+      <w:r>
+        <w:rPr>
+          <w:u w:val="single"/>
+          <w:lang w:val="en-US"/>
+        </w:rPr>
+        <w:t xml:space="preserve"> A</w:t>
+      </w:r>
+      <w:r>
+        <w:rPr>
+          <w:u w:val="single"/>
+          <w:lang w:val="en-US"/>
+        </w:rPr>
+        <w:t>+</w:t>
+      </w:r>
+      <w:r>
+        <w:rPr>
+          <w:u w:val="single"/>
+        </w:rPr>
+        <w:t>пробел</w:t>
+      </w:r>
+      <w:r>
+        <w:rPr>
+          <w:u w:val="single"/>
+          <w:lang w:val="en-US"/>
+        </w:rPr>
+        <w:t>+A</w:t>
+      </w:r>
+      <w:r>
+        <w:rPr>
+          <w:u w:val="single"/>
+          <w:lang w:val="en-US"/>
+        </w:rPr>
+        <w:t>,</w:t>
+      </w:r>
+      <w:r>
+        <w:rPr>
+          <w:u w:val="single"/>
+          <w:lang w:val="en-US"/>
+        </w:rPr>
+        <w:t>,,</w:t>
+      </w:r>
+      <w:r>
+        <w:rPr>
+          <w:u w:val="single"/>
+          <w:lang w:val="en-US"/>
+        </w:rPr>
+        <w:t>,</w:t>
+      </w:r>
+      <w:r>
+        <w:rPr>
+          <w:u w:val="single"/>
+          <w:lang w:val="en-US"/>
+        </w:rPr>
+        <w:t>$10,555</w:t>
+      </w:r>
+      <w:r>
+        <w:rPr>
+          <w:u w:val="single"/>
+          <w:lang w:val="en-US"/>
+        </w:rPr>
+        <w:t>,</w:t>
+      </w:r>
+      <w:r>
+        <w:rPr>
+          <w:u w:val="single"/>
+          <w:lang w:val="en-US"/>
+        </w:rPr>
+        <w:t>!»№;%</w:t>
+      </w:r>
+      <w:r>
+        <w:rPr>
+          <w:u w:val="single"/>
+          <w:lang w:val="en-US"/>
+        </w:rPr>
+        <w:t>/*</w:t>
+      </w:r>
+      <w:r>
+        <w:rPr>
+          <w:u w:val="single"/>
+          <w:lang w:val="en-US"/>
+        </w:rPr>
+        <w:t>//\\</w:t>
+      </w:r>
+      <w:r>
+        <w:rPr>
+          <w:u w:val="single"/>
+          <w:lang w:val="en-US"/>
+        </w:rPr>
+        <w:t>:?,</w:t>
+      </w:r>
+      <w:r>
+        <w:rPr>
+          <w:u w:val="single"/>
+          <w:lang w:val="en-US"/>
+        </w:rPr>
+        <w:t>&lt;AAA&gt;</w:t>
+      </w:r>
+    </w:p>
+    <w:p>
+      <w:pPr>
+        <w:pStyle w:val="a3"/>
+        <w:ind w:left="1416"/>
+      </w:pPr>
+      <w:r>
+        <w:rPr>
+          <w:lang w:val="en-US"/>
+        </w:rPr>
+        <w:lastRenderedPageBreak/>
+        <w:t xml:space="preserve"> </w:t>
+      </w:r>
+      <w:r>
+        <w:t>Сохранить бонус. Проверить эту строку в поле «Промо коды». ОР</w:t>
+      </w:r>
+      <w:r>
+        <w:t>:</w:t>
+      </w:r>
+      <w:r>
+        <w:t xml:space="preserve"> лишние запятые и пробелы должны быть убраны</w:t>
+      </w:r>
+      <w:r>
+        <w:t>, остальные символы должны оставаться без изменений</w:t>
+      </w:r>
+      <w:r>
+        <w:t xml:space="preserve">. </w:t>
+      </w:r>
+    </w:p>
+    <w:p>
+      <w:pPr>
+        <w:pStyle w:val="a3"/>
+        <w:ind w:left="1416"/>
+      </w:pPr>
+      <w:r>
+        <w:t xml:space="preserve">ЧЛ-2 </w:t>
+      </w:r>
+      <w:r>
+        <w:t>Шаги</w:t>
+      </w:r>
+      <w:r>
+        <w:t xml:space="preserve">: </w:t>
+      </w:r>
+      <w:r>
+        <w:t>зайти в казино в раздел бонусы. ОР</w:t>
+      </w:r>
+      <w:r>
+        <w:t xml:space="preserve">: </w:t>
+      </w:r>
+      <w:r>
+        <w:t>Бонус</w:t>
+      </w:r>
+      <w:r>
+        <w:t xml:space="preserve"> </w:t>
+      </w:r>
+      <w:r>
+        <w:t xml:space="preserve">должен исчезнуть из списка. </w:t>
+      </w:r>
+    </w:p>
+    <w:p>
+      <w:pPr>
+        <w:pStyle w:val="a3"/>
+        <w:ind w:left="1416"/>
+      </w:pPr>
+      <w:r>
+        <w:t xml:space="preserve">ЧЛ-3 </w:t>
+      </w:r>
+      <w:r>
+        <w:t>Шаги</w:t>
+      </w:r>
+      <w:r>
+        <w:t xml:space="preserve">: </w:t>
+      </w:r>
+      <w:r>
+        <w:t>в</w:t>
+      </w:r>
+      <w:r>
+        <w:t>вести последовательно все промо-коды</w:t>
+      </w:r>
+      <w:r>
+        <w:t xml:space="preserve"> </w:t>
+      </w:r>
+      <w:r>
+        <w:t xml:space="preserve">с нажатием </w:t>
+      </w:r>
+      <w:r>
+        <w:t>кнопки «Поиск»</w:t>
+      </w:r>
+      <w:r>
+        <w:t>.</w:t>
+      </w:r>
+      <w:r>
+        <w:t xml:space="preserve"> </w:t>
+      </w:r>
+      <w:r>
+        <w:t>ОР</w:t>
+      </w:r>
+      <w:r>
+        <w:rPr>
+          <w:lang w:val="en-US"/>
+        </w:rPr>
+        <w:t xml:space="preserve">: </w:t>
+      </w:r>
+      <w:r>
+        <w:t>Появляется безымянное окно с изображением бонуса.</w:t>
+      </w:r>
+    </w:p>
+    <w:p>
+      <w:pPr>
+        <w:pStyle w:val="a3"/>
+        <w:ind w:left="1416"/>
+      </w:pPr>
+      <w:r>
+        <w:t>ЧЛ-4 Шаги</w:t>
+      </w:r>
+      <w:r>
+        <w:t xml:space="preserve">: </w:t>
+      </w:r>
+      <w:r>
+        <w:t>В любом другом бонусе сделать попытку ввода любого нового набора промо-кодов с использованием набора из ЧЛ-1. ОР</w:t>
+      </w:r>
+      <w:r>
+        <w:t xml:space="preserve">: </w:t>
+      </w:r>
+      <w:r>
+        <w:t>Ошибка</w:t>
+      </w:r>
+      <w:r>
+        <w:t xml:space="preserve">: </w:t>
+      </w:r>
+      <w:r>
+        <w:t>«</w:t>
+      </w:r>
+      <w:r>
+        <w:rPr>
+          <w:lang w:val="en-US"/>
+        </w:rPr>
+        <w:t>Following</w:t>
+      </w:r>
+      <w:r>
+        <w:t xml:space="preserve"> </w:t>
+      </w:r>
+      <w:r>
+        <w:rPr>
+          <w:lang w:val="en-US"/>
+        </w:rPr>
+        <w:t>codes</w:t>
+      </w:r>
+      <w:r>
+        <w:t xml:space="preserve"> </w:t>
+      </w:r>
+      <w:r>
+        <w:rPr>
+          <w:lang w:val="en-US"/>
+        </w:rPr>
+        <w:t>are</w:t>
+      </w:r>
+      <w:r>
+        <w:t xml:space="preserve"> </w:t>
+      </w:r>
+      <w:r>
+        <w:rPr>
+          <w:lang w:val="en-US"/>
+        </w:rPr>
+        <w:t>duplicated</w:t>
+      </w:r>
+      <w:r>
+        <w:t>:</w:t>
+      </w:r>
+      <w:r>
+        <w:t>» с перечислением дублирующих промо-кодов</w:t>
+      </w:r>
+      <w:r>
+        <w:t xml:space="preserve"> из ЧЛ-1</w:t>
+      </w:r>
+      <w:r>
+        <w:t>;</w:t>
+      </w:r>
+    </w:p>
+    <w:p>
+      <w:pPr>
+        <w:pStyle w:val="a3"/>
+        <w:numPr>
+          <w:ilvl w:val="0"/>
+          <w:numId w:val="1"/>
+        </w:numPr>
+      </w:pPr>
+      <w:r>
+        <w:t>Чек-бокс «</w:t>
+      </w:r>
+      <w:r>
+        <w:t>Отображать в каталоге</w:t>
+      </w:r>
+      <w:r>
+        <w:t>»</w:t>
+      </w:r>
+    </w:p>
+    <w:p>
+      <w:pPr>
+        <w:pStyle w:val="a3"/>
+        <w:ind w:left="1416"/>
+      </w:pPr>
+      <w:r>
+        <w:t xml:space="preserve">ЧЛ-1 </w:t>
+      </w:r>
+      <w:r>
+        <w:t>Шаги</w:t>
+      </w:r>
+      <w:r>
+        <w:t xml:space="preserve">: </w:t>
+      </w:r>
+      <w:r>
+        <w:t>Выбрать любой активированный, затем неактивированный  бонус, которые видны в списке бонусов. Установить в них  значение параметра «Отображать в каталоге» - «не выбран». ОР</w:t>
+      </w:r>
+      <w:r>
+        <w:t xml:space="preserve">: </w:t>
+      </w:r>
+      <w:r>
+        <w:t xml:space="preserve">Бонусы </w:t>
+      </w:r>
+      <w:r>
+        <w:t>не видны в</w:t>
+      </w:r>
+      <w:r>
+        <w:t xml:space="preserve"> списк</w:t>
+      </w:r>
+      <w:r>
+        <w:t>е</w:t>
+      </w:r>
+      <w:r>
+        <w:t xml:space="preserve"> бонусов.</w:t>
+      </w:r>
+    </w:p>
+    <w:p>
+      <w:pPr>
+        <w:pStyle w:val="a3"/>
+        <w:ind w:left="1416"/>
+      </w:pPr>
+      <w:r>
+        <w:t xml:space="preserve">ЧЛ-2 </w:t>
+      </w:r>
+      <w:r>
+        <w:t>Шаги</w:t>
+      </w:r>
+      <w:r>
+        <w:t>:</w:t>
+      </w:r>
+      <w:r>
+        <w:t xml:space="preserve"> </w:t>
+      </w:r>
+      <w:r>
+        <w:t xml:space="preserve">Установить в </w:t>
+      </w:r>
+      <w:r>
+        <w:t>бонусах из ЧЛ-1</w:t>
+      </w:r>
+      <w:r>
+        <w:t xml:space="preserve">  значение параметра «Отображать в каталоге» - «</w:t>
+      </w:r>
+      <w:r>
+        <w:t>выбран». ОР: Бонусы</w:t>
+      </w:r>
+      <w:r>
+        <w:t xml:space="preserve"> </w:t>
+      </w:r>
+      <w:r>
+        <w:t>вид</w:t>
+      </w:r>
+      <w:r>
         <w:t>ны</w:t>
       </w:r>
       <w:r>
@@ -491,15 +1426,13 @@
         <w:ind w:left="1416"/>
       </w:pPr>
       <w:r>
-        <w:t xml:space="preserve">ЧЛ-1 Действия: Выбрать </w:t>
-      </w:r>
-      <w:proofErr w:type="spellStart"/>
-      <w:r>
-        <w:t>неактивированный</w:t>
-      </w:r>
-      <w:proofErr w:type="spellEnd"/>
-      <w:r>
-        <w:t xml:space="preserve">  бонус, которы</w:t>
+        <w:t xml:space="preserve">ЧЛ-1 </w:t>
+      </w:r>
+      <w:r>
+        <w:t>Шаги</w:t>
+      </w:r>
+      <w:r>
+        <w:t>: Выбрать неактивированный  бонус, которы</w:t>
       </w:r>
       <w:r>
         <w:t>й</w:t>
@@ -520,13 +1453,8 @@
         <w:t>значение параметра «</w:t>
       </w:r>
       <w:r>
-        <w:t xml:space="preserve">Период» равным текущей датой </w:t>
-      </w:r>
-      <w:proofErr w:type="spellStart"/>
-      <w:r>
-        <w:t>фундиста</w:t>
-      </w:r>
-      <w:proofErr w:type="spellEnd"/>
+        <w:t>Период» равным текущей датой фундиста</w:t>
+      </w:r>
       <w:r>
         <w:t>.</w:t>
       </w:r>
@@ -545,11 +1473,9 @@
       <w:r>
         <w:t xml:space="preserve"> в списке бонусов</w:t>
       </w:r>
-      <w:proofErr w:type="gramStart"/>
       <w:r>
         <w:t>.</w:t>
       </w:r>
-      <w:proofErr w:type="gramEnd"/>
       <w:r>
         <w:t xml:space="preserve"> </w:t>
       </w:r>
@@ -557,15 +1483,7 @@
         <w:t>П</w:t>
       </w:r>
       <w:r>
-        <w:t xml:space="preserve">оле «Активировать </w:t>
-      </w:r>
-      <w:proofErr w:type="gramStart"/>
-      <w:r>
-        <w:t>до</w:t>
-      </w:r>
-      <w:proofErr w:type="gramEnd"/>
-      <w:r>
-        <w:t xml:space="preserve">»  равно текущей дате. </w:t>
+        <w:t xml:space="preserve">оле «Активировать до»  равно текущей дате. </w:t>
       </w:r>
     </w:p>
     <w:p>
@@ -580,7 +1498,13 @@
         <w:t>2</w:t>
       </w:r>
       <w:r>
-        <w:t xml:space="preserve"> Действия: </w:t>
+        <w:t xml:space="preserve"> </w:t>
+      </w:r>
+      <w:r>
+        <w:t>Шаги</w:t>
+      </w:r>
+      <w:r>
+        <w:t xml:space="preserve">: </w:t>
       </w:r>
       <w:r>
         <w:t>Для бонуса</w:t>
@@ -601,13 +1525,8 @@
         <w:t>ы</w:t>
       </w:r>
       <w:r>
-        <w:t xml:space="preserve"> </w:t>
-      </w:r>
-      <w:proofErr w:type="spellStart"/>
-      <w:r>
-        <w:t>фундиста</w:t>
-      </w:r>
-      <w:proofErr w:type="spellEnd"/>
+        <w:t xml:space="preserve"> фундиста</w:t>
+      </w:r>
       <w:r>
         <w:t>, затем меньше</w:t>
       </w:r>
@@ -644,11 +1563,9 @@
           <w:numId w:val="1"/>
         </w:numPr>
       </w:pPr>
-      <w:proofErr w:type="gramStart"/>
       <w:r>
         <w:t xml:space="preserve">Событие (Регистрация, Первый депозит, Повторный депозит, Депозит, Сумма депозитов, Ставка, сумма ставок) </w:t>
       </w:r>
-      <w:proofErr w:type="gramEnd"/>
     </w:p>
     <w:p>
       <w:pPr>
@@ -659,6 +1576,27 @@
         </w:numPr>
       </w:pPr>
       <w:r>
+        <w:t>«Тип ограничения» бонусов</w:t>
+      </w:r>
+      <w:r>
+        <w:rPr>
+          <w:lang w:val="en-US"/>
+        </w:rPr>
+        <w:t xml:space="preserve">: </w:t>
+      </w:r>
+      <w:r>
+        <w:t>абсолютный/относительный</w:t>
+      </w:r>
+    </w:p>
+    <w:p>
+      <w:pPr>
+        <w:pStyle w:val="a3"/>
+        <w:numPr>
+          <w:ilvl w:val="0"/>
+          <w:numId w:val="1"/>
+        </w:numPr>
+      </w:pPr>
+      <w:r>
         <w:t>«Выравнивание валют»  для размера бонуса</w:t>
       </w:r>
     </w:p>
@@ -734,10 +1672,7 @@
         </w:numPr>
       </w:pPr>
       <w:r>
-        <w:t>Ц</w:t>
-      </w:r>
-      <w:r>
-        <w:t>ель «Очки опыта/Очки лояльности»</w:t>
+        <w:t>Цель «Очки опыта/Очки лояльности»</w:t>
       </w:r>
       <w:r>
         <w:t xml:space="preserve"> - правила списания</w:t>
@@ -796,7 +1731,6 @@
           <w:numId w:val="1"/>
         </w:numPr>
       </w:pPr>
-      <w:proofErr w:type="gramStart"/>
       <w:r>
         <w:t>Цель «</w:t>
       </w:r>
@@ -828,88 +1762,389 @@
         <w:t>/</w:t>
       </w:r>
       <w:r>
+        <w:t xml:space="preserve">«Бонус+Выигрыш»/ «Бонус» / </w:t>
+      </w:r>
+      <w:r>
         <w:t>«</w:t>
       </w:r>
-      <w:proofErr w:type="spellStart"/>
-      <w:r>
-        <w:t>Бонус+Выигрыш</w:t>
-      </w:r>
-      <w:proofErr w:type="spellEnd"/>
-      <w:r>
-        <w:t xml:space="preserve">»/ «Бонус» / </w:t>
-      </w:r>
+      <w:r>
+        <w:t>Выигрыш</w:t>
+      </w:r>
+      <w:r>
+        <w:t>» /«</w:t>
+      </w:r>
+      <w:r>
+        <w:t>Вывод запрещен</w:t>
+      </w:r>
+      <w:r>
+        <w:t>» /«</w:t>
+      </w:r>
+      <w:r>
+        <w:t>Нет ограничений»</w:t>
+      </w:r>
+      <w:r>
+        <w:t>/</w:t>
+      </w:r>
+      <w:r>
+        <w:t xml:space="preserve"> </w:t>
+      </w:r>
+    </w:p>
+    <w:p>
+      <w:pPr>
+        <w:pStyle w:val="a3"/>
+        <w:numPr>
+          <w:ilvl w:val="1"/>
+          <w:numId w:val="1"/>
+        </w:numPr>
+      </w:pPr>
+      <w:r>
+        <w:t>Цель «</w:t>
+      </w:r>
+      <w:r>
+        <w:t>Очки опыта/Очки лояльности</w:t>
+      </w:r>
+      <w:r>
+        <w:t>/</w:t>
+      </w:r>
+      <w:r>
+        <w:t xml:space="preserve"> Бесплатные раунды</w:t>
+      </w:r>
+      <w:r>
+        <w:t>»</w:t>
+      </w:r>
+      <w:r>
+        <w:t xml:space="preserve"> </w:t>
+      </w:r>
+      <w:r>
+        <w:rPr>
+          <w:lang w:val="en-US"/>
+        </w:rPr>
+        <w:sym w:font="Wingdings" w:char="F0E0"/>
+      </w:r>
+      <w:r>
+        <w:t xml:space="preserve"> </w:t>
+      </w:r>
+      <w:r>
+        <w:t xml:space="preserve">Ограничения </w:t>
+      </w:r>
+      <w:r>
+        <w:t>/</w:t>
+      </w:r>
+      <w:r>
+        <w:t>«Выигрыш» /«Выв</w:t>
+      </w:r>
+      <w:r>
+        <w:t>од запрещен» /«Нет ограничений»/</w:t>
+      </w:r>
+    </w:p>
+    <w:p>
+      <w:pPr>
+        <w:pStyle w:val="a3"/>
+        <w:numPr>
+          <w:ilvl w:val="0"/>
+          <w:numId w:val="1"/>
+        </w:numPr>
+      </w:pPr>
+      <w:r>
+        <w:t>Ограничения «</w:t>
+      </w:r>
+      <w:r>
+        <w:t>Срок действия</w:t>
+      </w:r>
+      <w:r>
+        <w:t xml:space="preserve">» </w:t>
+      </w:r>
+      <w:r>
+        <w:t>активированного бонуса</w:t>
+      </w:r>
+      <w:r>
+        <w:t xml:space="preserve"> (</w:t>
+      </w:r>
+      <w:r>
+        <w:t>1 день, 2 дня,</w:t>
+      </w:r>
+      <w:r>
+        <w:t xml:space="preserve"> </w:t>
+      </w:r>
+      <w:r>
+        <w:t>3 дня и т.д.</w:t>
+      </w:r>
+      <w:r>
+        <w:t>)</w:t>
+      </w:r>
+    </w:p>
+    <w:p>
+      <w:pPr>
+        <w:pStyle w:val="a3"/>
+        <w:numPr>
+          <w:ilvl w:val="0"/>
+          <w:numId w:val="1"/>
+        </w:numPr>
+      </w:pPr>
+      <w:r>
+        <w:t>Ограничения «</w:t>
+      </w:r>
+      <w:r>
+        <w:t>Действие истечения</w:t>
+      </w:r>
+      <w:r>
+        <w:t>».  Действия фундиста после того, как закончился период действия активированного бонуса</w:t>
+      </w:r>
+      <w:r>
+        <w:t>.</w:t>
+      </w:r>
+    </w:p>
+    <w:p>
+      <w:pPr>
+        <w:pStyle w:val="a3"/>
+        <w:numPr>
+          <w:ilvl w:val="1"/>
+          <w:numId w:val="1"/>
+        </w:numPr>
+      </w:pPr>
+      <w:r>
+        <w:t>Цель «</w:t>
+      </w:r>
+      <w:r>
+        <w:t>Баланс</w:t>
+      </w:r>
+      <w:r>
+        <w:t>»</w:t>
+      </w:r>
+      <w:r>
+        <w:t xml:space="preserve"> </w:t>
+      </w:r>
+      <w:r>
+        <w:rPr>
+          <w:lang w:val="en-US"/>
+        </w:rPr>
+        <w:sym w:font="Wingdings" w:char="F0E0"/>
+      </w:r>
+      <w:r>
+        <w:t xml:space="preserve"> </w:t>
+      </w:r>
+      <w:r>
+        <w:t xml:space="preserve">Действие </w:t>
+      </w:r>
+      <w:r>
+        <w:t>/</w:t>
+      </w:r>
+      <w:r>
+        <w:t>Сгорает бонус+выигрыш/Сгорает бонус/Сгорает выигрыш/</w:t>
+      </w:r>
+      <w:r>
+        <w:t>Нет ограничений/Сгорает баланс/</w:t>
+      </w:r>
+    </w:p>
+    <w:p>
+      <w:pPr>
+        <w:pStyle w:val="a3"/>
+        <w:numPr>
+          <w:ilvl w:val="1"/>
+          <w:numId w:val="1"/>
+        </w:numPr>
+      </w:pPr>
+      <w:r>
+        <w:t>Цель «</w:t>
+      </w:r>
+      <w:r>
+        <w:t>Очки опыта/Очки лояльности</w:t>
+      </w:r>
+      <w:r>
+        <w:t>/</w:t>
+      </w:r>
+      <w:r>
+        <w:t>Бесплатные раунды</w:t>
+      </w:r>
+      <w:r>
+        <w:t>»</w:t>
+      </w:r>
+      <w:r>
+        <w:t xml:space="preserve"> </w:t>
+      </w:r>
+      <w:r>
+        <w:rPr>
+          <w:lang w:val="en-US"/>
+        </w:rPr>
+        <w:sym w:font="Wingdings" w:char="F0E0"/>
+      </w:r>
+      <w:r>
+        <w:t xml:space="preserve"> </w:t>
+      </w:r>
+      <w:r>
+        <w:t xml:space="preserve">Действие </w:t>
+      </w:r>
+      <w:r>
+        <w:t>/Сгорает выигрыш</w:t>
+      </w:r>
+      <w:r>
+        <w:t>/</w:t>
+      </w:r>
+      <w:r>
+        <w:t>Нет ограничений/Сгорает баланс/</w:t>
+      </w:r>
+    </w:p>
+    <w:p>
+      <w:pPr>
+        <w:pStyle w:val="a3"/>
+        <w:numPr>
+          <w:ilvl w:val="0"/>
+          <w:numId w:val="1"/>
+        </w:numPr>
+      </w:pPr>
+      <w:r>
+        <w:t>Чек-бокс «Отменить при нулевом балансе»</w:t>
+      </w:r>
+    </w:p>
+    <w:p>
+      <w:pPr>
+        <w:pStyle w:val="a3"/>
+        <w:ind w:left="1416"/>
+      </w:pPr>
+      <w:r>
+        <w:lastRenderedPageBreak/>
+        <w:t>ЧЛ-1</w:t>
+      </w:r>
+      <w:r>
+        <w:t xml:space="preserve"> </w:t>
+      </w:r>
+      <w:r>
+        <w:t>Действия</w:t>
+      </w:r>
+      <w:r>
+        <w:t xml:space="preserve">: </w:t>
+      </w:r>
+      <w:r>
+        <w:t xml:space="preserve">Создать бонус с выбранным параметром </w:t>
+      </w:r>
+      <w:r>
+        <w:t>«Отменить при нулевом балансе»</w:t>
+      </w:r>
+      <w:r>
+        <w:t>, активировать</w:t>
+      </w:r>
+      <w:r>
+        <w:t>.</w:t>
+      </w:r>
+      <w:r>
+        <w:t xml:space="preserve"> </w:t>
+      </w:r>
+      <w:r>
+        <w:t>Н</w:t>
+      </w:r>
+      <w:r>
+        <w:t>е отыгрывая полностью этот бонус  уменьшить баланс до нуля. ОР</w:t>
+      </w:r>
+      <w:r>
+        <w:t xml:space="preserve">: </w:t>
+      </w:r>
+      <w:r>
+        <w:t xml:space="preserve">бонус </w:t>
+      </w:r>
+      <w:r>
+        <w:t>должен переместиться в раздел «Завершенные» с пометкой «Отменен»;</w:t>
+      </w:r>
+    </w:p>
+    <w:p>
+      <w:pPr>
+        <w:pStyle w:val="a3"/>
+        <w:ind w:left="1416"/>
+      </w:pPr>
+      <w:r>
+        <w:t>ЧЛ-2</w:t>
+      </w:r>
+      <w:r>
+        <w:t xml:space="preserve"> </w:t>
+      </w:r>
+      <w:r>
+        <w:t xml:space="preserve">Действия: Создать бонус с </w:t>
+      </w:r>
+      <w:r>
+        <w:t>отмененным</w:t>
+      </w:r>
+      <w:r>
+        <w:t xml:space="preserve"> параметром «Отменить при нулевом балансе», активировать. Не отыгрывая полностью этот бонус  уменьшить баланс до нуля.</w:t>
+      </w:r>
+      <w:r>
+        <w:t xml:space="preserve"> ОР</w:t>
+      </w:r>
+      <w:r>
+        <w:t xml:space="preserve">: </w:t>
+      </w:r>
+      <w:r>
+        <w:t>бонус должен оставаться активированным.</w:t>
+      </w:r>
+    </w:p>
+    <w:p>
+      <w:pPr>
+        <w:pStyle w:val="a3"/>
+        <w:numPr>
+          <w:ilvl w:val="0"/>
+          <w:numId w:val="1"/>
+        </w:numPr>
+      </w:pPr>
+      <w:r>
+        <w:t>Статус «Активен», «Отключен»</w:t>
+      </w:r>
+    </w:p>
+    <w:p>
+      <w:pPr>
+        <w:pStyle w:val="a3"/>
+        <w:numPr>
+          <w:ilvl w:val="0"/>
+          <w:numId w:val="1"/>
+        </w:numPr>
+      </w:pPr>
+      <w:r>
+        <w:t>«Условия бонуса»&gt;«Общие» &gt;«</w:t>
+      </w:r>
+      <w:r>
+        <w:t>Объединение</w:t>
+      </w:r>
+      <w:r>
+        <w:t>»</w:t>
+      </w:r>
+      <w:r>
+        <w:t xml:space="preserve"> Запрещено/Разрешено</w:t>
+      </w:r>
+    </w:p>
+    <w:p>
+      <w:pPr>
+        <w:pStyle w:val="a3"/>
+        <w:numPr>
+          <w:ilvl w:val="0"/>
+          <w:numId w:val="1"/>
+        </w:numPr>
+      </w:pPr>
       <w:r>
         <w:t>«</w:t>
       </w:r>
       <w:r>
-        <w:t>Выигрыш</w:t>
-      </w:r>
-      <w:r>
-        <w:t>» /«</w:t>
-      </w:r>
-      <w:r>
-        <w:t>Вывод запрещен</w:t>
-      </w:r>
-      <w:r>
-        <w:t>» /«</w:t>
-      </w:r>
-      <w:r>
-        <w:t>Нет ограничений»</w:t>
-      </w:r>
-      <w:r>
-        <w:t>/</w:t>
-      </w:r>
-      <w:r>
-        <w:t xml:space="preserve"> </w:t>
-      </w:r>
-      <w:proofErr w:type="gramEnd"/>
-    </w:p>
-    <w:p>
-      <w:pPr>
-        <w:pStyle w:val="a3"/>
-        <w:numPr>
-          <w:ilvl w:val="1"/>
-          <w:numId w:val="1"/>
-        </w:numPr>
-      </w:pPr>
-      <w:r>
-        <w:t>Цель «</w:t>
-      </w:r>
-      <w:r>
-        <w:t>Очки опыта/Очки лояльности</w:t>
-      </w:r>
-      <w:r>
-        <w:t>/</w:t>
-      </w:r>
-      <w:r>
-        <w:t xml:space="preserve"> Бесплатные раунды</w:t>
+        <w:t>Условия бонуса</w:t>
       </w:r>
       <w:r>
         <w:t>»</w:t>
       </w:r>
       <w:r>
-        <w:t xml:space="preserve"> </w:t>
-      </w:r>
-      <w:r>
-        <w:rPr>
-          <w:lang w:val="en-US"/>
-        </w:rPr>
-        <w:sym w:font="Wingdings" w:char="F0E0"/>
-      </w:r>
-      <w:r>
-        <w:t xml:space="preserve"> </w:t>
-      </w:r>
-      <w:r>
-        <w:t xml:space="preserve">Ограничения </w:t>
-      </w:r>
-      <w:r>
-        <w:t>/</w:t>
-      </w:r>
-      <w:r>
-        <w:t>«Выигрыш» /«Выв</w:t>
-      </w:r>
-      <w:r>
-        <w:t>од запрещен» /«Нет ограничений»/</w:t>
+        <w:t>&gt;</w:t>
+      </w:r>
+      <w:r>
+        <w:t>«Общие»</w:t>
+      </w:r>
+      <w:r>
+        <w:t xml:space="preserve"> </w:t>
+      </w:r>
+      <w:r>
+        <w:t>&gt;</w:t>
+      </w:r>
+      <w:r>
+        <w:t>«</w:t>
+      </w:r>
+      <w:r>
+        <w:t>Только для уровней</w:t>
+      </w:r>
+      <w:r>
+        <w:t>»</w:t>
       </w:r>
     </w:p>
     <w:p>
@@ -921,31 +2156,16 @@
         </w:numPr>
       </w:pPr>
       <w:r>
-        <w:t>Ограничения «</w:t>
-      </w:r>
-      <w:r>
-        <w:t>Срок действия</w:t>
-      </w:r>
-      <w:r>
-        <w:t xml:space="preserve">» </w:t>
-      </w:r>
-      <w:r>
-        <w:t>активированного бонуса</w:t>
-      </w:r>
-      <w:r>
-        <w:t xml:space="preserve"> (</w:t>
-      </w:r>
-      <w:r>
-        <w:t>1 день, 2 дня,</w:t>
-      </w:r>
-      <w:r>
-        <w:t xml:space="preserve"> </w:t>
-      </w:r>
-      <w:r>
-        <w:t>3 дня и т.д.</w:t>
-      </w:r>
-      <w:r>
-        <w:t>)</w:t>
+        <w:t>«Условия бонуса»&gt;</w:t>
+      </w:r>
+      <w:r>
+        <w:t>«Финансовые»</w:t>
+      </w:r>
+      <w:r>
+        <w:t>&gt;</w:t>
+      </w:r>
+      <w:r>
+        <w:t xml:space="preserve"> «Платежные системы» (для депозитов)</w:t>
       </w:r>
     </w:p>
     <w:p>
@@ -957,148 +2177,29 @@
         </w:numPr>
       </w:pPr>
       <w:r>
-        <w:t>Ограничения «</w:t>
-      </w:r>
-      <w:r>
-        <w:t>Действие истечения</w:t>
+        <w:t>«Условия бонуса»&gt;«Финансовые»&gt;</w:t>
+      </w:r>
+      <w:r>
+        <w:t>Сумма события</w:t>
+      </w:r>
+    </w:p>
+    <w:p>
+      <w:pPr>
+        <w:pStyle w:val="a3"/>
+        <w:numPr>
+          <w:ilvl w:val="0"/>
+          <w:numId w:val="1"/>
+        </w:numPr>
+      </w:pPr>
+      <w:r>
+        <w:t>«Условия бонуса»&gt;«</w:t>
+      </w:r>
+      <w:r>
+        <w:t>Ваучеры</w:t>
       </w:r>
       <w:r>
         <w:t>»</w:t>
       </w:r>
-      <w:proofErr w:type="gramStart"/>
-      <w:r>
-        <w:t>.</w:t>
-      </w:r>
-      <w:proofErr w:type="gramEnd"/>
-      <w:r>
-        <w:t xml:space="preserve">  Действия </w:t>
-      </w:r>
-      <w:proofErr w:type="spellStart"/>
-      <w:r>
-        <w:t>фундиста</w:t>
-      </w:r>
-      <w:proofErr w:type="spellEnd"/>
-      <w:r>
-        <w:t xml:space="preserve"> после того, как закончился период действия активированного бонуса</w:t>
-      </w:r>
-      <w:r>
-        <w:t>.</w:t>
-      </w:r>
-    </w:p>
-    <w:p>
-      <w:pPr>
-        <w:pStyle w:val="a3"/>
-        <w:numPr>
-          <w:ilvl w:val="1"/>
-          <w:numId w:val="1"/>
-        </w:numPr>
-      </w:pPr>
-      <w:r>
-        <w:t>Цель «</w:t>
-      </w:r>
-      <w:r>
-        <w:t>Баланс</w:t>
-      </w:r>
-      <w:r>
-        <w:t>»</w:t>
-      </w:r>
-      <w:r>
-        <w:t xml:space="preserve"> </w:t>
-      </w:r>
-      <w:r>
-        <w:rPr>
-          <w:lang w:val="en-US"/>
-        </w:rPr>
-        <w:sym w:font="Wingdings" w:char="F0E0"/>
-      </w:r>
-      <w:r>
-        <w:t xml:space="preserve"> </w:t>
-      </w:r>
-      <w:r>
-        <w:t>Действие</w:t>
-      </w:r>
-      <w:proofErr w:type="gramStart"/>
-      <w:r>
-        <w:t xml:space="preserve"> </w:t>
-      </w:r>
-      <w:r>
-        <w:t>/</w:t>
-      </w:r>
-      <w:r>
-        <w:t>С</w:t>
-      </w:r>
-      <w:proofErr w:type="gramEnd"/>
-      <w:r>
-        <w:t xml:space="preserve">горает </w:t>
-      </w:r>
-      <w:proofErr w:type="spellStart"/>
-      <w:r>
-        <w:t>бонус+выигрыш</w:t>
-      </w:r>
-      <w:proofErr w:type="spellEnd"/>
-      <w:r>
-        <w:t>/Сгорает бонус/Сгорает выигрыш/</w:t>
-      </w:r>
-      <w:r>
-        <w:t>Нет ограничений/Сгорает баланс/</w:t>
-      </w:r>
-    </w:p>
-    <w:p>
-      <w:pPr>
-        <w:pStyle w:val="a3"/>
-        <w:numPr>
-          <w:ilvl w:val="1"/>
-          <w:numId w:val="1"/>
-        </w:numPr>
-      </w:pPr>
-      <w:r>
-        <w:lastRenderedPageBreak/>
-        <w:t>Цель «</w:t>
-      </w:r>
-      <w:r>
-        <w:t>Очки опыта/Очки лояльности</w:t>
-      </w:r>
-      <w:r>
-        <w:t>/</w:t>
-      </w:r>
-      <w:r>
-        <w:t>Бесплатные раунды</w:t>
-      </w:r>
-      <w:r>
-        <w:t>»</w:t>
-      </w:r>
-      <w:r>
-        <w:t xml:space="preserve"> </w:t>
-      </w:r>
-      <w:r>
-        <w:rPr>
-          <w:lang w:val="en-US"/>
-        </w:rPr>
-        <w:sym w:font="Wingdings" w:char="F0E0"/>
-      </w:r>
-      <w:r>
-        <w:t xml:space="preserve"> </w:t>
-      </w:r>
-      <w:r>
-        <w:t>Действие</w:t>
-      </w:r>
-      <w:proofErr w:type="gramStart"/>
-      <w:r>
-        <w:t xml:space="preserve"> </w:t>
-      </w:r>
-      <w:r>
-        <w:t>/С</w:t>
-      </w:r>
-      <w:proofErr w:type="gramEnd"/>
-      <w:r>
-        <w:t>горает выигрыш</w:t>
-      </w:r>
-      <w:r>
-        <w:t>/</w:t>
-      </w:r>
-      <w:r>
-        <w:t>Нет ограничений/Сгорает баланс/</w:t>
-      </w:r>
     </w:p>
     <w:p>
       <w:pPr>
@@ -1109,265 +2210,28 @@
         </w:numPr>
       </w:pPr>
       <w:r>
-        <w:t>Чек-бокс «Отменить при нулевом балансе»</w:t>
-      </w:r>
-    </w:p>
-    <w:p>
-      <w:pPr>
-        <w:pStyle w:val="a3"/>
-        <w:ind w:left="1416"/>
-      </w:pPr>
-      <w:r>
-        <w:t>ЧЛ-1</w:t>
-      </w:r>
-      <w:r>
-        <w:t xml:space="preserve"> </w:t>
-      </w:r>
-      <w:r>
-        <w:t>Действия</w:t>
-      </w:r>
-      <w:r>
-        <w:t xml:space="preserve">: </w:t>
-      </w:r>
-      <w:r>
-        <w:t xml:space="preserve">Создать бонус с выбранным параметром </w:t>
-      </w:r>
-      <w:r>
-        <w:t>«Отменить при нулевом балансе»</w:t>
-      </w:r>
-      <w:r>
-        <w:t>, активировать</w:t>
-      </w:r>
-      <w:r>
-        <w:t>.</w:t>
-      </w:r>
-      <w:r>
-        <w:t xml:space="preserve"> </w:t>
-      </w:r>
-      <w:r>
-        <w:t>Н</w:t>
-      </w:r>
-      <w:r>
-        <w:t>е отыгрывая полностью этот бонус  уменьшить баланс до нуля. ОР</w:t>
-      </w:r>
-      <w:r>
-        <w:t xml:space="preserve">: </w:t>
-      </w:r>
-      <w:r>
-        <w:t xml:space="preserve">бонус </w:t>
-      </w:r>
-      <w:r>
-        <w:t>должен переместиться в раздел «Завершенные» с пометкой «Отменен»;</w:t>
-      </w:r>
-    </w:p>
-    <w:p>
-      <w:pPr>
-        <w:pStyle w:val="a3"/>
-        <w:ind w:left="1416"/>
-      </w:pPr>
-      <w:r>
-        <w:t>ЧЛ-2</w:t>
-      </w:r>
-      <w:r>
-        <w:t xml:space="preserve"> </w:t>
-      </w:r>
-      <w:r>
-        <w:t xml:space="preserve">Действия: Создать бонус с </w:t>
-      </w:r>
-      <w:r>
-        <w:t>отмененным</w:t>
-      </w:r>
-      <w:r>
-        <w:t xml:space="preserve"> параметром «Отменить при нулевом балансе», активировать. Не отыгрывая полностью этот бонус  уменьшить баланс до нуля.</w:t>
-      </w:r>
-      <w:r>
-        <w:t xml:space="preserve"> ОР</w:t>
-      </w:r>
-      <w:r>
-        <w:rPr>
-          <w:lang w:val="en-US"/>
-        </w:rPr>
-        <w:t xml:space="preserve">: </w:t>
-      </w:r>
-      <w:r>
-        <w:t>бонус должен оставаться активированным.</w:t>
-      </w:r>
-    </w:p>
-    <w:p>
-      <w:pPr>
-        <w:pStyle w:val="a3"/>
-        <w:numPr>
-          <w:ilvl w:val="0"/>
-          <w:numId w:val="1"/>
-        </w:numPr>
-      </w:pPr>
-      <w:r>
-        <w:t>Статус «Активен», «Отключен»</w:t>
-      </w:r>
-    </w:p>
-    <w:p>
-      <w:pPr>
-        <w:pStyle w:val="a3"/>
-        <w:numPr>
-          <w:ilvl w:val="0"/>
-          <w:numId w:val="1"/>
-        </w:numPr>
-      </w:pPr>
-      <w:r>
-        <w:t>«Условия бонуса»&gt;«Общие» &gt;«</w:t>
-      </w:r>
-      <w:r>
-        <w:t>Объединение</w:t>
-      </w:r>
-      <w:r>
-        <w:t>»</w:t>
-      </w:r>
-      <w:r>
-        <w:t xml:space="preserve"> Запрещено/Разрешено</w:t>
-      </w:r>
-    </w:p>
-    <w:p>
-      <w:pPr>
-        <w:pStyle w:val="a3"/>
-        <w:numPr>
-          <w:ilvl w:val="0"/>
-          <w:numId w:val="1"/>
-        </w:numPr>
-      </w:pPr>
-      <w:r>
-        <w:t>«</w:t>
-      </w:r>
-      <w:r>
-        <w:t>Условия бонуса</w:t>
-      </w:r>
-      <w:r>
-        <w:t>»</w:t>
+        <w:t>«Условия бонуса»&gt;«</w:t>
+      </w:r>
+      <w:r>
+        <w:t>Региональные»</w:t>
       </w:r>
       <w:r>
         <w:t>&gt;</w:t>
       </w:r>
       <w:r>
-        <w:t>«Общие»</w:t>
-      </w:r>
-      <w:r>
-        <w:t xml:space="preserve"> </w:t>
+        <w:t xml:space="preserve"> «Тип ограничения» </w:t>
       </w:r>
       <w:r>
         <w:t>&gt;</w:t>
       </w:r>
       <w:r>
-        <w:t>«</w:t>
-      </w:r>
-      <w:r>
-        <w:t>Только для уровней</w:t>
-      </w:r>
-      <w:r>
-        <w:t>»</w:t>
-      </w:r>
-    </w:p>
-    <w:p>
-      <w:pPr>
-        <w:pStyle w:val="a3"/>
-        <w:numPr>
-          <w:ilvl w:val="0"/>
-          <w:numId w:val="1"/>
-        </w:numPr>
-      </w:pPr>
-      <w:r>
-        <w:t>«Условия бонуса»&gt;</w:t>
-      </w:r>
-      <w:r>
-        <w:t>«Финансовые»</w:t>
-      </w:r>
-      <w:r>
-        <w:t>&gt;</w:t>
-      </w:r>
-      <w:r>
-        <w:t xml:space="preserve"> «Платежные системы» (для депозитов)</w:t>
-      </w:r>
-    </w:p>
-    <w:p>
-      <w:pPr>
-        <w:pStyle w:val="a3"/>
-        <w:numPr>
-          <w:ilvl w:val="0"/>
-          <w:numId w:val="1"/>
-        </w:numPr>
-      </w:pPr>
-      <w:r>
-        <w:t>«Условия бонуса»&gt;«Финансовые»&gt;</w:t>
-      </w:r>
-      <w:r>
-        <w:t>Сумма события</w:t>
-      </w:r>
-    </w:p>
-    <w:p>
-      <w:pPr>
-        <w:pStyle w:val="a3"/>
-        <w:numPr>
-          <w:ilvl w:val="0"/>
-          <w:numId w:val="1"/>
-        </w:numPr>
-      </w:pPr>
-      <w:r>
-        <w:t>«Условия бонуса»&gt;«</w:t>
-      </w:r>
-      <w:proofErr w:type="spellStart"/>
-      <w:r>
-        <w:t>Ваучеры</w:t>
-      </w:r>
-      <w:r>
-        <w:t>»</w:t>
-      </w:r>
-      <w:proofErr w:type="spellEnd"/>
-    </w:p>
-    <w:p>
-      <w:pPr>
-        <w:pStyle w:val="a3"/>
-        <w:numPr>
-          <w:ilvl w:val="0"/>
-          <w:numId w:val="1"/>
-        </w:numPr>
-      </w:pPr>
-      <w:r>
-        <w:t>«Условия бонуса»&gt;«</w:t>
-      </w:r>
-      <w:r>
-        <w:t>Региональные»</w:t>
-      </w:r>
-      <w:r>
-        <w:t>&gt;</w:t>
-      </w:r>
-      <w:r>
-        <w:t xml:space="preserve"> «Тип ограничения» </w:t>
-      </w:r>
-      <w:r>
-        <w:t>&gt;</w:t>
-      </w:r>
-      <w:r>
         <w:t xml:space="preserve"> «</w:t>
       </w:r>
       <w:r>
         <w:t>Запрещено для/Разрешено для</w:t>
       </w:r>
       <w:r>
-        <w:t>» (</w:t>
-      </w:r>
-      <w:proofErr w:type="spellStart"/>
-      <w:r>
-        <w:t>Языки</w:t>
-      </w:r>
-      <w:proofErr w:type="gramStart"/>
-      <w:r>
-        <w:t>,С</w:t>
-      </w:r>
-      <w:proofErr w:type="gramEnd"/>
-      <w:r>
-        <w:t>траны</w:t>
-      </w:r>
-      <w:proofErr w:type="spellEnd"/>
-      <w:r>
-        <w:t>)</w:t>
+        <w:t>» (Языки,Страны)</w:t>
       </w:r>
     </w:p>
     <w:p>
@@ -1761,6 +2625,32 @@
       <w:contextualSpacing/>
     </w:pPr>
   </w:style>
+  <w:style w:type="table" w:styleId="a4">
+    <w:name w:val="Table Grid"/>
+    <w:basedOn w:val="a1"/>
+    <w:uiPriority w:val="59"/>
+    <w:rsid w:val="009649D9"/>
+    <w:pPr>
+      <w:spacing w:after="0" w:line="240" w:lineRule="auto"/>
+    </w:pPr>
+    <w:tblPr>
+      <w:tblInd w:w="0" w:type="dxa"/>
+      <w:tblBorders>
+        <w:top w:val="single" w:sz="4" w:space="0" w:color="auto"/>
+        <w:left w:val="single" w:sz="4" w:space="0" w:color="auto"/>
+        <w:bottom w:val="single" w:sz="4" w:space="0" w:color="auto"/>
+        <w:right w:val="single" w:sz="4" w:space="0" w:color="auto"/>
+        <w:insideH w:val="single" w:sz="4" w:space="0" w:color="auto"/>
+        <w:insideV w:val="single" w:sz="4" w:space="0" w:color="auto"/>
+      </w:tblBorders>
+      <w:tblCellMar>
+        <w:top w:w="0" w:type="dxa"/>
+        <w:left w:w="108" w:type="dxa"/>
+        <w:bottom w:w="0" w:type="dxa"/>
+        <w:right w:w="108" w:type="dxa"/>
+      </w:tblCellMar>
+    </w:tblPr>
+  </w:style>
 </w:styles>
 </file>
 
@@ -1962,6 +2852,32 @@
       <w:contextualSpacing/>
     </w:pPr>
   </w:style>
+  <w:style w:type="table" w:styleId="a4">
+    <w:name w:val="Table Grid"/>
+    <w:basedOn w:val="a1"/>
+    <w:uiPriority w:val="59"/>
+    <w:rsid w:val="009649D9"/>
+    <w:pPr>
+      <w:spacing w:after="0" w:line="240" w:lineRule="auto"/>
+    </w:pPr>
+    <w:tblPr>
+      <w:tblInd w:w="0" w:type="dxa"/>
+      <w:tblBorders>
+        <w:top w:val="single" w:sz="4" w:space="0" w:color="auto"/>
+        <w:left w:val="single" w:sz="4" w:space="0" w:color="auto"/>
+        <w:bottom w:val="single" w:sz="4" w:space="0" w:color="auto"/>
+        <w:right w:val="single" w:sz="4" w:space="0" w:color="auto"/>
+        <w:insideH w:val="single" w:sz="4" w:space="0" w:color="auto"/>
+        <w:insideV w:val="single" w:sz="4" w:space="0" w:color="auto"/>
+      </w:tblBorders>
+      <w:tblCellMar>
+        <w:top w:w="0" w:type="dxa"/>
+        <w:left w:w="108" w:type="dxa"/>
+        <w:bottom w:w="0" w:type="dxa"/>
+        <w:right w:w="108" w:type="dxa"/>
+      </w:tblCellMar>
+    </w:tblPr>
+  </w:style>
 </w:styles>
 </file>
 
@@ -1973,7 +2889,7 @@
         <a:sysClr val="windowText" lastClr="000000"/>
       </a:dk1>
       <a:lt1>
-        <a:sysClr val="window" lastClr="FFFFFF"/>
+        <a:sysClr val="window" lastClr="9DF0F7"/>
       </a:lt1>
       <a:dk2>
         <a:srgbClr val="1F497D"/>

--- a/Тестирование fundist/Тест-план лоялити.docx
+++ b/Тестирование fundist/Тест-план лоялити.docx
@@ -22,16 +22,224 @@
         </w:numPr>
       </w:pPr>
       <w:r>
-        <w:t xml:space="preserve">Бонусы </w:t>
-      </w:r>
-      <w:r>
-        <w:t>с целями (</w:t>
-      </w:r>
-      <w:r>
-        <w:t>Баланс, Очки опыта, Очки лояльности, Бесплатные раунды</w:t>
+        <w:t>Отображение наименования бонуса</w:t>
+      </w:r>
+      <w:r>
+        <w:t>.</w:t>
+      </w:r>
+      <w:r>
+        <w:t xml:space="preserve"> </w:t>
+      </w:r>
+      <w:r>
+        <w:t>(</w:t>
+      </w:r>
+      <w:r>
+        <w:t>По умолчанию, должно отображаться наименование на английском языке, если на других оно не указано.</w:t>
       </w:r>
       <w:r>
         <w:t>)</w:t>
+      </w:r>
+    </w:p>
+    <w:p>
+      <w:pPr>
+        <w:pStyle w:val="a3"/>
+        <w:ind w:left="1416"/>
+        <w:rPr>
+          <w:u w:val="single"/>
+        </w:rPr>
+      </w:pPr>
+      <w:r>
+        <w:t>ЧЛ-1</w:t>
+      </w:r>
+      <w:r>
+        <w:t xml:space="preserve"> </w:t>
+      </w:r>
+      <w:r>
+        <w:t>Шаги</w:t>
+      </w:r>
+      <w:r>
+        <w:t xml:space="preserve">: </w:t>
+      </w:r>
+      <w:r>
+        <w:t xml:space="preserve">в поле </w:t>
+      </w:r>
+      <w:r>
+        <w:t>English</w:t>
+      </w:r>
+      <w:r>
+        <w:t xml:space="preserve"> ввести </w:t>
+      </w:r>
+      <w:r>
+        <w:t>последовательно</w:t>
+      </w:r>
+      <w:r>
+        <w:t>:</w:t>
+      </w:r>
+      <w:r>
+        <w:t xml:space="preserve"> </w:t>
+      </w:r>
+      <w:r>
+        <w:t xml:space="preserve"> </w:t>
+      </w:r>
+      <w:r>
+        <w:t xml:space="preserve">максимально возможную произвольную строку символов без пробелов, затем с одним пробелом отделяющим первую букву, </w:t>
+      </w:r>
+      <w:proofErr w:type="gramStart"/>
+      <w:r>
+        <w:t>со</w:t>
+      </w:r>
+      <w:proofErr w:type="gramEnd"/>
+      <w:r>
+        <w:t xml:space="preserve"> множеством пробелов вначале, </w:t>
+      </w:r>
+      <w:r>
+        <w:rPr>
+          <w:u w:val="single"/>
+        </w:rPr>
+        <w:t>»№;%/*//\\:?,</w:t>
+      </w:r>
+      <w:r>
+        <w:rPr>
+          <w:u w:val="single"/>
+        </w:rPr>
+        <w:t xml:space="preserve"> </w:t>
+      </w:r>
+      <w:r>
+        <w:rPr>
+          <w:u w:val="single"/>
+        </w:rPr>
+        <w:t xml:space="preserve"> </w:t>
+      </w:r>
+    </w:p>
+    <w:p>
+      <w:pPr>
+        <w:pStyle w:val="a3"/>
+        <w:ind w:left="1416"/>
+        <w:rPr>
+          <w:u w:val="single"/>
+        </w:rPr>
+      </w:pPr>
+      <w:r>
+        <w:t xml:space="preserve">Затем последовательно </w:t>
+      </w:r>
+      <w:r>
+        <w:t xml:space="preserve">менять </w:t>
+      </w:r>
+      <w:proofErr w:type="gramStart"/>
+      <w:r>
+        <w:t>язык</w:t>
+      </w:r>
+      <w:proofErr w:type="gramEnd"/>
+      <w:r>
+        <w:t xml:space="preserve"> в казино  </w:t>
+      </w:r>
+      <w:r>
+        <w:t>просматрива</w:t>
+      </w:r>
+      <w:r>
+        <w:t>я</w:t>
+      </w:r>
+      <w:r>
+        <w:t xml:space="preserve"> название бонуса</w:t>
+      </w:r>
+      <w:r>
+        <w:t xml:space="preserve"> (просмотреть отображение для всех состояний бонуса</w:t>
+      </w:r>
+      <w:r>
+        <w:t xml:space="preserve">: </w:t>
+      </w:r>
+      <w:r>
+        <w:t>активный, выбранный, активированный, завершенный)</w:t>
+      </w:r>
+      <w:r>
+        <w:t>.</w:t>
+      </w:r>
+    </w:p>
+    <w:p>
+      <w:pPr>
+        <w:pStyle w:val="a3"/>
+        <w:ind w:left="1416"/>
+      </w:pPr>
+      <w:r>
+        <w:t>ОР</w:t>
+      </w:r>
+      <w:r>
+        <w:t xml:space="preserve">: </w:t>
+      </w:r>
+      <w:r>
+        <w:t>Все перебранные варианты корректно отображаются в названии бонуса.</w:t>
+      </w:r>
+    </w:p>
+    <w:p>
+      <w:pPr>
+        <w:pStyle w:val="a3"/>
+        <w:ind w:left="1416"/>
+      </w:pPr>
+      <w:r>
+        <w:t>ЧЛ-2 Шаги</w:t>
+      </w:r>
+      <w:r>
+        <w:t>:</w:t>
+      </w:r>
+      <w:r>
+        <w:t xml:space="preserve"> Ввести название бонуса для остальных языков. </w:t>
+      </w:r>
+    </w:p>
+    <w:p>
+      <w:pPr>
+        <w:pStyle w:val="a3"/>
+        <w:ind w:left="1416"/>
+      </w:pPr>
+      <w:r>
+        <w:t>ОР</w:t>
+      </w:r>
+      <w:r>
+        <w:t xml:space="preserve">: </w:t>
+      </w:r>
+      <w:r>
+        <w:t>Дополнительные</w:t>
+      </w:r>
+      <w:r>
+        <w:t xml:space="preserve"> варианты корректно отображаются в названии бонуса.</w:t>
+      </w:r>
+    </w:p>
+    <w:p>
+      <w:pPr>
+        <w:pStyle w:val="a3"/>
+        <w:ind w:left="1416"/>
+      </w:pPr>
+      <w:r>
+        <w:t>ЧЛ-</w:t>
+      </w:r>
+      <w:r>
+        <w:t xml:space="preserve">3 Шаги: </w:t>
+      </w:r>
+      <w:r>
+        <w:t>Удалить</w:t>
+      </w:r>
+      <w:r>
+        <w:t xml:space="preserve"> название бонуса для </w:t>
+      </w:r>
+      <w:r>
+        <w:t>английского варианта</w:t>
+      </w:r>
+      <w:r>
+        <w:t>.</w:t>
+      </w:r>
+    </w:p>
+    <w:p>
+      <w:pPr>
+        <w:pStyle w:val="a3"/>
+        <w:ind w:left="1416"/>
+      </w:pPr>
+      <w:r>
+        <w:t xml:space="preserve">ОР: </w:t>
+      </w:r>
+      <w:r>
+        <w:t>Оставшиеся</w:t>
+      </w:r>
+      <w:r>
+        <w:t xml:space="preserve"> варианты корректно отображаются в названии бонуса.</w:t>
       </w:r>
     </w:p>
     <w:p>
@@ -43,195 +251,156 @@
         </w:numPr>
       </w:pPr>
       <w:r>
-        <w:t>Отображение наименования бонуса</w:t>
-      </w:r>
-      <w:r>
-        <w:t>,  «С</w:t>
-      </w:r>
-      <w:r>
-        <w:t>умм</w:t>
-      </w:r>
-      <w:r>
-        <w:t xml:space="preserve">а бонуса» </w:t>
-      </w:r>
-      <w:r>
+        <w:t>Отображение «дополни</w:t>
+      </w:r>
+      <w:r>
+        <w:t>тельных</w:t>
+      </w:r>
+      <w:r>
+        <w:t xml:space="preserve"> данных» (информации о бонусе)</w:t>
+      </w:r>
+      <w:r>
+        <w:t xml:space="preserve"> в «Условиях» бонуса в казино</w:t>
+      </w:r>
+      <w:r>
+        <w:t xml:space="preserve"> с попутной проверкой полей в самом бонусе</w:t>
+      </w:r>
+      <w:r>
+        <w:t>;</w:t>
+      </w:r>
+    </w:p>
+    <w:p>
+      <w:pPr>
+        <w:pStyle w:val="a3"/>
+        <w:ind w:left="1416"/>
+        <w:rPr>
+          <w:lang w:val="en-US"/>
+        </w:rPr>
+      </w:pPr>
+      <w:r>
+        <w:t>ЧЛ-1 Шаги</w:t>
+      </w:r>
+      <w:r>
+        <w:t xml:space="preserve">: В любом активном бонусе, зайти по сслылке «дополнительные данные». </w:t>
+      </w:r>
+      <w:r>
+        <w:t>Затем</w:t>
+      </w:r>
+      <w:r>
+        <w:rPr>
+          <w:lang w:val="en-US"/>
+        </w:rPr>
+        <w:t xml:space="preserve"> </w:t>
+      </w:r>
+      <w:r>
+        <w:t>кликнуть</w:t>
+      </w:r>
+      <w:r>
+        <w:rPr>
+          <w:lang w:val="en-US"/>
+        </w:rPr>
+        <w:t xml:space="preserve"> </w:t>
+      </w:r>
+      <w:r>
+        <w:t>по</w:t>
+      </w:r>
+      <w:r>
+        <w:rPr>
+          <w:lang w:val="en-US"/>
+        </w:rPr>
+        <w:t xml:space="preserve"> </w:t>
+      </w:r>
+      <w:r>
+        <w:t>каждой</w:t>
+      </w:r>
+      <w:r>
+        <w:rPr>
+          <w:lang w:val="en-US"/>
+        </w:rPr>
+        <w:t xml:space="preserve"> </w:t>
+      </w:r>
+      <w:r>
+        <w:t>из</w:t>
+      </w:r>
+      <w:r>
+        <w:rPr>
+          <w:lang w:val="en-US"/>
+        </w:rPr>
+        <w:t xml:space="preserve"> </w:t>
+      </w:r>
+      <w:r>
+        <w:t>меток</w:t>
+      </w:r>
+      <w:r>
+        <w:rPr>
+          <w:lang w:val="en-US"/>
+        </w:rPr>
         <w:t xml:space="preserve"> (</w:t>
       </w:r>
       <w:r>
-        <w:t>количества раундов, очков лояльности</w:t>
-      </w:r>
-      <w:r>
-        <w:t>, как абсолютных, так и относительных</w:t>
-      </w:r>
-      <w:r>
-        <w:t>)</w:t>
-      </w:r>
-      <w:r>
-        <w:t>,</w:t>
-      </w:r>
-      <w:r>
-        <w:t xml:space="preserve"> «Отыгрыш», «Условие</w:t>
-      </w:r>
-      <w:r>
-        <w:t xml:space="preserve"> активации</w:t>
-      </w:r>
-      <w:r>
-        <w:t>»</w:t>
-      </w:r>
-      <w:r>
+        <w:t>Событие</w:t>
+      </w:r>
+      <w:r>
+        <w:rPr>
+          <w:lang w:val="en-US"/>
+        </w:rPr>
         <w:t xml:space="preserve">, </w:t>
       </w:r>
       <w:r>
-        <w:t>«</w:t>
-      </w:r>
-      <w:r>
-        <w:t>Активировать до</w:t>
-      </w:r>
-      <w:r>
-        <w:t xml:space="preserve">» </w:t>
-      </w:r>
-    </w:p>
-    <w:p>
-      <w:pPr>
-        <w:pStyle w:val="a3"/>
-        <w:numPr>
-          <w:ilvl w:val="0"/>
-          <w:numId w:val="1"/>
-        </w:numPr>
-      </w:pPr>
-      <w:r>
-        <w:t>Отображение наименования бонуса</w:t>
-      </w:r>
-      <w:r>
-        <w:t>.</w:t>
-      </w:r>
-      <w:r>
-        <w:t xml:space="preserve"> </w:t>
-      </w:r>
-      <w:r>
-        <w:t>По умолчанию, должно отображаться наименование на английском языке, если на других оно не указано.</w:t>
-      </w:r>
-    </w:p>
-    <w:p>
-      <w:pPr>
-        <w:pStyle w:val="a3"/>
-        <w:ind w:left="1416"/>
-      </w:pPr>
-      <w:r>
-        <w:t>ЧЛ-1</w:t>
-      </w:r>
-      <w:r>
-        <w:t xml:space="preserve"> </w:t>
-      </w:r>
-      <w:r>
-        <w:t>Шаги</w:t>
-      </w:r>
-      <w:r>
+        <w:t>Период</w:t>
+      </w:r>
+      <w:r>
+        <w:rPr>
+          <w:lang w:val="en-US"/>
+        </w:rPr>
+        <w:t xml:space="preserve">  ...)</w:t>
+      </w:r>
+    </w:p>
+    <w:p>
+      <w:pPr>
+        <w:pStyle w:val="a3"/>
+        <w:ind w:left="1416"/>
+        <w:rPr>
+          <w:lang w:val="en-US"/>
+        </w:rPr>
+      </w:pPr>
+      <w:r>
+        <w:t>ОР</w:t>
+      </w:r>
+      <w:r>
+        <w:rPr>
+          <w:lang w:val="en-US"/>
+        </w:rPr>
         <w:t xml:space="preserve">: </w:t>
       </w:r>
       <w:r>
-        <w:t xml:space="preserve">в поле </w:t>
-      </w:r>
-      <w:r>
-        <w:t>English</w:t>
-      </w:r>
-      <w:r>
-        <w:t xml:space="preserve"> ввести </w:t>
-      </w:r>
-      <w:r>
-        <w:t>последовательно</w:t>
-      </w:r>
-      <w:r>
+        <w:rPr>
+          <w:lang w:val="en-US"/>
+        </w:rPr>
+        <w:t xml:space="preserve"> </w:t>
+      </w:r>
+      <w:r>
+        <w:t>Строка</w:t>
+      </w:r>
+      <w:proofErr w:type="gramStart"/>
+      <w:r>
+        <w:rPr>
+          <w:lang w:val="en-US"/>
+        </w:rPr>
+        <w:t xml:space="preserve"> </w:t>
+      </w:r>
+      <w:r>
+        <w:rPr>
+          <w:lang w:val="en-US"/>
+        </w:rPr>
         <w:t>:</w:t>
       </w:r>
-      <w:r>
-        <w:t xml:space="preserve"> </w:t>
-      </w:r>
-      <w:bookmarkStart w:id="0" w:name="_GoBack"/>
-      <w:bookmarkEnd w:id="0"/>
-      <w:r>
-        <w:t xml:space="preserve"> </w:t>
-      </w:r>
-      <w:r>
-        <w:t xml:space="preserve">максимально возможную произвольную строку символов без пробелов, затем с одним пробелом отделяющим первую букву, со множеством пробелов вначале, </w:t>
-      </w:r>
-      <w:r>
-        <w:t>»№;%/*//\\:?,</w:t>
-      </w:r>
-    </w:p>
-    <w:p>
-      <w:pPr>
-        <w:pStyle w:val="a3"/>
-        <w:numPr>
-          <w:ilvl w:val="0"/>
-          <w:numId w:val="1"/>
-        </w:numPr>
-      </w:pPr>
-      <w:r>
-        <w:t>Отображение «дополни</w:t>
-      </w:r>
-      <w:r>
-        <w:t>тельных</w:t>
-      </w:r>
-      <w:r>
-        <w:t xml:space="preserve"> данных» (информации о бонусе)</w:t>
-      </w:r>
-      <w:r>
-        <w:t xml:space="preserve"> в «Условиях» бонуса в казино;</w:t>
-      </w:r>
-    </w:p>
-    <w:p>
-      <w:pPr>
-        <w:pStyle w:val="a3"/>
-        <w:ind w:left="1416"/>
-      </w:pPr>
-      <w:r>
-        <w:t>ЧЛ-1 Шаги</w:t>
-      </w:r>
-      <w:r>
-        <w:t xml:space="preserve">: В любом активном бонусе, зайти по сслылке «дополнительные данные». </w:t>
-      </w:r>
-      <w:r>
-        <w:t>Затем кликнуть по каждой из меток (Событие, Период  ...)</w:t>
-      </w:r>
-    </w:p>
-    <w:p>
-      <w:pPr>
-        <w:pStyle w:val="a3"/>
-        <w:ind w:left="1416"/>
-        <w:rPr>
-          <w:lang w:val="en-US"/>
-        </w:rPr>
-      </w:pPr>
-      <w:r>
-        <w:t>ОР</w:t>
-      </w:r>
-      <w:r>
-        <w:rPr>
-          <w:lang w:val="en-US"/>
-        </w:rPr>
-        <w:t xml:space="preserve">: </w:t>
-      </w:r>
-      <w:r>
-        <w:rPr>
-          <w:lang w:val="en-US"/>
-        </w:rPr>
-        <w:t xml:space="preserve"> </w:t>
-      </w:r>
-      <w:r>
-        <w:t>Строка</w:t>
-      </w:r>
-      <w:r>
-        <w:rPr>
-          <w:lang w:val="en-US"/>
-        </w:rPr>
-        <w:t xml:space="preserve"> </w:t>
-      </w:r>
-      <w:r>
-        <w:rPr>
-          <w:lang w:val="en-US"/>
-        </w:rPr>
-        <w:t xml:space="preserve">: </w:t>
+      <w:proofErr w:type="gramEnd"/>
+      <w:r>
+        <w:rPr>
+          <w:lang w:val="en-US"/>
+        </w:rPr>
+        <w:t xml:space="preserve"> </w:t>
       </w:r>
       <w:r>
         <w:rPr>
@@ -541,13 +710,7 @@
               <w:rPr>
                 <w:lang w:val="en-US"/>
               </w:rPr>
-              <w:t xml:space="preserve">Event </w:t>
-            </w:r>
-            <w:r>
-              <w:rPr>
-                <w:lang w:val="en-US"/>
-              </w:rPr>
-              <w:t xml:space="preserve">[Event] </w:t>
+              <w:t xml:space="preserve">Event [Event] </w:t>
             </w:r>
           </w:p>
           <w:p>
@@ -560,13 +723,7 @@
               <w:rPr>
                 <w:lang w:val="en-US"/>
               </w:rPr>
-              <w:t xml:space="preserve">Period </w:t>
-            </w:r>
-            <w:r>
-              <w:rPr>
-                <w:lang w:val="en-US"/>
-              </w:rPr>
-              <w:t xml:space="preserve">[Period] </w:t>
+              <w:t xml:space="preserve">Period [Period] </w:t>
             </w:r>
           </w:p>
           <w:p>
@@ -579,13 +736,7 @@
               <w:rPr>
                 <w:lang w:val="en-US"/>
               </w:rPr>
-              <w:t xml:space="preserve">BonusTarget </w:t>
-            </w:r>
-            <w:r>
-              <w:rPr>
-                <w:lang w:val="en-US"/>
-              </w:rPr>
-              <w:t xml:space="preserve">[BonusTarget] </w:t>
+              <w:t xml:space="preserve">BonusTarget [BonusTarget] </w:t>
             </w:r>
           </w:p>
           <w:p>
@@ -598,13 +749,7 @@
               <w:rPr>
                 <w:lang w:val="en-US"/>
               </w:rPr>
-              <w:t xml:space="preserve">CreditType </w:t>
-            </w:r>
-            <w:r>
-              <w:rPr>
-                <w:lang w:val="en-US"/>
-              </w:rPr>
-              <w:t xml:space="preserve">[CreditType] </w:t>
+              <w:t xml:space="preserve">CreditType [CreditType] </w:t>
             </w:r>
           </w:p>
           <w:p>
@@ -642,13 +787,7 @@
               <w:rPr>
                 <w:lang w:val="en-US"/>
               </w:rPr>
-              <w:t xml:space="preserve">AmountLimit </w:t>
-            </w:r>
-            <w:r>
-              <w:rPr>
-                <w:lang w:val="en-US"/>
-              </w:rPr>
-              <w:t xml:space="preserve">[AmountLimit] </w:t>
+              <w:t xml:space="preserve">AmountLimit [AmountLimit] </w:t>
             </w:r>
           </w:p>
           <w:p>
@@ -661,21 +800,20 @@
               <w:rPr>
                 <w:lang w:val="en-US"/>
               </w:rPr>
-              <w:t xml:space="preserve">Wagering </w:t>
-            </w:r>
-            <w:r>
+              <w:t xml:space="preserve">Wagering [Wagering] </w:t>
+            </w:r>
+          </w:p>
+          <w:p>
+            <w:pPr>
               <w:rPr>
                 <w:lang w:val="en-US"/>
               </w:rPr>
-              <w:t xml:space="preserve">[Wagering] </w:t>
-            </w:r>
-          </w:p>
-          <w:p>
-            <w:r>
-              <w:t xml:space="preserve">Withdraw </w:t>
-            </w:r>
-            <w:r>
-              <w:t>[</w:t>
+            </w:pPr>
+            <w:r>
+              <w:rPr>
+                <w:lang w:val="en-US"/>
+              </w:rPr>
+              <w:t>Withdraw [</w:t>
             </w:r>
             <w:r>
               <w:rPr>
@@ -684,15 +822,23 @@
               <w:t>Withdraw</w:t>
             </w:r>
             <w:r>
+              <w:rPr>
+                <w:lang w:val="en-US"/>
+              </w:rPr>
               <w:t xml:space="preserve">] </w:t>
             </w:r>
           </w:p>
           <w:p>
-            <w:r>
-              <w:t xml:space="preserve">Expire </w:t>
-            </w:r>
-            <w:r>
-              <w:t>[</w:t>
+            <w:pPr>
+              <w:rPr>
+                <w:lang w:val="en-US"/>
+              </w:rPr>
+            </w:pPr>
+            <w:r>
+              <w:rPr>
+                <w:lang w:val="en-US"/>
+              </w:rPr>
+              <w:t>Expire [</w:t>
             </w:r>
             <w:r>
               <w:rPr>
@@ -701,6 +847,9 @@
               <w:t>Expire</w:t>
             </w:r>
             <w:r>
+              <w:rPr>
+                <w:lang w:val="en-US"/>
+              </w:rPr>
               <w:t xml:space="preserve">] </w:t>
             </w:r>
           </w:p>
@@ -728,13 +877,7 @@
               <w:rPr>
                 <w:lang w:val="en-US"/>
               </w:rPr>
-              <w:t xml:space="preserve">Event </w:t>
-            </w:r>
-            <w:r>
-              <w:rPr>
-                <w:lang w:val="en-US"/>
-              </w:rPr>
-              <w:t>[ExpireEvent]</w:t>
+              <w:t>Event [ExpireEvent]</w:t>
             </w:r>
           </w:p>
         </w:tc>
@@ -916,6 +1059,120 @@
         <w:pStyle w:val="a3"/>
         <w:ind w:left="1416"/>
       </w:pPr>
+      <w:r>
+        <w:lastRenderedPageBreak/>
+        <w:t>ЧЛ-4 Шаги</w:t>
+      </w:r>
+      <w:r>
+        <w:t xml:space="preserve">: </w:t>
+      </w:r>
+      <w:r>
+        <w:t xml:space="preserve">Установить в бонусе методом перебора все возможные события 6 </w:t>
+      </w:r>
+      <w:proofErr w:type="spellStart"/>
+      <w:proofErr w:type="gramStart"/>
+      <w:r>
+        <w:t>шт</w:t>
+      </w:r>
+      <w:proofErr w:type="spellEnd"/>
+      <w:proofErr w:type="gramEnd"/>
+      <w:r>
+        <w:t xml:space="preserve">, цели бонуса 4 </w:t>
+      </w:r>
+      <w:proofErr w:type="spellStart"/>
+      <w:r>
+        <w:t>шт</w:t>
+      </w:r>
+      <w:proofErr w:type="spellEnd"/>
+      <w:r>
+        <w:t xml:space="preserve">, типы кредитования 2 </w:t>
+      </w:r>
+      <w:proofErr w:type="spellStart"/>
+      <w:r>
+        <w:t>шт</w:t>
+      </w:r>
+      <w:proofErr w:type="spellEnd"/>
+      <w:r>
+        <w:t xml:space="preserve">, сроки действия 8 </w:t>
+      </w:r>
+      <w:proofErr w:type="spellStart"/>
+      <w:r>
+        <w:t>шт</w:t>
+      </w:r>
+      <w:proofErr w:type="spellEnd"/>
+      <w:r>
+        <w:t>, выводы денег 6 шт</w:t>
+      </w:r>
+      <w:r>
+        <w:t xml:space="preserve">. Итого 26. </w:t>
+      </w:r>
+    </w:p>
+    <w:p>
+      <w:pPr>
+        <w:pStyle w:val="a3"/>
+        <w:ind w:left="1416"/>
+      </w:pPr>
+      <w:r>
+        <w:t xml:space="preserve">Просмотреть  «Условие»  бонуса. </w:t>
+      </w:r>
+      <w:proofErr w:type="gramStart"/>
+      <w:r>
+        <w:t xml:space="preserve">Проверить отображение полей </w:t>
+      </w:r>
+      <w:r>
+        <w:t>«Сумма бонуса», «Отыгрыш», «Условие активации», «Активировать до»</w:t>
+      </w:r>
+      <w:r>
+        <w:t xml:space="preserve"> </w:t>
+      </w:r>
+      <w:proofErr w:type="spellStart"/>
+      <w:r>
+        <w:t>неактивированного</w:t>
+      </w:r>
+      <w:proofErr w:type="spellEnd"/>
+      <w:r>
+        <w:t xml:space="preserve"> бонуса и поля «</w:t>
+      </w:r>
+      <w:r>
+        <w:t>Блокировано</w:t>
+      </w:r>
+      <w:r>
+        <w:t>»</w:t>
+      </w:r>
+      <w:r>
+        <w:t xml:space="preserve"> (</w:t>
+      </w:r>
+      <w:r>
+        <w:t>подпись под суммой</w:t>
+      </w:r>
+      <w:r>
+        <w:t>),</w:t>
+      </w:r>
+      <w:r>
+        <w:t xml:space="preserve"> «Действует до»</w:t>
+      </w:r>
+      <w:r>
+        <w:t xml:space="preserve"> у активированного.</w:t>
+      </w:r>
+      <w:proofErr w:type="gramEnd"/>
+    </w:p>
+    <w:p>
+      <w:pPr>
+        <w:pStyle w:val="a3"/>
+        <w:ind w:left="1416"/>
+      </w:pPr>
+      <w:r>
+        <w:t>ОР</w:t>
+      </w:r>
+      <w:r>
+        <w:t xml:space="preserve">: </w:t>
+      </w:r>
+      <w:r>
+        <w:t>корректное отоб</w:t>
+      </w:r>
+      <w:r>
+        <w:t>ражение меток в условиях бонуса и полей в самом бонусе казино.</w:t>
+      </w:r>
     </w:p>
     <w:p>
       <w:pPr>
@@ -971,13 +1228,9 @@
         <w:ind w:left="1416"/>
         <w:rPr>
           <w:u w:val="single"/>
-          <w:lang w:val="en-US"/>
-        </w:rPr>
-      </w:pPr>
-      <w:r>
-        <w:rPr>
-          <w:lang w:val="en-US"/>
-        </w:rPr>
+        </w:rPr>
+      </w:pPr>
+      <w:r>
         <w:t xml:space="preserve"> </w:t>
       </w:r>
       <w:r>
@@ -985,18 +1238,62 @@
           <w:u w:val="single"/>
           <w:lang w:val="en-US"/>
         </w:rPr>
-        <w:t>A,A1,A-,AAAAAA,</w:t>
+        <w:t>A</w:t>
       </w:r>
       <w:r>
         <w:rPr>
           <w:u w:val="single"/>
         </w:rPr>
+        <w:t>,</w:t>
+      </w:r>
+      <w:r>
+        <w:rPr>
+          <w:u w:val="single"/>
+          <w:lang w:val="en-US"/>
+        </w:rPr>
+        <w:t>A</w:t>
+      </w:r>
+      <w:r>
+        <w:rPr>
+          <w:u w:val="single"/>
+        </w:rPr>
+        <w:t>1,</w:t>
+      </w:r>
+      <w:r>
+        <w:rPr>
+          <w:u w:val="single"/>
+          <w:lang w:val="en-US"/>
+        </w:rPr>
+        <w:t>A</w:t>
+      </w:r>
+      <w:r>
+        <w:rPr>
+          <w:u w:val="single"/>
+        </w:rPr>
+        <w:t>-,</w:t>
+      </w:r>
+      <w:r>
+        <w:rPr>
+          <w:u w:val="single"/>
+          <w:lang w:val="en-US"/>
+        </w:rPr>
+        <w:t>AAAAAA</w:t>
+      </w:r>
+      <w:r>
+        <w:rPr>
+          <w:u w:val="single"/>
+        </w:rPr>
+        <w:t>,</w:t>
+      </w:r>
+      <w:r>
+        <w:rPr>
+          <w:u w:val="single"/>
+        </w:rPr>
         <w:t>пробел</w:t>
       </w:r>
       <w:r>
         <w:rPr>
           <w:u w:val="single"/>
-          <w:lang w:val="en-US"/>
         </w:rPr>
         <w:t>+</w:t>
       </w:r>
@@ -1005,40 +1302,62 @@
           <w:u w:val="single"/>
           <w:lang w:val="en-US"/>
         </w:rPr>
-        <w:t>A,</w:t>
+        <w:t>A</w:t>
       </w:r>
       <w:r>
         <w:rPr>
           <w:u w:val="single"/>
-          <w:lang w:val="en-US"/>
-        </w:rPr>
-        <w:t xml:space="preserve"> A+</w:t>
+        </w:rPr>
+        <w:t>,</w:t>
       </w:r>
       <w:r>
         <w:rPr>
           <w:u w:val="single"/>
         </w:rPr>
+        <w:t xml:space="preserve"> </w:t>
+      </w:r>
+      <w:r>
+        <w:rPr>
+          <w:u w:val="single"/>
+          <w:lang w:val="en-US"/>
+        </w:rPr>
+        <w:t>A</w:t>
+      </w:r>
+      <w:r>
+        <w:rPr>
+          <w:u w:val="single"/>
+        </w:rPr>
+        <w:t>+</w:t>
+      </w:r>
+      <w:r>
+        <w:rPr>
+          <w:u w:val="single"/>
+        </w:rPr>
         <w:t>пробел</w:t>
       </w:r>
       <w:r>
         <w:rPr>
           <w:u w:val="single"/>
-          <w:lang w:val="en-US"/>
         </w:rPr>
         <w:t>,</w:t>
       </w:r>
       <w:r>
         <w:rPr>
           <w:u w:val="single"/>
-          <w:lang w:val="en-US"/>
-        </w:rPr>
-        <w:t xml:space="preserve"> A</w:t>
+        </w:rPr>
+        <w:t xml:space="preserve"> </w:t>
       </w:r>
       <w:r>
         <w:rPr>
           <w:u w:val="single"/>
           <w:lang w:val="en-US"/>
         </w:rPr>
+        <w:t>A</w:t>
+      </w:r>
+      <w:r>
+        <w:rPr>
+          <w:u w:val="single"/>
+        </w:rPr>
         <w:t>+</w:t>
       </w:r>
       <w:r>
@@ -1050,91 +1369,96 @@
       <w:r>
         <w:rPr>
           <w:u w:val="single"/>
-          <w:lang w:val="en-US"/>
-        </w:rPr>
-        <w:t>+A</w:t>
+        </w:rPr>
+        <w:t>+</w:t>
       </w:r>
       <w:r>
         <w:rPr>
           <w:u w:val="single"/>
           <w:lang w:val="en-US"/>
         </w:rPr>
+        <w:t>A</w:t>
+      </w:r>
+      <w:r>
+        <w:rPr>
+          <w:u w:val="single"/>
+        </w:rPr>
         <w:t>,</w:t>
       </w:r>
       <w:r>
         <w:rPr>
           <w:u w:val="single"/>
-          <w:lang w:val="en-US"/>
         </w:rPr>
         <w:t>,,</w:t>
       </w:r>
       <w:r>
         <w:rPr>
           <w:u w:val="single"/>
-          <w:lang w:val="en-US"/>
         </w:rPr>
         <w:t>,</w:t>
       </w:r>
       <w:r>
         <w:rPr>
           <w:u w:val="single"/>
-          <w:lang w:val="en-US"/>
         </w:rPr>
         <w:t>$10,555</w:t>
       </w:r>
       <w:r>
         <w:rPr>
           <w:u w:val="single"/>
-          <w:lang w:val="en-US"/>
         </w:rPr>
         <w:t>,</w:t>
       </w:r>
       <w:r>
         <w:rPr>
           <w:u w:val="single"/>
-          <w:lang w:val="en-US"/>
         </w:rPr>
         <w:t>!»№;%</w:t>
       </w:r>
       <w:r>
         <w:rPr>
           <w:u w:val="single"/>
-          <w:lang w:val="en-US"/>
         </w:rPr>
         <w:t>/*</w:t>
       </w:r>
       <w:r>
         <w:rPr>
           <w:u w:val="single"/>
-          <w:lang w:val="en-US"/>
         </w:rPr>
         <w:t>//\\</w:t>
       </w:r>
       <w:r>
         <w:rPr>
           <w:u w:val="single"/>
-          <w:lang w:val="en-US"/>
         </w:rPr>
         <w:t>:?,</w:t>
       </w:r>
       <w:r>
         <w:rPr>
           <w:u w:val="single"/>
-          <w:lang w:val="en-US"/>
-        </w:rPr>
-        <w:t>&lt;AAA&gt;</w:t>
-      </w:r>
-    </w:p>
-    <w:p>
-      <w:pPr>
-        <w:pStyle w:val="a3"/>
-        <w:ind w:left="1416"/>
-      </w:pPr>
-      <w:r>
-        <w:rPr>
-          <w:lang w:val="en-US"/>
-        </w:rPr>
-        <w:lastRenderedPageBreak/>
+        </w:rPr>
+        <w:t>&lt;</w:t>
+      </w:r>
+      <w:r>
+        <w:rPr>
+          <w:u w:val="single"/>
+          <w:lang w:val="en-US"/>
+        </w:rPr>
+        <w:t>AAA</w:t>
+      </w:r>
+      <w:r>
+        <w:rPr>
+          <w:u w:val="single"/>
+        </w:rPr>
+        <w:t>&gt;</w:t>
+      </w:r>
+    </w:p>
+    <w:p>
+      <w:pPr>
+        <w:pStyle w:val="a3"/>
+        <w:ind w:left="1416"/>
+      </w:pPr>
+      <w:r>
         <w:t xml:space="preserve"> </w:t>
       </w:r>
       <w:r>
@@ -1222,9 +1546,6 @@
         <w:t>ОР</w:t>
       </w:r>
       <w:r>
-        <w:rPr>
-          <w:lang w:val="en-US"/>
-        </w:rPr>
         <w:t xml:space="preserve">: </w:t>
       </w:r>
       <w:r>
@@ -1552,19 +1873,118 @@
     <w:p>
       <w:pPr>
         <w:pStyle w:val="a3"/>
-        <w:ind w:left="1416"/>
-      </w:pPr>
-    </w:p>
-    <w:p>
-      <w:pPr>
-        <w:pStyle w:val="a3"/>
         <w:numPr>
           <w:ilvl w:val="0"/>
           <w:numId w:val="1"/>
         </w:numPr>
       </w:pPr>
       <w:r>
-        <w:t xml:space="preserve">Событие (Регистрация, Первый депозит, Повторный депозит, Депозит, Сумма депозитов, Ставка, сумма ставок) </w:t>
+        <w:t>Обязательные поля.</w:t>
+      </w:r>
+    </w:p>
+    <w:p>
+      <w:pPr>
+        <w:pStyle w:val="a3"/>
+        <w:ind w:left="1416"/>
+      </w:pPr>
+      <w:r>
+        <w:t>ЧЛ-1 Шаги</w:t>
+      </w:r>
+      <w:r>
+        <w:t xml:space="preserve">: </w:t>
+      </w:r>
+      <w:r>
+        <w:t>Не меняя никаких параметров и не заполняя полей ввода кликнуть по кнопке «Сохранить»</w:t>
+      </w:r>
+      <w:r>
+        <w:t>.</w:t>
+      </w:r>
+      <w:r>
+        <w:t xml:space="preserve"> ОР</w:t>
+      </w:r>
+      <w:r>
+        <w:t>:</w:t>
+      </w:r>
+      <w:r>
+        <w:t xml:space="preserve"> </w:t>
+      </w:r>
+      <w:r>
+        <w:t xml:space="preserve"> </w:t>
+      </w:r>
+      <w:proofErr w:type="spellStart"/>
+      <w:r>
+        <w:t>Алерт</w:t>
+      </w:r>
+      <w:proofErr w:type="spellEnd"/>
+      <w:r>
+        <w:t xml:space="preserve"> с сообщением о том, какое поле не заполнено.</w:t>
+      </w:r>
+    </w:p>
+    <w:p>
+      <w:pPr>
+        <w:pStyle w:val="a3"/>
+        <w:ind w:left="1416"/>
+      </w:pPr>
+      <w:r>
+        <w:t>ЧЛ-2 Шаги</w:t>
+      </w:r>
+      <w:r>
+        <w:t xml:space="preserve">: </w:t>
+      </w:r>
+      <w:r>
+        <w:t xml:space="preserve">Заполнить поле, указанное в </w:t>
+      </w:r>
+      <w:proofErr w:type="spellStart"/>
+      <w:r>
+        <w:t>алерте</w:t>
+      </w:r>
+      <w:proofErr w:type="spellEnd"/>
+      <w:r>
+        <w:t>.</w:t>
+      </w:r>
+      <w:r>
+        <w:t xml:space="preserve"> </w:t>
+      </w:r>
+      <w:r>
+        <w:t>К</w:t>
+      </w:r>
+      <w:r>
+        <w:t>ликнуть по кнопке «Сохранить»</w:t>
+      </w:r>
+      <w:r>
+        <w:t xml:space="preserve">. Повторять до тех пор, пока </w:t>
+      </w:r>
+      <w:proofErr w:type="spellStart"/>
+      <w:r>
+        <w:t>алерты</w:t>
+      </w:r>
+      <w:proofErr w:type="spellEnd"/>
+      <w:r>
+        <w:t xml:space="preserve"> перестанут появляться</w:t>
+      </w:r>
+      <w:r>
+        <w:t>. Открыть сохраненный бонус. ОР</w:t>
+      </w:r>
+      <w:r>
+        <w:t xml:space="preserve">: </w:t>
+      </w:r>
+      <w:r>
+        <w:t>Все обязательные поля (поля, без заполнения которых, дальнейшее использование бонуса не имеет смысла) заполнены. Список обязательных полей</w:t>
+      </w:r>
+      <w:r>
+        <w:t xml:space="preserve">: </w:t>
+      </w:r>
+      <w:r>
+        <w:t>Название на английском, бюджет, размер бонуса (в деньгах, очках или бесплатных раундах</w:t>
+      </w:r>
+      <w:r>
+        <w:t>)</w:t>
+      </w:r>
+      <w:r>
+        <w:t>, период, отыгрыш</w:t>
+      </w:r>
+      <w:r>
+        <w:t>.</w:t>
       </w:r>
     </w:p>
     <w:p>
@@ -1575,17 +1995,407 @@
           <w:numId w:val="1"/>
         </w:numPr>
       </w:pPr>
-      <w:r>
-        <w:t>«Тип ограничения» бонусов</w:t>
-      </w:r>
-      <w:r>
-        <w:rPr>
-          <w:lang w:val="en-US"/>
-        </w:rPr>
+      <w:proofErr w:type="gramStart"/>
+      <w:r>
+        <w:t xml:space="preserve">Событие (Регистрация, Первый депозит, Повторный депозит, Депозит, Сумма депозитов, Ставка, сумма ставок) </w:t>
+      </w:r>
+      <w:proofErr w:type="gramEnd"/>
+    </w:p>
+    <w:p>
+      <w:pPr>
+        <w:pStyle w:val="a3"/>
+        <w:ind w:left="1416"/>
+      </w:pPr>
+      <w:r>
+        <w:t>ЧЛ-1 Шаги</w:t>
+      </w:r>
+      <w:r>
+        <w:t>:</w:t>
+      </w:r>
+      <w:r>
+        <w:t xml:space="preserve"> </w:t>
+      </w:r>
+      <w:r>
+        <w:t>Создать новый бонус</w:t>
+      </w:r>
+      <w:r>
+        <w:t xml:space="preserve"> с названием «Регистрация»</w:t>
+      </w:r>
+      <w:r>
+        <w:t xml:space="preserve">. Выбрать событие «Регистрация», </w:t>
+      </w:r>
+      <w:r>
+        <w:t>заполнить обязательные поля</w:t>
+      </w:r>
+      <w:r>
+        <w:t xml:space="preserve">. </w:t>
+      </w:r>
+      <w:r>
+        <w:t xml:space="preserve">Зарегистрировать </w:t>
+      </w:r>
+      <w:proofErr w:type="gramStart"/>
+      <w:r>
+        <w:t>новый</w:t>
+      </w:r>
+      <w:proofErr w:type="gramEnd"/>
+      <w:r>
+        <w:t xml:space="preserve"> аккаунт в казино. </w:t>
+      </w:r>
+    </w:p>
+    <w:p>
+      <w:pPr>
+        <w:pStyle w:val="a3"/>
+        <w:ind w:left="1416"/>
+        <w:rPr>
+          <w:lang w:val="en-US"/>
+        </w:rPr>
+      </w:pPr>
+      <w:r>
+        <w:t>ОР</w:t>
+      </w:r>
+      <w:proofErr w:type="gramStart"/>
+      <w:r>
+        <w:rPr>
+          <w:lang w:val="en-US"/>
+        </w:rPr>
+        <w:t>: ????????????????????</w:t>
+      </w:r>
+      <w:proofErr w:type="gramEnd"/>
+    </w:p>
+    <w:p>
+      <w:pPr>
+        <w:pStyle w:val="a3"/>
+        <w:ind w:left="1416"/>
+      </w:pPr>
+      <w:r>
+        <w:t>ЧЛ-2 Шаги: Создать новый бонус с названием «</w:t>
+      </w:r>
+      <w:r>
+        <w:t>Первый депозит</w:t>
+      </w:r>
+      <w:r>
+        <w:t>». Выбрать событие «Первый депозит», заполнить обязательные поля.</w:t>
+      </w:r>
+      <w:r>
+        <w:t xml:space="preserve"> </w:t>
+      </w:r>
+      <w:r>
+        <w:t xml:space="preserve">Перейти аккаунт, в </w:t>
+      </w:r>
+      <w:proofErr w:type="gramStart"/>
+      <w:r>
+        <w:t>котором</w:t>
+      </w:r>
+      <w:proofErr w:type="gramEnd"/>
+      <w:r>
+        <w:t xml:space="preserve"> не было совершено ни </w:t>
+      </w:r>
+      <w:r>
+        <w:lastRenderedPageBreak/>
+        <w:t>одного депозита. Выбрать для активации бонус</w:t>
+      </w:r>
+      <w:r>
+        <w:t xml:space="preserve">  </w:t>
+      </w:r>
+      <w:r>
+        <w:t>«Первый депозит»</w:t>
+      </w:r>
+      <w:r>
+        <w:t xml:space="preserve">. </w:t>
+      </w:r>
+      <w:r>
+        <w:t>П</w:t>
+      </w:r>
+      <w:r>
+        <w:t>ополнить баланс на любую сумму.</w:t>
+      </w:r>
+      <w:r>
+        <w:t xml:space="preserve"> Перейти в раздел бонусы.</w:t>
+      </w:r>
+    </w:p>
+    <w:p>
+      <w:pPr>
+        <w:pStyle w:val="a3"/>
+        <w:ind w:left="1416"/>
+      </w:pPr>
+      <w:r>
+        <w:t>ОР</w:t>
+      </w:r>
+      <w:r>
         <w:t xml:space="preserve">: </w:t>
       </w:r>
       <w:r>
-        <w:t>абсолютный/относительный</w:t>
+        <w:t xml:space="preserve">Бонус </w:t>
+      </w:r>
+      <w:r>
+        <w:t>«Первый депозит»</w:t>
+      </w:r>
+      <w:r>
+        <w:t xml:space="preserve"> активирован.</w:t>
+      </w:r>
+    </w:p>
+    <w:p>
+      <w:pPr>
+        <w:pStyle w:val="a3"/>
+        <w:ind w:left="1416"/>
+      </w:pPr>
+      <w:r>
+        <w:t>ЧЛ-3 Шаги</w:t>
+      </w:r>
+      <w:r>
+        <w:t xml:space="preserve">: </w:t>
+      </w:r>
+      <w:r>
+        <w:t>Войти</w:t>
+      </w:r>
+      <w:r>
+        <w:t xml:space="preserve"> аккаунт, в </w:t>
+      </w:r>
+      <w:proofErr w:type="gramStart"/>
+      <w:r>
+        <w:t>котором</w:t>
+      </w:r>
+      <w:proofErr w:type="gramEnd"/>
+      <w:r>
+        <w:t xml:space="preserve"> </w:t>
+      </w:r>
+      <w:r>
+        <w:t>бонус «Первый депозит»</w:t>
+      </w:r>
+      <w:r>
+        <w:t xml:space="preserve"> </w:t>
+      </w:r>
+      <w:r>
+        <w:t>не был активирован</w:t>
+      </w:r>
+      <w:r>
+        <w:t>. Если в данном аккаунте не было ни одного пополнения баланса</w:t>
+      </w:r>
+      <w:proofErr w:type="gramStart"/>
+      <w:r>
+        <w:t>,-</w:t>
+      </w:r>
+      <w:proofErr w:type="gramEnd"/>
+      <w:r>
+        <w:t xml:space="preserve">пополнить баланс. </w:t>
+      </w:r>
+    </w:p>
+    <w:p>
+      <w:pPr>
+        <w:pStyle w:val="a3"/>
+        <w:ind w:left="1416"/>
+      </w:pPr>
+      <w:r>
+        <w:t>ОР</w:t>
+      </w:r>
+      <w:r>
+        <w:t xml:space="preserve">: </w:t>
+      </w:r>
+      <w:r>
+        <w:t xml:space="preserve">Бонус </w:t>
+      </w:r>
+      <w:r>
+        <w:t>«Первый депозит»</w:t>
+      </w:r>
+      <w:r>
+        <w:t xml:space="preserve"> отсутствует в списке доступных бонусов.</w:t>
+      </w:r>
+    </w:p>
+    <w:p>
+      <w:pPr>
+        <w:pStyle w:val="a3"/>
+        <w:ind w:left="1416"/>
+      </w:pPr>
+      <w:r>
+        <w:t>ЧЛ-4</w:t>
+      </w:r>
+      <w:r>
+        <w:t xml:space="preserve"> Шаги</w:t>
+      </w:r>
+      <w:r>
+        <w:t>:</w:t>
+      </w:r>
+      <w:r>
+        <w:t xml:space="preserve"> </w:t>
+      </w:r>
+      <w:r>
+        <w:t xml:space="preserve">Создать новый бонус с названием «Повторный депозит». Выбрать событие «Повторный депозит», заполнить обязательные поля. Перейти аккаунт, в </w:t>
+      </w:r>
+      <w:proofErr w:type="gramStart"/>
+      <w:r>
+        <w:t>котором</w:t>
+      </w:r>
+      <w:proofErr w:type="gramEnd"/>
+      <w:r>
+        <w:t xml:space="preserve"> был</w:t>
+      </w:r>
+      <w:r>
+        <w:t>о совершено только одно пополнение баланса</w:t>
+      </w:r>
+      <w:r>
+        <w:t xml:space="preserve">. Выбрать для активации бонус  «Повторный депозит». Пополнить баланс на любую сумму. </w:t>
+      </w:r>
+      <w:proofErr w:type="spellStart"/>
+      <w:proofErr w:type="gramStart"/>
+      <w:r>
+        <w:rPr>
+          <w:lang w:val="en-US"/>
+        </w:rPr>
+        <w:t>Перейти</w:t>
+      </w:r>
+      <w:proofErr w:type="spellEnd"/>
+      <w:r>
+        <w:rPr>
+          <w:lang w:val="en-US"/>
+        </w:rPr>
+        <w:t xml:space="preserve"> в </w:t>
+      </w:r>
+      <w:proofErr w:type="spellStart"/>
+      <w:r>
+        <w:rPr>
+          <w:lang w:val="en-US"/>
+        </w:rPr>
+        <w:t>раздел</w:t>
+      </w:r>
+      <w:proofErr w:type="spellEnd"/>
+      <w:r>
+        <w:rPr>
+          <w:lang w:val="en-US"/>
+        </w:rPr>
+        <w:t xml:space="preserve"> </w:t>
+      </w:r>
+      <w:proofErr w:type="spellStart"/>
+      <w:r>
+        <w:rPr>
+          <w:lang w:val="en-US"/>
+        </w:rPr>
+        <w:t>бонусы</w:t>
+      </w:r>
+      <w:proofErr w:type="spellEnd"/>
+      <w:r>
+        <w:rPr>
+          <w:lang w:val="en-US"/>
+        </w:rPr>
+        <w:t>.</w:t>
+      </w:r>
+      <w:proofErr w:type="gramEnd"/>
+    </w:p>
+    <w:p>
+      <w:pPr>
+        <w:pStyle w:val="a3"/>
+        <w:ind w:left="1416"/>
+      </w:pPr>
+      <w:r>
+        <w:t>ОР</w:t>
+      </w:r>
+      <w:r>
+        <w:t xml:space="preserve">: </w:t>
+      </w:r>
+      <w:r>
+        <w:t xml:space="preserve">Бонус </w:t>
+      </w:r>
+      <w:r>
+        <w:t>«</w:t>
+      </w:r>
+      <w:r>
+        <w:t xml:space="preserve">Повторный </w:t>
+      </w:r>
+      <w:r>
+        <w:t>депозит»</w:t>
+      </w:r>
+      <w:r>
+        <w:t xml:space="preserve"> активирован.</w:t>
+      </w:r>
+    </w:p>
+    <w:p>
+      <w:pPr>
+        <w:pStyle w:val="a3"/>
+        <w:ind w:left="1416"/>
+      </w:pPr>
+      <w:r>
+        <w:t>ЧЛ-5</w:t>
+      </w:r>
+      <w:r>
+        <w:t xml:space="preserve"> Шаги: Войти аккаунт, в </w:t>
+      </w:r>
+      <w:proofErr w:type="gramStart"/>
+      <w:r>
+        <w:t>котором</w:t>
+      </w:r>
+      <w:proofErr w:type="gramEnd"/>
+      <w:r>
+        <w:t xml:space="preserve"> бонус «</w:t>
+      </w:r>
+      <w:r>
+        <w:t xml:space="preserve">Повторный </w:t>
+      </w:r>
+      <w:r>
+        <w:t xml:space="preserve">депозит» не был активирован, </w:t>
+      </w:r>
+      <w:r>
+        <w:t>довести, если этого не было, количество пополнений баланса до двух</w:t>
+      </w:r>
+      <w:r>
+        <w:t xml:space="preserve">. </w:t>
+      </w:r>
+      <w:r>
+        <w:t>Перейти в раздел бонусы.</w:t>
+      </w:r>
+    </w:p>
+    <w:p>
+      <w:pPr>
+        <w:pStyle w:val="a3"/>
+        <w:ind w:left="1416"/>
+      </w:pPr>
+      <w:r>
+        <w:t>ОР: Бонус «</w:t>
+      </w:r>
+      <w:r>
+        <w:t xml:space="preserve">Повторный </w:t>
+      </w:r>
+      <w:r>
+        <w:t>депозит» отсутствует в списке доступных бонусов.</w:t>
+      </w:r>
+    </w:p>
+    <w:p>
+      <w:pPr>
+        <w:pStyle w:val="a3"/>
+        <w:ind w:left="1416"/>
+      </w:pPr>
+      <w:r>
+        <w:t>ЧЛ</w:t>
+      </w:r>
+      <w:r>
+        <w:t>-6</w:t>
+      </w:r>
+      <w:r>
+        <w:t xml:space="preserve"> Шаги</w:t>
+      </w:r>
+      <w:r>
+        <w:t xml:space="preserve">: </w:t>
+      </w:r>
+      <w:r>
+        <w:t>Выбрать последовательно события</w:t>
+      </w:r>
+      <w:r>
+        <w:t xml:space="preserve">  </w:t>
+      </w:r>
+      <w:r>
+        <w:t>«Регистрация, Первый депозит, Повторный депозит»</w:t>
+      </w:r>
+      <w:r>
+        <w:t>, проверить значение списка «Повторения». ОР</w:t>
+      </w:r>
+      <w:r>
+        <w:t xml:space="preserve">: </w:t>
+      </w:r>
+      <w:r>
+        <w:t xml:space="preserve">Значение списка </w:t>
+      </w:r>
+      <w:bookmarkStart w:id="0" w:name="_GoBack"/>
+      <w:bookmarkEnd w:id="0"/>
+      <w:r>
+        <w:t>«Одноразовый», выбор других значений недоступен.</w:t>
       </w:r>
     </w:p>
     <w:p>
@@ -1597,7 +2407,7 @@
         </w:numPr>
       </w:pPr>
       <w:r>
-        <w:t>«Выравнивание валют»  для размера бонуса</w:t>
+        <w:t>Бонусы с целями (Баланс, Очки опыта, Очки лояльности, Бесплатные раунды)</w:t>
       </w:r>
     </w:p>
     <w:p>
@@ -1609,13 +2419,13 @@
         </w:numPr>
       </w:pPr>
       <w:r>
-        <w:t>«</w:t>
-      </w:r>
-      <w:r>
-        <w:t xml:space="preserve">Выравнивание валют»  для </w:t>
-      </w:r>
-      <w:r>
-        <w:t>суммы события из финансовых условий</w:t>
+        <w:t>«Тип ограничения» бонусов</w:t>
+      </w:r>
+      <w:r>
+        <w:t xml:space="preserve">: </w:t>
+      </w:r>
+      <w:r>
+        <w:t>абсолютный/относительный</w:t>
       </w:r>
     </w:p>
     <w:p>
@@ -1627,7 +2437,7 @@
         </w:numPr>
       </w:pPr>
       <w:r>
-        <w:t>«Повторения» - Одноразовый, Раз в сутки, Раз в неделю, Раз в месяц</w:t>
+        <w:t>«Выравнивание валют»  для размера бонуса</w:t>
       </w:r>
     </w:p>
     <w:p>
@@ -1639,6 +2449,36 @@
         </w:numPr>
       </w:pPr>
       <w:r>
+        <w:t>«</w:t>
+      </w:r>
+      <w:r>
+        <w:t xml:space="preserve">Выравнивание валют»  для </w:t>
+      </w:r>
+      <w:r>
+        <w:t>суммы события из финансовых условий</w:t>
+      </w:r>
+    </w:p>
+    <w:p>
+      <w:pPr>
+        <w:pStyle w:val="a3"/>
+        <w:numPr>
+          <w:ilvl w:val="0"/>
+          <w:numId w:val="1"/>
+        </w:numPr>
+      </w:pPr>
+      <w:r>
+        <w:t>«Повторения» - Одноразовый, Раз в сутки, Раз в неделю, Раз в месяц</w:t>
+      </w:r>
+    </w:p>
+    <w:p>
+      <w:pPr>
+        <w:pStyle w:val="a3"/>
+        <w:numPr>
+          <w:ilvl w:val="0"/>
+          <w:numId w:val="1"/>
+        </w:numPr>
+      </w:pPr>
+      <w:r>
         <w:t>Бюджет бонуса;</w:t>
       </w:r>
       <w:r>
@@ -2002,7 +2842,6 @@
         <w:ind w:left="1416"/>
       </w:pPr>
       <w:r>
-        <w:lastRenderedPageBreak/>
         <w:t>ЧЛ-1</w:t>
       </w:r>
       <w:r>
@@ -2084,6 +2923,7 @@
         </w:numPr>
       </w:pPr>
       <w:r>
+        <w:lastRenderedPageBreak/>
         <w:t>Статус «Активен», «Отключен»</w:t>
       </w:r>
     </w:p>
@@ -2889,7 +3729,7 @@
         <a:sysClr val="windowText" lastClr="000000"/>
       </a:dk1>
       <a:lt1>
-        <a:sysClr val="window" lastClr="9DF0F7"/>
+        <a:sysClr val="window" lastClr="FFFFFF"/>
       </a:lt1>
       <a:dk2>
         <a:srgbClr val="1F497D"/>

--- a/Тестирование fundist/Тест-план лоялити.docx
+++ b/Тестирование fundist/Тест-план лоялити.docx
@@ -1060,7 +1060,6 @@
         <w:ind w:left="1416"/>
       </w:pPr>
       <w:r>
-        <w:lastRenderedPageBreak/>
         <w:t>ЧЛ-4 Шаги</w:t>
       </w:r>
       <w:r>
@@ -1113,6 +1112,7 @@
         <w:ind w:left="1416"/>
       </w:pPr>
       <w:r>
+        <w:lastRenderedPageBreak/>
         <w:t xml:space="preserve">Просмотреть  «Условие»  бонуса. </w:t>
       </w:r>
       <w:proofErr w:type="gramStart"/>
@@ -1997,7 +1997,36 @@
       </w:pPr>
       <w:proofErr w:type="gramStart"/>
       <w:r>
-        <w:t xml:space="preserve">Событие (Регистрация, Первый депозит, Повторный депозит, Депозит, Сумма депозитов, Ставка, сумма ставок) </w:t>
+        <w:t>Событие /</w:t>
+      </w:r>
+      <w:r>
+        <w:t>Регистрация, Первый депозит, Повторный депозит, Деп</w:t>
+      </w:r>
+      <w:r>
+        <w:t>озит, Сумма депозитов, Ставка, С</w:t>
+      </w:r>
+      <w:r>
+        <w:t>умма ставок/</w:t>
+      </w:r>
+      <w:r>
+        <w:t xml:space="preserve"> </w:t>
+      </w:r>
+      <w:r>
+        <w:t>(Примечание</w:t>
+      </w:r>
+      <w:r>
+        <w:t xml:space="preserve">: </w:t>
+      </w:r>
+      <w:r>
+        <w:t xml:space="preserve">чтобы бонус после активации не переходил в список завершенных, необходимо поле «Отыгрыш» заполнять любым удобным для </w:t>
+      </w:r>
+      <w:proofErr w:type="spellStart"/>
+      <w:r>
+        <w:t>тестировщика</w:t>
+      </w:r>
+      <w:proofErr w:type="spellEnd"/>
+      <w:r>
+        <w:t xml:space="preserve"> значением)</w:t>
       </w:r>
       <w:proofErr w:type="gramEnd"/>
     </w:p>
@@ -2046,18 +2075,12 @@
       <w:pPr>
         <w:pStyle w:val="a3"/>
         <w:ind w:left="1416"/>
-        <w:rPr>
-          <w:lang w:val="en-US"/>
-        </w:rPr>
       </w:pPr>
       <w:r>
         <w:t>ОР</w:t>
       </w:r>
       <w:proofErr w:type="gramStart"/>
       <w:r>
-        <w:rPr>
-          <w:lang w:val="en-US"/>
-        </w:rPr>
         <w:t>: ????????????????????</w:t>
       </w:r>
       <w:proofErr w:type="gramEnd"/>
@@ -2088,125 +2111,122 @@
       </w:r>
       <w:proofErr w:type="gramEnd"/>
       <w:r>
-        <w:t xml:space="preserve"> не было совершено ни </w:t>
-      </w:r>
+        <w:t xml:space="preserve"> не было совершено ни одного депозита. Выбрать для активации бонус</w:t>
+      </w:r>
+      <w:r>
+        <w:t xml:space="preserve">  </w:t>
+      </w:r>
+      <w:r>
+        <w:t>«Первый депозит»</w:t>
+      </w:r>
+      <w:r>
+        <w:t xml:space="preserve">. </w:t>
+      </w:r>
+      <w:r>
+        <w:t>П</w:t>
+      </w:r>
+      <w:r>
+        <w:t>ополнить баланс на любую сумму.</w:t>
+      </w:r>
+      <w:r>
+        <w:t xml:space="preserve"> Перейти в раздел бонусы.</w:t>
+      </w:r>
+    </w:p>
+    <w:p>
+      <w:pPr>
+        <w:pStyle w:val="a3"/>
+        <w:ind w:left="1416"/>
+      </w:pPr>
+      <w:r>
+        <w:t>ОР</w:t>
+      </w:r>
+      <w:r>
+        <w:t xml:space="preserve">: </w:t>
+      </w:r>
+      <w:r>
+        <w:t xml:space="preserve">Бонус </w:t>
+      </w:r>
+      <w:r>
+        <w:t>«Первый депозит»</w:t>
+      </w:r>
+      <w:r>
+        <w:t xml:space="preserve"> активирован.</w:t>
+      </w:r>
+    </w:p>
+    <w:p>
+      <w:pPr>
+        <w:pStyle w:val="a3"/>
+        <w:ind w:left="1416"/>
+      </w:pPr>
+      <w:r>
+        <w:t>ЧЛ-3 Шаги</w:t>
+      </w:r>
+      <w:r>
+        <w:t xml:space="preserve">: </w:t>
+      </w:r>
+      <w:r>
+        <w:t>Войти</w:t>
+      </w:r>
+      <w:r>
+        <w:t xml:space="preserve"> аккаунт, в </w:t>
+      </w:r>
+      <w:proofErr w:type="gramStart"/>
+      <w:r>
+        <w:t>котором</w:t>
+      </w:r>
+      <w:proofErr w:type="gramEnd"/>
+      <w:r>
+        <w:t xml:space="preserve"> </w:t>
+      </w:r>
+      <w:r>
+        <w:t>бонус «Первый депозит»</w:t>
+      </w:r>
+      <w:r>
+        <w:t xml:space="preserve"> </w:t>
+      </w:r>
+      <w:r>
+        <w:t>не был активирован</w:t>
+      </w:r>
+      <w:r>
+        <w:t>. Если в данном аккаунте не было ни одного пополнения баланса</w:t>
+      </w:r>
+      <w:proofErr w:type="gramStart"/>
+      <w:r>
+        <w:t>,-</w:t>
+      </w:r>
+      <w:proofErr w:type="gramEnd"/>
+      <w:r>
+        <w:t xml:space="preserve">пополнить баланс. </w:t>
+      </w:r>
+    </w:p>
+    <w:p>
+      <w:pPr>
+        <w:pStyle w:val="a3"/>
+        <w:ind w:left="1416"/>
+      </w:pPr>
+      <w:r>
+        <w:t>ОР</w:t>
+      </w:r>
+      <w:r>
+        <w:t xml:space="preserve">: </w:t>
+      </w:r>
+      <w:r>
+        <w:t xml:space="preserve">Бонус </w:t>
+      </w:r>
+      <w:r>
+        <w:t>«Первый депозит»</w:t>
+      </w:r>
+      <w:r>
+        <w:t xml:space="preserve"> отсутствует в списке доступных бонусов.</w:t>
+      </w:r>
+    </w:p>
+    <w:p>
+      <w:pPr>
+        <w:pStyle w:val="a3"/>
+        <w:ind w:left="1416"/>
+      </w:pPr>
       <w:r>
         <w:lastRenderedPageBreak/>
-        <w:t>одного депозита. Выбрать для активации бонус</w:t>
-      </w:r>
-      <w:r>
-        <w:t xml:space="preserve">  </w:t>
-      </w:r>
-      <w:r>
-        <w:t>«Первый депозит»</w:t>
-      </w:r>
-      <w:r>
-        <w:t xml:space="preserve">. </w:t>
-      </w:r>
-      <w:r>
-        <w:t>П</w:t>
-      </w:r>
-      <w:r>
-        <w:t>ополнить баланс на любую сумму.</w:t>
-      </w:r>
-      <w:r>
-        <w:t xml:space="preserve"> Перейти в раздел бонусы.</w:t>
-      </w:r>
-    </w:p>
-    <w:p>
-      <w:pPr>
-        <w:pStyle w:val="a3"/>
-        <w:ind w:left="1416"/>
-      </w:pPr>
-      <w:r>
-        <w:t>ОР</w:t>
-      </w:r>
-      <w:r>
-        <w:t xml:space="preserve">: </w:t>
-      </w:r>
-      <w:r>
-        <w:t xml:space="preserve">Бонус </w:t>
-      </w:r>
-      <w:r>
-        <w:t>«Первый депозит»</w:t>
-      </w:r>
-      <w:r>
-        <w:t xml:space="preserve"> активирован.</w:t>
-      </w:r>
-    </w:p>
-    <w:p>
-      <w:pPr>
-        <w:pStyle w:val="a3"/>
-        <w:ind w:left="1416"/>
-      </w:pPr>
-      <w:r>
-        <w:t>ЧЛ-3 Шаги</w:t>
-      </w:r>
-      <w:r>
-        <w:t xml:space="preserve">: </w:t>
-      </w:r>
-      <w:r>
-        <w:t>Войти</w:t>
-      </w:r>
-      <w:r>
-        <w:t xml:space="preserve"> аккаунт, в </w:t>
-      </w:r>
-      <w:proofErr w:type="gramStart"/>
-      <w:r>
-        <w:t>котором</w:t>
-      </w:r>
-      <w:proofErr w:type="gramEnd"/>
-      <w:r>
-        <w:t xml:space="preserve"> </w:t>
-      </w:r>
-      <w:r>
-        <w:t>бонус «Первый депозит»</w:t>
-      </w:r>
-      <w:r>
-        <w:t xml:space="preserve"> </w:t>
-      </w:r>
-      <w:r>
-        <w:t>не был активирован</w:t>
-      </w:r>
-      <w:r>
-        <w:t>. Если в данном аккаунте не было ни одного пополнения баланса</w:t>
-      </w:r>
-      <w:proofErr w:type="gramStart"/>
-      <w:r>
-        <w:t>,-</w:t>
-      </w:r>
-      <w:proofErr w:type="gramEnd"/>
-      <w:r>
-        <w:t xml:space="preserve">пополнить баланс. </w:t>
-      </w:r>
-    </w:p>
-    <w:p>
-      <w:pPr>
-        <w:pStyle w:val="a3"/>
-        <w:ind w:left="1416"/>
-      </w:pPr>
-      <w:r>
-        <w:t>ОР</w:t>
-      </w:r>
-      <w:r>
-        <w:t xml:space="preserve">: </w:t>
-      </w:r>
-      <w:r>
-        <w:t xml:space="preserve">Бонус </w:t>
-      </w:r>
-      <w:r>
-        <w:t>«Первый депозит»</w:t>
-      </w:r>
-      <w:r>
-        <w:t xml:space="preserve"> отсутствует в списке доступных бонусов.</w:t>
-      </w:r>
-    </w:p>
-    <w:p>
-      <w:pPr>
-        <w:pStyle w:val="a3"/>
-        <w:ind w:left="1416"/>
-      </w:pPr>
-      <w:r>
         <w:t>ЧЛ-4</w:t>
       </w:r>
       <w:r>
@@ -2316,30 +2336,288 @@
         <w:t>ЧЛ-5</w:t>
       </w:r>
       <w:r>
-        <w:t xml:space="preserve"> Шаги: Войти аккаунт, в </w:t>
+        <w:t xml:space="preserve"> Шаги: Войти аккаунт, в котором бонус «</w:t>
+      </w:r>
+      <w:r>
+        <w:t xml:space="preserve">Повторный </w:t>
+      </w:r>
+      <w:r>
+        <w:t xml:space="preserve">депозит» не был активирован, </w:t>
+      </w:r>
+      <w:r>
+        <w:t>довести, если этого не было, количество пополнений баланса до двух</w:t>
+      </w:r>
+      <w:r>
+        <w:t xml:space="preserve">. </w:t>
+      </w:r>
+      <w:r>
+        <w:t>Перейти в раздел бонусы.</w:t>
+      </w:r>
+    </w:p>
+    <w:p>
+      <w:pPr>
+        <w:pStyle w:val="a3"/>
+        <w:ind w:left="1416"/>
+      </w:pPr>
+      <w:r>
+        <w:t>ОР: Бонус «</w:t>
+      </w:r>
+      <w:r>
+        <w:t xml:space="preserve">Повторный </w:t>
+      </w:r>
+      <w:r>
+        <w:t>депозит» отсутствует в списке доступных бонусов.</w:t>
+      </w:r>
+    </w:p>
+    <w:p>
+      <w:pPr>
+        <w:pStyle w:val="a3"/>
+        <w:ind w:left="1416"/>
+      </w:pPr>
+      <w:r>
+        <w:t>ЧЛ</w:t>
+      </w:r>
+      <w:r>
+        <w:t>-6</w:t>
+      </w:r>
+      <w:r>
+        <w:t xml:space="preserve"> Шаги</w:t>
+      </w:r>
+      <w:r>
+        <w:t xml:space="preserve">: </w:t>
+      </w:r>
+      <w:r>
+        <w:t>Выбрать последовательно события</w:t>
+      </w:r>
+      <w:r>
+        <w:t xml:space="preserve">  </w:t>
+      </w:r>
+      <w:r>
+        <w:t>«Регистрация, Первый депозит, Повторный депозит»</w:t>
+      </w:r>
+      <w:r>
+        <w:t>, проверить значение списка «Повторения». ОР</w:t>
+      </w:r>
+      <w:r>
+        <w:t xml:space="preserve">: </w:t>
+      </w:r>
+      <w:r>
+        <w:t xml:space="preserve">Значение списка </w:t>
+      </w:r>
+      <w:r>
+        <w:t>«Одноразовый», выбор других значений недоступен.</w:t>
+      </w:r>
+    </w:p>
+    <w:p>
+      <w:pPr>
+        <w:pStyle w:val="a3"/>
+        <w:ind w:left="1416"/>
+      </w:pPr>
+      <w:r>
+        <w:t>ЧЛ-7 Шаги</w:t>
+      </w:r>
+      <w:r>
+        <w:t xml:space="preserve">: </w:t>
+      </w:r>
+      <w:r>
+        <w:t>Создать новый бонус с названием «</w:t>
+      </w:r>
+      <w:r>
+        <w:t>Д</w:t>
+      </w:r>
+      <w:r>
+        <w:t>епозит». Выбрать событие «</w:t>
+      </w:r>
+      <w:r>
+        <w:t>Д</w:t>
+      </w:r>
+      <w:r>
+        <w:t xml:space="preserve">епозит», заполнить обязательные поля. Перейти </w:t>
+      </w:r>
+      <w:r>
+        <w:t xml:space="preserve">в </w:t>
+      </w:r>
+      <w:r>
+        <w:t>аккаунт</w:t>
+      </w:r>
+      <w:r>
+        <w:t xml:space="preserve"> и </w:t>
+      </w:r>
+      <w:r>
+        <w:t xml:space="preserve"> </w:t>
+      </w:r>
+      <w:r>
+        <w:t>в</w:t>
+      </w:r>
+      <w:r>
+        <w:t>ыбрать д</w:t>
+      </w:r>
+      <w:r>
+        <w:t>ля активации бонус  «Д</w:t>
+      </w:r>
+      <w:r>
+        <w:t>епозит». Пополнить баланс на любую сумму. Перейти в раздел бонусы.</w:t>
+      </w:r>
+    </w:p>
+    <w:p>
+      <w:pPr>
+        <w:pStyle w:val="a3"/>
+        <w:ind w:left="1416"/>
+      </w:pPr>
+      <w:r>
+        <w:t>ОР</w:t>
+      </w:r>
+      <w:r>
+        <w:t xml:space="preserve">: </w:t>
+      </w:r>
+      <w:r>
+        <w:t>Бонус «Д</w:t>
+      </w:r>
+      <w:r>
+        <w:t>епозит» активирован.</w:t>
+      </w:r>
+    </w:p>
+    <w:p>
+      <w:pPr>
+        <w:pStyle w:val="a3"/>
+        <w:ind w:left="1416"/>
+      </w:pPr>
+      <w:r>
+        <w:t>ЧЛ-8</w:t>
+      </w:r>
+      <w:r>
+        <w:t xml:space="preserve"> Шаги: Создать новый бонус с названием «</w:t>
+      </w:r>
+      <w:r>
+        <w:t>Сумма депозитов</w:t>
+      </w:r>
+      <w:r>
+        <w:t>». Выбрать событие «Депозит»,</w:t>
+      </w:r>
+      <w:r>
+        <w:t xml:space="preserve"> в поле «условия</w:t>
+      </w:r>
+      <w:r>
+        <w:t>&gt;</w:t>
+      </w:r>
+      <w:r>
+        <w:t>финансовые</w:t>
+      </w:r>
+      <w:r>
+        <w:t>&gt;</w:t>
+      </w:r>
+      <w:r>
+        <w:t>сумма события минимум»</w:t>
+      </w:r>
+      <w:r>
+        <w:t xml:space="preserve"> </w:t>
+      </w:r>
+      <w:r>
+        <w:t>зане</w:t>
+      </w:r>
+      <w:r>
+        <w:t>сти 2</w:t>
+      </w:r>
+      <w:r>
+        <w:t xml:space="preserve">0 евро, </w:t>
+      </w:r>
+      <w:r>
+        <w:t xml:space="preserve">заполнить обязательные поля. Перейти </w:t>
+      </w:r>
+      <w:r>
+        <w:t xml:space="preserve">в </w:t>
+      </w:r>
+      <w:r>
+        <w:t>аккаунт и  выбрать для активации бонус  «</w:t>
+      </w:r>
+      <w:r>
+        <w:t>Сумма депозитов</w:t>
+      </w:r>
+      <w:r>
+        <w:t xml:space="preserve">». Пополнить баланс </w:t>
+      </w:r>
+      <w:r>
+        <w:t xml:space="preserve">два раза </w:t>
+      </w:r>
+      <w:r>
+        <w:t xml:space="preserve">на </w:t>
+      </w:r>
+      <w:r>
+        <w:t>общую сумму 20 евро</w:t>
+      </w:r>
+      <w:r>
+        <w:t>. Перейти в раздел бонусы.</w:t>
+      </w:r>
+    </w:p>
+    <w:p>
+      <w:pPr>
+        <w:pStyle w:val="a3"/>
+        <w:ind w:left="1416"/>
+      </w:pPr>
+      <w:r>
+        <w:t>ОР: Бонус «</w:t>
+      </w:r>
+      <w:r>
+        <w:t>Сумма депозитов</w:t>
+      </w:r>
+      <w:r>
+        <w:t>»</w:t>
+      </w:r>
+      <w:r>
+        <w:t xml:space="preserve"> </w:t>
+      </w:r>
+      <w:r>
+        <w:t>активирован.</w:t>
+      </w:r>
+    </w:p>
+    <w:p>
+      <w:pPr>
+        <w:pStyle w:val="a3"/>
+        <w:ind w:left="1416"/>
+      </w:pPr>
+      <w:r>
+        <w:t>ЧЛ-9</w:t>
       </w:r>
       <w:proofErr w:type="gramStart"/>
       <w:r>
-        <w:t>котором</w:t>
+        <w:t xml:space="preserve"> </w:t>
+      </w:r>
+      <w:r>
+        <w:t>С</w:t>
       </w:r>
       <w:proofErr w:type="gramEnd"/>
       <w:r>
-        <w:t xml:space="preserve"> бонус «</w:t>
-      </w:r>
-      <w:r>
-        <w:t xml:space="preserve">Повторный </w:t>
-      </w:r>
-      <w:r>
-        <w:t xml:space="preserve">депозит» не был активирован, </w:t>
-      </w:r>
-      <w:r>
-        <w:t>довести, если этого не было, количество пополнений баланса до двух</w:t>
-      </w:r>
-      <w:r>
-        <w:t xml:space="preserve">. </w:t>
-      </w:r>
-      <w:r>
-        <w:t>Перейти в раздел бонусы.</w:t>
+        <w:t>оздать новый бонус с названием «</w:t>
+      </w:r>
+      <w:r>
+        <w:t>Ставка</w:t>
+      </w:r>
+      <w:r>
+        <w:t>». Выбрать событие «</w:t>
+      </w:r>
+      <w:r>
+        <w:t>Ставка</w:t>
+      </w:r>
+      <w:r>
+        <w:t xml:space="preserve">», заполнить обязательные поля. Перейти </w:t>
+      </w:r>
+      <w:r>
+        <w:t xml:space="preserve">в </w:t>
+      </w:r>
+      <w:r>
+        <w:t>аккаунт и  выбрать для активации бонус  «</w:t>
+      </w:r>
+      <w:r>
+        <w:t>Ставка</w:t>
+      </w:r>
+      <w:r>
+        <w:t xml:space="preserve">». </w:t>
+      </w:r>
+      <w:r>
+        <w:t>Сделать любую ставку, в любой игре</w:t>
+      </w:r>
+      <w:r>
+        <w:t>. Перейти в раздел бонусы.</w:t>
       </w:r>
     </w:p>
     <w:p>
@@ -2351,51 +2629,76 @@
         <w:t>ОР: Бонус «</w:t>
       </w:r>
       <w:r>
-        <w:t xml:space="preserve">Повторный </w:t>
-      </w:r>
-      <w:r>
-        <w:t>депозит» отсутствует в списке доступных бонусов.</w:t>
-      </w:r>
-    </w:p>
-    <w:p>
-      <w:pPr>
-        <w:pStyle w:val="a3"/>
-        <w:ind w:left="1416"/>
-      </w:pPr>
-      <w:r>
-        <w:t>ЧЛ</w:t>
-      </w:r>
-      <w:r>
-        <w:t>-6</w:t>
-      </w:r>
-      <w:r>
-        <w:t xml:space="preserve"> Шаги</w:t>
-      </w:r>
-      <w:r>
-        <w:t xml:space="preserve">: </w:t>
-      </w:r>
-      <w:r>
-        <w:t>Выбрать последовательно события</w:t>
-      </w:r>
-      <w:r>
-        <w:t xml:space="preserve">  </w:t>
-      </w:r>
-      <w:r>
-        <w:t>«Регистрация, Первый депозит, Повторный депозит»</w:t>
-      </w:r>
-      <w:r>
-        <w:t>, проверить значение списка «Повторения». ОР</w:t>
-      </w:r>
-      <w:r>
-        <w:t xml:space="preserve">: </w:t>
-      </w:r>
-      <w:r>
-        <w:t xml:space="preserve">Значение списка </w:t>
-      </w:r>
-      <w:bookmarkStart w:id="0" w:name="_GoBack"/>
-      <w:bookmarkEnd w:id="0"/>
-      <w:r>
-        <w:t>«Одноразовый», выбор других значений недоступен.</w:t>
+        <w:t>Ставка</w:t>
+      </w:r>
+      <w:r>
+        <w:t>» активирован.</w:t>
+      </w:r>
+    </w:p>
+    <w:p>
+      <w:pPr>
+        <w:pStyle w:val="a3"/>
+        <w:ind w:left="1416"/>
+      </w:pPr>
+      <w:r>
+        <w:t>ЧЛ-</w:t>
+      </w:r>
+      <w:r>
+        <w:t>10</w:t>
+      </w:r>
+      <w:r>
+        <w:t xml:space="preserve"> Шаги: Создать новый бонус с названием «Сумма </w:t>
+      </w:r>
+      <w:r>
+        <w:t>ставок</w:t>
+      </w:r>
+      <w:r>
+        <w:t>». Выбрать событие «</w:t>
+      </w:r>
+      <w:r>
+        <w:t>Сумма ставок</w:t>
+      </w:r>
+      <w:r>
+        <w:t xml:space="preserve">», в поле «условия&gt;финансовые&gt;сумма события минимум» занести </w:t>
+      </w:r>
+      <w:r>
+        <w:t>2</w:t>
+      </w:r>
+      <w:r>
+        <w:t xml:space="preserve"> евро, заполнить обязательные поля. Перейти </w:t>
+      </w:r>
+      <w:r>
+        <w:t xml:space="preserve">в </w:t>
+      </w:r>
+      <w:r>
+        <w:t xml:space="preserve">аккаунт и  выбрать для активации бонус  «Сумма </w:t>
+      </w:r>
+      <w:r>
+        <w:t>ставок</w:t>
+      </w:r>
+      <w:r>
+        <w:t xml:space="preserve">». </w:t>
+      </w:r>
+      <w:r>
+        <w:t>Сделать две ставки на общую сумму 2</w:t>
+      </w:r>
+      <w:r>
+        <w:t xml:space="preserve"> евро. Перейти в раздел бонусы.</w:t>
+      </w:r>
+    </w:p>
+    <w:p>
+      <w:pPr>
+        <w:pStyle w:val="a3"/>
+        <w:ind w:left="1416"/>
+      </w:pPr>
+      <w:r>
+        <w:t xml:space="preserve">ОР: Бонус «Сумма </w:t>
+      </w:r>
+      <w:r>
+        <w:t>ставок</w:t>
+      </w:r>
+      <w:r>
+        <w:t>» активирован.</w:t>
       </w:r>
     </w:p>
     <w:p>
@@ -2407,7 +2710,358 @@
         </w:numPr>
       </w:pPr>
       <w:r>
-        <w:t>Бонусы с целями (Баланс, Очки опыта, Очки лояльности, Бесплатные раунды)</w:t>
+        <w:t>Бонусы с целями /</w:t>
+      </w:r>
+      <w:r>
+        <w:t>Баланс, Очки опыта, Очки лояльности, Бесплатные раунды</w:t>
+      </w:r>
+      <w:r>
+        <w:t xml:space="preserve">/. </w:t>
+      </w:r>
+      <w:r>
+        <w:t>(</w:t>
+      </w:r>
+      <w:r>
+        <w:t>Примечание</w:t>
+      </w:r>
+      <w:r>
+        <w:t xml:space="preserve">: </w:t>
+      </w:r>
+      <w:r>
+        <w:t>тестирование будет осуществляться на событии «Ставка». При</w:t>
+      </w:r>
+      <w:r>
+        <w:t xml:space="preserve"> </w:t>
+      </w:r>
+      <w:r>
+        <w:t>целесообразности</w:t>
+      </w:r>
+      <w:r>
+        <w:t xml:space="preserve"> полн</w:t>
+      </w:r>
+      <w:r>
+        <w:t>ого покрытия</w:t>
+      </w:r>
+      <w:r>
+        <w:t xml:space="preserve">, необходимо перебрать </w:t>
+      </w:r>
+      <w:r>
+        <w:t>все оставшиеся пять событий</w:t>
+      </w:r>
+      <w:r>
+        <w:t>.</w:t>
+      </w:r>
+      <w:proofErr w:type="gramStart"/>
+      <w:r>
+        <w:t xml:space="preserve"> Так же, параллельно тестируем дефолтовый «Тип ограничения» бонуса со значением «Абсолютный», то есть оно должно быть установлено в бонусе для каждого чек-листа</w:t>
+      </w:r>
+      <w:r>
+        <w:t>)</w:t>
+      </w:r>
+      <w:proofErr w:type="gramEnd"/>
+    </w:p>
+    <w:p>
+      <w:pPr>
+        <w:pStyle w:val="a3"/>
+        <w:ind w:left="1416"/>
+      </w:pPr>
+      <w:r>
+        <w:t>ЧЛ-1 Шаги</w:t>
+      </w:r>
+      <w:r>
+        <w:t>:</w:t>
+      </w:r>
+      <w:r>
+        <w:t xml:space="preserve"> Создать новый бонус с названием «</w:t>
+      </w:r>
+      <w:r>
+        <w:t>Баланс</w:t>
+      </w:r>
+      <w:r>
+        <w:t>».</w:t>
+      </w:r>
+      <w:r>
+        <w:t xml:space="preserve"> </w:t>
+      </w:r>
+      <w:proofErr w:type="gramStart"/>
+      <w:r>
+        <w:t>Установить цель бонуса «</w:t>
+      </w:r>
+      <w:r>
+        <w:t>Баланс</w:t>
+      </w:r>
+      <w:r>
+        <w:t>»</w:t>
+      </w:r>
+      <w:r>
+        <w:t xml:space="preserve">, в поле «размер бонуса» 1 евро, </w:t>
+      </w:r>
+      <w:r>
+        <w:t>поле «</w:t>
+      </w:r>
+      <w:r>
+        <w:t>бюджет</w:t>
+      </w:r>
+      <w:r>
+        <w:t>»</w:t>
+      </w:r>
+      <w:r>
+        <w:t xml:space="preserve"> бонуса 1 евро,</w:t>
+      </w:r>
+      <w:r>
+        <w:t xml:space="preserve"> «отыгрыш»  1 евро,</w:t>
+      </w:r>
+      <w:r>
+        <w:t xml:space="preserve"> з</w:t>
+      </w:r>
+      <w:r>
+        <w:t xml:space="preserve">аполнить </w:t>
+      </w:r>
+      <w:r>
+        <w:t xml:space="preserve">остальные </w:t>
+      </w:r>
+      <w:r>
+        <w:t>обязательные поля.</w:t>
+      </w:r>
+      <w:proofErr w:type="gramEnd"/>
+      <w:r>
+        <w:t xml:space="preserve"> </w:t>
+      </w:r>
+      <w:r>
+        <w:t>Перейти в аккаунт и  выбрать для активации бонус  «</w:t>
+      </w:r>
+      <w:r>
+        <w:t>Баланс</w:t>
+      </w:r>
+      <w:r>
+        <w:t>». Сделать любую ставку, в любой игре. Перейти в раздел бонусы.</w:t>
+      </w:r>
+      <w:r>
+        <w:t xml:space="preserve"> </w:t>
+      </w:r>
+    </w:p>
+    <w:p>
+      <w:pPr>
+        <w:pStyle w:val="a3"/>
+        <w:ind w:left="1416"/>
+      </w:pPr>
+      <w:r>
+        <w:t>ОР</w:t>
+      </w:r>
+      <w:r>
+        <w:t xml:space="preserve">: Бонус </w:t>
+      </w:r>
+      <w:r>
+        <w:t>«</w:t>
+      </w:r>
+      <w:r>
+        <w:t>Баланс</w:t>
+      </w:r>
+      <w:r>
+        <w:t>» активирован.</w:t>
+      </w:r>
+      <w:r>
+        <w:t xml:space="preserve"> Сумма на балансе клиента увеличена на 1 евро.</w:t>
+      </w:r>
+    </w:p>
+    <w:p>
+      <w:pPr>
+        <w:pStyle w:val="a3"/>
+        <w:ind w:left="1416"/>
+        <w:rPr>
+          <w:lang w:val="en-US"/>
+        </w:rPr>
+      </w:pPr>
+      <w:r>
+        <w:t>ЧЛ-2 Шаги</w:t>
+      </w:r>
+      <w:r>
+        <w:t>: Создать новый бонус с названием «</w:t>
+      </w:r>
+      <w:r>
+        <w:t>Очки опыта</w:t>
+      </w:r>
+      <w:r>
+        <w:t>».</w:t>
+      </w:r>
+      <w:r>
+        <w:t xml:space="preserve"> </w:t>
+      </w:r>
+      <w:r>
+        <w:t>Установить цель бонуса «Очки опыта»,</w:t>
+      </w:r>
+      <w:r>
+        <w:t xml:space="preserve"> в поле «Размер бонуса» 100 очков</w:t>
+      </w:r>
+      <w:r>
+        <w:t>.</w:t>
+      </w:r>
+      <w:r>
+        <w:t xml:space="preserve"> </w:t>
+      </w:r>
+    </w:p>
+    <w:p>
+      <w:pPr>
+        <w:pStyle w:val="a3"/>
+        <w:ind w:left="1416"/>
+      </w:pPr>
+      <w:r>
+        <w:t>ОР</w:t>
+      </w:r>
+      <w:r>
+        <w:t xml:space="preserve">:  Бонус «Очки опыта» активирован. </w:t>
+      </w:r>
+      <w:r>
+        <w:t>Очки опыта  клиента увеличены</w:t>
+      </w:r>
+      <w:r>
+        <w:t xml:space="preserve"> </w:t>
+      </w:r>
+      <w:r>
+        <w:t xml:space="preserve">на </w:t>
+      </w:r>
+      <w:r>
+        <w:t>100 очков</w:t>
+      </w:r>
+      <w:r>
+        <w:t>.</w:t>
+      </w:r>
+    </w:p>
+    <w:p>
+      <w:pPr>
+        <w:pStyle w:val="a3"/>
+        <w:ind w:left="1416"/>
+      </w:pPr>
+      <w:r>
+        <w:t>ЧЛ-3</w:t>
+      </w:r>
+      <w:r>
+        <w:t xml:space="preserve"> Шаги: Создать новый бонус с названием «Очки </w:t>
+      </w:r>
+      <w:r>
+        <w:t>лояльности</w:t>
+      </w:r>
+      <w:r>
+        <w:t xml:space="preserve">». Установить цель бонуса «Очки </w:t>
+      </w:r>
+      <w:r>
+        <w:t>лояльности</w:t>
+      </w:r>
+      <w:r>
+        <w:t xml:space="preserve">», в поле «Размер бонуса» 100 очков. </w:t>
+      </w:r>
+    </w:p>
+    <w:p>
+      <w:pPr>
+        <w:pStyle w:val="a3"/>
+        <w:ind w:left="1416"/>
+      </w:pPr>
+      <w:r>
+        <w:t xml:space="preserve">ОР:  Бонус «Очки </w:t>
+      </w:r>
+      <w:r>
+        <w:t>лояльности</w:t>
+      </w:r>
+      <w:r>
+        <w:t xml:space="preserve">» активирован. Очки </w:t>
+      </w:r>
+      <w:r>
+        <w:t xml:space="preserve">лояльности </w:t>
+      </w:r>
+      <w:r>
+        <w:t xml:space="preserve">клиента увеличены </w:t>
+      </w:r>
+      <w:r>
+        <w:t xml:space="preserve">на </w:t>
+      </w:r>
+      <w:r>
+        <w:t>100 очков.</w:t>
+      </w:r>
+    </w:p>
+    <w:p>
+      <w:pPr>
+        <w:pStyle w:val="a3"/>
+        <w:ind w:left="1416"/>
+      </w:pPr>
+      <w:r>
+        <w:t>ЧЛ-</w:t>
+      </w:r>
+      <w:r>
+        <w:t>4</w:t>
+      </w:r>
+      <w:r>
+        <w:t xml:space="preserve"> Шаги: Создать новый бонус с названием «</w:t>
+      </w:r>
+      <w:r>
+        <w:t>Бесплатные раунды</w:t>
+      </w:r>
+      <w:r>
+        <w:t xml:space="preserve">». </w:t>
+      </w:r>
+      <w:proofErr w:type="gramStart"/>
+      <w:r>
+        <w:t>Установить цель бонуса «</w:t>
+      </w:r>
+      <w:r>
+        <w:t>Бесплатные раунды</w:t>
+      </w:r>
+      <w:r>
+        <w:t>», в поле «размер бонуса» 5</w:t>
+      </w:r>
+      <w:r>
+        <w:t xml:space="preserve"> </w:t>
+      </w:r>
+      <w:r>
+        <w:t>раундов, поле «бюджет» бонуса 5</w:t>
+      </w:r>
+      <w:r>
+        <w:t xml:space="preserve"> евро, «отыгрыш»  1 евро, заполнить остальные обязательные поля.</w:t>
+      </w:r>
+      <w:proofErr w:type="gramEnd"/>
+      <w:r>
+        <w:t xml:space="preserve"> Перейти в аккаунт и выбрать </w:t>
+      </w:r>
+      <w:r>
+        <w:lastRenderedPageBreak/>
+        <w:t>для активации бонус  «</w:t>
+      </w:r>
+      <w:r>
+        <w:t>Бесплатные раунды</w:t>
+      </w:r>
+      <w:r>
+        <w:t>». Сделать любую ставку, в любо</w:t>
+      </w:r>
+      <w:r>
+        <w:t xml:space="preserve">й игре. Перейти в раздел бонусы, затем открыть любую </w:t>
+      </w:r>
+      <w:proofErr w:type="spellStart"/>
+      <w:r>
+        <w:t>слотовую</w:t>
+      </w:r>
+      <w:proofErr w:type="spellEnd"/>
+      <w:r>
+        <w:t xml:space="preserve"> игру.</w:t>
+      </w:r>
+    </w:p>
+    <w:p>
+      <w:pPr>
+        <w:pStyle w:val="a3"/>
+        <w:ind w:left="1416"/>
+      </w:pPr>
+      <w:r>
+        <w:t>ОР</w:t>
+      </w:r>
+      <w:r>
+        <w:t xml:space="preserve">: </w:t>
+      </w:r>
+      <w:r>
+        <w:t>Бонус «</w:t>
+      </w:r>
+      <w:r>
+        <w:t>Бесплатные раунды</w:t>
+      </w:r>
+      <w:r>
+        <w:t>» активирован. После открытия игры, появляется окно с извещением о том, что у нас есть пять бесплатных раундов.</w:t>
       </w:r>
     </w:p>
     <w:p>
@@ -2425,7 +3079,736 @@
         <w:t xml:space="preserve">: </w:t>
       </w:r>
       <w:r>
-        <w:t>абсолютный/относительный</w:t>
+        <w:t>О</w:t>
+      </w:r>
+      <w:r>
+        <w:t>тносительный</w:t>
+      </w:r>
+      <w:r>
+        <w:t xml:space="preserve">. </w:t>
+      </w:r>
+      <w:r>
+        <w:t>(Примечание: тестирование</w:t>
+      </w:r>
+      <w:r>
+        <w:t xml:space="preserve"> будет осуществляться на событиях</w:t>
+      </w:r>
+      <w:r>
+        <w:t xml:space="preserve"> «Ставка»</w:t>
+      </w:r>
+      <w:r>
+        <w:t xml:space="preserve"> и «Депозит»</w:t>
+      </w:r>
+      <w:r>
+        <w:t xml:space="preserve">. </w:t>
+      </w:r>
+      <w:proofErr w:type="gramStart"/>
+      <w:r>
+        <w:t xml:space="preserve">При целесообразности полного покрытия, необходимо </w:t>
+      </w:r>
+      <w:r>
+        <w:t xml:space="preserve">добавить события </w:t>
+      </w:r>
+      <w:r>
+        <w:t>«</w:t>
+      </w:r>
+      <w:r>
+        <w:t>Сумма ставок, Сумма депозитов, Первый депозит и Повторный депозит</w:t>
+      </w:r>
+      <w:r>
+        <w:t>»</w:t>
+      </w:r>
+      <w:r>
+        <w:t>)</w:t>
+      </w:r>
+      <w:proofErr w:type="gramEnd"/>
+    </w:p>
+    <w:p>
+      <w:pPr>
+        <w:pStyle w:val="a3"/>
+        <w:ind w:left="1416"/>
+      </w:pPr>
+      <w:r>
+        <w:t>ЧЛ-1 Шаги</w:t>
+      </w:r>
+      <w:r>
+        <w:t>:</w:t>
+      </w:r>
+      <w:r>
+        <w:t xml:space="preserve"> </w:t>
+      </w:r>
+      <w:r>
+        <w:t>Создать бонус с названием «Ставка-Баланс-Относительный</w:t>
+      </w:r>
+      <w:r>
+        <w:t xml:space="preserve"> 1</w:t>
+      </w:r>
+      <w:r>
+        <w:t>»</w:t>
+      </w:r>
+      <w:r>
+        <w:t>. Для этого установить событие «Ставка», цель бонуса «Баланс»</w:t>
+      </w:r>
+      <w:r>
+        <w:t xml:space="preserve">, тип ограничения «Относительный», размер бонуса </w:t>
+      </w:r>
+      <w:r>
+        <w:t>4</w:t>
+      </w:r>
+      <w:r>
+        <w:t>0%</w:t>
+      </w:r>
+      <w:r>
+        <w:t xml:space="preserve">, отыгрыш </w:t>
+      </w:r>
+      <w:r>
+        <w:t xml:space="preserve"> = </w:t>
+      </w:r>
+      <w:r>
+        <w:t>1</w:t>
+      </w:r>
+      <w:r>
+        <w:t>, бюджет = 10</w:t>
+      </w:r>
+      <w:r>
+        <w:t>.</w:t>
+      </w:r>
+      <w:r>
+        <w:t xml:space="preserve"> </w:t>
+      </w:r>
+      <w:r>
+        <w:t>Сделать ставку 5 евро в любой игре.</w:t>
+      </w:r>
+    </w:p>
+    <w:p>
+      <w:pPr>
+        <w:pStyle w:val="a3"/>
+        <w:ind w:left="1416"/>
+      </w:pPr>
+      <w:r>
+        <w:t>ОР</w:t>
+      </w:r>
+      <w:r>
+        <w:t xml:space="preserve">: </w:t>
+      </w:r>
+      <w:r>
+        <w:t>Бонус активирован. Сумма бонуса = 2 евро, баланс пополнен на 2 евро.</w:t>
+      </w:r>
+    </w:p>
+    <w:p>
+      <w:pPr>
+        <w:pStyle w:val="a3"/>
+        <w:ind w:left="1416"/>
+      </w:pPr>
+      <w:r>
+        <w:t>ЧЛ-2</w:t>
+      </w:r>
+      <w:r>
+        <w:t xml:space="preserve"> Шаги: Создать бонус с названием «Ставка-Баланс-Относительный</w:t>
+      </w:r>
+      <w:r>
+        <w:t xml:space="preserve"> 2</w:t>
+      </w:r>
+      <w:r>
+        <w:t>». Для этого установить событи</w:t>
+      </w:r>
+      <w:r>
+        <w:t>я</w:t>
+      </w:r>
+      <w:r>
+        <w:t xml:space="preserve"> </w:t>
+      </w:r>
+      <w:r>
+        <w:t>та</w:t>
+      </w:r>
+      <w:r>
+        <w:t xml:space="preserve">кие </w:t>
+      </w:r>
+      <w:proofErr w:type="gramStart"/>
+      <w:r>
+        <w:t>же</w:t>
+      </w:r>
+      <w:proofErr w:type="gramEnd"/>
+      <w:r>
+        <w:t xml:space="preserve"> как в ЧЛ-1</w:t>
+      </w:r>
+      <w:r>
+        <w:t xml:space="preserve"> и дополнительно в поле «Ограничение размера» сумму 3 евро</w:t>
+      </w:r>
+      <w:r>
+        <w:t xml:space="preserve">. </w:t>
+      </w:r>
+      <w:r>
+        <w:t xml:space="preserve">Сделать ставку </w:t>
+      </w:r>
+      <w:r>
+        <w:t>5 евро в любой игре.</w:t>
+      </w:r>
+    </w:p>
+    <w:p>
+      <w:pPr>
+        <w:pStyle w:val="a3"/>
+        <w:ind w:left="1416"/>
+      </w:pPr>
+      <w:r>
+        <w:t xml:space="preserve">ОР: Бонус активирован. </w:t>
+      </w:r>
+      <w:r>
+        <w:t>Сумма бонуса: 2</w:t>
+      </w:r>
+      <w:r>
+        <w:t xml:space="preserve"> </w:t>
+      </w:r>
+      <w:r>
+        <w:t>евро. Баланс пополнен на 2 евро.</w:t>
+      </w:r>
+    </w:p>
+    <w:p>
+      <w:pPr>
+        <w:pStyle w:val="a3"/>
+        <w:ind w:left="1416"/>
+      </w:pPr>
+      <w:r>
+        <w:t>ЧЛ-3</w:t>
+      </w:r>
+      <w:r>
+        <w:t xml:space="preserve">: </w:t>
+      </w:r>
+      <w:r>
+        <w:t>Шаги</w:t>
+      </w:r>
+      <w:r>
+        <w:t xml:space="preserve">: </w:t>
+      </w:r>
+      <w:r>
+        <w:t>Создать бонус с название</w:t>
+      </w:r>
+      <w:r>
+        <w:t>м «Ставка-Баланс-Относительный 3</w:t>
+      </w:r>
+      <w:r>
+        <w:t>».</w:t>
+      </w:r>
+      <w:r>
+        <w:t xml:space="preserve"> Параметры бонуса взять из ЧЛ-2</w:t>
+      </w:r>
+      <w:r>
+        <w:t>.</w:t>
+      </w:r>
+      <w:r>
+        <w:t xml:space="preserve"> </w:t>
+      </w:r>
+      <w:r>
+        <w:t>Сделать ставку 10</w:t>
+      </w:r>
+      <w:r>
+        <w:t xml:space="preserve"> евро в любой игре</w:t>
+      </w:r>
+      <w:proofErr w:type="gramStart"/>
+      <w:r>
+        <w:t>.</w:t>
+      </w:r>
+      <w:proofErr w:type="gramEnd"/>
+      <w:r>
+        <w:t xml:space="preserve"> (</w:t>
+      </w:r>
+      <w:r>
+        <w:t>%</w:t>
+      </w:r>
+      <w:r>
+        <w:t xml:space="preserve"> </w:t>
+      </w:r>
+      <w:proofErr w:type="gramStart"/>
+      <w:r>
+        <w:t>о</w:t>
+      </w:r>
+      <w:proofErr w:type="gramEnd"/>
+      <w:r>
+        <w:t>т 10 евро</w:t>
+      </w:r>
+      <w:r>
+        <w:t xml:space="preserve"> </w:t>
+      </w:r>
+      <w:r>
+        <w:t>равный 4 евро должен ограничить сумму бонуса до 3 евро)</w:t>
+      </w:r>
+    </w:p>
+    <w:p>
+      <w:pPr>
+        <w:pStyle w:val="a3"/>
+        <w:ind w:left="1416"/>
+      </w:pPr>
+      <w:r>
+        <w:t>ОР: Бо</w:t>
+      </w:r>
+      <w:r>
+        <w:t>нус активирован. Сумма бонуса: 3</w:t>
+      </w:r>
+      <w:r>
+        <w:t xml:space="preserve"> евро. Баланс пополнен на </w:t>
+      </w:r>
+      <w:r>
+        <w:t>3</w:t>
+      </w:r>
+      <w:r>
+        <w:t xml:space="preserve"> евро.</w:t>
+      </w:r>
+    </w:p>
+    <w:p>
+      <w:pPr>
+        <w:pStyle w:val="a3"/>
+        <w:ind w:left="1416"/>
+      </w:pPr>
+      <w:r>
+        <w:t>ЧЛ-4</w:t>
+      </w:r>
+      <w:r>
+        <w:t xml:space="preserve"> Шаги: Создать бонус с названием «</w:t>
+      </w:r>
+      <w:r>
+        <w:t>Депозит-баланс-относительный</w:t>
+      </w:r>
+      <w:r>
+        <w:t xml:space="preserve"> </w:t>
+      </w:r>
+      <w:r>
+        <w:t>1». Для этого установить событие «</w:t>
+      </w:r>
+      <w:r>
+        <w:t>Депозит</w:t>
+      </w:r>
+      <w:r>
+        <w:t xml:space="preserve">», цель бонуса «Баланс», тип ограничения </w:t>
+      </w:r>
+      <w:r>
+        <w:t>«Относительный», размер бонуса 200%, отыгрыш  = 1, бюджет = 2</w:t>
+      </w:r>
+      <w:r>
+        <w:t xml:space="preserve">0. </w:t>
+      </w:r>
+      <w:r>
+        <w:t xml:space="preserve">Пополнить </w:t>
+      </w:r>
+      <w:r>
+        <w:t xml:space="preserve">баланс </w:t>
+      </w:r>
+      <w:r>
+        <w:t xml:space="preserve"> на </w:t>
+      </w:r>
+      <w:r>
+        <w:t>10 евро</w:t>
+      </w:r>
+      <w:r>
+        <w:t>.</w:t>
+      </w:r>
+    </w:p>
+    <w:p>
+      <w:pPr>
+        <w:pStyle w:val="a3"/>
+        <w:ind w:left="1416"/>
+      </w:pPr>
+      <w:r>
+        <w:t xml:space="preserve">ОР: Бонус активирован. Сумма бонуса = </w:t>
+      </w:r>
+      <w:r>
+        <w:t>20</w:t>
+      </w:r>
+      <w:r>
+        <w:t xml:space="preserve"> евро, баланс пополнен на 2</w:t>
+      </w:r>
+      <w:r>
+        <w:t>0</w:t>
+      </w:r>
+      <w:r>
+        <w:t xml:space="preserve"> евро.</w:t>
+      </w:r>
+    </w:p>
+    <w:p>
+      <w:pPr>
+        <w:pStyle w:val="a3"/>
+        <w:ind w:left="1416"/>
+      </w:pPr>
+      <w:r>
+        <w:t>ЧЛ-5</w:t>
+      </w:r>
+      <w:r>
+        <w:t xml:space="preserve"> Шаги: Создать бонус с названием «</w:t>
+      </w:r>
+      <w:r>
+        <w:t>Депозит-баланс-относительный</w:t>
+      </w:r>
+      <w:r>
+        <w:t xml:space="preserve"> </w:t>
+      </w:r>
+      <w:r>
+        <w:t xml:space="preserve">2». Для этого установить события такие </w:t>
+      </w:r>
+      <w:proofErr w:type="gramStart"/>
+      <w:r>
+        <w:t>же</w:t>
+      </w:r>
+      <w:proofErr w:type="gramEnd"/>
+      <w:r>
+        <w:t xml:space="preserve"> как в ЧЛ-</w:t>
+      </w:r>
+      <w:r>
+        <w:t>4</w:t>
+      </w:r>
+      <w:r>
+        <w:t xml:space="preserve"> и дополнительно в по</w:t>
+      </w:r>
+      <w:r>
+        <w:t>л</w:t>
+      </w:r>
+      <w:r>
+        <w:t>е «Ограничение размера» сумму 29</w:t>
+      </w:r>
+      <w:r>
+        <w:t xml:space="preserve"> евро</w:t>
+      </w:r>
+      <w:r>
+        <w:t xml:space="preserve">. </w:t>
+      </w:r>
+      <w:r>
+        <w:t>Пополнить баланс  на 10 евро.</w:t>
+      </w:r>
+    </w:p>
+    <w:p>
+      <w:pPr>
+        <w:pStyle w:val="a3"/>
+        <w:ind w:left="1416"/>
+      </w:pPr>
+      <w:r>
+        <w:t>ОР: Бо</w:t>
+      </w:r>
+      <w:r>
+        <w:t>нус активирован. Сумма бонуса: 20</w:t>
+      </w:r>
+      <w:r>
+        <w:t xml:space="preserve"> евро. Баланс пополнен на 2</w:t>
+      </w:r>
+      <w:r>
+        <w:t>0</w:t>
+      </w:r>
+      <w:r>
+        <w:t xml:space="preserve"> евро.</w:t>
+      </w:r>
+    </w:p>
+    <w:p>
+      <w:pPr>
+        <w:pStyle w:val="a3"/>
+        <w:ind w:left="1416"/>
+      </w:pPr>
+      <w:r>
+        <w:t>ЧЛ-6</w:t>
+      </w:r>
+      <w:r>
+        <w:t>: Шаги: Создать бонус с названием «</w:t>
+      </w:r>
+      <w:r>
+        <w:t>Депозит-баланс-относительный</w:t>
+      </w:r>
+      <w:r>
+        <w:t xml:space="preserve"> </w:t>
+      </w:r>
+      <w:r>
+        <w:t>3»</w:t>
+      </w:r>
+      <w:r>
+        <w:t>. Параметры бонуса взять из ЧЛ-5</w:t>
+      </w:r>
+      <w:r>
+        <w:t xml:space="preserve">. </w:t>
+      </w:r>
+      <w:r>
+        <w:t>Пополнить баланс  на 1</w:t>
+      </w:r>
+      <w:r>
+        <w:t>5</w:t>
+      </w:r>
+      <w:r>
+        <w:t xml:space="preserve"> евро</w:t>
+      </w:r>
+      <w:proofErr w:type="gramStart"/>
+      <w:r>
+        <w:t>.</w:t>
+      </w:r>
+      <w:proofErr w:type="gramEnd"/>
+      <w:r>
+        <w:t xml:space="preserve"> (% </w:t>
+      </w:r>
+      <w:proofErr w:type="gramStart"/>
+      <w:r>
+        <w:t>о</w:t>
+      </w:r>
+      <w:proofErr w:type="gramEnd"/>
+      <w:r>
+        <w:t>т 1</w:t>
+      </w:r>
+      <w:r>
+        <w:t>5</w:t>
+      </w:r>
+      <w:r>
+        <w:t xml:space="preserve"> евро равный </w:t>
+      </w:r>
+      <w:r>
+        <w:t>30</w:t>
+      </w:r>
+      <w:r>
+        <w:t xml:space="preserve"> евро должен ограничить сумму бонуса до </w:t>
+      </w:r>
+      <w:r>
+        <w:t>29</w:t>
+      </w:r>
+      <w:r>
+        <w:t xml:space="preserve"> евро)</w:t>
+      </w:r>
+    </w:p>
+    <w:p>
+      <w:pPr>
+        <w:pStyle w:val="a3"/>
+        <w:ind w:left="1416"/>
+      </w:pPr>
+      <w:r>
+        <w:t xml:space="preserve">ОР: Бонус активирован. Сумма бонуса: </w:t>
+      </w:r>
+      <w:r>
+        <w:t>29</w:t>
+      </w:r>
+      <w:r>
+        <w:t xml:space="preserve"> евро. Баланс пополнен на </w:t>
+      </w:r>
+      <w:r>
+        <w:t>29</w:t>
+      </w:r>
+      <w:r>
+        <w:t xml:space="preserve"> евро.</w:t>
+      </w:r>
+    </w:p>
+    <w:p>
+      <w:pPr>
+        <w:pStyle w:val="a3"/>
+        <w:ind w:left="1416"/>
+      </w:pPr>
+      <w:r>
+        <w:t xml:space="preserve">ЧЛ-7 </w:t>
+      </w:r>
+      <w:r>
+        <w:t>Шаги: Создать бонус с названием «</w:t>
+      </w:r>
+      <w:r>
+        <w:t xml:space="preserve">Очки </w:t>
+      </w:r>
+      <w:proofErr w:type="gramStart"/>
+      <w:r>
+        <w:t>Опыта-Относительный</w:t>
+      </w:r>
+      <w:proofErr w:type="gramEnd"/>
+      <w:r>
+        <w:t xml:space="preserve"> 1</w:t>
+      </w:r>
+      <w:r>
+        <w:t>». Для этого установить событие «Ставка», цель бонуса «</w:t>
+      </w:r>
+      <w:r>
+        <w:t>Очки опыта</w:t>
+      </w:r>
+      <w:r>
+        <w:t xml:space="preserve">», тип ограничения </w:t>
+      </w:r>
+      <w:r>
+        <w:t>«Относительный», размер бонуса 500</w:t>
+      </w:r>
+      <w:r>
+        <w:t>%, отыгрыш  = 1, бюджет = 10</w:t>
+      </w:r>
+      <w:r>
+        <w:t>0</w:t>
+      </w:r>
+      <w:r>
+        <w:t xml:space="preserve">. Сделать ставку </w:t>
+      </w:r>
+      <w:r>
+        <w:t>10</w:t>
+      </w:r>
+      <w:r>
+        <w:t xml:space="preserve"> евро в любой игре.</w:t>
+      </w:r>
+    </w:p>
+    <w:p>
+      <w:pPr>
+        <w:pStyle w:val="a3"/>
+        <w:ind w:left="1416"/>
+      </w:pPr>
+      <w:r>
+        <w:t>ОР: Бон</w:t>
+      </w:r>
+      <w:r>
+        <w:t xml:space="preserve">ус активирован. </w:t>
+      </w:r>
+      <w:r>
+        <w:t>«</w:t>
+      </w:r>
+      <w:r>
+        <w:t>Сумма бонуса</w:t>
+      </w:r>
+      <w:r>
+        <w:t>»</w:t>
+      </w:r>
+      <w:r>
+        <w:t xml:space="preserve"> = 10 </w:t>
+      </w:r>
+      <w:r>
+        <w:t>евро</w:t>
+      </w:r>
+      <w:r>
+        <w:t>*5(500</w:t>
+      </w:r>
+      <w:r>
+        <w:t>%</w:t>
+      </w:r>
+      <w:r>
+        <w:t>)</w:t>
+      </w:r>
+      <w:r>
+        <w:t>*</w:t>
+      </w:r>
+      <w:r>
+        <w:t>коэффициент соответствующий уровню игрока (пусть будет 0,02)</w:t>
+      </w:r>
+      <w:r>
+        <w:t>, очки опыта пополнены</w:t>
+      </w:r>
+      <w:r>
+        <w:t xml:space="preserve"> на </w:t>
+      </w:r>
+      <w:r>
+        <w:t>1</w:t>
+      </w:r>
+      <w:r>
+        <w:t>.</w:t>
+      </w:r>
+    </w:p>
+    <w:p>
+      <w:pPr>
+        <w:pStyle w:val="a3"/>
+        <w:ind w:left="1416"/>
+      </w:pPr>
+      <w:r>
+        <w:t>ЧЛ-8</w:t>
+      </w:r>
+      <w:r>
+        <w:t xml:space="preserve"> Шаги: Создать бонус с названием «Очки </w:t>
+      </w:r>
+      <w:proofErr w:type="gramStart"/>
+      <w:r>
+        <w:t>Опыта-Относительный</w:t>
+      </w:r>
+      <w:proofErr w:type="gramEnd"/>
+      <w:r>
+        <w:t xml:space="preserve"> 2</w:t>
+      </w:r>
+      <w:r>
+        <w:t xml:space="preserve">». Для этого установить </w:t>
+      </w:r>
+      <w:r>
+        <w:t xml:space="preserve">параметры бонуса из ЧЛ-7 </w:t>
+      </w:r>
+      <w:r>
+        <w:t xml:space="preserve">и дополнительно в поле «Ограничение размера» </w:t>
+      </w:r>
+      <w:r>
+        <w:t>количество 2 очка. Сделать ставку 30</w:t>
+      </w:r>
+      <w:r>
+        <w:t xml:space="preserve"> евро в любой игре.</w:t>
+      </w:r>
+    </w:p>
+    <w:p>
+      <w:pPr>
+        <w:pStyle w:val="a3"/>
+        <w:ind w:left="1416"/>
+      </w:pPr>
+      <w:r>
+        <w:t>ОР: Бон</w:t>
+      </w:r>
+      <w:r>
+        <w:t>ус активирован. «Сумма бонуса» = 3</w:t>
+      </w:r>
+      <w:r>
+        <w:t>0 евро*5(500%)*коэффициент соответствующий уровню игрока (пусть будет 0,02)</w:t>
+      </w:r>
+      <w:r>
+        <w:t xml:space="preserve"> = 3, но стоит ограничение, поэтому в это поле попадает 2 очка</w:t>
+      </w:r>
+      <w:r>
+        <w:t xml:space="preserve">, очки опыта пополнены на </w:t>
+      </w:r>
+      <w:r>
+        <w:t>2</w:t>
+      </w:r>
+      <w:r>
+        <w:t>.</w:t>
+      </w:r>
+    </w:p>
+    <w:p>
+      <w:pPr>
+        <w:pStyle w:val="a3"/>
+        <w:ind w:left="1416"/>
+      </w:pPr>
+      <w:r>
+        <w:t>ЧЛ-9 Шаги</w:t>
+      </w:r>
+      <w:r>
+        <w:t xml:space="preserve">: </w:t>
+      </w:r>
+      <w:r>
+        <w:t xml:space="preserve">Повторить </w:t>
+      </w:r>
+      <w:r>
+        <w:t xml:space="preserve">ЧЛ-7 и ЧЛ-8 для очков лояльности. </w:t>
+      </w:r>
+    </w:p>
+    <w:p>
+      <w:pPr>
+        <w:pStyle w:val="a3"/>
+        <w:ind w:left="1416"/>
+      </w:pPr>
+      <w:r>
+        <w:t>ОР</w:t>
+      </w:r>
+      <w:r>
+        <w:t xml:space="preserve">: </w:t>
+      </w:r>
+      <w:r>
+        <w:t>Для проверки вычислений</w:t>
+      </w:r>
+      <w:r>
+        <w:t xml:space="preserve">, полученный </w:t>
+      </w:r>
+      <w:r>
+        <w:t xml:space="preserve"> результат </w:t>
+      </w:r>
+      <w:r>
+        <w:t>необходимо</w:t>
+      </w:r>
+      <w:r>
+        <w:t xml:space="preserve"> умножить на </w:t>
+      </w:r>
+      <w:r>
+        <w:t xml:space="preserve"> коэффициент и</w:t>
+      </w:r>
+      <w:r>
+        <w:t>з</w:t>
+      </w:r>
+      <w:r>
+        <w:t xml:space="preserve"> таблицы модификаторов</w:t>
+      </w:r>
+      <w:r>
+        <w:t xml:space="preserve"> поля «Размер»</w:t>
+      </w:r>
+      <w:r>
+        <w:t>.</w:t>
       </w:r>
     </w:p>
     <w:p>
@@ -2443,6 +3826,26 @@
     <w:p>
       <w:pPr>
         <w:pStyle w:val="a3"/>
+        <w:ind w:left="1416"/>
+        <w:rPr>
+          <w:lang w:val="en-US"/>
+        </w:rPr>
+      </w:pPr>
+      <w:r>
+        <w:t>ЧЛ-1 Шаги</w:t>
+      </w:r>
+      <w:r>
+        <w:rPr>
+          <w:lang w:val="en-US"/>
+        </w:rPr>
+        <w:t>:</w:t>
+      </w:r>
+      <w:bookmarkStart w:id="0" w:name="_GoBack"/>
+      <w:bookmarkEnd w:id="0"/>
+    </w:p>
+    <w:p>
+      <w:pPr>
+        <w:pStyle w:val="a3"/>
         <w:numPr>
           <w:ilvl w:val="0"/>
           <w:numId w:val="1"/>
@@ -2473,6 +3876,115 @@
     <w:p>
       <w:pPr>
         <w:pStyle w:val="a3"/>
+        <w:ind w:left="1416"/>
+      </w:pPr>
+      <w:r>
+        <w:lastRenderedPageBreak/>
+        <w:t>ЧЛ-1 Шаги</w:t>
+      </w:r>
+      <w:r>
+        <w:t xml:space="preserve">: </w:t>
+      </w:r>
+      <w:r>
+        <w:t>Создать любой бонус с названием «</w:t>
+      </w:r>
+      <w:r>
+        <w:t>Одноразовый</w:t>
+      </w:r>
+      <w:r>
+        <w:t xml:space="preserve">». Активировать его и перевести в список </w:t>
+      </w:r>
+      <w:proofErr w:type="gramStart"/>
+      <w:r>
+        <w:t>отыгранных</w:t>
+      </w:r>
+      <w:proofErr w:type="gramEnd"/>
+      <w:r>
+        <w:t xml:space="preserve">. </w:t>
+      </w:r>
+      <w:r>
+        <w:t xml:space="preserve">Через сутки или любое большее время проверить его наличие в списке бонусов. </w:t>
+      </w:r>
+      <w:r>
+        <w:t>ОР</w:t>
+      </w:r>
+      <w:r>
+        <w:t xml:space="preserve">: </w:t>
+      </w:r>
+      <w:r>
+        <w:t>Бонус не виден в списке доступных бонусов.</w:t>
+      </w:r>
+    </w:p>
+    <w:p>
+      <w:pPr>
+        <w:pStyle w:val="a3"/>
+        <w:ind w:left="1416"/>
+      </w:pPr>
+      <w:r>
+        <w:t>ЧЛ-2</w:t>
+      </w:r>
+      <w:r>
+        <w:t xml:space="preserve"> Шаги: Создать любой бонус с названием «Раз в сутки». Активировать его и перевести в список </w:t>
+      </w:r>
+      <w:proofErr w:type="gramStart"/>
+      <w:r>
+        <w:t>отыгранных</w:t>
+      </w:r>
+      <w:proofErr w:type="gramEnd"/>
+      <w:r>
+        <w:t xml:space="preserve">. Через сутки проверить его наличие в списке бонусов. ОР: Бонус </w:t>
+      </w:r>
+      <w:r>
+        <w:t xml:space="preserve">виден </w:t>
+      </w:r>
+      <w:r>
+        <w:t>в списке доступных бонусов.</w:t>
+      </w:r>
+    </w:p>
+    <w:p>
+      <w:pPr>
+        <w:pStyle w:val="a3"/>
+        <w:ind w:left="1416"/>
+      </w:pPr>
+      <w:r>
+        <w:t>ЧЛ-3 Шаги</w:t>
+      </w:r>
+      <w:r>
+        <w:t xml:space="preserve">: </w:t>
+      </w:r>
+      <w:r>
+        <w:t>Аналогичн</w:t>
+      </w:r>
+      <w:r>
+        <w:t>ым образом</w:t>
+      </w:r>
+      <w:r>
+        <w:t xml:space="preserve"> провести проверку </w:t>
+      </w:r>
+      <w:proofErr w:type="gramStart"/>
+      <w:r>
+        <w:t>для</w:t>
+      </w:r>
+      <w:proofErr w:type="gramEnd"/>
+      <w:r>
+        <w:t xml:space="preserve"> </w:t>
+      </w:r>
+      <w:r>
+        <w:t>«</w:t>
+      </w:r>
+      <w:r>
+        <w:t>Раз в неделю, Раз в месяц</w:t>
+      </w:r>
+      <w:r>
+        <w:t>»</w:t>
+      </w:r>
+      <w:r>
+        <w:t>.</w:t>
+      </w:r>
+    </w:p>
+    <w:p>
+      <w:pPr>
+        <w:pStyle w:val="a3"/>
         <w:numPr>
           <w:ilvl w:val="0"/>
           <w:numId w:val="1"/>
@@ -2923,7 +4435,6 @@
         </w:numPr>
       </w:pPr>
       <w:r>
-        <w:lastRenderedPageBreak/>
         <w:t>Статус «Активен», «Отключен»</w:t>
       </w:r>
     </w:p>
@@ -3130,7 +4641,7 @@
     </w:p>
     <w:sectPr>
       <w:pgSz w:w="11906" w:h="16838"/>
-      <w:pgMar w:top="1134" w:right="850" w:bottom="1134" w:left="851" w:header="708" w:footer="708" w:gutter="0"/>
+      <w:pgMar w:top="426" w:right="850" w:bottom="567" w:left="851" w:header="708" w:footer="708" w:gutter="0"/>
       <w:cols w:space="708"/>
       <w:docGrid w:linePitch="360"/>
     </w:sectPr>

--- a/Тестирование fundist/Тест-план лоялити.docx
+++ b/Тестирование fundist/Тест-план лоялити.docx
@@ -2255,103 +2255,283 @@
       <w:r>
         <w:t xml:space="preserve">. Выбрать для активации бонус  «Повторный депозит». Пополнить баланс на любую сумму. </w:t>
       </w:r>
-      <w:proofErr w:type="spellStart"/>
+      <w:r>
+        <w:t>Перейти в раздел бонусы.</w:t>
+      </w:r>
+    </w:p>
+    <w:p>
+      <w:pPr>
+        <w:pStyle w:val="a3"/>
+        <w:ind w:left="1416"/>
+      </w:pPr>
+      <w:r>
+        <w:t>ОР</w:t>
+      </w:r>
+      <w:r>
+        <w:t xml:space="preserve">: </w:t>
+      </w:r>
+      <w:r>
+        <w:t xml:space="preserve">Бонус </w:t>
+      </w:r>
+      <w:r>
+        <w:t>«</w:t>
+      </w:r>
+      <w:r>
+        <w:t xml:space="preserve">Повторный </w:t>
+      </w:r>
+      <w:r>
+        <w:t>депозит»</w:t>
+      </w:r>
+      <w:r>
+        <w:t xml:space="preserve"> активирован.</w:t>
+      </w:r>
+    </w:p>
+    <w:p>
+      <w:pPr>
+        <w:pStyle w:val="a3"/>
+        <w:ind w:left="1416"/>
+      </w:pPr>
+      <w:r>
+        <w:t>ЧЛ-5</w:t>
+      </w:r>
+      <w:r>
+        <w:t xml:space="preserve"> Шаги: Войти аккаунт, в котором бонус «</w:t>
+      </w:r>
+      <w:r>
+        <w:t xml:space="preserve">Повторный </w:t>
+      </w:r>
+      <w:r>
+        <w:t xml:space="preserve">депозит» не был активирован, </w:t>
+      </w:r>
+      <w:r>
+        <w:t>довести, если этого не было, количество пополнений баланса до двух</w:t>
+      </w:r>
+      <w:r>
+        <w:t xml:space="preserve">. </w:t>
+      </w:r>
+      <w:r>
+        <w:t>Перейти в раздел бонусы.</w:t>
+      </w:r>
+    </w:p>
+    <w:p>
+      <w:pPr>
+        <w:pStyle w:val="a3"/>
+        <w:ind w:left="1416"/>
+      </w:pPr>
+      <w:r>
+        <w:t>ОР: Бонус «</w:t>
+      </w:r>
+      <w:r>
+        <w:t xml:space="preserve">Повторный </w:t>
+      </w:r>
+      <w:r>
+        <w:t>депозит» отсутствует в списке доступных бонусов.</w:t>
+      </w:r>
+    </w:p>
+    <w:p>
+      <w:pPr>
+        <w:pStyle w:val="a3"/>
+        <w:ind w:left="1416"/>
+      </w:pPr>
+      <w:r>
+        <w:t>ЧЛ</w:t>
+      </w:r>
+      <w:r>
+        <w:t>-6</w:t>
+      </w:r>
+      <w:r>
+        <w:t xml:space="preserve"> Шаги</w:t>
+      </w:r>
+      <w:r>
+        <w:t xml:space="preserve">: </w:t>
+      </w:r>
+      <w:r>
+        <w:t>Выбрать последовательно события</w:t>
+      </w:r>
+      <w:r>
+        <w:t xml:space="preserve">  </w:t>
+      </w:r>
+      <w:r>
+        <w:t>«Регистрация, Первый депозит, Повторный депозит»</w:t>
+      </w:r>
+      <w:r>
+        <w:t>, проверить значение списка «Повторения». ОР</w:t>
+      </w:r>
+      <w:r>
+        <w:t xml:space="preserve">: </w:t>
+      </w:r>
+      <w:r>
+        <w:t xml:space="preserve">Значение списка </w:t>
+      </w:r>
+      <w:r>
+        <w:t>«Одноразовый», выбор других значений недоступен.</w:t>
+      </w:r>
+    </w:p>
+    <w:p>
+      <w:pPr>
+        <w:pStyle w:val="a3"/>
+        <w:ind w:left="1416"/>
+      </w:pPr>
+      <w:r>
+        <w:t>ЧЛ-7 Шаги</w:t>
+      </w:r>
+      <w:r>
+        <w:t xml:space="preserve">: </w:t>
+      </w:r>
+      <w:r>
+        <w:t>Создать новый бонус с названием «</w:t>
+      </w:r>
+      <w:r>
+        <w:t>Д</w:t>
+      </w:r>
+      <w:r>
+        <w:t>епозит». Выбрать событие «</w:t>
+      </w:r>
+      <w:r>
+        <w:t>Д</w:t>
+      </w:r>
+      <w:r>
+        <w:t xml:space="preserve">епозит», заполнить обязательные поля. Перейти </w:t>
+      </w:r>
+      <w:r>
+        <w:t xml:space="preserve">в </w:t>
+      </w:r>
+      <w:r>
+        <w:t>аккаунт</w:t>
+      </w:r>
+      <w:r>
+        <w:t xml:space="preserve"> и </w:t>
+      </w:r>
+      <w:r>
+        <w:t xml:space="preserve"> </w:t>
+      </w:r>
+      <w:r>
+        <w:t>в</w:t>
+      </w:r>
+      <w:r>
+        <w:t>ыбрать д</w:t>
+      </w:r>
+      <w:r>
+        <w:t>ля активации бонус  «Д</w:t>
+      </w:r>
+      <w:r>
+        <w:t>епозит». Пополнить баланс на любую сумму. Перейти в раздел бонусы.</w:t>
+      </w:r>
+    </w:p>
+    <w:p>
+      <w:pPr>
+        <w:pStyle w:val="a3"/>
+        <w:ind w:left="1416"/>
+      </w:pPr>
+      <w:r>
+        <w:t>ОР</w:t>
+      </w:r>
+      <w:r>
+        <w:t xml:space="preserve">: </w:t>
+      </w:r>
+      <w:r>
+        <w:t>Бонус «Д</w:t>
+      </w:r>
+      <w:r>
+        <w:t>епозит» активирован.</w:t>
+      </w:r>
+    </w:p>
+    <w:p>
+      <w:pPr>
+        <w:pStyle w:val="a3"/>
+        <w:ind w:left="1416"/>
+      </w:pPr>
+      <w:r>
+        <w:t>ЧЛ-8</w:t>
+      </w:r>
+      <w:r>
+        <w:t xml:space="preserve"> Шаги: Создать новый бонус с названием «</w:t>
+      </w:r>
+      <w:r>
+        <w:t>Сумма депозитов</w:t>
+      </w:r>
+      <w:r>
+        <w:t>». Выбрать событие «Депозит», в поле «условия</w:t>
+      </w:r>
+      <w:r>
+        <w:t>&gt;</w:t>
+      </w:r>
+      <w:r>
+        <w:t>финансовые</w:t>
+      </w:r>
+      <w:r>
+        <w:t>&gt;</w:t>
+      </w:r>
+      <w:r>
+        <w:t>сумма события минимум» зане</w:t>
+      </w:r>
+      <w:r>
+        <w:t>сти 2</w:t>
+      </w:r>
+      <w:r>
+        <w:t xml:space="preserve">0 евро, заполнить обязательные поля. Перейти </w:t>
+      </w:r>
+      <w:r>
+        <w:t xml:space="preserve">в </w:t>
+      </w:r>
+      <w:r>
+        <w:t>аккаунт и  выбрать для активации бонус  «</w:t>
+      </w:r>
+      <w:r>
+        <w:t>Сумма депозитов</w:t>
+      </w:r>
+      <w:r>
+        <w:t xml:space="preserve">». Пополнить баланс </w:t>
+      </w:r>
+      <w:r>
+        <w:t xml:space="preserve">два раза </w:t>
+      </w:r>
+      <w:r>
+        <w:t xml:space="preserve">на </w:t>
+      </w:r>
+      <w:r>
+        <w:t>общую сумму 20 евро</w:t>
+      </w:r>
+      <w:r>
+        <w:t>. Перейти в раздел бонусы.</w:t>
+      </w:r>
+    </w:p>
+    <w:p>
+      <w:pPr>
+        <w:pStyle w:val="a3"/>
+        <w:ind w:left="1416"/>
+      </w:pPr>
+      <w:r>
+        <w:t>ОР: Бонус «Сумма депозитов»</w:t>
+      </w:r>
+      <w:r>
+        <w:t xml:space="preserve"> </w:t>
+      </w:r>
+      <w:r>
+        <w:t>активирован.</w:t>
+      </w:r>
+    </w:p>
+    <w:p>
+      <w:pPr>
+        <w:pStyle w:val="a3"/>
+        <w:ind w:left="1416"/>
+      </w:pPr>
+      <w:r>
+        <w:t>ЧЛ-9</w:t>
+      </w:r>
       <w:proofErr w:type="gramStart"/>
       <w:r>
-        <w:rPr>
-          <w:lang w:val="en-US"/>
-        </w:rPr>
-        <w:t>Перейти</w:t>
-      </w:r>
-      <w:proofErr w:type="spellEnd"/>
-      <w:r>
-        <w:rPr>
-          <w:lang w:val="en-US"/>
-        </w:rPr>
-        <w:t xml:space="preserve"> в </w:t>
-      </w:r>
-      <w:proofErr w:type="spellStart"/>
-      <w:r>
-        <w:rPr>
-          <w:lang w:val="en-US"/>
-        </w:rPr>
-        <w:t>раздел</w:t>
-      </w:r>
-      <w:proofErr w:type="spellEnd"/>
-      <w:r>
-        <w:rPr>
-          <w:lang w:val="en-US"/>
-        </w:rPr>
-        <w:t xml:space="preserve"> </w:t>
-      </w:r>
-      <w:proofErr w:type="spellStart"/>
-      <w:r>
-        <w:rPr>
-          <w:lang w:val="en-US"/>
-        </w:rPr>
-        <w:t>бонусы</w:t>
-      </w:r>
-      <w:proofErr w:type="spellEnd"/>
-      <w:r>
-        <w:rPr>
-          <w:lang w:val="en-US"/>
-        </w:rPr>
-        <w:t>.</w:t>
+        <w:t xml:space="preserve"> С</w:t>
       </w:r>
       <w:proofErr w:type="gramEnd"/>
-    </w:p>
-    <w:p>
-      <w:pPr>
-        <w:pStyle w:val="a3"/>
-        <w:ind w:left="1416"/>
-      </w:pPr>
-      <w:r>
-        <w:t>ОР</w:t>
-      </w:r>
-      <w:r>
-        <w:t xml:space="preserve">: </w:t>
-      </w:r>
-      <w:r>
-        <w:t xml:space="preserve">Бонус </w:t>
-      </w:r>
-      <w:r>
-        <w:t>«</w:t>
-      </w:r>
-      <w:r>
-        <w:t xml:space="preserve">Повторный </w:t>
-      </w:r>
-      <w:r>
-        <w:t>депозит»</w:t>
-      </w:r>
-      <w:r>
-        <w:t xml:space="preserve"> активирован.</w:t>
-      </w:r>
-    </w:p>
-    <w:p>
-      <w:pPr>
-        <w:pStyle w:val="a3"/>
-        <w:ind w:left="1416"/>
-      </w:pPr>
-      <w:r>
-        <w:t>ЧЛ-5</w:t>
-      </w:r>
-      <w:r>
-        <w:t xml:space="preserve"> Шаги: Войти аккаунт, в котором бонус «</w:t>
-      </w:r>
-      <w:r>
-        <w:t xml:space="preserve">Повторный </w:t>
-      </w:r>
-      <w:r>
-        <w:t xml:space="preserve">депозит» не был активирован, </w:t>
-      </w:r>
-      <w:r>
-        <w:t>довести, если этого не было, количество пополнений баланса до двух</w:t>
-      </w:r>
-      <w:r>
-        <w:t xml:space="preserve">. </w:t>
-      </w:r>
-      <w:r>
-        <w:t>Перейти в раздел бонусы.</w:t>
+      <w:r>
+        <w:t xml:space="preserve">оздать новый бонус с названием «Ставка». Выбрать событие «Ставка», заполнить обязательные поля. Перейти </w:t>
+      </w:r>
+      <w:r>
+        <w:t xml:space="preserve">в </w:t>
+      </w:r>
+      <w:r>
+        <w:t>аккаунт и  выбрать для активации бонус  «Ставка». Сделать любую ставку, в любой игре. Перейти в раздел бонусы.</w:t>
       </w:r>
     </w:p>
     <w:p>
@@ -2363,275 +2543,9 @@
         <w:t>ОР: Бонус «</w:t>
       </w:r>
       <w:r>
-        <w:t xml:space="preserve">Повторный </w:t>
-      </w:r>
-      <w:r>
-        <w:t>депозит» отсутствует в списке доступных бонусов.</w:t>
-      </w:r>
-    </w:p>
-    <w:p>
-      <w:pPr>
-        <w:pStyle w:val="a3"/>
-        <w:ind w:left="1416"/>
-      </w:pPr>
-      <w:r>
-        <w:t>ЧЛ</w:t>
-      </w:r>
-      <w:r>
-        <w:t>-6</w:t>
-      </w:r>
-      <w:r>
-        <w:t xml:space="preserve"> Шаги</w:t>
-      </w:r>
-      <w:r>
-        <w:t xml:space="preserve">: </w:t>
-      </w:r>
-      <w:r>
-        <w:t>Выбрать последовательно события</w:t>
-      </w:r>
-      <w:r>
-        <w:t xml:space="preserve">  </w:t>
-      </w:r>
-      <w:r>
-        <w:t>«Регистрация, Первый депозит, Повторный депозит»</w:t>
-      </w:r>
-      <w:r>
-        <w:t>, проверить значение списка «Повторения». ОР</w:t>
-      </w:r>
-      <w:r>
-        <w:t xml:space="preserve">: </w:t>
-      </w:r>
-      <w:r>
-        <w:t xml:space="preserve">Значение списка </w:t>
-      </w:r>
-      <w:r>
-        <w:t>«Одноразовый», выбор других значений недоступен.</w:t>
-      </w:r>
-    </w:p>
-    <w:p>
-      <w:pPr>
-        <w:pStyle w:val="a3"/>
-        <w:ind w:left="1416"/>
-      </w:pPr>
-      <w:r>
-        <w:t>ЧЛ-7 Шаги</w:t>
-      </w:r>
-      <w:r>
-        <w:t xml:space="preserve">: </w:t>
-      </w:r>
-      <w:r>
-        <w:t>Создать новый бонус с названием «</w:t>
-      </w:r>
-      <w:r>
-        <w:t>Д</w:t>
-      </w:r>
-      <w:r>
-        <w:t>епозит». Выбрать событие «</w:t>
-      </w:r>
-      <w:r>
-        <w:t>Д</w:t>
-      </w:r>
-      <w:r>
-        <w:t xml:space="preserve">епозит», заполнить обязательные поля. Перейти </w:t>
-      </w:r>
-      <w:r>
-        <w:t xml:space="preserve">в </w:t>
-      </w:r>
-      <w:r>
-        <w:t>аккаунт</w:t>
-      </w:r>
-      <w:r>
-        <w:t xml:space="preserve"> и </w:t>
-      </w:r>
-      <w:r>
-        <w:t xml:space="preserve"> </w:t>
-      </w:r>
-      <w:r>
-        <w:t>в</w:t>
-      </w:r>
-      <w:r>
-        <w:t>ыбрать д</w:t>
-      </w:r>
-      <w:r>
-        <w:t>ля активации бонус  «Д</w:t>
-      </w:r>
-      <w:r>
-        <w:t>епозит». Пополнить баланс на любую сумму. Перейти в раздел бонусы.</w:t>
-      </w:r>
-    </w:p>
-    <w:p>
-      <w:pPr>
-        <w:pStyle w:val="a3"/>
-        <w:ind w:left="1416"/>
-      </w:pPr>
-      <w:r>
-        <w:t>ОР</w:t>
-      </w:r>
-      <w:r>
-        <w:t xml:space="preserve">: </w:t>
-      </w:r>
-      <w:r>
-        <w:t>Бонус «Д</w:t>
-      </w:r>
-      <w:r>
-        <w:t>епозит» активирован.</w:t>
-      </w:r>
-    </w:p>
-    <w:p>
-      <w:pPr>
-        <w:pStyle w:val="a3"/>
-        <w:ind w:left="1416"/>
-      </w:pPr>
-      <w:r>
-        <w:t>ЧЛ-8</w:t>
-      </w:r>
-      <w:r>
-        <w:t xml:space="preserve"> Шаги: Создать новый бонус с названием «</w:t>
-      </w:r>
-      <w:r>
-        <w:t>Сумма депозитов</w:t>
-      </w:r>
-      <w:r>
-        <w:t>». Выбрать событие «Депозит»,</w:t>
-      </w:r>
-      <w:r>
-        <w:t xml:space="preserve"> в поле «условия</w:t>
-      </w:r>
-      <w:r>
-        <w:t>&gt;</w:t>
-      </w:r>
-      <w:r>
-        <w:t>финансовые</w:t>
-      </w:r>
-      <w:r>
-        <w:t>&gt;</w:t>
-      </w:r>
-      <w:r>
-        <w:t>сумма события минимум»</w:t>
-      </w:r>
-      <w:r>
-        <w:t xml:space="preserve"> </w:t>
-      </w:r>
-      <w:r>
-        <w:t>зане</w:t>
-      </w:r>
-      <w:r>
-        <w:t>сти 2</w:t>
-      </w:r>
-      <w:r>
-        <w:t xml:space="preserve">0 евро, </w:t>
-      </w:r>
-      <w:r>
-        <w:t xml:space="preserve">заполнить обязательные поля. Перейти </w:t>
-      </w:r>
-      <w:r>
-        <w:t xml:space="preserve">в </w:t>
-      </w:r>
-      <w:r>
-        <w:t>аккаунт и  выбрать для активации бонус  «</w:t>
-      </w:r>
-      <w:r>
-        <w:t>Сумма депозитов</w:t>
-      </w:r>
-      <w:r>
-        <w:t xml:space="preserve">». Пополнить баланс </w:t>
-      </w:r>
-      <w:r>
-        <w:t xml:space="preserve">два раза </w:t>
-      </w:r>
-      <w:r>
-        <w:t xml:space="preserve">на </w:t>
-      </w:r>
-      <w:r>
-        <w:t>общую сумму 20 евро</w:t>
-      </w:r>
-      <w:r>
-        <w:t>. Перейти в раздел бонусы.</w:t>
-      </w:r>
-    </w:p>
-    <w:p>
-      <w:pPr>
-        <w:pStyle w:val="a3"/>
-        <w:ind w:left="1416"/>
-      </w:pPr>
-      <w:r>
-        <w:t>ОР: Бонус «</w:t>
-      </w:r>
-      <w:r>
-        <w:t>Сумма депозитов</w:t>
-      </w:r>
-      <w:r>
-        <w:t>»</w:t>
-      </w:r>
-      <w:r>
-        <w:t xml:space="preserve"> </w:t>
-      </w:r>
-      <w:r>
-        <w:t>активирован.</w:t>
-      </w:r>
-    </w:p>
-    <w:p>
-      <w:pPr>
-        <w:pStyle w:val="a3"/>
-        <w:ind w:left="1416"/>
-      </w:pPr>
-      <w:r>
-        <w:t>ЧЛ-9</w:t>
-      </w:r>
-      <w:proofErr w:type="gramStart"/>
-      <w:r>
-        <w:t xml:space="preserve"> </w:t>
-      </w:r>
-      <w:r>
-        <w:t>С</w:t>
-      </w:r>
-      <w:proofErr w:type="gramEnd"/>
-      <w:r>
-        <w:t>оздать новый бонус с названием «</w:t>
-      </w:r>
-      <w:r>
         <w:t>Ставка</w:t>
       </w:r>
       <w:r>
-        <w:t>». Выбрать событие «</w:t>
-      </w:r>
-      <w:r>
-        <w:t>Ставка</w:t>
-      </w:r>
-      <w:r>
-        <w:t xml:space="preserve">», заполнить обязательные поля. Перейти </w:t>
-      </w:r>
-      <w:r>
-        <w:t xml:space="preserve">в </w:t>
-      </w:r>
-      <w:r>
-        <w:t>аккаунт и  выбрать для активации бонус  «</w:t>
-      </w:r>
-      <w:r>
-        <w:t>Ставка</w:t>
-      </w:r>
-      <w:r>
-        <w:t xml:space="preserve">». </w:t>
-      </w:r>
-      <w:r>
-        <w:t>Сделать любую ставку, в любой игре</w:t>
-      </w:r>
-      <w:r>
-        <w:t>. Перейти в раздел бонусы.</w:t>
-      </w:r>
-    </w:p>
-    <w:p>
-      <w:pPr>
-        <w:pStyle w:val="a3"/>
-        <w:ind w:left="1416"/>
-      </w:pPr>
-      <w:r>
-        <w:t>ОР: Бонус «</w:t>
-      </w:r>
-      <w:r>
-        <w:t>Ставка</w:t>
-      </w:r>
-      <w:r>
         <w:t>» активирован.</w:t>
       </w:r>
     </w:p>
@@ -2641,19 +2555,7 @@
         <w:ind w:left="1416"/>
       </w:pPr>
       <w:r>
-        <w:t>ЧЛ-</w:t>
-      </w:r>
-      <w:r>
-        <w:t>10</w:t>
-      </w:r>
-      <w:r>
-        <w:t xml:space="preserve"> Шаги: Создать новый бонус с названием «Сумма </w:t>
-      </w:r>
-      <w:r>
-        <w:t>ставок</w:t>
-      </w:r>
-      <w:r>
-        <w:t>». Выбрать событие «</w:t>
+        <w:t>ЧЛ-10 Шаги: Создать новый бонус с названием «Сумма ставок». Выбрать событие «</w:t>
       </w:r>
       <w:r>
         <w:t>Сумма ставок</w:t>
@@ -2665,13 +2567,7 @@
         <w:t>2</w:t>
       </w:r>
       <w:r>
-        <w:t xml:space="preserve"> евро, заполнить обязательные поля. Перейти </w:t>
-      </w:r>
-      <w:r>
-        <w:t xml:space="preserve">в </w:t>
-      </w:r>
-      <w:r>
-        <w:t xml:space="preserve">аккаунт и  выбрать для активации бонус  «Сумма </w:t>
+        <w:t xml:space="preserve"> евро, заполнить обязательные поля. Перейти в аккаунт и  выбрать для активации бонус  «Сумма </w:t>
       </w:r>
       <w:r>
         <w:t>ставок</w:t>
@@ -2749,93 +2645,150 @@
         <w:t>все оставшиеся пять событий</w:t>
       </w:r>
       <w:r>
+        <w:t xml:space="preserve">. </w:t>
+      </w:r>
+      <w:proofErr w:type="gramStart"/>
+      <w:r>
+        <w:t>Так же, параллельно тестируем дефолтовый «Тип ограничения» бонуса со значением «Абсолютный», то есть оно должно быть установлено в бонусе для каждого чек-листа</w:t>
+      </w:r>
+      <w:r>
+        <w:t>)</w:t>
+      </w:r>
+      <w:proofErr w:type="gramEnd"/>
+    </w:p>
+    <w:p>
+      <w:pPr>
+        <w:pStyle w:val="a3"/>
+        <w:ind w:left="1416"/>
+      </w:pPr>
+      <w:r>
+        <w:t>ЧЛ-1 Шаги</w:t>
+      </w:r>
+      <w:r>
+        <w:t>:</w:t>
+      </w:r>
+      <w:r>
+        <w:t xml:space="preserve"> Создать новый бонус с названием «</w:t>
+      </w:r>
+      <w:r>
+        <w:t>Баланс</w:t>
+      </w:r>
+      <w:r>
+        <w:t>».</w:t>
+      </w:r>
+      <w:r>
+        <w:t xml:space="preserve"> </w:t>
+      </w:r>
+      <w:proofErr w:type="gramStart"/>
+      <w:r>
+        <w:t>Установить цель бонуса «</w:t>
+      </w:r>
+      <w:r>
+        <w:t>Баланс</w:t>
+      </w:r>
+      <w:r>
+        <w:t>»</w:t>
+      </w:r>
+      <w:r>
+        <w:t xml:space="preserve">, в поле «размер бонуса» 1 евро, </w:t>
+      </w:r>
+      <w:r>
+        <w:t>поле «</w:t>
+      </w:r>
+      <w:r>
+        <w:t>бюджет</w:t>
+      </w:r>
+      <w:r>
+        <w:t>»</w:t>
+      </w:r>
+      <w:r>
+        <w:t xml:space="preserve"> бонуса 1 евро,</w:t>
+      </w:r>
+      <w:r>
+        <w:t xml:space="preserve"> «отыгрыш»  1 евро,</w:t>
+      </w:r>
+      <w:r>
+        <w:t xml:space="preserve"> з</w:t>
+      </w:r>
+      <w:r>
+        <w:t xml:space="preserve">аполнить </w:t>
+      </w:r>
+      <w:r>
+        <w:t xml:space="preserve">остальные </w:t>
+      </w:r>
+      <w:r>
+        <w:t>обязательные поля.</w:t>
+      </w:r>
+      <w:proofErr w:type="gramEnd"/>
+      <w:r>
+        <w:t xml:space="preserve"> </w:t>
+      </w:r>
+      <w:r>
+        <w:t>Перейти в аккаунт и  выбрать для активации бонус  «</w:t>
+      </w:r>
+      <w:r>
+        <w:t>Баланс</w:t>
+      </w:r>
+      <w:r>
+        <w:t>». Сделать любую ставку, в любой игре. Перейти в раздел бонусы.</w:t>
+      </w:r>
+      <w:r>
+        <w:t xml:space="preserve"> </w:t>
+      </w:r>
+    </w:p>
+    <w:p>
+      <w:pPr>
+        <w:pStyle w:val="a3"/>
+        <w:ind w:left="1416"/>
+      </w:pPr>
+      <w:r>
+        <w:t>ОР</w:t>
+      </w:r>
+      <w:r>
+        <w:t xml:space="preserve">: Бонус </w:t>
+      </w:r>
+      <w:r>
+        <w:t>«</w:t>
+      </w:r>
+      <w:r>
+        <w:t>Баланс</w:t>
+      </w:r>
+      <w:r>
+        <w:t>» активирован.</w:t>
+      </w:r>
+      <w:r>
+        <w:t xml:space="preserve"> Сумма на балансе клиента увеличена на 1 евро.</w:t>
+      </w:r>
+    </w:p>
+    <w:p>
+      <w:pPr>
+        <w:pStyle w:val="a3"/>
+        <w:ind w:left="1416"/>
+      </w:pPr>
+      <w:r>
+        <w:t>ЧЛ-2 Шаги</w:t>
+      </w:r>
+      <w:r>
+        <w:t>: Создать новый бонус с названием «</w:t>
+      </w:r>
+      <w:r>
+        <w:t>Очки опыта</w:t>
+      </w:r>
+      <w:r>
+        <w:t>».</w:t>
+      </w:r>
+      <w:r>
+        <w:t xml:space="preserve"> </w:t>
+      </w:r>
+      <w:r>
+        <w:t>Установить цель бонуса «Очки опыта»,</w:t>
+      </w:r>
+      <w:r>
+        <w:t xml:space="preserve"> в поле «Размер бонуса» 100 очков</w:t>
+      </w:r>
+      <w:r>
         <w:t>.</w:t>
       </w:r>
-      <w:proofErr w:type="gramStart"/>
-      <w:r>
-        <w:t xml:space="preserve"> Так же, параллельно тестируем дефолтовый «Тип ограничения» бонуса со значением «Абсолютный», то есть оно должно быть установлено в бонусе для каждого чек-листа</w:t>
-      </w:r>
-      <w:r>
-        <w:t>)</w:t>
-      </w:r>
-      <w:proofErr w:type="gramEnd"/>
-    </w:p>
-    <w:p>
-      <w:pPr>
-        <w:pStyle w:val="a3"/>
-        <w:ind w:left="1416"/>
-      </w:pPr>
-      <w:r>
-        <w:t>ЧЛ-1 Шаги</w:t>
-      </w:r>
-      <w:r>
-        <w:t>:</w:t>
-      </w:r>
-      <w:r>
-        <w:t xml:space="preserve"> Создать новый бонус с названием «</w:t>
-      </w:r>
-      <w:r>
-        <w:t>Баланс</w:t>
-      </w:r>
-      <w:r>
-        <w:t>».</w:t>
-      </w:r>
-      <w:r>
-        <w:t xml:space="preserve"> </w:t>
-      </w:r>
-      <w:proofErr w:type="gramStart"/>
-      <w:r>
-        <w:t>Установить цель бонуса «</w:t>
-      </w:r>
-      <w:r>
-        <w:t>Баланс</w:t>
-      </w:r>
-      <w:r>
-        <w:t>»</w:t>
-      </w:r>
-      <w:r>
-        <w:t xml:space="preserve">, в поле «размер бонуса» 1 евро, </w:t>
-      </w:r>
-      <w:r>
-        <w:t>поле «</w:t>
-      </w:r>
-      <w:r>
-        <w:t>бюджет</w:t>
-      </w:r>
-      <w:r>
-        <w:t>»</w:t>
-      </w:r>
-      <w:r>
-        <w:t xml:space="preserve"> бонуса 1 евро,</w:t>
-      </w:r>
-      <w:r>
-        <w:t xml:space="preserve"> «отыгрыш»  1 евро,</w:t>
-      </w:r>
-      <w:r>
-        <w:t xml:space="preserve"> з</w:t>
-      </w:r>
-      <w:r>
-        <w:t xml:space="preserve">аполнить </w:t>
-      </w:r>
-      <w:r>
-        <w:t xml:space="preserve">остальные </w:t>
-      </w:r>
-      <w:r>
-        <w:t>обязательные поля.</w:t>
-      </w:r>
-      <w:proofErr w:type="gramEnd"/>
-      <w:r>
-        <w:t xml:space="preserve"> </w:t>
-      </w:r>
-      <w:r>
-        <w:t>Перейти в аккаунт и  выбрать для активации бонус  «</w:t>
-      </w:r>
-      <w:r>
-        <w:t>Баланс</w:t>
-      </w:r>
-      <w:r>
-        <w:t>». Сделать любую ставку, в любой игре. Перейти в раздел бонусы.</w:t>
-      </w:r>
       <w:r>
         <w:t xml:space="preserve"> </w:t>
       </w:r>
@@ -2849,100 +2802,31 @@
         <w:t>ОР</w:t>
       </w:r>
       <w:r>
-        <w:t xml:space="preserve">: Бонус </w:t>
-      </w:r>
-      <w:r>
-        <w:t>«</w:t>
-      </w:r>
-      <w:r>
-        <w:t>Баланс</w:t>
-      </w:r>
-      <w:r>
-        <w:t>» активирован.</w:t>
-      </w:r>
-      <w:r>
-        <w:t xml:space="preserve"> Сумма на балансе клиента увеличена на 1 евро.</w:t>
-      </w:r>
-    </w:p>
-    <w:p>
-      <w:pPr>
-        <w:pStyle w:val="a3"/>
-        <w:ind w:left="1416"/>
-        <w:rPr>
-          <w:lang w:val="en-US"/>
-        </w:rPr>
-      </w:pPr>
-      <w:r>
-        <w:t>ЧЛ-2 Шаги</w:t>
-      </w:r>
-      <w:r>
-        <w:t>: Создать новый бонус с названием «</w:t>
-      </w:r>
-      <w:r>
-        <w:t>Очки опыта</w:t>
-      </w:r>
-      <w:r>
-        <w:t>».</w:t>
-      </w:r>
-      <w:r>
-        <w:t xml:space="preserve"> </w:t>
-      </w:r>
-      <w:r>
-        <w:t>Установить цель бонуса «Очки опыта»,</w:t>
-      </w:r>
-      <w:r>
-        <w:t xml:space="preserve"> в поле «Размер бонуса» 100 очков</w:t>
+        <w:t xml:space="preserve">:  Бонус «Очки опыта» активирован. </w:t>
+      </w:r>
+      <w:r>
+        <w:t>Очки опыта  клиента увеличены</w:t>
+      </w:r>
+      <w:r>
+        <w:t xml:space="preserve"> </w:t>
+      </w:r>
+      <w:r>
+        <w:t xml:space="preserve">на </w:t>
+      </w:r>
+      <w:r>
+        <w:t>100 очков</w:t>
       </w:r>
       <w:r>
         <w:t>.</w:t>
       </w:r>
-      <w:r>
-        <w:t xml:space="preserve"> </w:t>
-      </w:r>
-    </w:p>
-    <w:p>
-      <w:pPr>
-        <w:pStyle w:val="a3"/>
-        <w:ind w:left="1416"/>
-      </w:pPr>
-      <w:r>
-        <w:t>ОР</w:t>
-      </w:r>
-      <w:r>
-        <w:t xml:space="preserve">:  Бонус «Очки опыта» активирован. </w:t>
-      </w:r>
-      <w:r>
-        <w:t>Очки опыта  клиента увеличены</w:t>
-      </w:r>
-      <w:r>
-        <w:t xml:space="preserve"> </w:t>
-      </w:r>
-      <w:r>
-        <w:t xml:space="preserve">на </w:t>
-      </w:r>
-      <w:r>
-        <w:t>100 очков</w:t>
-      </w:r>
-      <w:r>
-        <w:t>.</w:t>
-      </w:r>
-    </w:p>
-    <w:p>
-      <w:pPr>
-        <w:pStyle w:val="a3"/>
-        <w:ind w:left="1416"/>
-      </w:pPr>
-      <w:r>
-        <w:t>ЧЛ-3</w:t>
-      </w:r>
-      <w:r>
-        <w:t xml:space="preserve"> Шаги: Создать новый бонус с названием «Очки </w:t>
-      </w:r>
-      <w:r>
-        <w:t>лояльности</w:t>
-      </w:r>
-      <w:r>
-        <w:t xml:space="preserve">». Установить цель бонуса «Очки </w:t>
+    </w:p>
+    <w:p>
+      <w:pPr>
+        <w:pStyle w:val="a3"/>
+        <w:ind w:left="1416"/>
+      </w:pPr>
+      <w:r>
+        <w:t xml:space="preserve">ЧЛ-3 Шаги: Создать новый бонус с названием «Очки лояльности». Установить цель бонуса «Очки </w:t>
       </w:r>
       <w:r>
         <w:t>лояльности</w:t>
@@ -3085,670 +2969,562 @@
         <w:t>тносительный</w:t>
       </w:r>
       <w:r>
+        <w:t>. (Примечание: тестирование</w:t>
+      </w:r>
+      <w:r>
+        <w:t xml:space="preserve"> будет осуществляться на событиях</w:t>
+      </w:r>
+      <w:r>
+        <w:t xml:space="preserve"> «Ставка» и «Депозит». </w:t>
+      </w:r>
+      <w:proofErr w:type="gramStart"/>
+      <w:r>
+        <w:t xml:space="preserve">При целесообразности полного покрытия, необходимо добавить события </w:t>
+      </w:r>
+      <w:r>
+        <w:t>«</w:t>
+      </w:r>
+      <w:r>
+        <w:t>Сумма ставок, Сумма депозитов, Первый депозит и Повторный депозит</w:t>
+      </w:r>
+      <w:r>
+        <w:t>»</w:t>
+      </w:r>
+      <w:r>
+        <w:t>)</w:t>
+      </w:r>
+      <w:proofErr w:type="gramEnd"/>
+    </w:p>
+    <w:p>
+      <w:pPr>
+        <w:pStyle w:val="a3"/>
+        <w:ind w:left="1416"/>
+      </w:pPr>
+      <w:r>
+        <w:t>ЧЛ-1 Шаги</w:t>
+      </w:r>
+      <w:r>
+        <w:t>:</w:t>
+      </w:r>
+      <w:r>
+        <w:t xml:space="preserve"> </w:t>
+      </w:r>
+      <w:r>
+        <w:t>Создать бонус с названием «Ставка-Баланс-Относительный</w:t>
+      </w:r>
+      <w:r>
+        <w:t xml:space="preserve"> 1</w:t>
+      </w:r>
+      <w:r>
+        <w:t>»</w:t>
+      </w:r>
+      <w:r>
+        <w:t>. Для этого установить событие «Ставка», цель бонуса «Баланс»</w:t>
+      </w:r>
+      <w:r>
+        <w:t xml:space="preserve">, тип ограничения «Относительный», размер бонуса </w:t>
+      </w:r>
+      <w:r>
+        <w:t>4</w:t>
+      </w:r>
+      <w:r>
+        <w:t>0%</w:t>
+      </w:r>
+      <w:r>
+        <w:t xml:space="preserve">, отыгрыш </w:t>
+      </w:r>
+      <w:r>
+        <w:t xml:space="preserve"> = </w:t>
+      </w:r>
+      <w:r>
+        <w:t>1</w:t>
+      </w:r>
+      <w:r>
+        <w:t>, бюджет = 10</w:t>
+      </w:r>
+      <w:r>
+        <w:t>.</w:t>
+      </w:r>
+      <w:r>
+        <w:t xml:space="preserve"> </w:t>
+      </w:r>
+      <w:r>
+        <w:t>Сделать ставку 5 евро в любой игре.</w:t>
+      </w:r>
+    </w:p>
+    <w:p>
+      <w:pPr>
+        <w:pStyle w:val="a3"/>
+        <w:ind w:left="1416"/>
+      </w:pPr>
+      <w:r>
+        <w:t>ОР</w:t>
+      </w:r>
+      <w:r>
+        <w:t xml:space="preserve">: </w:t>
+      </w:r>
+      <w:r>
+        <w:t>Бонус активирован. Сумма бонуса = 2 евро, баланс пополнен на 2 евро.</w:t>
+      </w:r>
+    </w:p>
+    <w:p>
+      <w:pPr>
+        <w:pStyle w:val="a3"/>
+        <w:ind w:left="1416"/>
+      </w:pPr>
+      <w:r>
+        <w:t>ЧЛ-2 Шаги: Создать бонус с названием «Ставка-Баланс-Относительный 2». Для этого установить события та</w:t>
+      </w:r>
+      <w:r>
+        <w:t xml:space="preserve">кие </w:t>
+      </w:r>
+      <w:proofErr w:type="gramStart"/>
+      <w:r>
+        <w:t>же</w:t>
+      </w:r>
+      <w:proofErr w:type="gramEnd"/>
+      <w:r>
+        <w:t xml:space="preserve"> как в ЧЛ-1</w:t>
+      </w:r>
+      <w:r>
+        <w:t xml:space="preserve"> и дополнительно в поле «Ограничение размера» сумму 3 евро</w:t>
+      </w:r>
+      <w:r>
         <w:t xml:space="preserve">. </w:t>
       </w:r>
       <w:r>
-        <w:t>(Примечание: тестирование</w:t>
-      </w:r>
-      <w:r>
-        <w:t xml:space="preserve"> будет осуществляться на событиях</w:t>
-      </w:r>
-      <w:r>
-        <w:t xml:space="preserve"> «Ставка»</w:t>
-      </w:r>
-      <w:r>
-        <w:t xml:space="preserve"> и «Депозит»</w:t>
+        <w:t xml:space="preserve">Сделать ставку </w:t>
+      </w:r>
+      <w:r>
+        <w:t>5 евро в любой игре.</w:t>
+      </w:r>
+    </w:p>
+    <w:p>
+      <w:pPr>
+        <w:pStyle w:val="a3"/>
+        <w:ind w:left="1416"/>
+      </w:pPr>
+      <w:r>
+        <w:t xml:space="preserve">ОР: Бонус активирован. </w:t>
+      </w:r>
+      <w:r>
+        <w:t>Сумма бонуса: 2</w:t>
+      </w:r>
+      <w:r>
+        <w:t xml:space="preserve"> </w:t>
+      </w:r>
+      <w:r>
+        <w:t>евро. Баланс пополнен на 2 евро.</w:t>
+      </w:r>
+    </w:p>
+    <w:p>
+      <w:pPr>
+        <w:pStyle w:val="a3"/>
+        <w:ind w:left="1416"/>
+      </w:pPr>
+      <w:r>
+        <w:t>ЧЛ-3</w:t>
+      </w:r>
+      <w:r>
+        <w:t xml:space="preserve">: </w:t>
+      </w:r>
+      <w:r>
+        <w:t>Шаги</w:t>
+      </w:r>
+      <w:r>
+        <w:t xml:space="preserve">: </w:t>
+      </w:r>
+      <w:r>
+        <w:t>Создать бонус с название</w:t>
+      </w:r>
+      <w:r>
+        <w:t>м «Ставка-Баланс-Относительный 3</w:t>
+      </w:r>
+      <w:r>
+        <w:t>».</w:t>
+      </w:r>
+      <w:r>
+        <w:t xml:space="preserve"> Параметры бонуса взять из ЧЛ-2</w:t>
+      </w:r>
+      <w:r>
+        <w:t>.</w:t>
+      </w:r>
+      <w:r>
+        <w:t xml:space="preserve"> </w:t>
+      </w:r>
+      <w:r>
+        <w:t>Сделать ставку 10</w:t>
+      </w:r>
+      <w:r>
+        <w:t xml:space="preserve"> евро в любой игре</w:t>
+      </w:r>
+      <w:proofErr w:type="gramStart"/>
+      <w:r>
+        <w:t>.</w:t>
+      </w:r>
+      <w:proofErr w:type="gramEnd"/>
+      <w:r>
+        <w:t xml:space="preserve"> (</w:t>
+      </w:r>
+      <w:r>
+        <w:t>%</w:t>
+      </w:r>
+      <w:r>
+        <w:t xml:space="preserve"> </w:t>
+      </w:r>
+      <w:proofErr w:type="gramStart"/>
+      <w:r>
+        <w:t>о</w:t>
+      </w:r>
+      <w:proofErr w:type="gramEnd"/>
+      <w:r>
+        <w:t>т 10 евро</w:t>
+      </w:r>
+      <w:r>
+        <w:t xml:space="preserve"> </w:t>
+      </w:r>
+      <w:r>
+        <w:t>равный 4 евро должен ограничить сумму бонуса до 3 евро)</w:t>
+      </w:r>
+    </w:p>
+    <w:p>
+      <w:pPr>
+        <w:pStyle w:val="a3"/>
+        <w:ind w:left="1416"/>
+      </w:pPr>
+      <w:r>
+        <w:t>ОР: Бо</w:t>
+      </w:r>
+      <w:r>
+        <w:t>нус активирован. Сумма бонуса: 3</w:t>
+      </w:r>
+      <w:r>
+        <w:t xml:space="preserve"> евро. Баланс пополнен на </w:t>
+      </w:r>
+      <w:r>
+        <w:t>3</w:t>
+      </w:r>
+      <w:r>
+        <w:t xml:space="preserve"> евро.</w:t>
+      </w:r>
+    </w:p>
+    <w:p>
+      <w:pPr>
+        <w:pStyle w:val="a3"/>
+        <w:ind w:left="1416"/>
+      </w:pPr>
+      <w:r>
+        <w:t>ЧЛ-4 Шаги: Создать бонус с названием «</w:t>
+      </w:r>
+      <w:r>
+        <w:t>Депозит-баланс-относительный</w:t>
+      </w:r>
+      <w:r>
+        <w:t xml:space="preserve"> </w:t>
+      </w:r>
+      <w:r>
+        <w:t>1». Для этого установить событие «</w:t>
+      </w:r>
+      <w:r>
+        <w:t>Депозит</w:t>
+      </w:r>
+      <w:r>
+        <w:t xml:space="preserve">», цель бонуса «Баланс», тип ограничения </w:t>
+      </w:r>
+      <w:r>
+        <w:t>«Относительный», размер бонуса 200%, отыгрыш  = 1, бюджет = 2</w:t>
+      </w:r>
+      <w:r>
+        <w:t xml:space="preserve">0. </w:t>
+      </w:r>
+      <w:r>
+        <w:t xml:space="preserve">Пополнить </w:t>
+      </w:r>
+      <w:r>
+        <w:t xml:space="preserve">баланс </w:t>
+      </w:r>
+      <w:r>
+        <w:t xml:space="preserve"> на </w:t>
+      </w:r>
+      <w:r>
+        <w:t>10 евро</w:t>
+      </w:r>
+      <w:r>
+        <w:t>.</w:t>
+      </w:r>
+    </w:p>
+    <w:p>
+      <w:pPr>
+        <w:pStyle w:val="a3"/>
+        <w:ind w:left="1416"/>
+      </w:pPr>
+      <w:r>
+        <w:t xml:space="preserve">ОР: Бонус активирован. Сумма бонуса = </w:t>
+      </w:r>
+      <w:r>
+        <w:t>20</w:t>
+      </w:r>
+      <w:r>
+        <w:t xml:space="preserve"> евро, баланс пополнен на 2</w:t>
+      </w:r>
+      <w:r>
+        <w:t>0</w:t>
+      </w:r>
+      <w:r>
+        <w:t xml:space="preserve"> евро.</w:t>
+      </w:r>
+    </w:p>
+    <w:p>
+      <w:pPr>
+        <w:pStyle w:val="a3"/>
+        <w:ind w:left="1416"/>
+      </w:pPr>
+      <w:r>
+        <w:t>ЧЛ-5 Шаги: Создать бонус с названием «</w:t>
+      </w:r>
+      <w:r>
+        <w:t>Депозит-баланс-относительный</w:t>
+      </w:r>
+      <w:r>
+        <w:t xml:space="preserve"> </w:t>
+      </w:r>
+      <w:r>
+        <w:t xml:space="preserve">2». Для этого установить события такие </w:t>
+      </w:r>
+      <w:proofErr w:type="gramStart"/>
+      <w:r>
+        <w:t>же</w:t>
+      </w:r>
+      <w:proofErr w:type="gramEnd"/>
+      <w:r>
+        <w:t xml:space="preserve"> как в ЧЛ-</w:t>
+      </w:r>
+      <w:r>
+        <w:t>4</w:t>
+      </w:r>
+      <w:r>
+        <w:t xml:space="preserve"> и дополнительно в по</w:t>
+      </w:r>
+      <w:r>
+        <w:t>л</w:t>
+      </w:r>
+      <w:r>
+        <w:t>е «Ограничение размера» сумму 29</w:t>
+      </w:r>
+      <w:r>
+        <w:t xml:space="preserve"> евро</w:t>
       </w:r>
       <w:r>
         <w:t xml:space="preserve">. </w:t>
       </w:r>
+      <w:r>
+        <w:t>Пополнить баланс  на 10 евро.</w:t>
+      </w:r>
+    </w:p>
+    <w:p>
+      <w:pPr>
+        <w:pStyle w:val="a3"/>
+        <w:ind w:left="1416"/>
+      </w:pPr>
+      <w:r>
+        <w:t>ОР: Бо</w:t>
+      </w:r>
+      <w:r>
+        <w:t>нус активирован. Сумма бонуса: 20</w:t>
+      </w:r>
+      <w:r>
+        <w:t xml:space="preserve"> евро. Баланс пополнен на 2</w:t>
+      </w:r>
+      <w:r>
+        <w:t>0</w:t>
+      </w:r>
+      <w:r>
+        <w:t xml:space="preserve"> евро.</w:t>
+      </w:r>
+    </w:p>
+    <w:p>
+      <w:pPr>
+        <w:pStyle w:val="a3"/>
+        <w:ind w:left="1416"/>
+      </w:pPr>
+      <w:r>
+        <w:t>ЧЛ-6: Шаги: Создать бонус с названием «</w:t>
+      </w:r>
+      <w:r>
+        <w:t>Депозит-баланс-относительный</w:t>
+      </w:r>
+      <w:r>
+        <w:t xml:space="preserve"> </w:t>
+      </w:r>
+      <w:r>
+        <w:t>3»</w:t>
+      </w:r>
+      <w:r>
+        <w:t>. Параметры бонуса взять из ЧЛ-5</w:t>
+      </w:r>
+      <w:r>
+        <w:t xml:space="preserve">. </w:t>
+      </w:r>
+      <w:r>
+        <w:t>Пополнить баланс  на 1</w:t>
+      </w:r>
+      <w:r>
+        <w:t>5</w:t>
+      </w:r>
+      <w:r>
+        <w:t xml:space="preserve"> евро</w:t>
+      </w:r>
       <w:proofErr w:type="gramStart"/>
       <w:r>
-        <w:t xml:space="preserve">При целесообразности полного покрытия, необходимо </w:t>
-      </w:r>
-      <w:r>
-        <w:t xml:space="preserve">добавить события </w:t>
+        <w:t>.</w:t>
+      </w:r>
+      <w:proofErr w:type="gramEnd"/>
+      <w:r>
+        <w:t xml:space="preserve"> (% </w:t>
+      </w:r>
+      <w:proofErr w:type="gramStart"/>
+      <w:r>
+        <w:t>о</w:t>
+      </w:r>
+      <w:proofErr w:type="gramEnd"/>
+      <w:r>
+        <w:t>т 1</w:t>
+      </w:r>
+      <w:r>
+        <w:t>5</w:t>
+      </w:r>
+      <w:r>
+        <w:t xml:space="preserve"> евро равный </w:t>
+      </w:r>
+      <w:r>
+        <w:t>30</w:t>
+      </w:r>
+      <w:r>
+        <w:t xml:space="preserve"> евро должен ограничить сумму бонуса до </w:t>
+      </w:r>
+      <w:r>
+        <w:t>29</w:t>
+      </w:r>
+      <w:r>
+        <w:t xml:space="preserve"> евро)</w:t>
+      </w:r>
+    </w:p>
+    <w:p>
+      <w:pPr>
+        <w:pStyle w:val="a3"/>
+        <w:ind w:left="1416"/>
+      </w:pPr>
+      <w:r>
+        <w:t xml:space="preserve">ОР: Бонус активирован. Сумма бонуса: </w:t>
+      </w:r>
+      <w:r>
+        <w:t>29</w:t>
+      </w:r>
+      <w:r>
+        <w:t xml:space="preserve"> евро. Баланс пополнен на </w:t>
+      </w:r>
+      <w:r>
+        <w:t>29</w:t>
+      </w:r>
+      <w:r>
+        <w:t xml:space="preserve"> евро.</w:t>
+      </w:r>
+    </w:p>
+    <w:p>
+      <w:pPr>
+        <w:pStyle w:val="a3"/>
+        <w:ind w:left="1416"/>
+      </w:pPr>
+      <w:r>
+        <w:t xml:space="preserve">ЧЛ-7 Шаги: Создать бонус с названием «Очки </w:t>
+      </w:r>
+      <w:proofErr w:type="gramStart"/>
+      <w:r>
+        <w:t>Опыта-Относительный</w:t>
+      </w:r>
+      <w:proofErr w:type="gramEnd"/>
+      <w:r>
+        <w:t xml:space="preserve"> 1</w:t>
+      </w:r>
+      <w:r>
+        <w:t>». Для этого установить событие «Ставка», цель бонуса «Очки опыта», тип ограничения «Относительный», размер бонуса 500%, отыгрыш  = 1, бюджет = 100. Сделать ставку 10 евро в любой игре.</w:t>
+      </w:r>
+    </w:p>
+    <w:p>
+      <w:pPr>
+        <w:pStyle w:val="a3"/>
+        <w:ind w:left="1416"/>
+      </w:pPr>
+      <w:r>
+        <w:t xml:space="preserve">ОР: Бонус активирован. </w:t>
       </w:r>
       <w:r>
         <w:t>«</w:t>
       </w:r>
       <w:r>
-        <w:t>Сумма ставок, Сумма депозитов, Первый депозит и Повторный депозит</w:t>
+        <w:t>Сумма бонуса</w:t>
       </w:r>
       <w:r>
         <w:t>»</w:t>
       </w:r>
       <w:r>
+        <w:t xml:space="preserve"> = 10 евро*5(500</w:t>
+      </w:r>
+      <w:r>
+        <w:t>%</w:t>
+      </w:r>
+      <w:r>
         <w:t>)</w:t>
       </w:r>
+      <w:r>
+        <w:t>*</w:t>
+      </w:r>
+      <w:r>
+        <w:t>коэффициент соответствующий уровню игрока (пусть будет 0,02)</w:t>
+      </w:r>
+      <w:r>
+        <w:t>, очки опыта пополнены</w:t>
+      </w:r>
+      <w:r>
+        <w:t xml:space="preserve"> на </w:t>
+      </w:r>
+      <w:r>
+        <w:t>1</w:t>
+      </w:r>
+      <w:r>
+        <w:t>.</w:t>
+      </w:r>
+    </w:p>
+    <w:p>
+      <w:pPr>
+        <w:pStyle w:val="a3"/>
+        <w:ind w:left="1416"/>
+      </w:pPr>
+      <w:r>
+        <w:t xml:space="preserve">ЧЛ-8 Шаги: Создать бонус с названием «Очки </w:t>
+      </w:r>
+      <w:proofErr w:type="gramStart"/>
+      <w:r>
+        <w:t>Опыта-Относительный</w:t>
+      </w:r>
       <w:proofErr w:type="gramEnd"/>
-    </w:p>
-    <w:p>
-      <w:pPr>
-        <w:pStyle w:val="a3"/>
-        <w:ind w:left="1416"/>
-      </w:pPr>
-      <w:r>
-        <w:t>ЧЛ-1 Шаги</w:t>
-      </w:r>
-      <w:r>
-        <w:t>:</w:t>
-      </w:r>
-      <w:r>
-        <w:t xml:space="preserve"> </w:t>
-      </w:r>
-      <w:r>
-        <w:t>Создать бонус с названием «Ставка-Баланс-Относительный</w:t>
-      </w:r>
-      <w:r>
-        <w:t xml:space="preserve"> 1</w:t>
-      </w:r>
-      <w:r>
-        <w:t>»</w:t>
-      </w:r>
-      <w:r>
-        <w:t>. Для этого установить событие «Ставка», цель бонуса «Баланс»</w:t>
-      </w:r>
-      <w:r>
-        <w:t xml:space="preserve">, тип ограничения «Относительный», размер бонуса </w:t>
-      </w:r>
-      <w:r>
-        <w:t>4</w:t>
-      </w:r>
-      <w:r>
-        <w:t>0%</w:t>
-      </w:r>
-      <w:r>
-        <w:t xml:space="preserve">, отыгрыш </w:t>
-      </w:r>
-      <w:r>
-        <w:t xml:space="preserve"> = </w:t>
-      </w:r>
-      <w:r>
-        <w:t>1</w:t>
-      </w:r>
-      <w:r>
-        <w:t>, бюджет = 10</w:t>
-      </w:r>
-      <w:r>
-        <w:t>.</w:t>
-      </w:r>
-      <w:r>
-        <w:t xml:space="preserve"> </w:t>
-      </w:r>
-      <w:r>
-        <w:t>Сделать ставку 5 евро в любой игре.</w:t>
-      </w:r>
-    </w:p>
-    <w:p>
-      <w:pPr>
-        <w:pStyle w:val="a3"/>
-        <w:ind w:left="1416"/>
-      </w:pPr>
-      <w:r>
-        <w:t>ОР</w:t>
-      </w:r>
-      <w:r>
-        <w:t xml:space="preserve">: </w:t>
-      </w:r>
-      <w:r>
-        <w:t>Бонус активирован. Сумма бонуса = 2 евро, баланс пополнен на 2 евро.</w:t>
-      </w:r>
-    </w:p>
-    <w:p>
-      <w:pPr>
-        <w:pStyle w:val="a3"/>
-        <w:ind w:left="1416"/>
-      </w:pPr>
-      <w:r>
-        <w:t>ЧЛ-2</w:t>
-      </w:r>
-      <w:r>
-        <w:t xml:space="preserve"> Шаги: Создать бонус с названием «Ставка-Баланс-Относительный</w:t>
-      </w:r>
-      <w:r>
-        <w:t xml:space="preserve"> 2</w:t>
-      </w:r>
-      <w:r>
-        <w:t>». Для этого установить событи</w:t>
-      </w:r>
-      <w:r>
-        <w:t>я</w:t>
-      </w:r>
-      <w:r>
-        <w:t xml:space="preserve"> </w:t>
-      </w:r>
-      <w:r>
-        <w:t>та</w:t>
-      </w:r>
-      <w:r>
-        <w:t xml:space="preserve">кие </w:t>
-      </w:r>
-      <w:proofErr w:type="gramStart"/>
-      <w:r>
-        <w:t>же</w:t>
-      </w:r>
-      <w:proofErr w:type="gramEnd"/>
-      <w:r>
-        <w:t xml:space="preserve"> как в ЧЛ-1</w:t>
-      </w:r>
-      <w:r>
-        <w:t xml:space="preserve"> и дополнительно в поле «Ограничение размера» сумму 3 евро</w:t>
-      </w:r>
-      <w:r>
-        <w:t xml:space="preserve">. </w:t>
-      </w:r>
-      <w:r>
-        <w:t xml:space="preserve">Сделать ставку </w:t>
-      </w:r>
-      <w:r>
-        <w:t>5 евро в любой игре.</w:t>
-      </w:r>
-    </w:p>
-    <w:p>
-      <w:pPr>
-        <w:pStyle w:val="a3"/>
-        <w:ind w:left="1416"/>
-      </w:pPr>
-      <w:r>
-        <w:t xml:space="preserve">ОР: Бонус активирован. </w:t>
-      </w:r>
-      <w:r>
-        <w:t>Сумма бонуса: 2</w:t>
-      </w:r>
-      <w:r>
-        <w:t xml:space="preserve"> </w:t>
-      </w:r>
-      <w:r>
-        <w:t>евро. Баланс пополнен на 2 евро.</w:t>
-      </w:r>
-    </w:p>
-    <w:p>
-      <w:pPr>
-        <w:pStyle w:val="a3"/>
-        <w:ind w:left="1416"/>
-      </w:pPr>
-      <w:r>
-        <w:t>ЧЛ-3</w:t>
-      </w:r>
-      <w:r>
-        <w:t xml:space="preserve">: </w:t>
-      </w:r>
-      <w:r>
-        <w:t>Шаги</w:t>
-      </w:r>
-      <w:r>
-        <w:t xml:space="preserve">: </w:t>
-      </w:r>
-      <w:r>
-        <w:t>Создать бонус с название</w:t>
-      </w:r>
-      <w:r>
-        <w:t>м «Ставка-Баланс-Относительный 3</w:t>
-      </w:r>
-      <w:r>
-        <w:t>».</w:t>
-      </w:r>
-      <w:r>
-        <w:t xml:space="preserve"> Параметры бонуса взять из ЧЛ-2</w:t>
-      </w:r>
-      <w:r>
-        <w:t>.</w:t>
-      </w:r>
-      <w:r>
-        <w:t xml:space="preserve"> </w:t>
-      </w:r>
-      <w:r>
-        <w:t>Сделать ставку 10</w:t>
-      </w:r>
-      <w:r>
-        <w:t xml:space="preserve"> евро в любой игре</w:t>
-      </w:r>
-      <w:proofErr w:type="gramStart"/>
-      <w:r>
-        <w:t>.</w:t>
-      </w:r>
-      <w:proofErr w:type="gramEnd"/>
-      <w:r>
-        <w:t xml:space="preserve"> (</w:t>
-      </w:r>
-      <w:r>
-        <w:t>%</w:t>
-      </w:r>
-      <w:r>
-        <w:t xml:space="preserve"> </w:t>
-      </w:r>
-      <w:proofErr w:type="gramStart"/>
-      <w:r>
-        <w:t>о</w:t>
-      </w:r>
-      <w:proofErr w:type="gramEnd"/>
-      <w:r>
-        <w:t>т 10 евро</w:t>
-      </w:r>
-      <w:r>
-        <w:t xml:space="preserve"> </w:t>
-      </w:r>
-      <w:r>
-        <w:t>равный 4 евро должен ограничить сумму бонуса до 3 евро)</w:t>
-      </w:r>
-    </w:p>
-    <w:p>
-      <w:pPr>
-        <w:pStyle w:val="a3"/>
-        <w:ind w:left="1416"/>
-      </w:pPr>
-      <w:r>
-        <w:t>ОР: Бо</w:t>
-      </w:r>
-      <w:r>
-        <w:t>нус активирован. Сумма бонуса: 3</w:t>
-      </w:r>
-      <w:r>
-        <w:t xml:space="preserve"> евро. Баланс пополнен на </w:t>
-      </w:r>
-      <w:r>
-        <w:t>3</w:t>
-      </w:r>
-      <w:r>
-        <w:t xml:space="preserve"> евро.</w:t>
-      </w:r>
-    </w:p>
-    <w:p>
-      <w:pPr>
-        <w:pStyle w:val="a3"/>
-        <w:ind w:left="1416"/>
-      </w:pPr>
-      <w:r>
-        <w:t>ЧЛ-4</w:t>
-      </w:r>
-      <w:r>
-        <w:t xml:space="preserve"> Шаги: Создать бонус с названием «</w:t>
-      </w:r>
-      <w:r>
-        <w:t>Депозит-баланс-относительный</w:t>
-      </w:r>
-      <w:r>
-        <w:t xml:space="preserve"> </w:t>
-      </w:r>
-      <w:r>
-        <w:t>1». Для этого установить событие «</w:t>
-      </w:r>
-      <w:r>
-        <w:t>Депозит</w:t>
-      </w:r>
-      <w:r>
-        <w:t xml:space="preserve">», цель бонуса «Баланс», тип ограничения </w:t>
-      </w:r>
-      <w:r>
-        <w:t>«Относительный», размер бонуса 200%, отыгрыш  = 1, бюджет = 2</w:t>
-      </w:r>
-      <w:r>
-        <w:t xml:space="preserve">0. </w:t>
-      </w:r>
-      <w:r>
-        <w:t xml:space="preserve">Пополнить </w:t>
-      </w:r>
-      <w:r>
-        <w:t xml:space="preserve">баланс </w:t>
-      </w:r>
-      <w:r>
-        <w:t xml:space="preserve"> на </w:t>
-      </w:r>
-      <w:r>
-        <w:t>10 евро</w:t>
-      </w:r>
-      <w:r>
-        <w:t>.</w:t>
-      </w:r>
-    </w:p>
-    <w:p>
-      <w:pPr>
-        <w:pStyle w:val="a3"/>
-        <w:ind w:left="1416"/>
-      </w:pPr>
-      <w:r>
-        <w:t xml:space="preserve">ОР: Бонус активирован. Сумма бонуса = </w:t>
-      </w:r>
-      <w:r>
-        <w:t>20</w:t>
-      </w:r>
-      <w:r>
-        <w:t xml:space="preserve"> евро, баланс пополнен на 2</w:t>
-      </w:r>
-      <w:r>
-        <w:t>0</w:t>
-      </w:r>
-      <w:r>
-        <w:t xml:space="preserve"> евро.</w:t>
-      </w:r>
-    </w:p>
-    <w:p>
-      <w:pPr>
-        <w:pStyle w:val="a3"/>
-        <w:ind w:left="1416"/>
-      </w:pPr>
-      <w:r>
-        <w:t>ЧЛ-5</w:t>
-      </w:r>
-      <w:r>
-        <w:t xml:space="preserve"> Шаги: Создать бонус с названием «</w:t>
-      </w:r>
-      <w:r>
-        <w:t>Депозит-баланс-относительный</w:t>
-      </w:r>
-      <w:r>
-        <w:t xml:space="preserve"> </w:t>
-      </w:r>
-      <w:r>
-        <w:t xml:space="preserve">2». Для этого установить события такие </w:t>
-      </w:r>
-      <w:proofErr w:type="gramStart"/>
-      <w:r>
-        <w:t>же</w:t>
-      </w:r>
-      <w:proofErr w:type="gramEnd"/>
-      <w:r>
-        <w:t xml:space="preserve"> как в ЧЛ-</w:t>
-      </w:r>
-      <w:r>
-        <w:t>4</w:t>
-      </w:r>
-      <w:r>
-        <w:t xml:space="preserve"> и дополнительно в по</w:t>
-      </w:r>
-      <w:r>
-        <w:t>л</w:t>
-      </w:r>
-      <w:r>
-        <w:t>е «Ограничение размера» сумму 29</w:t>
-      </w:r>
-      <w:r>
-        <w:t xml:space="preserve"> евро</w:t>
-      </w:r>
-      <w:r>
-        <w:t xml:space="preserve">. </w:t>
-      </w:r>
-      <w:r>
-        <w:t>Пополнить баланс  на 10 евро.</w:t>
-      </w:r>
-    </w:p>
-    <w:p>
-      <w:pPr>
-        <w:pStyle w:val="a3"/>
-        <w:ind w:left="1416"/>
-      </w:pPr>
-      <w:r>
-        <w:t>ОР: Бо</w:t>
-      </w:r>
-      <w:r>
-        <w:t>нус активирован. Сумма бонуса: 20</w:t>
-      </w:r>
-      <w:r>
-        <w:t xml:space="preserve"> евро. Баланс пополнен на 2</w:t>
-      </w:r>
-      <w:r>
-        <w:t>0</w:t>
-      </w:r>
-      <w:r>
-        <w:t xml:space="preserve"> евро.</w:t>
-      </w:r>
-    </w:p>
-    <w:p>
-      <w:pPr>
-        <w:pStyle w:val="a3"/>
-        <w:ind w:left="1416"/>
-      </w:pPr>
-      <w:r>
-        <w:t>ЧЛ-6</w:t>
-      </w:r>
-      <w:r>
-        <w:t>: Шаги: Создать бонус с названием «</w:t>
-      </w:r>
-      <w:r>
-        <w:t>Депозит-баланс-относительный</w:t>
-      </w:r>
-      <w:r>
-        <w:t xml:space="preserve"> </w:t>
-      </w:r>
-      <w:r>
-        <w:t>3»</w:t>
-      </w:r>
-      <w:r>
-        <w:t>. Параметры бонуса взять из ЧЛ-5</w:t>
-      </w:r>
-      <w:r>
-        <w:t xml:space="preserve">. </w:t>
-      </w:r>
-      <w:r>
-        <w:t>Пополнить баланс  на 1</w:t>
-      </w:r>
-      <w:r>
-        <w:t>5</w:t>
-      </w:r>
-      <w:r>
-        <w:t xml:space="preserve"> евро</w:t>
-      </w:r>
-      <w:proofErr w:type="gramStart"/>
-      <w:r>
-        <w:t>.</w:t>
-      </w:r>
-      <w:proofErr w:type="gramEnd"/>
-      <w:r>
-        <w:t xml:space="preserve"> (% </w:t>
-      </w:r>
-      <w:proofErr w:type="gramStart"/>
-      <w:r>
-        <w:t>о</w:t>
-      </w:r>
-      <w:proofErr w:type="gramEnd"/>
-      <w:r>
-        <w:t>т 1</w:t>
-      </w:r>
-      <w:r>
-        <w:t>5</w:t>
-      </w:r>
-      <w:r>
-        <w:t xml:space="preserve"> евро равный </w:t>
-      </w:r>
-      <w:r>
-        <w:t>30</w:t>
-      </w:r>
-      <w:r>
-        <w:t xml:space="preserve"> евро должен ограничить сумму бонуса до </w:t>
-      </w:r>
-      <w:r>
-        <w:t>29</w:t>
-      </w:r>
-      <w:r>
-        <w:t xml:space="preserve"> евро)</w:t>
-      </w:r>
-    </w:p>
-    <w:p>
-      <w:pPr>
-        <w:pStyle w:val="a3"/>
-        <w:ind w:left="1416"/>
-      </w:pPr>
-      <w:r>
-        <w:t xml:space="preserve">ОР: Бонус активирован. Сумма бонуса: </w:t>
-      </w:r>
-      <w:r>
-        <w:t>29</w:t>
-      </w:r>
-      <w:r>
-        <w:t xml:space="preserve"> евро. Баланс пополнен на </w:t>
-      </w:r>
-      <w:r>
-        <w:t>29</w:t>
-      </w:r>
-      <w:r>
-        <w:t xml:space="preserve"> евро.</w:t>
-      </w:r>
-    </w:p>
-    <w:p>
-      <w:pPr>
-        <w:pStyle w:val="a3"/>
-        <w:ind w:left="1416"/>
-      </w:pPr>
-      <w:r>
-        <w:t xml:space="preserve">ЧЛ-7 </w:t>
-      </w:r>
-      <w:r>
-        <w:t>Шаги: Создать бонус с названием «</w:t>
-      </w:r>
-      <w:r>
-        <w:t xml:space="preserve">Очки </w:t>
-      </w:r>
-      <w:proofErr w:type="gramStart"/>
-      <w:r>
-        <w:t>Опыта-Относительный</w:t>
-      </w:r>
-      <w:proofErr w:type="gramEnd"/>
-      <w:r>
-        <w:t xml:space="preserve"> 1</w:t>
-      </w:r>
-      <w:r>
-        <w:t>». Для этого установить событие «Ставка», цель бонуса «</w:t>
-      </w:r>
-      <w:r>
-        <w:t>Очки опыта</w:t>
-      </w:r>
-      <w:r>
-        <w:t xml:space="preserve">», тип ограничения </w:t>
-      </w:r>
-      <w:r>
-        <w:t>«Относительный», размер бонуса 500</w:t>
-      </w:r>
-      <w:r>
-        <w:t>%, отыгрыш  = 1, бюджет = 10</w:t>
-      </w:r>
-      <w:r>
-        <w:t>0</w:t>
-      </w:r>
-      <w:r>
-        <w:t xml:space="preserve">. Сделать ставку </w:t>
-      </w:r>
-      <w:r>
-        <w:t>10</w:t>
-      </w:r>
-      <w:r>
-        <w:t xml:space="preserve"> евро в любой игре.</w:t>
-      </w:r>
-    </w:p>
-    <w:p>
-      <w:pPr>
-        <w:pStyle w:val="a3"/>
-        <w:ind w:left="1416"/>
-      </w:pPr>
-      <w:r>
-        <w:t>ОР: Бон</w:t>
-      </w:r>
-      <w:r>
-        <w:t xml:space="preserve">ус активирован. </w:t>
-      </w:r>
-      <w:r>
-        <w:t>«</w:t>
-      </w:r>
-      <w:r>
-        <w:t>Сумма бонуса</w:t>
-      </w:r>
-      <w:r>
-        <w:t>»</w:t>
-      </w:r>
-      <w:r>
-        <w:t xml:space="preserve"> = 10 </w:t>
-      </w:r>
-      <w:r>
-        <w:t>евро</w:t>
-      </w:r>
-      <w:r>
-        <w:t>*5(500</w:t>
-      </w:r>
-      <w:r>
-        <w:t>%</w:t>
-      </w:r>
-      <w:r>
-        <w:t>)</w:t>
-      </w:r>
-      <w:r>
-        <w:t>*</w:t>
-      </w:r>
-      <w:r>
-        <w:t>коэффициент соответствующий уровню игрока (пусть будет 0,02)</w:t>
-      </w:r>
-      <w:r>
-        <w:t>, очки опыта пополнены</w:t>
-      </w:r>
-      <w:r>
-        <w:t xml:space="preserve"> на </w:t>
-      </w:r>
-      <w:r>
-        <w:t>1</w:t>
-      </w:r>
-      <w:r>
-        <w:t>.</w:t>
-      </w:r>
-    </w:p>
-    <w:p>
-      <w:pPr>
-        <w:pStyle w:val="a3"/>
-        <w:ind w:left="1416"/>
-      </w:pPr>
-      <w:r>
-        <w:t>ЧЛ-8</w:t>
-      </w:r>
-      <w:r>
-        <w:t xml:space="preserve"> Шаги: Создать бонус с названием «Очки </w:t>
-      </w:r>
-      <w:proofErr w:type="gramStart"/>
-      <w:r>
-        <w:t>Опыта-Относительный</w:t>
-      </w:r>
-      <w:proofErr w:type="gramEnd"/>
-      <w:r>
-        <w:t xml:space="preserve"> 2</w:t>
-      </w:r>
-      <w:r>
-        <w:t xml:space="preserve">». Для этого установить </w:t>
-      </w:r>
-      <w:r>
-        <w:t xml:space="preserve">параметры бонуса из ЧЛ-7 </w:t>
+      <w:r>
+        <w:t xml:space="preserve"> 2». Для этого установить параметры бонуса из ЧЛ-7 </w:t>
       </w:r>
       <w:r>
         <w:t xml:space="preserve">и дополнительно в поле «Ограничение размера» </w:t>
       </w:r>
       <w:r>
-        <w:t>количество 2 очка. Сделать ставку 30</w:t>
-      </w:r>
-      <w:r>
-        <w:t xml:space="preserve"> евро в любой игре.</w:t>
-      </w:r>
-    </w:p>
-    <w:p>
-      <w:pPr>
-        <w:pStyle w:val="a3"/>
-        <w:ind w:left="1416"/>
-      </w:pPr>
-      <w:r>
-        <w:t>ОР: Бон</w:t>
-      </w:r>
-      <w:r>
-        <w:t>ус активирован. «Сумма бонуса» = 3</w:t>
-      </w:r>
-      <w:r>
-        <w:t>0 евро*5(500%)*коэффициент соответствующий уровню игрока (пусть будет 0,02)</w:t>
-      </w:r>
-      <w:r>
-        <w:t xml:space="preserve"> = 3, но стоит ограничение, поэтому в это поле попадает 2 очка</w:t>
-      </w:r>
-      <w:r>
-        <w:t xml:space="preserve">, очки опыта пополнены на </w:t>
-      </w:r>
-      <w:r>
-        <w:t>2</w:t>
-      </w:r>
-      <w:r>
-        <w:t>.</w:t>
+        <w:t>количество 2 очка. Сделать ставку 30 евро в любой игре.</w:t>
+      </w:r>
+    </w:p>
+    <w:p>
+      <w:pPr>
+        <w:pStyle w:val="a3"/>
+        <w:ind w:left="1416"/>
+      </w:pPr>
+      <w:r>
+        <w:t>ОР: Бонус активирован. «Сумма бонуса» = 30 евро*5(500%)*коэффициент соответствующий уровню игрока (пусть будет 0,02) = 3, но стоит ограничение, поэтому в это поле попадает 2 очка, очки опыта пополнены на 2.</w:t>
       </w:r>
     </w:p>
     <w:p>
@@ -3827,21 +3603,214 @@
       <w:pPr>
         <w:pStyle w:val="a3"/>
         <w:ind w:left="1416"/>
+      </w:pPr>
+      <w:r>
+        <w:t>ЧЛ-1 Шаги</w:t>
+      </w:r>
+      <w:r>
+        <w:t>:</w:t>
+      </w:r>
+      <w:r>
+        <w:t xml:space="preserve"> В любом </w:t>
+      </w:r>
+      <w:proofErr w:type="spellStart"/>
+      <w:r>
+        <w:t>неактивированном</w:t>
+      </w:r>
+      <w:proofErr w:type="spellEnd"/>
+      <w:r>
+        <w:t xml:space="preserve"> бонусе, с целью бонуса «Баланс» и типом кредитования «Абсолютный»  кликнуть по ссылке «выравнивание валют». Затем в поле «Размер бонуса» установить сумму 100 евро. В окне выравнивания валют выровнять рубли </w:t>
+      </w:r>
+      <w:r>
+        <w:lastRenderedPageBreak/>
+        <w:t xml:space="preserve">7000 рублей, и доллары </w:t>
+      </w:r>
+      <w:r>
+        <w:t>110</w:t>
+      </w:r>
+      <w:r>
+        <w:t xml:space="preserve"> </w:t>
+      </w:r>
+      <w:r>
         <w:rPr>
           <w:lang w:val="en-US"/>
         </w:rPr>
-      </w:pPr>
-      <w:r>
-        <w:t>ЧЛ-1 Шаги</w:t>
+        <w:t>USD</w:t>
+      </w:r>
+      <w:r>
+        <w:t xml:space="preserve">.  </w:t>
+      </w:r>
+      <w:r>
+        <w:t>Проверить у бонуса в списке бонусов поле «Сумма бонуса». В рублевом и долларовом аккаунте.</w:t>
+      </w:r>
+    </w:p>
+    <w:p>
+      <w:pPr>
+        <w:pStyle w:val="a3"/>
+        <w:ind w:left="1416"/>
+      </w:pPr>
+      <w:r>
+        <w:t>ОР</w:t>
+      </w:r>
+      <w:r>
+        <w:t xml:space="preserve">: </w:t>
+      </w:r>
+      <w:r>
+        <w:t>7000 рублей и 110</w:t>
       </w:r>
       <w:r>
         <w:rPr>
           <w:lang w:val="en-US"/>
         </w:rPr>
-        <w:t>:</w:t>
-      </w:r>
-      <w:bookmarkStart w:id="0" w:name="_GoBack"/>
-      <w:bookmarkEnd w:id="0"/>
+        <w:t>USD</w:t>
+      </w:r>
+      <w:r>
+        <w:t xml:space="preserve"> </w:t>
+      </w:r>
+      <w:r>
+        <w:t>соответственно.</w:t>
+      </w:r>
+    </w:p>
+    <w:p>
+      <w:pPr>
+        <w:pStyle w:val="a3"/>
+        <w:ind w:left="1416"/>
+      </w:pPr>
+      <w:r>
+        <w:t>ЧЛ-2 Шаги</w:t>
+      </w:r>
+      <w:r>
+        <w:t xml:space="preserve">: </w:t>
+      </w:r>
+      <w:r>
+        <w:t>Создать бонус с целью «Баланс», типом кредитования «Относительный»,  р</w:t>
+      </w:r>
+      <w:r>
+        <w:t>азмером бонуса 2</w:t>
+      </w:r>
+      <w:r>
+        <w:t>00</w:t>
+      </w:r>
+      <w:r>
+        <w:t>%</w:t>
+      </w:r>
+      <w:r>
+        <w:t>, событием «Депозит». Ус</w:t>
+      </w:r>
+      <w:r>
+        <w:t>тановить ограничение размера 100</w:t>
+      </w:r>
+      <w:r>
+        <w:t xml:space="preserve"> евро. В окне для выравнивания валют</w:t>
+      </w:r>
+      <w:r>
+        <w:t xml:space="preserve"> </w:t>
+      </w:r>
+      <w:r>
+        <w:t>выровнять рубли 700</w:t>
+      </w:r>
+      <w:r>
+        <w:t>1</w:t>
+      </w:r>
+      <w:r>
+        <w:t xml:space="preserve"> рублей, и доллары 1</w:t>
+      </w:r>
+      <w:r>
+        <w:t>11</w:t>
+      </w:r>
+      <w:r>
+        <w:t xml:space="preserve"> USD.</w:t>
+      </w:r>
+      <w:r>
+        <w:t xml:space="preserve"> Выбрать в казино этот бонус для активации. В </w:t>
+      </w:r>
+      <w:proofErr w:type="gramStart"/>
+      <w:r>
+        <w:t>рублевом</w:t>
+      </w:r>
+      <w:proofErr w:type="gramEnd"/>
+      <w:r>
+        <w:t xml:space="preserve"> аккаунте пополнить баланс на 3</w:t>
+      </w:r>
+      <w:r>
+        <w:t>500</w:t>
+      </w:r>
+      <w:r>
+        <w:t xml:space="preserve"> рублей, в долларовом на 5</w:t>
+      </w:r>
+      <w:r>
+        <w:t>5</w:t>
+      </w:r>
+      <w:r>
+        <w:t xml:space="preserve"> </w:t>
+      </w:r>
+      <w:r>
+        <w:rPr>
+          <w:lang w:val="en-US"/>
+        </w:rPr>
+        <w:t>USD</w:t>
+      </w:r>
+      <w:r>
+        <w:t xml:space="preserve">.  </w:t>
+      </w:r>
+      <w:proofErr w:type="gramStart"/>
+      <w:r>
+        <w:t>Затем, например, в ещё одном рублевом и ещё одном долларовом аккаунте пополнить баланс на 3501 рублей, в долларовом на 56</w:t>
+      </w:r>
+      <w:r>
+        <w:t xml:space="preserve"> USD</w:t>
+      </w:r>
+      <w:r>
+        <w:t xml:space="preserve"> предварительно выбрав для активации тестируемый бонус</w:t>
+      </w:r>
+      <w:r>
+        <w:t>.</w:t>
+      </w:r>
+      <w:proofErr w:type="gramEnd"/>
+    </w:p>
+    <w:p>
+      <w:pPr>
+        <w:pStyle w:val="a3"/>
+        <w:ind w:left="1416"/>
+      </w:pPr>
+      <w:r>
+        <w:t>ОР</w:t>
+      </w:r>
+      <w:r>
+        <w:t xml:space="preserve">: </w:t>
+      </w:r>
+      <w:r>
+        <w:t>во всех случаях бонус активизируется</w:t>
+      </w:r>
+      <w:proofErr w:type="gramStart"/>
+      <w:r>
+        <w:t>.</w:t>
+      </w:r>
+      <w:proofErr w:type="gramEnd"/>
+      <w:r>
+        <w:t xml:space="preserve"> В первом случае, в поле «Сумма бонуса» имеем 7000рублей и 110</w:t>
+      </w:r>
+      <w:r>
+        <w:rPr>
+          <w:lang w:val="en-US"/>
+        </w:rPr>
+        <w:t>USD</w:t>
+      </w:r>
+      <w:r>
+        <w:t>, во втором 7001 рублей и 111</w:t>
+      </w:r>
+      <w:r>
+        <w:rPr>
+          <w:lang w:val="en-US"/>
+        </w:rPr>
+        <w:t>USD</w:t>
+      </w:r>
+      <w:r>
+        <w:t xml:space="preserve"> </w:t>
+      </w:r>
+      <w:r>
+        <w:t>соответственно.</w:t>
+      </w:r>
     </w:p>
     <w:p>
       <w:pPr>
@@ -3852,13 +3821,118 @@
         </w:numPr>
       </w:pPr>
       <w:r>
+        <w:t xml:space="preserve"> </w:t>
+      </w:r>
+      <w:r>
+        <w:t>«Повторения» - Одноразовый, Раз в сутки, Раз в неделю, Раз в месяц</w:t>
+      </w:r>
+    </w:p>
+    <w:p>
+      <w:pPr>
+        <w:pStyle w:val="a3"/>
+        <w:ind w:left="1416"/>
+      </w:pPr>
+      <w:r>
+        <w:t>ЧЛ-1 Шаги</w:t>
+      </w:r>
+      <w:r>
+        <w:t xml:space="preserve">: </w:t>
+      </w:r>
+      <w:r>
+        <w:t>Создать любой бонус с названием «</w:t>
+      </w:r>
+      <w:r>
+        <w:t>Одноразовый</w:t>
+      </w:r>
+      <w:r>
+        <w:t xml:space="preserve">». Активировать его и перевести в список </w:t>
+      </w:r>
+      <w:proofErr w:type="gramStart"/>
+      <w:r>
+        <w:t>отыгранных</w:t>
+      </w:r>
+      <w:proofErr w:type="gramEnd"/>
+      <w:r>
+        <w:t xml:space="preserve">. </w:t>
+      </w:r>
+      <w:r>
+        <w:t xml:space="preserve">Через сутки или любое большее время проверить его наличие в списке бонусов. </w:t>
+      </w:r>
+      <w:r>
+        <w:t>ОР</w:t>
+      </w:r>
+      <w:r>
+        <w:t xml:space="preserve">: </w:t>
+      </w:r>
+      <w:r>
+        <w:t>Бонус не виден в списке доступных бонусов.</w:t>
+      </w:r>
+    </w:p>
+    <w:p>
+      <w:pPr>
+        <w:pStyle w:val="a3"/>
+        <w:ind w:left="1416"/>
+      </w:pPr>
+      <w:r>
+        <w:t>ЧЛ-2</w:t>
+      </w:r>
+      <w:r>
+        <w:t xml:space="preserve"> Шаги: Создать любой бонус с названием «Раз в сутки». Активировать его и перевести в список </w:t>
+      </w:r>
+      <w:proofErr w:type="gramStart"/>
+      <w:r>
+        <w:t>отыгранных</w:t>
+      </w:r>
+      <w:proofErr w:type="gramEnd"/>
+      <w:r>
+        <w:t xml:space="preserve">. Через сутки проверить его наличие в списке бонусов. ОР: Бонус </w:t>
+      </w:r>
+      <w:r>
+        <w:t xml:space="preserve">виден </w:t>
+      </w:r>
+      <w:r>
+        <w:t>в списке доступных бонусов.</w:t>
+      </w:r>
+    </w:p>
+    <w:p>
+      <w:pPr>
+        <w:pStyle w:val="a3"/>
+        <w:ind w:left="1416"/>
+      </w:pPr>
+      <w:r>
+        <w:t>ЧЛ-3 Шаги</w:t>
+      </w:r>
+      <w:r>
+        <w:t xml:space="preserve">: </w:t>
+      </w:r>
+      <w:r>
+        <w:t>Аналогичн</w:t>
+      </w:r>
+      <w:r>
+        <w:t>ым образом</w:t>
+      </w:r>
+      <w:r>
+        <w:t xml:space="preserve"> провести проверку </w:t>
+      </w:r>
+      <w:proofErr w:type="gramStart"/>
+      <w:r>
+        <w:t>для</w:t>
+      </w:r>
+      <w:proofErr w:type="gramEnd"/>
+      <w:r>
+        <w:t xml:space="preserve"> </w:t>
+      </w:r>
+      <w:r>
         <w:t>«</w:t>
       </w:r>
       <w:r>
-        <w:t xml:space="preserve">Выравнивание валют»  для </w:t>
-      </w:r>
-      <w:r>
-        <w:t>суммы события из финансовых условий</w:t>
+        <w:t>Раз в неделю, Раз в месяц</w:t>
+      </w:r>
+      <w:r>
+        <w:t>»</w:t>
+      </w:r>
+      <w:r>
+        <w:t>.</w:t>
       </w:r>
     </w:p>
     <w:p>
@@ -3870,117 +3944,256 @@
         </w:numPr>
       </w:pPr>
       <w:r>
-        <w:t>«Повторения» - Одноразовый, Раз в сутки, Раз в неделю, Раз в месяц</w:t>
-      </w:r>
-    </w:p>
-    <w:p>
-      <w:pPr>
-        <w:pStyle w:val="a3"/>
-        <w:ind w:left="1416"/>
-      </w:pPr>
-      <w:r>
-        <w:lastRenderedPageBreak/>
-        <w:t>ЧЛ-1 Шаги</w:t>
+        <w:t>Бюджет бонуса;</w:t>
+      </w:r>
+      <w:r>
+        <w:t xml:space="preserve"> </w:t>
+      </w:r>
+    </w:p>
+    <w:p>
+      <w:pPr>
+        <w:pStyle w:val="a3"/>
+        <w:numPr>
+          <w:ilvl w:val="1"/>
+          <w:numId w:val="1"/>
+        </w:numPr>
+        <w:rPr>
+          <w:lang w:val="en-US"/>
+        </w:rPr>
+      </w:pPr>
+      <w:r>
+        <w:t>Цель «Баланс»</w:t>
+      </w:r>
+      <w:r>
+        <w:t xml:space="preserve"> - правила списания</w:t>
+      </w:r>
+    </w:p>
+    <w:p>
+      <w:pPr>
+        <w:pStyle w:val="a3"/>
+        <w:ind w:left="1416"/>
+      </w:pPr>
+      <w:r>
+        <w:t xml:space="preserve">ЧЛ-1 </w:t>
+      </w:r>
+      <w:r>
+        <w:t xml:space="preserve">Шаги: Создать любой бонус с </w:t>
+      </w:r>
+      <w:r>
+        <w:t>целью «Баланс», установи</w:t>
+      </w:r>
+      <w:r>
+        <w:t>ть размер бонуса 4</w:t>
+      </w:r>
+      <w:r>
+        <w:t xml:space="preserve"> евро, бюджет бонуса –</w:t>
+      </w:r>
+      <w:r>
+        <w:t xml:space="preserve"> 10</w:t>
+      </w:r>
+      <w:r>
+        <w:t xml:space="preserve"> евро. </w:t>
+      </w:r>
+      <w:r>
+        <w:t xml:space="preserve"> В трех разных аккаунтах поочередно активировать бонус и сразу после активации проверять поля </w:t>
+      </w:r>
+      <w:r>
+        <w:t>«Бюджет», «Начислено», «Доступно кредита», «Всего начислено»</w:t>
+      </w:r>
+    </w:p>
+    <w:p>
+      <w:pPr>
+        <w:pStyle w:val="a3"/>
+        <w:ind w:left="1416"/>
+      </w:pPr>
+      <w:r>
+        <w:t>ОР</w:t>
       </w:r>
       <w:r>
         <w:t xml:space="preserve">: </w:t>
       </w:r>
       <w:r>
-        <w:t>Создать любой бонус с названием «</w:t>
-      </w:r>
-      <w:r>
-        <w:t>Одноразовый</w:t>
-      </w:r>
-      <w:r>
-        <w:t xml:space="preserve">». Активировать его и перевести в список </w:t>
+        <w:t>активация бонуса 1 раз</w:t>
       </w:r>
       <w:proofErr w:type="gramStart"/>
       <w:r>
-        <w:t>отыгранных</w:t>
+        <w:t xml:space="preserve"> </w:t>
+      </w:r>
+      <w:r>
+        <w:t>:</w:t>
       </w:r>
       <w:proofErr w:type="gramEnd"/>
       <w:r>
+        <w:t xml:space="preserve"> </w:t>
+      </w:r>
+      <w:r>
+        <w:t>10</w:t>
+      </w:r>
+      <w:r>
+        <w:t>,4,</w:t>
+      </w:r>
+      <w:r>
+        <w:t>6,4; активация бонуса 2 раз : 10</w:t>
+      </w:r>
+      <w:r>
+        <w:t>,8,2,8</w:t>
+      </w:r>
+      <w:r>
+        <w:t>;</w:t>
+      </w:r>
+      <w:r>
+        <w:t xml:space="preserve"> </w:t>
+      </w:r>
+      <w:r>
+        <w:t xml:space="preserve">активация бонуса </w:t>
+      </w:r>
+      <w:r>
+        <w:t xml:space="preserve">3 раз : </w:t>
+      </w:r>
+      <w:r>
+        <w:t>10</w:t>
+      </w:r>
+      <w:r>
+        <w:t>,12,-2,12</w:t>
+      </w:r>
+      <w:r>
+        <w:t>;</w:t>
+      </w:r>
+    </w:p>
+    <w:p>
+      <w:pPr>
+        <w:pStyle w:val="a3"/>
+        <w:numPr>
+          <w:ilvl w:val="1"/>
+          <w:numId w:val="1"/>
+        </w:numPr>
+      </w:pPr>
+      <w:r>
+        <w:t>Цель «Очки опыта/Очки лояльности»</w:t>
+      </w:r>
+      <w:r>
+        <w:t xml:space="preserve"> - правила списания</w:t>
+      </w:r>
+    </w:p>
+    <w:p>
+      <w:pPr>
+        <w:pStyle w:val="a3"/>
+        <w:ind w:left="1416"/>
+      </w:pPr>
+      <w:proofErr w:type="spellStart"/>
+      <w:r>
+        <w:t>Чит</w:t>
+      </w:r>
+      <w:proofErr w:type="spellEnd"/>
+      <w:r>
+        <w:t>-лист</w:t>
+      </w:r>
+      <w:r>
+        <w:t xml:space="preserve">: </w:t>
+      </w:r>
+      <w:r>
+        <w:t>Провести тестирование по аналогии с предыдущим</w:t>
+      </w:r>
+      <w:proofErr w:type="gramStart"/>
+      <w:r>
+        <w:t xml:space="preserve"> ,</w:t>
+      </w:r>
+      <w:proofErr w:type="gramEnd"/>
+      <w:r>
+        <w:t xml:space="preserve"> исход</w:t>
+      </w:r>
+      <w:r>
+        <w:t>я из стоимости 1 очка опыта = 1</w:t>
+      </w:r>
+      <w:r>
+        <w:t>0</w:t>
+      </w:r>
+      <w:r>
+        <w:t>00</w:t>
+      </w:r>
+      <w:r>
+        <w:t xml:space="preserve"> евро</w:t>
+      </w:r>
+      <w:r>
+        <w:t>*</w:t>
+      </w:r>
+      <w:r>
+        <w:t xml:space="preserve">коэффициент </w:t>
+      </w:r>
+      <w:proofErr w:type="spellStart"/>
+      <w:r>
+        <w:t>соотвест</w:t>
+      </w:r>
+      <w:r>
+        <w:t>вующий</w:t>
+      </w:r>
+      <w:proofErr w:type="spellEnd"/>
+      <w:r>
+        <w:t xml:space="preserve"> уровню игрока</w:t>
+      </w:r>
+      <w:r>
+        <w:t xml:space="preserve">,  1 очка лояльности </w:t>
+      </w:r>
+      <w:r>
+        <w:t xml:space="preserve">= 1000 евро </w:t>
+      </w:r>
+      <w:r>
+        <w:t xml:space="preserve">*коэффициент </w:t>
+      </w:r>
+      <w:proofErr w:type="spellStart"/>
+      <w:r>
+        <w:t>соотвествующий</w:t>
+      </w:r>
+      <w:proofErr w:type="spellEnd"/>
+      <w:r>
+        <w:t xml:space="preserve"> уровню игрока</w:t>
+      </w:r>
+      <w:r>
+        <w:t>*</w:t>
+      </w:r>
+      <w:r>
+        <w:t xml:space="preserve"> коэффициент из таблицы модификаторов поля «Размер».</w:t>
+      </w:r>
+    </w:p>
+    <w:p>
+      <w:pPr>
+        <w:pStyle w:val="a3"/>
+        <w:numPr>
+          <w:ilvl w:val="1"/>
+          <w:numId w:val="1"/>
+        </w:numPr>
+      </w:pPr>
+      <w:r>
+        <w:t>Цель «Бесплатные раунды»</w:t>
+      </w:r>
+      <w:r>
+        <w:t xml:space="preserve"> - правила списания</w:t>
+      </w:r>
+      <w:r>
         <w:t xml:space="preserve">. </w:t>
       </w:r>
-      <w:r>
-        <w:t xml:space="preserve">Через сутки или любое большее время проверить его наличие в списке бонусов. </w:t>
-      </w:r>
-      <w:r>
-        <w:t>ОР</w:t>
-      </w:r>
-      <w:r>
-        <w:t xml:space="preserve">: </w:t>
-      </w:r>
-      <w:r>
-        <w:t>Бонус не виден в списке доступных бонусов.</w:t>
-      </w:r>
-    </w:p>
-    <w:p>
-      <w:pPr>
-        <w:pStyle w:val="a3"/>
-        <w:ind w:left="1416"/>
-      </w:pPr>
-      <w:r>
-        <w:t>ЧЛ-2</w:t>
-      </w:r>
-      <w:r>
-        <w:t xml:space="preserve"> Шаги: Создать любой бонус с названием «Раз в сутки». Активировать его и перевести в список </w:t>
-      </w:r>
-      <w:proofErr w:type="gramStart"/>
-      <w:r>
-        <w:t>отыгранных</w:t>
-      </w:r>
-      <w:proofErr w:type="gramEnd"/>
-      <w:r>
-        <w:t xml:space="preserve">. Через сутки проверить его наличие в списке бонусов. ОР: Бонус </w:t>
-      </w:r>
-      <w:r>
-        <w:t xml:space="preserve">виден </w:t>
-      </w:r>
-      <w:r>
-        <w:t>в списке доступных бонусов.</w:t>
-      </w:r>
-    </w:p>
-    <w:p>
-      <w:pPr>
-        <w:pStyle w:val="a3"/>
-        <w:ind w:left="1416"/>
-      </w:pPr>
-      <w:r>
-        <w:t>ЧЛ-3 Шаги</w:t>
-      </w:r>
-      <w:r>
-        <w:t xml:space="preserve">: </w:t>
-      </w:r>
-      <w:r>
-        <w:t>Аналогичн</w:t>
-      </w:r>
-      <w:r>
-        <w:t>ым образом</w:t>
-      </w:r>
-      <w:r>
-        <w:t xml:space="preserve"> провести проверку </w:t>
-      </w:r>
-      <w:proofErr w:type="gramStart"/>
-      <w:r>
-        <w:t>для</w:t>
-      </w:r>
-      <w:proofErr w:type="gramEnd"/>
-      <w:r>
-        <w:t xml:space="preserve"> </w:t>
-      </w:r>
-      <w:r>
-        <w:t>«</w:t>
-      </w:r>
-      <w:r>
-        <w:t>Раз в неделю, Раз в месяц</w:t>
-      </w:r>
-      <w:r>
-        <w:t>»</w:t>
-      </w:r>
-      <w:r>
-        <w:t>.</w:t>
-      </w:r>
+    </w:p>
+    <w:p>
+      <w:pPr>
+        <w:pStyle w:val="a3"/>
+        <w:ind w:left="1416"/>
+      </w:pPr>
+      <w:proofErr w:type="spellStart"/>
+      <w:r>
+        <w:t>Чит</w:t>
+      </w:r>
+      <w:proofErr w:type="spellEnd"/>
+      <w:r>
+        <w:t>-лист</w:t>
+      </w:r>
+      <w:r>
+        <w:t>:</w:t>
+      </w:r>
+      <w:r>
+        <w:t xml:space="preserve"> Узнать стоимость одного бесплатного раунда в евро. Далее, протестировать по аналогии с тестом правил списания бюджета бонуса с целью «Баланс».</w:t>
+      </w:r>
+      <w:bookmarkStart w:id="0" w:name="_GoBack"/>
+      <w:bookmarkEnd w:id="0"/>
     </w:p>
     <w:p>
       <w:pPr>
@@ -3991,9 +4204,12 @@
         </w:numPr>
       </w:pPr>
       <w:r>
-        <w:t>Бюджет бонуса;</w:t>
-      </w:r>
-      <w:r>
+        <w:t xml:space="preserve">Ограничения «Вывод денег» </w:t>
+      </w:r>
+      <w:r>
+        <w:rPr>
+          <w:lang w:val="en-US"/>
+        </w:rPr>
         <w:t xml:space="preserve"> </w:t>
       </w:r>
     </w:p>
@@ -4004,15 +4220,63 @@
           <w:ilvl w:val="1"/>
           <w:numId w:val="1"/>
         </w:numPr>
+      </w:pPr>
+      <w:r>
+        <w:t>Цель «</w:t>
+      </w:r>
+      <w:r>
+        <w:t>Баланс</w:t>
+      </w:r>
+      <w:r>
+        <w:t>»</w:t>
+      </w:r>
+      <w:r>
+        <w:t xml:space="preserve"> </w:t>
+      </w:r>
+      <w:r>
         <w:rPr>
           <w:lang w:val="en-US"/>
         </w:rPr>
-      </w:pPr>
-      <w:r>
-        <w:t>Цель «Баланс»</w:t>
-      </w:r>
-      <w:r>
-        <w:t xml:space="preserve"> - правила списания</w:t>
+        <w:sym w:font="Wingdings" w:char="F0E0"/>
+      </w:r>
+      <w:r>
+        <w:t xml:space="preserve"> </w:t>
+      </w:r>
+      <w:r>
+        <w:t xml:space="preserve"> </w:t>
+      </w:r>
+      <w:r>
+        <w:t xml:space="preserve">Ограничения </w:t>
+      </w:r>
+      <w:r>
+        <w:t>/</w:t>
+      </w:r>
+      <w:r>
+        <w:t xml:space="preserve">«Бонус+Выигрыш»/ «Бонус» / </w:t>
+      </w:r>
+      <w:r>
+        <w:t>«</w:t>
+      </w:r>
+      <w:r>
+        <w:t>Выигрыш</w:t>
+      </w:r>
+      <w:r>
+        <w:t>» /«</w:t>
+      </w:r>
+      <w:r>
+        <w:t>Вывод запрещен</w:t>
+      </w:r>
+      <w:r>
+        <w:t>» /«</w:t>
+      </w:r>
+      <w:r>
+        <w:t>Нет ограничений»</w:t>
+      </w:r>
+      <w:r>
+        <w:t>/</w:t>
+      </w:r>
+      <w:r>
+        <w:t xml:space="preserve"> </w:t>
       </w:r>
     </w:p>
     <w:p>
@@ -4024,10 +4288,100 @@
         </w:numPr>
       </w:pPr>
       <w:r>
-        <w:t>Цель «Очки опыта/Очки лояльности»</w:t>
-      </w:r>
-      <w:r>
-        <w:t xml:space="preserve"> - правила списания</w:t>
+        <w:t>Цель «</w:t>
+      </w:r>
+      <w:r>
+        <w:t>Очки опыта/Очки лояльности</w:t>
+      </w:r>
+      <w:r>
+        <w:t>/</w:t>
+      </w:r>
+      <w:r>
+        <w:t xml:space="preserve"> Бесплатные раунды</w:t>
+      </w:r>
+      <w:r>
+        <w:t>»</w:t>
+      </w:r>
+      <w:r>
+        <w:t xml:space="preserve"> </w:t>
+      </w:r>
+      <w:r>
+        <w:rPr>
+          <w:lang w:val="en-US"/>
+        </w:rPr>
+        <w:sym w:font="Wingdings" w:char="F0E0"/>
+      </w:r>
+      <w:r>
+        <w:t xml:space="preserve"> </w:t>
+      </w:r>
+      <w:r>
+        <w:t xml:space="preserve">Ограничения </w:t>
+      </w:r>
+      <w:r>
+        <w:t>/</w:t>
+      </w:r>
+      <w:r>
+        <w:t>«Выигрыш» /«Выв</w:t>
+      </w:r>
+      <w:r>
+        <w:t>од запрещен» /«Нет ограничений»/</w:t>
+      </w:r>
+    </w:p>
+    <w:p>
+      <w:pPr>
+        <w:pStyle w:val="a3"/>
+        <w:numPr>
+          <w:ilvl w:val="0"/>
+          <w:numId w:val="1"/>
+        </w:numPr>
+      </w:pPr>
+      <w:r>
+        <w:t>Ограничения «</w:t>
+      </w:r>
+      <w:r>
+        <w:t>Срок действия</w:t>
+      </w:r>
+      <w:r>
+        <w:t xml:space="preserve">» </w:t>
+      </w:r>
+      <w:r>
+        <w:t>активированного бонуса</w:t>
+      </w:r>
+      <w:r>
+        <w:t xml:space="preserve"> (</w:t>
+      </w:r>
+      <w:r>
+        <w:t>1 день, 2 дня,</w:t>
+      </w:r>
+      <w:r>
+        <w:t xml:space="preserve"> </w:t>
+      </w:r>
+      <w:r>
+        <w:t>3 дня и т.д.</w:t>
+      </w:r>
+      <w:r>
+        <w:t>)</w:t>
+      </w:r>
+    </w:p>
+    <w:p>
+      <w:pPr>
+        <w:pStyle w:val="a3"/>
+        <w:numPr>
+          <w:ilvl w:val="0"/>
+          <w:numId w:val="1"/>
+        </w:numPr>
+      </w:pPr>
+      <w:r>
+        <w:t>Ограничения «</w:t>
+      </w:r>
+      <w:r>
+        <w:t>Действие истечения</w:t>
+      </w:r>
+      <w:r>
+        <w:t>».  Действия фундиста после того, как закончился период действия активированного бонуса</w:t>
+      </w:r>
+      <w:r>
+        <w:t>.</w:t>
       </w:r>
     </w:p>
     <w:p>
@@ -4039,10 +4393,85 @@
         </w:numPr>
       </w:pPr>
       <w:r>
-        <w:t>Цель «Бесплатные раунды»</w:t>
-      </w:r>
-      <w:r>
-        <w:t xml:space="preserve"> - правила списания</w:t>
+        <w:t>Цель «</w:t>
+      </w:r>
+      <w:r>
+        <w:t>Баланс</w:t>
+      </w:r>
+      <w:r>
+        <w:t>»</w:t>
+      </w:r>
+      <w:r>
+        <w:t xml:space="preserve"> </w:t>
+      </w:r>
+      <w:r>
+        <w:rPr>
+          <w:lang w:val="en-US"/>
+        </w:rPr>
+        <w:sym w:font="Wingdings" w:char="F0E0"/>
+      </w:r>
+      <w:r>
+        <w:t xml:space="preserve"> </w:t>
+      </w:r>
+      <w:r>
+        <w:t xml:space="preserve">Действие </w:t>
+      </w:r>
+      <w:r>
+        <w:t>/</w:t>
+      </w:r>
+      <w:r>
+        <w:t>Сгорает бонус+выигрыш/Сгорает бонус/Сгорает выигрыш/</w:t>
+      </w:r>
+      <w:r>
+        <w:t>Нет ограничений/Сгорает баланс/</w:t>
+      </w:r>
+    </w:p>
+    <w:p>
+      <w:pPr>
+        <w:pStyle w:val="a3"/>
+        <w:numPr>
+          <w:ilvl w:val="1"/>
+          <w:numId w:val="1"/>
+        </w:numPr>
+      </w:pPr>
+      <w:r>
+        <w:t>Цель «</w:t>
+      </w:r>
+      <w:r>
+        <w:t>Очки опыта/Очки лояльности</w:t>
+      </w:r>
+      <w:r>
+        <w:t>/</w:t>
+      </w:r>
+      <w:r>
+        <w:t>Бесплатные раунды</w:t>
+      </w:r>
+      <w:r>
+        <w:t>»</w:t>
+      </w:r>
+      <w:r>
+        <w:t xml:space="preserve"> </w:t>
+      </w:r>
+      <w:r>
+        <w:rPr>
+          <w:lang w:val="en-US"/>
+        </w:rPr>
+        <w:sym w:font="Wingdings" w:char="F0E0"/>
+      </w:r>
+      <w:r>
+        <w:t xml:space="preserve"> </w:t>
+      </w:r>
+      <w:r>
+        <w:t xml:space="preserve">Действие </w:t>
+      </w:r>
+      <w:r>
+        <w:t>/Сгорает выигрыш</w:t>
+      </w:r>
+      <w:r>
+        <w:t>/</w:t>
+      </w:r>
+      <w:r>
+        <w:t>Нет ограничений/Сгорает баланс/</w:t>
       </w:r>
     </w:p>
     <w:p>
@@ -4054,7 +4483,86 @@
         </w:numPr>
       </w:pPr>
       <w:r>
-        <w:t>Правильность списания бюджета, поля «Начислено», «Доступно кредита», «Всего начислено»</w:t>
+        <w:t>Чек-бокс «Отменить при нулевом балансе»</w:t>
+      </w:r>
+    </w:p>
+    <w:p>
+      <w:pPr>
+        <w:pStyle w:val="a3"/>
+        <w:ind w:left="1416"/>
+      </w:pPr>
+      <w:r>
+        <w:lastRenderedPageBreak/>
+        <w:t>ЧЛ-1</w:t>
+      </w:r>
+      <w:r>
+        <w:t xml:space="preserve"> </w:t>
+      </w:r>
+      <w:r>
+        <w:t>Действия</w:t>
+      </w:r>
+      <w:r>
+        <w:t xml:space="preserve">: </w:t>
+      </w:r>
+      <w:r>
+        <w:t xml:space="preserve">Создать бонус с выбранным параметром </w:t>
+      </w:r>
+      <w:r>
+        <w:t>«Отменить при нулевом балансе»</w:t>
+      </w:r>
+      <w:r>
+        <w:t>, активировать</w:t>
+      </w:r>
+      <w:r>
+        <w:t>.</w:t>
+      </w:r>
+      <w:r>
+        <w:t xml:space="preserve"> </w:t>
+      </w:r>
+      <w:r>
+        <w:t>Н</w:t>
+      </w:r>
+      <w:r>
+        <w:t>е отыгрывая полностью этот бонус  уменьшить баланс до нуля. ОР</w:t>
+      </w:r>
+      <w:r>
+        <w:t xml:space="preserve">: </w:t>
+      </w:r>
+      <w:r>
+        <w:t xml:space="preserve">бонус </w:t>
+      </w:r>
+      <w:r>
+        <w:t>должен переместиться в раздел «Завершенные» с пометкой «Отменен»;</w:t>
+      </w:r>
+    </w:p>
+    <w:p>
+      <w:pPr>
+        <w:pStyle w:val="a3"/>
+        <w:ind w:left="1416"/>
+      </w:pPr>
+      <w:r>
+        <w:t>ЧЛ-2</w:t>
+      </w:r>
+      <w:r>
+        <w:t xml:space="preserve"> </w:t>
+      </w:r>
+      <w:r>
+        <w:t xml:space="preserve">Действия: Создать бонус с </w:t>
+      </w:r>
+      <w:r>
+        <w:t>отмененным</w:t>
+      </w:r>
+      <w:r>
+        <w:t xml:space="preserve"> параметром «Отменить при нулевом балансе», активировать. Не отыгрывая полностью этот бонус  уменьшить баланс до нуля.</w:t>
+      </w:r>
+      <w:r>
+        <w:t xml:space="preserve"> ОР</w:t>
+      </w:r>
+      <w:r>
+        <w:t xml:space="preserve">: </w:t>
+      </w:r>
+      <w:r>
+        <w:t>бонус должен оставаться активированным.</w:t>
       </w:r>
     </w:p>
     <w:p>
@@ -4066,127 +4574,7 @@
         </w:numPr>
       </w:pPr>
       <w:r>
-        <w:t xml:space="preserve">Ограничения «Вывод денег» </w:t>
-      </w:r>
-      <w:r>
-        <w:rPr>
-          <w:lang w:val="en-US"/>
-        </w:rPr>
-        <w:t xml:space="preserve"> </w:t>
-      </w:r>
-    </w:p>
-    <w:p>
-      <w:pPr>
-        <w:pStyle w:val="a3"/>
-        <w:numPr>
-          <w:ilvl w:val="1"/>
-          <w:numId w:val="1"/>
-        </w:numPr>
-      </w:pPr>
-      <w:r>
-        <w:t>Цель «</w:t>
-      </w:r>
-      <w:r>
-        <w:t>Баланс</w:t>
-      </w:r>
-      <w:r>
-        <w:t>»</w:t>
-      </w:r>
-      <w:r>
-        <w:t xml:space="preserve"> </w:t>
-      </w:r>
-      <w:r>
-        <w:rPr>
-          <w:lang w:val="en-US"/>
-        </w:rPr>
-        <w:sym w:font="Wingdings" w:char="F0E0"/>
-      </w:r>
-      <w:r>
-        <w:t xml:space="preserve"> </w:t>
-      </w:r>
-      <w:r>
-        <w:t xml:space="preserve"> </w:t>
-      </w:r>
-      <w:r>
-        <w:t xml:space="preserve">Ограничения </w:t>
-      </w:r>
-      <w:r>
-        <w:t>/</w:t>
-      </w:r>
-      <w:r>
-        <w:t xml:space="preserve">«Бонус+Выигрыш»/ «Бонус» / </w:t>
-      </w:r>
-      <w:r>
-        <w:t>«</w:t>
-      </w:r>
-      <w:r>
-        <w:t>Выигрыш</w:t>
-      </w:r>
-      <w:r>
-        <w:t>» /«</w:t>
-      </w:r>
-      <w:r>
-        <w:t>Вывод запрещен</w:t>
-      </w:r>
-      <w:r>
-        <w:t>» /«</w:t>
-      </w:r>
-      <w:r>
-        <w:t>Нет ограничений»</w:t>
-      </w:r>
-      <w:r>
-        <w:t>/</w:t>
-      </w:r>
-      <w:r>
-        <w:t xml:space="preserve"> </w:t>
-      </w:r>
-    </w:p>
-    <w:p>
-      <w:pPr>
-        <w:pStyle w:val="a3"/>
-        <w:numPr>
-          <w:ilvl w:val="1"/>
-          <w:numId w:val="1"/>
-        </w:numPr>
-      </w:pPr>
-      <w:r>
-        <w:t>Цель «</w:t>
-      </w:r>
-      <w:r>
-        <w:t>Очки опыта/Очки лояльности</w:t>
-      </w:r>
-      <w:r>
-        <w:t>/</w:t>
-      </w:r>
-      <w:r>
-        <w:t xml:space="preserve"> Бесплатные раунды</w:t>
-      </w:r>
-      <w:r>
-        <w:t>»</w:t>
-      </w:r>
-      <w:r>
-        <w:t xml:space="preserve"> </w:t>
-      </w:r>
-      <w:r>
-        <w:rPr>
-          <w:lang w:val="en-US"/>
-        </w:rPr>
-        <w:sym w:font="Wingdings" w:char="F0E0"/>
-      </w:r>
-      <w:r>
-        <w:t xml:space="preserve"> </w:t>
-      </w:r>
-      <w:r>
-        <w:t xml:space="preserve">Ограничения </w:t>
-      </w:r>
-      <w:r>
-        <w:t>/</w:t>
-      </w:r>
-      <w:r>
-        <w:t>«Выигрыш» /«Выв</w:t>
-      </w:r>
-      <w:r>
-        <w:t>од запрещен» /«Нет ограничений»/</w:t>
+        <w:t>Статус «Активен», «Отключен»</w:t>
       </w:r>
     </w:p>
     <w:p>
@@ -4198,31 +4586,16 @@
         </w:numPr>
       </w:pPr>
       <w:r>
-        <w:t>Ограничения «</w:t>
-      </w:r>
-      <w:r>
-        <w:t>Срок действия</w:t>
-      </w:r>
-      <w:r>
-        <w:t xml:space="preserve">» </w:t>
-      </w:r>
-      <w:r>
-        <w:t>активированного бонуса</w:t>
-      </w:r>
-      <w:r>
-        <w:t xml:space="preserve"> (</w:t>
-      </w:r>
-      <w:r>
-        <w:t>1 день, 2 дня,</w:t>
-      </w:r>
-      <w:r>
-        <w:t xml:space="preserve"> </w:t>
-      </w:r>
-      <w:r>
-        <w:t>3 дня и т.д.</w:t>
-      </w:r>
-      <w:r>
-        <w:t>)</w:t>
+        <w:t>«Условия бонуса»&gt;«Общие» &gt;«</w:t>
+      </w:r>
+      <w:r>
+        <w:t>Объединение</w:t>
+      </w:r>
+      <w:r>
+        <w:t>»</w:t>
+      </w:r>
+      <w:r>
+        <w:t xml:space="preserve"> Запрещено/Разрешено</w:t>
       </w:r>
     </w:p>
     <w:p>
@@ -4234,106 +4607,34 @@
         </w:numPr>
       </w:pPr>
       <w:r>
-        <w:t>Ограничения «</w:t>
-      </w:r>
-      <w:r>
-        <w:t>Действие истечения</w:t>
-      </w:r>
-      <w:r>
-        <w:t>».  Действия фундиста после того, как закончился период действия активированного бонуса</w:t>
-      </w:r>
-      <w:r>
-        <w:t>.</w:t>
-      </w:r>
-    </w:p>
-    <w:p>
-      <w:pPr>
-        <w:pStyle w:val="a3"/>
-        <w:numPr>
-          <w:ilvl w:val="1"/>
-          <w:numId w:val="1"/>
-        </w:numPr>
-      </w:pPr>
-      <w:r>
-        <w:t>Цель «</w:t>
-      </w:r>
-      <w:r>
-        <w:t>Баланс</w:t>
+        <w:t>«</w:t>
+      </w:r>
+      <w:r>
+        <w:t>Условия бонуса</w:t>
       </w:r>
       <w:r>
         <w:t>»</w:t>
       </w:r>
       <w:r>
-        <w:t xml:space="preserve"> </w:t>
-      </w:r>
-      <w:r>
-        <w:rPr>
-          <w:lang w:val="en-US"/>
-        </w:rPr>
-        <w:sym w:font="Wingdings" w:char="F0E0"/>
-      </w:r>
-      <w:r>
-        <w:t xml:space="preserve"> </w:t>
-      </w:r>
-      <w:r>
-        <w:t xml:space="preserve">Действие </w:t>
-      </w:r>
-      <w:r>
-        <w:t>/</w:t>
-      </w:r>
-      <w:r>
-        <w:t>Сгорает бонус+выигрыш/Сгорает бонус/Сгорает выигрыш/</w:t>
-      </w:r>
-      <w:r>
-        <w:t>Нет ограничений/Сгорает баланс/</w:t>
-      </w:r>
-    </w:p>
-    <w:p>
-      <w:pPr>
-        <w:pStyle w:val="a3"/>
-        <w:numPr>
-          <w:ilvl w:val="1"/>
-          <w:numId w:val="1"/>
-        </w:numPr>
-      </w:pPr>
-      <w:r>
-        <w:t>Цель «</w:t>
-      </w:r>
-      <w:r>
-        <w:t>Очки опыта/Очки лояльности</w:t>
-      </w:r>
-      <w:r>
-        <w:t>/</w:t>
-      </w:r>
-      <w:r>
-        <w:t>Бесплатные раунды</w:t>
+        <w:t>&gt;</w:t>
+      </w:r>
+      <w:r>
+        <w:t>«Общие»</w:t>
+      </w:r>
+      <w:r>
+        <w:t xml:space="preserve"> </w:t>
+      </w:r>
+      <w:r>
+        <w:t>&gt;</w:t>
+      </w:r>
+      <w:r>
+        <w:t>«</w:t>
+      </w:r>
+      <w:r>
+        <w:t>Только для уровней</w:t>
       </w:r>
       <w:r>
         <w:t>»</w:t>
-      </w:r>
-      <w:r>
-        <w:t xml:space="preserve"> </w:t>
-      </w:r>
-      <w:r>
-        <w:rPr>
-          <w:lang w:val="en-US"/>
-        </w:rPr>
-        <w:sym w:font="Wingdings" w:char="F0E0"/>
-      </w:r>
-      <w:r>
-        <w:t xml:space="preserve"> </w:t>
-      </w:r>
-      <w:r>
-        <w:t xml:space="preserve">Действие </w:t>
-      </w:r>
-      <w:r>
-        <w:t>/Сгорает выигрыш</w:t>
-      </w:r>
-      <w:r>
-        <w:t>/</w:t>
-      </w:r>
-      <w:r>
-        <w:t>Нет ограничений/Сгорает баланс/</w:t>
       </w:r>
     </w:p>
     <w:p>
@@ -4345,85 +4646,16 @@
         </w:numPr>
       </w:pPr>
       <w:r>
-        <w:t>Чек-бокс «Отменить при нулевом балансе»</w:t>
-      </w:r>
-    </w:p>
-    <w:p>
-      <w:pPr>
-        <w:pStyle w:val="a3"/>
-        <w:ind w:left="1416"/>
-      </w:pPr>
-      <w:r>
-        <w:t>ЧЛ-1</w:t>
-      </w:r>
-      <w:r>
-        <w:t xml:space="preserve"> </w:t>
-      </w:r>
-      <w:r>
-        <w:t>Действия</w:t>
-      </w:r>
-      <w:r>
-        <w:t xml:space="preserve">: </w:t>
-      </w:r>
-      <w:r>
-        <w:t xml:space="preserve">Создать бонус с выбранным параметром </w:t>
-      </w:r>
-      <w:r>
-        <w:t>«Отменить при нулевом балансе»</w:t>
-      </w:r>
-      <w:r>
-        <w:t>, активировать</w:t>
-      </w:r>
-      <w:r>
-        <w:t>.</w:t>
-      </w:r>
-      <w:r>
-        <w:t xml:space="preserve"> </w:t>
-      </w:r>
-      <w:r>
-        <w:t>Н</w:t>
-      </w:r>
-      <w:r>
-        <w:t>е отыгрывая полностью этот бонус  уменьшить баланс до нуля. ОР</w:t>
-      </w:r>
-      <w:r>
-        <w:t xml:space="preserve">: </w:t>
-      </w:r>
-      <w:r>
-        <w:t xml:space="preserve">бонус </w:t>
-      </w:r>
-      <w:r>
-        <w:t>должен переместиться в раздел «Завершенные» с пометкой «Отменен»;</w:t>
-      </w:r>
-    </w:p>
-    <w:p>
-      <w:pPr>
-        <w:pStyle w:val="a3"/>
-        <w:ind w:left="1416"/>
-      </w:pPr>
-      <w:r>
-        <w:t>ЧЛ-2</w:t>
-      </w:r>
-      <w:r>
-        <w:t xml:space="preserve"> </w:t>
-      </w:r>
-      <w:r>
-        <w:t xml:space="preserve">Действия: Создать бонус с </w:t>
-      </w:r>
-      <w:r>
-        <w:t>отмененным</w:t>
-      </w:r>
-      <w:r>
-        <w:t xml:space="preserve"> параметром «Отменить при нулевом балансе», активировать. Не отыгрывая полностью этот бонус  уменьшить баланс до нуля.</w:t>
-      </w:r>
-      <w:r>
-        <w:t xml:space="preserve"> ОР</w:t>
-      </w:r>
-      <w:r>
-        <w:t xml:space="preserve">: </w:t>
-      </w:r>
-      <w:r>
-        <w:t>бонус должен оставаться активированным.</w:t>
+        <w:t>«Условия бонуса»&gt;</w:t>
+      </w:r>
+      <w:r>
+        <w:t>«Финансовые»</w:t>
+      </w:r>
+      <w:r>
+        <w:t>&gt;</w:t>
+      </w:r>
+      <w:r>
+        <w:t xml:space="preserve"> «Платежные системы» (для депозитов)</w:t>
       </w:r>
     </w:p>
     <w:p>
@@ -4435,7 +4667,10 @@
         </w:numPr>
       </w:pPr>
       <w:r>
-        <w:t>Статус «Активен», «Отключен»</w:t>
+        <w:t>«Условия бонуса»&gt;«Финансовые»&gt;</w:t>
+      </w:r>
+      <w:r>
+        <w:t>Сумма события</w:t>
       </w:r>
     </w:p>
     <w:p>
@@ -4447,92 +4682,13 @@
         </w:numPr>
       </w:pPr>
       <w:r>
-        <w:t>«Условия бонуса»&gt;«Общие» &gt;«</w:t>
-      </w:r>
-      <w:r>
-        <w:t>Объединение</w:t>
-      </w:r>
-      <w:r>
-        <w:t>»</w:t>
-      </w:r>
-      <w:r>
-        <w:t xml:space="preserve"> Запрещено/Разрешено</w:t>
-      </w:r>
-    </w:p>
-    <w:p>
-      <w:pPr>
-        <w:pStyle w:val="a3"/>
-        <w:numPr>
-          <w:ilvl w:val="0"/>
-          <w:numId w:val="1"/>
-        </w:numPr>
-      </w:pPr>
-      <w:r>
-        <w:t>«</w:t>
-      </w:r>
-      <w:r>
-        <w:t>Условия бонуса</w:t>
-      </w:r>
-      <w:r>
-        <w:t>»</w:t>
-      </w:r>
-      <w:r>
-        <w:t>&gt;</w:t>
-      </w:r>
-      <w:r>
-        <w:t>«Общие»</w:t>
-      </w:r>
-      <w:r>
-        <w:t xml:space="preserve"> </w:t>
-      </w:r>
-      <w:r>
-        <w:t>&gt;</w:t>
-      </w:r>
-      <w:r>
-        <w:t>«</w:t>
-      </w:r>
-      <w:r>
-        <w:t>Только для уровней</w:t>
-      </w:r>
-      <w:r>
-        <w:t>»</w:t>
-      </w:r>
-    </w:p>
-    <w:p>
-      <w:pPr>
-        <w:pStyle w:val="a3"/>
-        <w:numPr>
-          <w:ilvl w:val="0"/>
-          <w:numId w:val="1"/>
-        </w:numPr>
-      </w:pPr>
-      <w:r>
-        <w:t>«Условия бонуса»&gt;</w:t>
-      </w:r>
-      <w:r>
-        <w:t>«Финансовые»</w:t>
-      </w:r>
-      <w:r>
-        <w:t>&gt;</w:t>
-      </w:r>
-      <w:r>
-        <w:t xml:space="preserve"> «Платежные системы» (для депозитов)</w:t>
-      </w:r>
-    </w:p>
-    <w:p>
-      <w:pPr>
-        <w:pStyle w:val="a3"/>
-        <w:numPr>
-          <w:ilvl w:val="0"/>
-          <w:numId w:val="1"/>
-        </w:numPr>
-      </w:pPr>
-      <w:r>
-        <w:t>«Условия бонуса»&gt;«Финансовые»&gt;</w:t>
-      </w:r>
-      <w:r>
-        <w:t>Сумма события</w:t>
-      </w:r>
+        <w:t>«Выравнивание валют»  для суммы события из финансовых условий</w:t>
+      </w:r>
+    </w:p>
+    <w:p>
+      <w:pPr>
+        <w:pStyle w:val="a3"/>
+      </w:pPr>
     </w:p>
     <w:p>
       <w:pPr>

--- a/Тестирование fundist/Тест-план лоялити.docx
+++ b/Тестирование fundist/Тест-план лоялити.docx
@@ -3780,15 +3780,7 @@
         <w:t xml:space="preserve">: </w:t>
       </w:r>
       <w:r>
-        <w:t>во всех случаях бонус активизируется</w:t>
-      </w:r>
-      <w:proofErr w:type="gramStart"/>
-      <w:r>
-        <w:t>.</w:t>
-      </w:r>
-      <w:proofErr w:type="gramEnd"/>
-      <w:r>
-        <w:t xml:space="preserve"> В первом случае, в поле «Сумма бонуса» имеем 7000рублей и 110</w:t>
+        <w:t>во всех случаях бонус активизируется. В первом случае, в поле «Сумма бонуса» имеем 7000рублей и 110</w:t>
       </w:r>
       <w:r>
         <w:rPr>
@@ -4080,13 +4072,8 @@
         <w:pStyle w:val="a3"/>
         <w:ind w:left="1416"/>
       </w:pPr>
-      <w:proofErr w:type="spellStart"/>
-      <w:r>
-        <w:t>Чит</w:t>
-      </w:r>
-      <w:proofErr w:type="spellEnd"/>
-      <w:r>
-        <w:t>-лист</w:t>
+      <w:r>
+        <w:t>Шаги</w:t>
       </w:r>
       <w:r>
         <w:t xml:space="preserve">: </w:t>
@@ -4178,13 +4165,8 @@
         <w:pStyle w:val="a3"/>
         <w:ind w:left="1416"/>
       </w:pPr>
-      <w:proofErr w:type="spellStart"/>
-      <w:r>
-        <w:t>Чит</w:t>
-      </w:r>
-      <w:proofErr w:type="spellEnd"/>
-      <w:r>
-        <w:t>-лист</w:t>
+      <w:r>
+        <w:t>Шаги</w:t>
       </w:r>
       <w:r>
         <w:t>:</w:t>
@@ -4192,8 +4174,6 @@
       <w:r>
         <w:t xml:space="preserve"> Узнать стоимость одного бесплатного раунда в евро. Далее, протестировать по аналогии с тестом правил списания бюджета бонуса с целью «Баланс».</w:t>
       </w:r>
-      <w:bookmarkStart w:id="0" w:name="_GoBack"/>
-      <w:bookmarkEnd w:id="0"/>
     </w:p>
     <w:p>
       <w:pPr>
@@ -4221,6 +4201,7 @@
           <w:numId w:val="1"/>
         </w:numPr>
       </w:pPr>
+      <w:proofErr w:type="gramStart"/>
       <w:r>
         <w:t>Цель «</w:t>
       </w:r>
@@ -4252,31 +4233,532 @@
         <w:t>/</w:t>
       </w:r>
       <w:r>
-        <w:t xml:space="preserve">«Бонус+Выигрыш»/ «Бонус» / </w:t>
-      </w:r>
-      <w:r>
         <w:t>«</w:t>
       </w:r>
+      <w:proofErr w:type="spellStart"/>
+      <w:r>
+        <w:t>Бонус+Выигрыш</w:t>
+      </w:r>
+      <w:proofErr w:type="spellEnd"/>
+      <w:r>
+        <w:t>»</w:t>
+      </w:r>
+      <w:r>
+        <w:t>,</w:t>
+      </w:r>
+      <w:r>
+        <w:t xml:space="preserve"> «Бонус»</w:t>
+      </w:r>
+      <w:r>
+        <w:t>,</w:t>
+      </w:r>
+      <w:r>
+        <w:t xml:space="preserve"> </w:t>
+      </w:r>
+      <w:r>
+        <w:t>«</w:t>
+      </w:r>
       <w:r>
         <w:t>Выигрыш</w:t>
       </w:r>
       <w:r>
-        <w:t>» /«</w:t>
+        <w:t>»</w:t>
+      </w:r>
+      <w:r>
+        <w:t xml:space="preserve">, </w:t>
+      </w:r>
+      <w:r>
+        <w:t>«</w:t>
       </w:r>
       <w:r>
         <w:t>Вывод запрещен</w:t>
       </w:r>
       <w:r>
-        <w:t>» /«</w:t>
-      </w:r>
-      <w:r>
-        <w:t>Нет ограничений»</w:t>
+        <w:t xml:space="preserve">», </w:t>
+      </w:r>
+      <w:r>
+        <w:t>«</w:t>
+      </w:r>
+      <w:r>
+        <w:t xml:space="preserve"> Нет ограничений</w:t>
+      </w:r>
+      <w:r>
+        <w:t>»</w:t>
       </w:r>
       <w:r>
         <w:t>/</w:t>
       </w:r>
       <w:r>
         <w:t xml:space="preserve"> </w:t>
+      </w:r>
+      <w:proofErr w:type="gramEnd"/>
+    </w:p>
+    <w:p>
+      <w:pPr>
+        <w:pStyle w:val="a3"/>
+        <w:ind w:left="1416"/>
+      </w:pPr>
+      <w:r>
+        <w:t>ЧЛ-1 Шаги: Создать бонус с целью «Баланс»</w:t>
+      </w:r>
+      <w:r>
+        <w:t xml:space="preserve">, </w:t>
+      </w:r>
+      <w:r>
+        <w:t>сумм</w:t>
+      </w:r>
+      <w:r>
+        <w:t>ой</w:t>
+      </w:r>
+      <w:r>
+        <w:t xml:space="preserve"> бонуса 10 евро, отыгрыш</w:t>
+      </w:r>
+      <w:r>
+        <w:t xml:space="preserve"> </w:t>
+      </w:r>
+      <w:r>
+        <w:t xml:space="preserve"> 1</w:t>
+      </w:r>
+      <w:r>
+        <w:t xml:space="preserve">,  ограничение </w:t>
+      </w:r>
+      <w:r>
+        <w:t xml:space="preserve">на вывод денег «Бонус». </w:t>
+      </w:r>
+      <w:r>
+        <w:t>А</w:t>
+      </w:r>
+      <w:r>
+        <w:t>ктивировать бонус</w:t>
+      </w:r>
+      <w:r>
+        <w:t xml:space="preserve"> в аккаунте с балансом</w:t>
+      </w:r>
+      <w:r>
+        <w:t xml:space="preserve">, например, </w:t>
+      </w:r>
+      <w:r>
+        <w:t xml:space="preserve"> 100 евро. </w:t>
+      </w:r>
+      <w:r>
+        <w:t xml:space="preserve"> </w:t>
+      </w:r>
+      <w:r>
+        <w:t>М</w:t>
+      </w:r>
+      <w:r>
+        <w:t>еню Касса</w:t>
+      </w:r>
+      <w:r>
+        <w:t>&gt;</w:t>
+      </w:r>
+      <w:r>
+        <w:t>Вывод средств. Подать заявку для вывода 101 евро.</w:t>
+      </w:r>
+    </w:p>
+    <w:p>
+      <w:pPr>
+        <w:pStyle w:val="a3"/>
+        <w:ind w:left="1416"/>
+      </w:pPr>
+      <w:r>
+        <w:t>ОР</w:t>
+      </w:r>
+      <w:r>
+        <w:t xml:space="preserve">: </w:t>
+      </w:r>
+      <w:r>
+        <w:t>Сообщение</w:t>
+      </w:r>
+      <w:r>
+        <w:t xml:space="preserve"> в новом окне</w:t>
+      </w:r>
+      <w:r>
+        <w:t xml:space="preserve">: </w:t>
+      </w:r>
+      <w:r>
+        <w:t>«</w:t>
+      </w:r>
+      <w:r>
+        <w:t xml:space="preserve">Вывод невозможен из-за запрета </w:t>
+      </w:r>
+      <w:proofErr w:type="spellStart"/>
+      <w:r>
+        <w:t>неотыгранного</w:t>
+      </w:r>
+      <w:proofErr w:type="spellEnd"/>
+      <w:r>
+        <w:t xml:space="preserve"> бонуса</w:t>
+      </w:r>
+      <w:r>
+        <w:t>».</w:t>
+      </w:r>
+    </w:p>
+    <w:p>
+      <w:pPr>
+        <w:pStyle w:val="a3"/>
+        <w:ind w:left="1416"/>
+      </w:pPr>
+      <w:r>
+        <w:t>ЧЛ-2</w:t>
+      </w:r>
+      <w:r>
+        <w:t xml:space="preserve">:  </w:t>
+      </w:r>
+      <w:r>
+        <w:t>М</w:t>
+      </w:r>
+      <w:r>
+        <w:t>еню Касса&gt;Вывод средств</w:t>
+      </w:r>
+      <w:r>
+        <w:t>:</w:t>
+      </w:r>
+      <w:r>
+        <w:t xml:space="preserve"> </w:t>
+      </w:r>
+      <w:r>
+        <w:t>подать заявку на вывод 100 евро</w:t>
+      </w:r>
+      <w:r>
+        <w:t>.</w:t>
+      </w:r>
+    </w:p>
+    <w:p>
+      <w:pPr>
+        <w:pStyle w:val="a3"/>
+        <w:ind w:left="1416"/>
+      </w:pPr>
+      <w:r>
+        <w:t>ОР</w:t>
+      </w:r>
+      <w:r>
+        <w:t xml:space="preserve">: </w:t>
+      </w:r>
+      <w:r>
+        <w:t>Сообщение под полем с суммой вывода</w:t>
+      </w:r>
+      <w:r>
+        <w:t xml:space="preserve">: </w:t>
+      </w:r>
+      <w:r>
+        <w:t>«</w:t>
+      </w:r>
+      <w:r>
+        <w:t>Заявка на вывод средств отослана</w:t>
+      </w:r>
+      <w:r>
+        <w:t>»</w:t>
+      </w:r>
+    </w:p>
+    <w:p>
+      <w:pPr>
+        <w:pStyle w:val="a3"/>
+        <w:ind w:left="1416"/>
+      </w:pPr>
+      <w:r>
+        <w:t>ЧЛ-3</w:t>
+      </w:r>
+      <w:r>
+        <w:t xml:space="preserve"> Шаги: Создать бонус с целью «</w:t>
+      </w:r>
+      <w:r>
+        <w:t>Бонус</w:t>
+      </w:r>
+      <w:r>
+        <w:t>»</w:t>
+      </w:r>
+      <w:r>
+        <w:t xml:space="preserve">, </w:t>
+      </w:r>
+      <w:r>
+        <w:t xml:space="preserve">сумма бонуса любая, </w:t>
+      </w:r>
+      <w:r>
+        <w:t>отыгрыш  1,  ограничение на вывод денег «</w:t>
+      </w:r>
+      <w:r>
+        <w:t>Выигрыш</w:t>
+      </w:r>
+      <w:r>
+        <w:t xml:space="preserve">». Активировать бонус.  </w:t>
+      </w:r>
+      <w:r>
+        <w:t>Делать ставки в играх</w:t>
+      </w:r>
+      <w:proofErr w:type="gramStart"/>
+      <w:r>
+        <w:t>.</w:t>
+      </w:r>
+      <w:proofErr w:type="gramEnd"/>
+      <w:r>
+        <w:t xml:space="preserve"> Задача, чтобы в поле «Выигрыш» бонуса появилась положительная сумма. М</w:t>
+      </w:r>
+      <w:r>
+        <w:t xml:space="preserve">еню Касса&gt;Вывод средств. Подать заявку для вывода </w:t>
+      </w:r>
+      <w:r>
+        <w:t xml:space="preserve">суммы = Сумма </w:t>
+      </w:r>
+      <w:proofErr w:type="gramStart"/>
+      <w:r>
+        <w:t>баланса-Сумма</w:t>
+      </w:r>
+      <w:proofErr w:type="gramEnd"/>
+      <w:r>
+        <w:t xml:space="preserve"> выигрыша+1</w:t>
+      </w:r>
+      <w:r>
+        <w:t>.</w:t>
+      </w:r>
+    </w:p>
+    <w:p>
+      <w:pPr>
+        <w:pStyle w:val="a3"/>
+        <w:ind w:left="1416"/>
+      </w:pPr>
+      <w:r>
+        <w:t xml:space="preserve">ОР: Сообщение в новом окне: «Вывод невозможен из-за запрета </w:t>
+      </w:r>
+      <w:proofErr w:type="spellStart"/>
+      <w:r>
+        <w:t>неотыгранного</w:t>
+      </w:r>
+      <w:proofErr w:type="spellEnd"/>
+      <w:r>
+        <w:t xml:space="preserve"> бонуса».</w:t>
+      </w:r>
+    </w:p>
+    <w:p>
+      <w:pPr>
+        <w:pStyle w:val="a3"/>
+        <w:ind w:left="1416"/>
+      </w:pPr>
+      <w:r>
+        <w:lastRenderedPageBreak/>
+        <w:t>ЧЛ-4</w:t>
+      </w:r>
+      <w:r>
+        <w:t xml:space="preserve">:  В меню Касса&gt;Вывод средств подать заявку на вывод </w:t>
+      </w:r>
+      <w:r>
+        <w:t xml:space="preserve">суммы = </w:t>
+      </w:r>
+      <w:r>
+        <w:t xml:space="preserve">Сумма </w:t>
+      </w:r>
+      <w:proofErr w:type="gramStart"/>
+      <w:r>
+        <w:t>баланса-Сумма</w:t>
+      </w:r>
+      <w:proofErr w:type="gramEnd"/>
+      <w:r>
+        <w:t xml:space="preserve"> выигрыша</w:t>
+      </w:r>
+      <w:r>
+        <w:t>.</w:t>
+      </w:r>
+    </w:p>
+    <w:p>
+      <w:pPr>
+        <w:pStyle w:val="a3"/>
+        <w:ind w:left="1416"/>
+      </w:pPr>
+      <w:r>
+        <w:t>ОР: Сообщение под полем с суммой вывода: «Заявка на вывод средств отослана»</w:t>
+      </w:r>
+    </w:p>
+    <w:p>
+      <w:pPr>
+        <w:pStyle w:val="a3"/>
+        <w:ind w:left="1416"/>
+      </w:pPr>
+      <w:r>
+        <w:t>ЧЛ-5</w:t>
+      </w:r>
+      <w:r>
+        <w:t xml:space="preserve"> Шаги: Создать бонус с целью «Бонус»,</w:t>
+      </w:r>
+      <w:r>
+        <w:t xml:space="preserve"> сумма бонуса 10 евро, </w:t>
+      </w:r>
+      <w:r>
+        <w:t xml:space="preserve"> отыгрыш  1,  ограничение на вывод денег «</w:t>
+      </w:r>
+      <w:proofErr w:type="spellStart"/>
+      <w:r>
+        <w:t>Бонус+Выигрыш</w:t>
+      </w:r>
+      <w:proofErr w:type="spellEnd"/>
+      <w:r>
+        <w:t>». Активировать бонус.  Делать ставки в играх. Задача, чтобы в поле «Выигрыш» бонуса появилась положительная сумма. Меню Касса&gt;Вывод средств. Подать заявку для вывода суммы = Сумма баланса-</w:t>
+      </w:r>
+      <w:r>
+        <w:t>10 евр</w:t>
+      </w:r>
+      <w:proofErr w:type="gramStart"/>
+      <w:r>
+        <w:t>о(</w:t>
+      </w:r>
+      <w:proofErr w:type="gramEnd"/>
+      <w:r>
+        <w:t>Сумма бонуса</w:t>
+      </w:r>
+      <w:r>
+        <w:t>)</w:t>
+      </w:r>
+      <w:r>
+        <w:t>-</w:t>
+      </w:r>
+      <w:r>
+        <w:t>Сумма выигрыша+1.</w:t>
+      </w:r>
+    </w:p>
+    <w:p>
+      <w:pPr>
+        <w:pStyle w:val="a3"/>
+        <w:ind w:left="1416"/>
+      </w:pPr>
+      <w:r>
+        <w:t xml:space="preserve">ОР: Сообщение в новом окне: «Вывод невозможен из-за запрета </w:t>
+      </w:r>
+      <w:proofErr w:type="spellStart"/>
+      <w:r>
+        <w:t>неотыгранного</w:t>
+      </w:r>
+      <w:proofErr w:type="spellEnd"/>
+      <w:r>
+        <w:t xml:space="preserve"> бонуса».</w:t>
+      </w:r>
+    </w:p>
+    <w:p>
+      <w:pPr>
+        <w:pStyle w:val="a3"/>
+        <w:ind w:left="1416"/>
+      </w:pPr>
+      <w:r>
+        <w:t>ЧЛ-6</w:t>
+      </w:r>
+      <w:r>
+        <w:t>:  В меню Касса&gt;Вывод средств подать заявку на вывод суммы = Сумма баланса-</w:t>
+      </w:r>
+      <w:r>
+        <w:t>10 евро (</w:t>
+      </w:r>
+      <w:r>
+        <w:t>Сумма бонуса</w:t>
+      </w:r>
+      <w:proofErr w:type="gramStart"/>
+      <w:r>
+        <w:t>)</w:t>
+      </w:r>
+      <w:r>
+        <w:t>-</w:t>
+      </w:r>
+      <w:proofErr w:type="gramEnd"/>
+      <w:r>
+        <w:t>Сумма выигрыша.</w:t>
+      </w:r>
+    </w:p>
+    <w:p>
+      <w:pPr>
+        <w:pStyle w:val="a3"/>
+        <w:ind w:left="1416"/>
+      </w:pPr>
+      <w:r>
+        <w:t>ОР: Сообщение под полем с суммой вывода: «Заявка на вывод средств отослана»</w:t>
+      </w:r>
+    </w:p>
+    <w:p>
+      <w:pPr>
+        <w:pStyle w:val="a3"/>
+        <w:ind w:left="1416"/>
+      </w:pPr>
+      <w:r>
+        <w:t>ЧЛ-7</w:t>
+      </w:r>
+      <w:r>
+        <w:t xml:space="preserve"> Шаги: Создать бонус с целью «Бонус», сумма бонуса любая, отыгрыш  1,  ограничение на вывод денег «</w:t>
+      </w:r>
+      <w:r>
+        <w:t>Вывод запрещен</w:t>
+      </w:r>
+      <w:r>
+        <w:t xml:space="preserve">». Активировать бонус.  Меню Касса&gt;Вывод средств. Подать </w:t>
+      </w:r>
+      <w:r>
+        <w:t xml:space="preserve">заявки для вывода сумм равных </w:t>
+      </w:r>
+      <w:r>
+        <w:t xml:space="preserve"> </w:t>
+      </w:r>
+      <w:r>
+        <w:t xml:space="preserve">сумме баланса и </w:t>
+      </w:r>
+      <w:r>
+        <w:t>1</w:t>
+      </w:r>
+      <w:r>
+        <w:t xml:space="preserve"> евро</w:t>
+      </w:r>
+      <w:r>
+        <w:t>.</w:t>
+      </w:r>
+    </w:p>
+    <w:p>
+      <w:pPr>
+        <w:pStyle w:val="a3"/>
+        <w:ind w:left="1416"/>
+      </w:pPr>
+      <w:r>
+        <w:t xml:space="preserve">ОР: </w:t>
+      </w:r>
+      <w:r>
+        <w:t>В обоих случая видим с</w:t>
+      </w:r>
+      <w:r>
+        <w:t xml:space="preserve">ообщение в новом окне: «Вывод невозможен из-за запрета </w:t>
+      </w:r>
+      <w:proofErr w:type="spellStart"/>
+      <w:r>
+        <w:t>неотыгранного</w:t>
+      </w:r>
+      <w:proofErr w:type="spellEnd"/>
+      <w:r>
+        <w:t xml:space="preserve"> бонуса».</w:t>
+      </w:r>
+    </w:p>
+    <w:p>
+      <w:pPr>
+        <w:pStyle w:val="a3"/>
+        <w:ind w:left="1416"/>
+      </w:pPr>
+      <w:r>
+        <w:t>ЧЛ-8</w:t>
+      </w:r>
+      <w:r>
+        <w:t xml:space="preserve"> Шаги: Создать бонус с целью «Бонус», сумма бонуса любая, отыгрыш  1,  ограничение на вывод денег «Нет ограничений». Активировать бонус.  Меню Касса&gt;Вывод средств. Подать </w:t>
+      </w:r>
+      <w:r>
+        <w:t xml:space="preserve">заявки для вывода сумм равных </w:t>
+      </w:r>
+      <w:r>
+        <w:t xml:space="preserve">1 евро </w:t>
+      </w:r>
+      <w:r>
+        <w:t xml:space="preserve">и </w:t>
+      </w:r>
+      <w:r>
+        <w:t>сумме баланса.</w:t>
+      </w:r>
+    </w:p>
+    <w:p>
+      <w:pPr>
+        <w:pStyle w:val="a3"/>
+        <w:ind w:left="1416"/>
+      </w:pPr>
+      <w:r>
+        <w:t>ОР: Сообщение под полем с суммой вывода: «Заявка на вывод средств отослана»</w:t>
       </w:r>
     </w:p>
     <w:p>
@@ -4287,44 +4769,81 @@
           <w:numId w:val="1"/>
         </w:numPr>
       </w:pPr>
+      <w:proofErr w:type="gramStart"/>
       <w:r>
         <w:t>Цель «</w:t>
       </w:r>
       <w:r>
-        <w:t>Очки опыта/Очки лояльности</w:t>
+        <w:t xml:space="preserve">Очки </w:t>
+      </w:r>
+      <w:r>
+        <w:t xml:space="preserve">опыта, </w:t>
+      </w:r>
+      <w:r>
+        <w:t>Очки лояльности</w:t>
+      </w:r>
+      <w:r>
+        <w:t xml:space="preserve">, </w:t>
+      </w:r>
+      <w:r>
+        <w:t>Бесплатные раунды</w:t>
+      </w:r>
+      <w:r>
+        <w:t>»</w:t>
+      </w:r>
+      <w:r>
+        <w:t xml:space="preserve"> </w:t>
+      </w:r>
+      <w:r>
+        <w:rPr>
+          <w:lang w:val="en-US"/>
+        </w:rPr>
+        <w:sym w:font="Wingdings" w:char="F0E0"/>
+      </w:r>
+      <w:r>
+        <w:t xml:space="preserve"> </w:t>
+      </w:r>
+      <w:r>
+        <w:t xml:space="preserve">Ограничения </w:t>
       </w:r>
       <w:r>
         <w:t>/</w:t>
       </w:r>
       <w:r>
-        <w:t xml:space="preserve"> Бесплатные раунды</w:t>
-      </w:r>
-      <w:r>
-        <w:t>»</w:t>
-      </w:r>
-      <w:r>
-        <w:t xml:space="preserve"> </w:t>
-      </w:r>
-      <w:r>
-        <w:rPr>
-          <w:lang w:val="en-US"/>
-        </w:rPr>
-        <w:sym w:font="Wingdings" w:char="F0E0"/>
-      </w:r>
-      <w:r>
-        <w:t xml:space="preserve"> </w:t>
-      </w:r>
-      <w:r>
-        <w:t xml:space="preserve">Ограничения </w:t>
-      </w:r>
-      <w:r>
-        <w:t>/</w:t>
-      </w:r>
-      <w:r>
-        <w:t>«Выигрыш» /«Выв</w:t>
-      </w:r>
-      <w:r>
-        <w:t>од запрещен» /«Нет ограничений»/</w:t>
+        <w:t xml:space="preserve">«Выигрыш», </w:t>
+      </w:r>
+      <w:r>
+        <w:t>«Выв</w:t>
+      </w:r>
+      <w:r>
+        <w:t xml:space="preserve">од запрещен», </w:t>
+      </w:r>
+      <w:r>
+        <w:t>«Нет ограничений»/</w:t>
+      </w:r>
+      <w:proofErr w:type="gramEnd"/>
+    </w:p>
+    <w:p>
+      <w:pPr>
+        <w:pStyle w:val="a3"/>
+        <w:ind w:left="1416"/>
+      </w:pPr>
+      <w:r>
+        <w:t>Шаги</w:t>
+      </w:r>
+      <w:r>
+        <w:t xml:space="preserve">: </w:t>
+      </w:r>
+      <w:r>
+        <w:t xml:space="preserve">Протестировать бонусы на ограничение вывода по аналогии с бонусом с целью «Баланс» из предыдущего </w:t>
+      </w:r>
+      <w:proofErr w:type="gramStart"/>
+      <w:r>
+        <w:t>тест-кейса</w:t>
+      </w:r>
+      <w:proofErr w:type="gramEnd"/>
+      <w:r>
+        <w:t>.</w:t>
       </w:r>
     </w:p>
     <w:p>
@@ -4366,6 +4885,99 @@
     <w:p>
       <w:pPr>
         <w:pStyle w:val="a3"/>
+        <w:ind w:left="1416"/>
+      </w:pPr>
+      <w:r>
+        <w:t>ЧЛ-1 Шаги</w:t>
+      </w:r>
+      <w:r>
+        <w:t xml:space="preserve">: </w:t>
+      </w:r>
+      <w:proofErr w:type="gramStart"/>
+      <w:r>
+        <w:t>Создать любые три бонуса, установить в них «Срок действия» -  1 день, 2 дня, 3 дня, неделя, 10 дней, 2 недели, 1 месяц, неограниченно.</w:t>
+      </w:r>
+      <w:proofErr w:type="gramEnd"/>
+      <w:r>
+        <w:t xml:space="preserve"> Последовательно активизировать эти бонусы и проверить поле «Действует </w:t>
+      </w:r>
+      <w:proofErr w:type="gramStart"/>
+      <w:r>
+        <w:t>до</w:t>
+      </w:r>
+      <w:proofErr w:type="gramEnd"/>
+      <w:r>
+        <w:t>:</w:t>
+      </w:r>
+      <w:r>
+        <w:t>»</w:t>
+      </w:r>
+    </w:p>
+    <w:p>
+      <w:pPr>
+        <w:pStyle w:val="a3"/>
+        <w:ind w:left="1416"/>
+      </w:pPr>
+      <w:r>
+        <w:t>ОР</w:t>
+      </w:r>
+      <w:r>
+        <w:t xml:space="preserve">: </w:t>
+      </w:r>
+      <w:r>
+        <w:t>Во всех случаях бонус должен действовать до даты равной дате активации бонуса + указанный в бонусе срок действия активированного бонуса.</w:t>
+      </w:r>
+    </w:p>
+    <w:p>
+      <w:pPr>
+        <w:pStyle w:val="a3"/>
+        <w:ind w:left="1416"/>
+      </w:pPr>
+      <w:r>
+        <w:t>ЧЛ-2 Шаги</w:t>
+      </w:r>
+      <w:r>
+        <w:t xml:space="preserve">: </w:t>
+      </w:r>
+      <w:r>
+        <w:t>Выбрать три срока действия (рекомендуется 1 день, неделя, 10 дней) Активировать эти бонусы и периодически проверять их наличие в списке активированных бонусов</w:t>
+      </w:r>
+      <w:r>
+        <w:t>. ОР</w:t>
+      </w:r>
+      <w:r>
+        <w:t xml:space="preserve">: </w:t>
+      </w:r>
+      <w:r>
+        <w:t xml:space="preserve">Бонусы с большей </w:t>
+      </w:r>
+      <w:r>
+        <w:t xml:space="preserve">или равной </w:t>
+      </w:r>
+      <w:r>
+        <w:t xml:space="preserve">датой </w:t>
+      </w:r>
+      <w:r>
+        <w:t xml:space="preserve">относительно текущей </w:t>
+      </w:r>
+      <w:r>
+        <w:t xml:space="preserve">должны оставаться </w:t>
+      </w:r>
+      <w:r>
+        <w:t xml:space="preserve">активированными, а бонусы с меньшей должны попадать в список </w:t>
+      </w:r>
+      <w:proofErr w:type="gramStart"/>
+      <w:r>
+        <w:t>завершенных</w:t>
+      </w:r>
+      <w:proofErr w:type="gramEnd"/>
+      <w:r>
+        <w:t xml:space="preserve"> с пометкой «Отменён».</w:t>
+      </w:r>
+    </w:p>
+    <w:p>
+      <w:pPr>
+        <w:pStyle w:val="a3"/>
         <w:numPr>
           <w:ilvl w:val="0"/>
           <w:numId w:val="1"/>
@@ -4420,10 +5032,265 @@
         <w:t>/</w:t>
       </w:r>
       <w:r>
-        <w:t>Сгорает бонус+выигрыш/Сгорает бонус/Сгорает выигрыш/</w:t>
-      </w:r>
-      <w:r>
-        <w:t>Нет ограничений/Сгорает баланс/</w:t>
+        <w:t xml:space="preserve"> «Сгорает </w:t>
+      </w:r>
+      <w:proofErr w:type="spellStart"/>
+      <w:r>
+        <w:t>бонус+выигрыш</w:t>
+      </w:r>
+      <w:proofErr w:type="spellEnd"/>
+      <w:r>
+        <w:t>», «</w:t>
+      </w:r>
+      <w:r>
+        <w:t>Сгорает бонус</w:t>
+      </w:r>
+      <w:r>
+        <w:t>», «</w:t>
+      </w:r>
+      <w:r>
+        <w:t>Сгорает выигрыш</w:t>
+      </w:r>
+      <w:r>
+        <w:t>», «</w:t>
+      </w:r>
+      <w:r>
+        <w:t>Нет ограничений</w:t>
+      </w:r>
+      <w:r>
+        <w:t>», «</w:t>
+      </w:r>
+      <w:r>
+        <w:t>Сгорает баланс</w:t>
+      </w:r>
+      <w:r>
+        <w:t>»/</w:t>
+      </w:r>
+      <w:r>
+        <w:t xml:space="preserve">. Чтобы не ждать окончания действия каждого бонуса, можно воспользоваться </w:t>
+      </w:r>
+      <w:r>
+        <w:t>отменой бонуса из карточки клиента. Но нужно уточнить, будет ли это равноценной заменой ожидания.</w:t>
+      </w:r>
+    </w:p>
+    <w:p>
+      <w:pPr>
+        <w:pStyle w:val="a3"/>
+        <w:ind w:left="1416"/>
+      </w:pPr>
+      <w:r>
+        <w:t>ЧЛ-1</w:t>
+      </w:r>
+      <w:r>
+        <w:t xml:space="preserve"> </w:t>
+      </w:r>
+      <w:r>
+        <w:t>Шаги</w:t>
+      </w:r>
+      <w:r>
+        <w:t xml:space="preserve">: </w:t>
+      </w:r>
+      <w:r>
+        <w:t>Создать бонус с целью «Баланс»</w:t>
+      </w:r>
+      <w:r>
+        <w:t>, любой суммой, отыгрышем 1, действием истечения «Сгорает бонус». Активировать бонус. Дождаться пока истечет срок его действия.</w:t>
+      </w:r>
+    </w:p>
+    <w:p>
+      <w:pPr>
+        <w:pStyle w:val="a3"/>
+        <w:ind w:left="1416"/>
+      </w:pPr>
+      <w:r>
+        <w:t>ОР</w:t>
+      </w:r>
+      <w:r>
+        <w:t xml:space="preserve">: </w:t>
+      </w:r>
+      <w:r>
+        <w:t>Бонус в списке завершенных с пометкой «Отменён». С баланса игрока списана сумма просроченного бонуса.</w:t>
+      </w:r>
+    </w:p>
+    <w:p>
+      <w:pPr>
+        <w:pStyle w:val="a3"/>
+        <w:ind w:left="1416"/>
+      </w:pPr>
+      <w:r>
+        <w:t>ЧЛ-2</w:t>
+      </w:r>
+      <w:r>
+        <w:t xml:space="preserve"> Шаги: Создать бонус с целью «Баланс», любой суммой, отыгрышем 1, действием истечения «Сгорает </w:t>
+      </w:r>
+      <w:r>
+        <w:t>выигрыш</w:t>
+      </w:r>
+      <w:r>
+        <w:t xml:space="preserve">». Активировать бонус. </w:t>
+      </w:r>
+      <w:r>
+        <w:t xml:space="preserve">Делать ставки в играх. Задача, чтобы в поле «Выигрыш» бонуса появилась положительная сумма. </w:t>
+      </w:r>
+      <w:r>
+        <w:t>Дождаться пока истечет срок действия</w:t>
+      </w:r>
+      <w:r>
+        <w:t xml:space="preserve"> бонуса</w:t>
+      </w:r>
+      <w:r>
+        <w:t>.</w:t>
+      </w:r>
+    </w:p>
+    <w:p>
+      <w:pPr>
+        <w:pStyle w:val="a3"/>
+        <w:ind w:left="1416"/>
+      </w:pPr>
+      <w:r>
+        <w:lastRenderedPageBreak/>
+        <w:t xml:space="preserve">ОР: Бонус в списке завершенных с пометкой «Отменён». С баланса игрока списана сумма </w:t>
+      </w:r>
+      <w:proofErr w:type="spellStart"/>
+      <w:proofErr w:type="gramStart"/>
+      <w:r>
+        <w:t>сумма</w:t>
+      </w:r>
+      <w:proofErr w:type="spellEnd"/>
+      <w:proofErr w:type="gramEnd"/>
+      <w:r>
+        <w:t xml:space="preserve"> выигрыша</w:t>
+      </w:r>
+      <w:r>
+        <w:t xml:space="preserve"> </w:t>
+      </w:r>
+      <w:r>
+        <w:t xml:space="preserve">просроченного бонуса </w:t>
+      </w:r>
+      <w:r>
+        <w:t>.</w:t>
+      </w:r>
+    </w:p>
+    <w:p>
+      <w:pPr>
+        <w:pStyle w:val="a3"/>
+        <w:ind w:left="1416"/>
+      </w:pPr>
+      <w:r>
+        <w:t>ЧЛ-3</w:t>
+      </w:r>
+      <w:r>
+        <w:t xml:space="preserve"> Шаги: Создать бонус с целью «Баланс», любой суммой, отыгрышем 1, действием истечения «</w:t>
+      </w:r>
+      <w:r>
+        <w:t xml:space="preserve">Сгорает </w:t>
+      </w:r>
+      <w:proofErr w:type="spellStart"/>
+      <w:r>
+        <w:t>бонус+выигрыш</w:t>
+      </w:r>
+      <w:proofErr w:type="spellEnd"/>
+      <w:r>
+        <w:t>». Активировать бонус. Делать ставки в играх. Задача, чтобы в поле «Выигрыш» бонуса появилась положительная сумма.</w:t>
+      </w:r>
+      <w:r>
+        <w:t xml:space="preserve"> Дождаться пока истечет срок </w:t>
+      </w:r>
+      <w:r>
+        <w:t>действия</w:t>
+      </w:r>
+      <w:r>
+        <w:t xml:space="preserve"> бонуса</w:t>
+      </w:r>
+      <w:r>
+        <w:t>.</w:t>
+      </w:r>
+    </w:p>
+    <w:p>
+      <w:pPr>
+        <w:pStyle w:val="a3"/>
+        <w:ind w:left="1416"/>
+      </w:pPr>
+      <w:r>
+        <w:t xml:space="preserve">ОР: Бонус в списке завершенных с пометкой «Отменён». С баланса игрока списана сумма </w:t>
+      </w:r>
+      <w:r>
+        <w:t xml:space="preserve">бонуса и </w:t>
+      </w:r>
+      <w:r>
+        <w:t>сумм</w:t>
+      </w:r>
+      <w:r>
+        <w:t>а выигрыша просроченного бонуса</w:t>
+      </w:r>
+      <w:r>
+        <w:t>.</w:t>
+      </w:r>
+    </w:p>
+    <w:p>
+      <w:pPr>
+        <w:pStyle w:val="a3"/>
+        <w:ind w:left="1416"/>
+      </w:pPr>
+      <w:r>
+        <w:t>ЧЛ-4</w:t>
+      </w:r>
+      <w:r>
+        <w:t xml:space="preserve"> Шаги: Создать бонус с целью «Баланс», любой суммой, отыгрышем 1, действием истечения «Сгорает </w:t>
+      </w:r>
+      <w:r>
+        <w:t>баланс</w:t>
+      </w:r>
+      <w:r>
+        <w:t>». Активировать бонус. Дождаться пока истечет срок его действия.</w:t>
+      </w:r>
+    </w:p>
+    <w:p>
+      <w:pPr>
+        <w:pStyle w:val="a3"/>
+        <w:ind w:left="1416"/>
+      </w:pPr>
+      <w:r>
+        <w:t>ОР: Бонус в списке завершенных</w:t>
+      </w:r>
+      <w:r>
+        <w:t xml:space="preserve"> с пометкой «Отменён». Баланс</w:t>
+      </w:r>
+      <w:r>
+        <w:t xml:space="preserve"> </w:t>
+      </w:r>
+      <w:r>
+        <w:t>игрока равен нулю.</w:t>
+      </w:r>
+    </w:p>
+    <w:p>
+      <w:pPr>
+        <w:pStyle w:val="a3"/>
+        <w:ind w:left="1416"/>
+      </w:pPr>
+      <w:r>
+        <w:t>ЧЛ-5</w:t>
+      </w:r>
+      <w:r>
+        <w:t xml:space="preserve"> Шаги: Создать бонус с целью «Баланс», любой суммой, отыгрышем 1, действием истечения «</w:t>
+      </w:r>
+      <w:r>
+        <w:t>Нет ограничений</w:t>
+      </w:r>
+      <w:r>
+        <w:t>». Активировать бонус. Дождаться пока истечет срок его действия.</w:t>
+      </w:r>
+    </w:p>
+    <w:p>
+      <w:pPr>
+        <w:pStyle w:val="a3"/>
+        <w:ind w:left="1416"/>
+      </w:pPr>
+      <w:r>
+        <w:t xml:space="preserve">ОР: Бонус в списке завершенных с пометкой «Отменён». Баланс игрока </w:t>
+      </w:r>
+      <w:r>
+        <w:t>не изменился.</w:t>
       </w:r>
     </w:p>
     <w:p>
@@ -4434,44 +5301,117 @@
           <w:numId w:val="1"/>
         </w:numPr>
       </w:pPr>
+      <w:proofErr w:type="gramStart"/>
       <w:r>
         <w:t>Цель «</w:t>
       </w:r>
       <w:r>
-        <w:t>Очки опыта/Очки лояльности</w:t>
+        <w:t xml:space="preserve">Очки опыта, </w:t>
+      </w:r>
+      <w:r>
+        <w:t>Очки лояльности</w:t>
+      </w:r>
+      <w:r>
+        <w:t>,</w:t>
+      </w:r>
+      <w:r>
+        <w:t xml:space="preserve"> </w:t>
+      </w:r>
+      <w:r>
+        <w:t>Бесплатные раунды</w:t>
+      </w:r>
+      <w:r>
+        <w:t>»</w:t>
+      </w:r>
+      <w:r>
+        <w:t xml:space="preserve"> </w:t>
+      </w:r>
+      <w:r>
+        <w:rPr>
+          <w:lang w:val="en-US"/>
+        </w:rPr>
+        <w:sym w:font="Wingdings" w:char="F0E0"/>
+      </w:r>
+      <w:r>
+        <w:t xml:space="preserve"> </w:t>
+      </w:r>
+      <w:r>
+        <w:t xml:space="preserve">Действие </w:t>
       </w:r>
       <w:r>
         <w:t>/</w:t>
       </w:r>
       <w:r>
-        <w:t>Бесплатные раунды</w:t>
+        <w:t xml:space="preserve"> «</w:t>
+      </w:r>
+      <w:r>
+        <w:t>Сгорает выигрыш</w:t>
+      </w:r>
+      <w:r>
+        <w:t>», «</w:t>
+      </w:r>
+      <w:r>
+        <w:t>Нет ограничений</w:t>
+      </w:r>
+      <w:r>
+        <w:t>», «</w:t>
+      </w:r>
+      <w:r>
+        <w:t>Сгорает баланс</w:t>
       </w:r>
       <w:r>
         <w:t>»</w:t>
       </w:r>
       <w:r>
-        <w:t xml:space="preserve"> </w:t>
-      </w:r>
-      <w:r>
+        <w:t>/</w:t>
+      </w:r>
+      <w:proofErr w:type="gramEnd"/>
+    </w:p>
+    <w:p>
+      <w:pPr>
+        <w:pStyle w:val="a3"/>
+        <w:ind w:left="1416"/>
         <w:rPr>
           <w:lang w:val="en-US"/>
         </w:rPr>
-        <w:sym w:font="Wingdings" w:char="F0E0"/>
-      </w:r>
-      <w:r>
-        <w:t xml:space="preserve"> </w:t>
-      </w:r>
-      <w:r>
-        <w:t xml:space="preserve">Действие </w:t>
-      </w:r>
-      <w:r>
-        <w:t>/Сгорает выигрыш</w:t>
-      </w:r>
-      <w:r>
-        <w:t>/</w:t>
-      </w:r>
-      <w:r>
-        <w:t>Нет ограничений/Сгорает баланс/</w:t>
+      </w:pPr>
+      <w:r>
+        <w:t>Шаги</w:t>
+      </w:r>
+      <w:r>
+        <w:t xml:space="preserve">: </w:t>
+      </w:r>
+      <w:r>
+        <w:t xml:space="preserve">Протестировать бонусы </w:t>
+      </w:r>
+      <w:r>
+        <w:rPr>
+          <w:lang w:val="en-US"/>
+        </w:rPr>
+        <w:t>c</w:t>
+      </w:r>
+      <w:r>
+        <w:t xml:space="preserve"> </w:t>
+      </w:r>
+      <w:r>
+        <w:t xml:space="preserve">указанными целями </w:t>
+      </w:r>
+      <w:r>
+        <w:t xml:space="preserve">на </w:t>
+      </w:r>
+      <w:r>
+        <w:t>результат действия просроченного бонуса</w:t>
+      </w:r>
+      <w:r>
+        <w:t xml:space="preserve"> по аналогии с бонусом с целью «Баланс» из предыдущего </w:t>
+      </w:r>
+      <w:proofErr w:type="gramStart"/>
+      <w:r>
+        <w:t>тест-кейса</w:t>
+      </w:r>
+      <w:proofErr w:type="gramEnd"/>
+      <w:r>
+        <w:t>.</w:t>
       </w:r>
     </w:p>
     <w:p>
@@ -4492,14 +5432,13 @@
         <w:ind w:left="1416"/>
       </w:pPr>
       <w:r>
-        <w:lastRenderedPageBreak/>
         <w:t>ЧЛ-1</w:t>
       </w:r>
       <w:r>
         <w:t xml:space="preserve"> </w:t>
       </w:r>
       <w:r>
-        <w:t>Действия</w:t>
+        <w:t>Шаги</w:t>
       </w:r>
       <w:r>
         <w:t xml:space="preserve">: </w:t>
@@ -4547,7 +5486,10 @@
         <w:t xml:space="preserve"> </w:t>
       </w:r>
       <w:r>
-        <w:t xml:space="preserve">Действия: Создать бонус с </w:t>
+        <w:t>Шаги</w:t>
+      </w:r>
+      <w:r>
+        <w:t xml:space="preserve">: Создать бонус с </w:t>
       </w:r>
       <w:r>
         <w:t>отмененным</w:t>
@@ -4580,23 +5522,215 @@
     <w:p>
       <w:pPr>
         <w:pStyle w:val="a3"/>
+        <w:ind w:left="1416"/>
+      </w:pPr>
+      <w:r>
+        <w:t>ЧЛ-1</w:t>
+      </w:r>
+      <w:r>
+        <w:t xml:space="preserve"> </w:t>
+      </w:r>
+      <w:r>
+        <w:t>Шаги</w:t>
+      </w:r>
+      <w:r>
+        <w:t xml:space="preserve">: </w:t>
+      </w:r>
+      <w:r>
+        <w:t xml:space="preserve">В любом бонусе изменить статус «Активен» на «Отключен», затем обратно на «Активен». В списке бонусов казино </w:t>
+      </w:r>
+      <w:proofErr w:type="gramStart"/>
+      <w:r>
+        <w:t>проверить</w:t>
+      </w:r>
+      <w:proofErr w:type="gramEnd"/>
+      <w:r>
+        <w:t xml:space="preserve"> что происходит с активированными, доступными и выбранными бонусами.</w:t>
+      </w:r>
+    </w:p>
+    <w:p>
+      <w:pPr>
+        <w:pStyle w:val="a3"/>
+        <w:ind w:left="1416"/>
+      </w:pPr>
+      <w:r>
+        <w:t>ОР</w:t>
+      </w:r>
+      <w:r>
+        <w:t xml:space="preserve">: </w:t>
+      </w:r>
+      <w:r>
+        <w:t>активированный</w:t>
+      </w:r>
+      <w:r>
+        <w:t xml:space="preserve">: </w:t>
+      </w:r>
+      <w:r>
+        <w:t>без изменений, остальные должны исчезнуть при отключении и появиться при изменении статуса на «Активен».</w:t>
+      </w:r>
+    </w:p>
+    <w:p>
+      <w:pPr>
+        <w:pStyle w:val="a3"/>
         <w:numPr>
           <w:ilvl w:val="0"/>
           <w:numId w:val="1"/>
         </w:numPr>
       </w:pPr>
       <w:r>
-        <w:t>«Условия бонуса»&gt;«Общие» &gt;«</w:t>
-      </w:r>
-      <w:r>
-        <w:t>Объединение</w:t>
-      </w:r>
-      <w:r>
-        <w:t>»</w:t>
-      </w:r>
-      <w:r>
-        <w:t xml:space="preserve"> Запрещено/Разрешено</w:t>
-      </w:r>
+        <w:t xml:space="preserve"> </w:t>
+      </w:r>
+      <w:r>
+        <w:t>«Условия бонуса»&gt;</w:t>
+      </w:r>
+      <w:r>
+        <w:t>«Финансовые»</w:t>
+      </w:r>
+      <w:r>
+        <w:t>&gt;</w:t>
+      </w:r>
+      <w:r>
+        <w:t xml:space="preserve"> «Платежные системы» (для депозитов)</w:t>
+      </w:r>
+    </w:p>
+    <w:p>
+      <w:pPr>
+        <w:pStyle w:val="a3"/>
+        <w:ind w:left="1416"/>
+      </w:pPr>
+      <w:r>
+        <w:t>ЧЛ-1 Шаги</w:t>
+      </w:r>
+      <w:r>
+        <w:t>:</w:t>
+      </w:r>
+      <w:r>
+        <w:t xml:space="preserve"> </w:t>
+      </w:r>
+      <w:r>
+        <w:t xml:space="preserve">Для бонусов с событиями «Депозит», «Сумма депозитов»,  «Первый депозит», «Повторный депозит» в разделе </w:t>
+      </w:r>
+      <w:r>
+        <w:t>«Финансовые&gt;Платежные системы»</w:t>
+      </w:r>
+      <w:r>
+        <w:t xml:space="preserve"> снять галочку с </w:t>
+      </w:r>
+      <w:r>
+        <w:t>«</w:t>
+      </w:r>
+      <w:proofErr w:type="spellStart"/>
+      <w:r>
+        <w:t>Visa</w:t>
+      </w:r>
+      <w:proofErr w:type="spellEnd"/>
+      <w:r>
+        <w:t>/</w:t>
+      </w:r>
+      <w:proofErr w:type="spellStart"/>
+      <w:r>
+        <w:t>Mastercard</w:t>
+      </w:r>
+      <w:proofErr w:type="spellEnd"/>
+      <w:r>
+        <w:t>». Затем, через эту платежную систему осуществить депозит.</w:t>
+      </w:r>
+    </w:p>
+    <w:p>
+      <w:pPr>
+        <w:pStyle w:val="a3"/>
+        <w:ind w:left="1416"/>
+      </w:pPr>
+      <w:r>
+        <w:t>ОР</w:t>
+      </w:r>
+      <w:r>
+        <w:t xml:space="preserve">: </w:t>
+      </w:r>
+      <w:r>
+        <w:t>Бонус не активирован.</w:t>
+      </w:r>
+    </w:p>
+    <w:p>
+      <w:pPr>
+        <w:pStyle w:val="a3"/>
+        <w:ind w:left="1416"/>
+      </w:pPr>
+      <w:r>
+        <w:t>ЧЛ-2</w:t>
+      </w:r>
+      <w:r>
+        <w:t xml:space="preserve"> Шаги:</w:t>
+      </w:r>
+      <w:r>
+        <w:t xml:space="preserve"> </w:t>
+      </w:r>
+      <w:r>
+        <w:t xml:space="preserve">«Финансовые&gt;Платежные системы» </w:t>
+      </w:r>
+      <w:r>
+        <w:t>установить</w:t>
+      </w:r>
+      <w:r>
+        <w:t xml:space="preserve"> галочку </w:t>
+      </w:r>
+      <w:r>
+        <w:t xml:space="preserve">на </w:t>
+      </w:r>
+      <w:r>
+        <w:t xml:space="preserve"> «</w:t>
+      </w:r>
+      <w:proofErr w:type="spellStart"/>
+      <w:r>
+        <w:t>Visa</w:t>
+      </w:r>
+      <w:proofErr w:type="spellEnd"/>
+      <w:r>
+        <w:t>/</w:t>
+      </w:r>
+      <w:proofErr w:type="spellStart"/>
+      <w:r>
+        <w:t>Mastercard</w:t>
+      </w:r>
+      <w:proofErr w:type="spellEnd"/>
+      <w:r>
+        <w:t>».</w:t>
+      </w:r>
+      <w:r>
+        <w:t xml:space="preserve"> </w:t>
+      </w:r>
+      <w:r>
+        <w:t>Затем, через эту платежную систему осуществить депозит.</w:t>
+      </w:r>
+    </w:p>
+    <w:p>
+      <w:pPr>
+        <w:pStyle w:val="a3"/>
+        <w:ind w:left="1416"/>
+      </w:pPr>
+      <w:r>
+        <w:t>ОР</w:t>
+      </w:r>
+      <w:r>
+        <w:t>: Бонус активирован.</w:t>
+      </w:r>
+    </w:p>
+    <w:p>
+      <w:pPr>
+        <w:pStyle w:val="a3"/>
+        <w:ind w:left="1416"/>
+      </w:pPr>
+      <w:r>
+        <w:t>ЧЛ-3</w:t>
+      </w:r>
+      <w:r>
+        <w:t xml:space="preserve">: </w:t>
+      </w:r>
+      <w:r>
+        <w:t>Повторить ЧЛ-1 и ЧЛ-2 для остальных платежных систем.</w:t>
+      </w:r>
+      <w:bookmarkStart w:id="0" w:name="_GoBack"/>
+      <w:bookmarkEnd w:id="0"/>
     </w:p>
     <w:p>
       <w:pPr>
@@ -4607,34 +5741,7 @@
         </w:numPr>
       </w:pPr>
       <w:r>
-        <w:t>«</w:t>
-      </w:r>
-      <w:r>
-        <w:t>Условия бонуса</w:t>
-      </w:r>
-      <w:r>
-        <w:t>»</w:t>
-      </w:r>
-      <w:r>
-        <w:t>&gt;</w:t>
-      </w:r>
-      <w:r>
-        <w:t>«Общие»</w:t>
-      </w:r>
-      <w:r>
-        <w:t xml:space="preserve"> </w:t>
-      </w:r>
-      <w:r>
-        <w:t>&gt;</w:t>
-      </w:r>
-      <w:r>
-        <w:t>«</w:t>
-      </w:r>
-      <w:r>
-        <w:t>Только для уровней</w:t>
-      </w:r>
-      <w:r>
-        <w:t>»</w:t>
+        <w:t>Отыгрыши.</w:t>
       </w:r>
     </w:p>
     <w:p>
@@ -4646,16 +5753,10 @@
         </w:numPr>
       </w:pPr>
       <w:r>
-        <w:t>«Условия бонуса»&gt;</w:t>
-      </w:r>
-      <w:r>
-        <w:t>«Финансовые»</w:t>
-      </w:r>
-      <w:r>
-        <w:t>&gt;</w:t>
-      </w:r>
-      <w:r>
-        <w:t xml:space="preserve"> «Платежные системы» (для депозитов)</w:t>
+        <w:t>«Условия бонуса»&gt;«Финансовые»&gt;</w:t>
+      </w:r>
+      <w:r>
+        <w:t>Сумма события</w:t>
       </w:r>
     </w:p>
     <w:p>
@@ -4667,10 +5768,7 @@
         </w:numPr>
       </w:pPr>
       <w:r>
-        <w:t>«Условия бонуса»&gt;«Финансовые»&gt;</w:t>
-      </w:r>
-      <w:r>
-        <w:t>Сумма события</w:t>
+        <w:t>«Выравнивание валют»  для суммы события из финансовых условий</w:t>
       </w:r>
     </w:p>
     <w:p>
@@ -4682,13 +5780,40 @@
         </w:numPr>
       </w:pPr>
       <w:r>
-        <w:t>«Выравнивание валют»  для суммы события из финансовых условий</w:t>
-      </w:r>
-    </w:p>
-    <w:p>
-      <w:pPr>
-        <w:pStyle w:val="a3"/>
-      </w:pPr>
+        <w:t xml:space="preserve"> </w:t>
+      </w:r>
+      <w:r>
+        <w:t>«Условия бонуса»&gt;«</w:t>
+      </w:r>
+      <w:r>
+        <w:t>Региональные»</w:t>
+      </w:r>
+      <w:r>
+        <w:t>&gt;</w:t>
+      </w:r>
+      <w:r>
+        <w:t xml:space="preserve"> «Тип ограничения» </w:t>
+      </w:r>
+      <w:r>
+        <w:t>&gt;</w:t>
+      </w:r>
+      <w:r>
+        <w:t xml:space="preserve"> «</w:t>
+      </w:r>
+      <w:r>
+        <w:t>Запрещено для/Разрешено для</w:t>
+      </w:r>
+      <w:r>
+        <w:t>» (Языки</w:t>
+      </w:r>
+      <w:proofErr w:type="gramStart"/>
+      <w:r>
+        <w:t>,С</w:t>
+      </w:r>
+      <w:proofErr w:type="gramEnd"/>
+      <w:r>
+        <w:t>траны)</w:t>
+      </w:r>
     </w:p>
     <w:p>
       <w:pPr>
@@ -4699,13 +5824,25 @@
         </w:numPr>
       </w:pPr>
       <w:r>
-        <w:t>«Условия бонуса»&gt;«</w:t>
-      </w:r>
-      <w:r>
-        <w:t>Ваучеры</w:t>
-      </w:r>
-      <w:r>
-        <w:t>»</w:t>
+        <w:t>«Условия бонуса»</w:t>
+      </w:r>
+      <w:r>
+        <w:t xml:space="preserve">&gt; </w:t>
+      </w:r>
+      <w:r>
+        <w:t>«Игры»</w:t>
+      </w:r>
+      <w:r>
+        <w:t xml:space="preserve">&gt; </w:t>
+      </w:r>
+      <w:r>
+        <w:t xml:space="preserve">«Выбранные игры» </w:t>
+      </w:r>
+      <w:r>
+        <w:t xml:space="preserve">&gt; </w:t>
+      </w:r>
+      <w:r>
+        <w:t>«Игровые системы» категории, игры, %отыгрыша</w:t>
       </w:r>
     </w:p>
     <w:p>
@@ -4717,28 +5854,7 @@
         </w:numPr>
       </w:pPr>
       <w:r>
-        <w:t>«Условия бонуса»&gt;«</w:t>
-      </w:r>
-      <w:r>
-        <w:t>Региональные»</w:t>
-      </w:r>
-      <w:r>
-        <w:t>&gt;</w:t>
-      </w:r>
-      <w:r>
-        <w:t xml:space="preserve"> «Тип ограничения» </w:t>
-      </w:r>
-      <w:r>
-        <w:t>&gt;</w:t>
-      </w:r>
-      <w:r>
-        <w:t xml:space="preserve"> «</w:t>
-      </w:r>
-      <w:r>
-        <w:t>Запрещено для/Разрешено для</w:t>
-      </w:r>
-      <w:r>
-        <w:t>» (Языки,Страны)</w:t>
+        <w:t>Удаление бонуса, удаление активных бонусов</w:t>
       </w:r>
     </w:p>
     <w:p>
@@ -4750,25 +5866,7 @@
         </w:numPr>
       </w:pPr>
       <w:r>
-        <w:t>«Условия бонуса»</w:t>
-      </w:r>
-      <w:r>
-        <w:t xml:space="preserve">&gt; </w:t>
-      </w:r>
-      <w:r>
-        <w:t>«Игры»</w:t>
-      </w:r>
-      <w:r>
-        <w:t xml:space="preserve">&gt; </w:t>
-      </w:r>
-      <w:r>
-        <w:t xml:space="preserve">«Выбранные игры» </w:t>
-      </w:r>
-      <w:r>
-        <w:t xml:space="preserve">&gt; </w:t>
-      </w:r>
-      <w:r>
-        <w:t>«Игровые системы» категории, игры, %отыгрыша</w:t>
+        <w:t>Изменение настроек существующего бонуса. Их влияние на активированные бонусы.</w:t>
       </w:r>
     </w:p>
     <w:p>
@@ -4780,7 +5878,7 @@
         </w:numPr>
       </w:pPr>
       <w:r>
-        <w:t>Удаление бонуса, удаление активных бонусов</w:t>
+        <w:t>«Условия бонуса»&gt;«Общие» &gt;«Объединение» Запрещено/Разрешено</w:t>
       </w:r>
     </w:p>
     <w:p>
@@ -4792,8 +5890,129 @@
         </w:numPr>
       </w:pPr>
       <w:r>
-        <w:t>Изменение настроек существующего бонуса. Их влияние на активированные бонусы.</w:t>
-      </w:r>
+        <w:lastRenderedPageBreak/>
+        <w:t>«Условия бонуса»&gt;«Общие» &gt;«Только для уровней»</w:t>
+      </w:r>
+    </w:p>
+    <w:p>
+      <w:pPr>
+        <w:pStyle w:val="a3"/>
+        <w:ind w:left="1416"/>
+      </w:pPr>
+      <w:r>
+        <w:t>ЧЛ-1 Шаги</w:t>
+      </w:r>
+      <w:r>
+        <w:t>:</w:t>
+      </w:r>
+      <w:r>
+        <w:t xml:space="preserve"> </w:t>
+      </w:r>
+      <w:r>
+        <w:t>Для любого бонуса в разделе «Общие</w:t>
+      </w:r>
+      <w:proofErr w:type="gramStart"/>
+      <w:r>
+        <w:t>&gt;Т</w:t>
+      </w:r>
+      <w:proofErr w:type="gramEnd"/>
+      <w:r>
+        <w:t xml:space="preserve">олько»  для уровней снять все галочки с </w:t>
+      </w:r>
+      <w:proofErr w:type="spellStart"/>
+      <w:r>
+        <w:t>чекбоксов</w:t>
+      </w:r>
+      <w:proofErr w:type="spellEnd"/>
+      <w:r>
+        <w:t>. Проверить наличие бонуса в списке доступных бонусов всех уровней игроков.</w:t>
+      </w:r>
+    </w:p>
+    <w:p>
+      <w:pPr>
+        <w:pStyle w:val="a3"/>
+        <w:ind w:left="1416"/>
+      </w:pPr>
+      <w:r>
+        <w:t>ОР</w:t>
+      </w:r>
+      <w:r>
+        <w:t xml:space="preserve">: </w:t>
+      </w:r>
+      <w:r>
+        <w:t xml:space="preserve"> Бонус не виден.</w:t>
+      </w:r>
+    </w:p>
+    <w:p>
+      <w:pPr>
+        <w:pStyle w:val="a3"/>
+        <w:ind w:left="1416"/>
+      </w:pPr>
+      <w:r>
+        <w:t>ЧЛ-</w:t>
+      </w:r>
+      <w:r>
+        <w:t>2</w:t>
+      </w:r>
+      <w:r>
+        <w:t xml:space="preserve"> Шаги:</w:t>
+      </w:r>
+      <w:r>
+        <w:t xml:space="preserve"> Поочередно устанавливать галочки для каждого из уровней, следя за тем, чтобы для других уровней, они были сняты. Зайти </w:t>
+      </w:r>
+      <w:r>
+        <w:t xml:space="preserve">в список бонусов </w:t>
+      </w:r>
+      <w:r>
+        <w:t>аккаунт</w:t>
+      </w:r>
+      <w:r>
+        <w:t>а</w:t>
+      </w:r>
+      <w:r>
+        <w:t xml:space="preserve"> соответствующего уровня</w:t>
+      </w:r>
+      <w:r>
+        <w:t xml:space="preserve"> игрока</w:t>
+      </w:r>
+      <w:r>
+        <w:t>.</w:t>
+      </w:r>
+    </w:p>
+    <w:p>
+      <w:pPr>
+        <w:pStyle w:val="a3"/>
+        <w:ind w:left="1416"/>
+      </w:pPr>
+      <w:r>
+        <w:t>ОР</w:t>
+      </w:r>
+      <w:r>
+        <w:rPr>
+          <w:lang w:val="en-US"/>
+        </w:rPr>
+        <w:t xml:space="preserve">: </w:t>
+      </w:r>
+      <w:r>
+        <w:t>Бонус виден.</w:t>
+      </w:r>
+    </w:p>
+    <w:p>
+      <w:pPr>
+        <w:pStyle w:val="a3"/>
+        <w:numPr>
+          <w:ilvl w:val="0"/>
+          <w:numId w:val="1"/>
+        </w:numPr>
+      </w:pPr>
+      <w:r>
+        <w:t>«Условия бонуса»&gt;«Ваучеры»</w:t>
+      </w:r>
+    </w:p>
+    <w:p>
+      <w:pPr>
+        <w:pStyle w:val="a3"/>
+      </w:pPr>
     </w:p>
     <w:sectPr>
       <w:pgSz w:w="11906" w:h="16838"/>

--- a/Тестирование fundist/Тест-план лоялити.docx
+++ b/Тестирование fundist/Тест-план лоялити.docx
@@ -4377,10 +4377,7 @@
         <w:t xml:space="preserve">: </w:t>
       </w:r>
       <w:r>
-        <w:t>«</w:t>
-      </w:r>
-      <w:r>
-        <w:t xml:space="preserve">Вывод невозможен из-за запрета </w:t>
+        <w:t xml:space="preserve">«Вывод невозможен из-за запрета </w:t>
       </w:r>
       <w:proofErr w:type="spellStart"/>
       <w:r>
@@ -4388,10 +4385,7 @@
       </w:r>
       <w:proofErr w:type="spellEnd"/>
       <w:r>
-        <w:t xml:space="preserve"> бонуса</w:t>
-      </w:r>
-      <w:r>
-        <w:t>».</w:t>
+        <w:t xml:space="preserve"> бонуса».</w:t>
       </w:r>
     </w:p>
     <w:p>
@@ -4442,32 +4436,23 @@
         <w:t xml:space="preserve">: </w:t>
       </w:r>
       <w:r>
-        <w:t>«</w:t>
-      </w:r>
-      <w:r>
-        <w:t>Заявка на вывод средств отослана</w:t>
+        <w:t>«Заявка на вывод средств отослана»</w:t>
+      </w:r>
+    </w:p>
+    <w:p>
+      <w:pPr>
+        <w:pStyle w:val="a3"/>
+        <w:ind w:left="1416"/>
+      </w:pPr>
+      <w:r>
+        <w:t>ЧЛ-3 Шаги: Создать бонус с целью «</w:t>
+      </w:r>
+      <w:r>
+        <w:t>Бонус</w:t>
       </w:r>
       <w:r>
         <w:t>»</w:t>
       </w:r>
-    </w:p>
-    <w:p>
-      <w:pPr>
-        <w:pStyle w:val="a3"/>
-        <w:ind w:left="1416"/>
-      </w:pPr>
-      <w:r>
-        <w:t>ЧЛ-3</w:t>
-      </w:r>
-      <w:r>
-        <w:t xml:space="preserve"> Шаги: Создать бонус с целью «</w:t>
-      </w:r>
-      <w:r>
-        <w:t>Бонус</w:t>
-      </w:r>
-      <w:r>
-        <w:t>»</w:t>
-      </w:r>
       <w:r>
         <w:t xml:space="preserve">, </w:t>
       </w:r>
@@ -4475,88 +4460,148 @@
         <w:t xml:space="preserve">сумма бонуса любая, </w:t>
       </w:r>
       <w:r>
-        <w:t>отыгрыш  1,  ограничение на вывод денег «</w:t>
-      </w:r>
-      <w:r>
-        <w:t>Выигрыш</w:t>
-      </w:r>
-      <w:r>
-        <w:t xml:space="preserve">». Активировать бонус.  </w:t>
-      </w:r>
-      <w:r>
-        <w:t>Делать ставки в играх</w:t>
+        <w:t xml:space="preserve">отыгрыш  1,  ограничение на вывод денег «Выигрыш». Активировать бонус.  Делать ставки в играх. Задача, чтобы в поле «Выигрыш» бонуса появилась положительная сумма. Меню Касса&gt;Вывод средств. Подать заявку для вывода суммы = Сумма </w:t>
       </w:r>
       <w:proofErr w:type="gramStart"/>
       <w:r>
+        <w:t>баланса-Сумма</w:t>
+      </w:r>
+      <w:proofErr w:type="gramEnd"/>
+      <w:r>
+        <w:t xml:space="preserve"> выигрыша+1.</w:t>
+      </w:r>
+    </w:p>
+    <w:p>
+      <w:pPr>
+        <w:pStyle w:val="a3"/>
+        <w:ind w:left="1416"/>
+      </w:pPr>
+      <w:r>
+        <w:t xml:space="preserve">ОР: Сообщение в новом окне: «Вывод невозможен из-за запрета </w:t>
+      </w:r>
+      <w:proofErr w:type="spellStart"/>
+      <w:r>
+        <w:t>неотыгранного</w:t>
+      </w:r>
+      <w:proofErr w:type="spellEnd"/>
+      <w:r>
+        <w:t xml:space="preserve"> бонуса».</w:t>
+      </w:r>
+    </w:p>
+    <w:p>
+      <w:pPr>
+        <w:pStyle w:val="a3"/>
+        <w:ind w:left="1416"/>
+      </w:pPr>
+      <w:r>
+        <w:lastRenderedPageBreak/>
+        <w:t xml:space="preserve">ЧЛ-4:  В меню Касса&gt;Вывод средств подать заявку на вывод суммы = </w:t>
+      </w:r>
+      <w:r>
+        <w:t xml:space="preserve">Сумма </w:t>
+      </w:r>
+      <w:proofErr w:type="gramStart"/>
+      <w:r>
+        <w:t>баланса-Сумма</w:t>
+      </w:r>
+      <w:proofErr w:type="gramEnd"/>
+      <w:r>
+        <w:t xml:space="preserve"> выигрыша</w:t>
+      </w:r>
+      <w:r>
         <w:t>.</w:t>
       </w:r>
+    </w:p>
+    <w:p>
+      <w:pPr>
+        <w:pStyle w:val="a3"/>
+        <w:ind w:left="1416"/>
+      </w:pPr>
+      <w:r>
+        <w:t>ОР: Сообщение под полем с суммой вывода: «Заявка на вывод средств отослана»</w:t>
+      </w:r>
+    </w:p>
+    <w:p>
+      <w:pPr>
+        <w:pStyle w:val="a3"/>
+        <w:ind w:left="1416"/>
+      </w:pPr>
+      <w:r>
+        <w:t>ЧЛ-5 Шаги: Создать бонус с целью «Бонус»,</w:t>
+      </w:r>
+      <w:r>
+        <w:t xml:space="preserve"> сумма бонуса 10 евро, </w:t>
+      </w:r>
+      <w:r>
+        <w:t xml:space="preserve"> отыгрыш  1,  ограничение на вывод денег «</w:t>
+      </w:r>
+      <w:proofErr w:type="spellStart"/>
+      <w:r>
+        <w:t>Бонус+Выигрыш</w:t>
+      </w:r>
+      <w:proofErr w:type="spellEnd"/>
+      <w:r>
+        <w:t>». Активировать бонус.  Делать ставки в играх. Задача, чтобы в поле «Выигрыш» бонуса появилась положительная сумма. Меню Касса&gt;Вывод средств. Подать заявку для вывода суммы = Сумма баланса-</w:t>
+      </w:r>
+      <w:r>
+        <w:t>10 евр</w:t>
+      </w:r>
+      <w:proofErr w:type="gramStart"/>
+      <w:r>
+        <w:t>о(</w:t>
+      </w:r>
       <w:proofErr w:type="gramEnd"/>
       <w:r>
-        <w:t xml:space="preserve"> Задача, чтобы в поле «Выигрыш» бонуса появилась положительная сумма. М</w:t>
-      </w:r>
-      <w:r>
-        <w:t xml:space="preserve">еню Касса&gt;Вывод средств. Подать заявку для вывода </w:t>
-      </w:r>
-      <w:r>
-        <w:t xml:space="preserve">суммы = Сумма </w:t>
+        <w:t>Сумма бонуса</w:t>
+      </w:r>
+      <w:r>
+        <w:t>)</w:t>
+      </w:r>
+      <w:r>
+        <w:t>-Сумма выигрыша+1.</w:t>
+      </w:r>
+    </w:p>
+    <w:p>
+      <w:pPr>
+        <w:pStyle w:val="a3"/>
+        <w:ind w:left="1416"/>
+      </w:pPr>
+      <w:r>
+        <w:t xml:space="preserve">ОР: Сообщение в новом окне: «Вывод невозможен из-за запрета </w:t>
+      </w:r>
+      <w:proofErr w:type="spellStart"/>
+      <w:r>
+        <w:t>неотыгранного</w:t>
+      </w:r>
+      <w:proofErr w:type="spellEnd"/>
+      <w:r>
+        <w:t xml:space="preserve"> бонуса».</w:t>
+      </w:r>
+    </w:p>
+    <w:p>
+      <w:pPr>
+        <w:pStyle w:val="a3"/>
+        <w:ind w:left="1416"/>
+      </w:pPr>
+      <w:r>
+        <w:t>ЧЛ-6:  В меню Касса&gt;Вывод средств подать заявку на вывод суммы = Сумма баланса-</w:t>
+      </w:r>
+      <w:r>
+        <w:t>10 евро (</w:t>
+      </w:r>
+      <w:r>
+        <w:t>Сумма бонуса</w:t>
       </w:r>
       <w:proofErr w:type="gramStart"/>
       <w:r>
-        <w:t>баланса-Сумма</w:t>
+        <w:t>)</w:t>
+      </w:r>
+      <w:r>
+        <w:t>-</w:t>
       </w:r>
       <w:proofErr w:type="gramEnd"/>
       <w:r>
-        <w:t xml:space="preserve"> выигрыша+1</w:t>
-      </w:r>
-      <w:r>
-        <w:t>.</w:t>
-      </w:r>
-    </w:p>
-    <w:p>
-      <w:pPr>
-        <w:pStyle w:val="a3"/>
-        <w:ind w:left="1416"/>
-      </w:pPr>
-      <w:r>
-        <w:t xml:space="preserve">ОР: Сообщение в новом окне: «Вывод невозможен из-за запрета </w:t>
-      </w:r>
-      <w:proofErr w:type="spellStart"/>
-      <w:r>
-        <w:t>неотыгранного</w:t>
-      </w:r>
-      <w:proofErr w:type="spellEnd"/>
-      <w:r>
-        <w:t xml:space="preserve"> бонуса».</w:t>
-      </w:r>
-    </w:p>
-    <w:p>
-      <w:pPr>
-        <w:pStyle w:val="a3"/>
-        <w:ind w:left="1416"/>
-      </w:pPr>
-      <w:r>
-        <w:lastRenderedPageBreak/>
-        <w:t>ЧЛ-4</w:t>
-      </w:r>
-      <w:r>
-        <w:t xml:space="preserve">:  В меню Касса&gt;Вывод средств подать заявку на вывод </w:t>
-      </w:r>
-      <w:r>
-        <w:t xml:space="preserve">суммы = </w:t>
-      </w:r>
-      <w:r>
-        <w:t xml:space="preserve">Сумма </w:t>
-      </w:r>
-      <w:proofErr w:type="gramStart"/>
-      <w:r>
-        <w:t>баланса-Сумма</w:t>
-      </w:r>
-      <w:proofErr w:type="gramEnd"/>
-      <w:r>
-        <w:t xml:space="preserve"> выигрыша</w:t>
-      </w:r>
-      <w:r>
-        <w:t>.</w:t>
+        <w:t>Сумма выигрыша.</w:t>
       </w:r>
     </w:p>
     <w:p>
@@ -4574,120 +4619,13 @@
         <w:ind w:left="1416"/>
       </w:pPr>
       <w:r>
-        <w:t>ЧЛ-5</w:t>
-      </w:r>
-      <w:r>
-        <w:t xml:space="preserve"> Шаги: Создать бонус с целью «Бонус»,</w:t>
-      </w:r>
-      <w:r>
-        <w:t xml:space="preserve"> сумма бонуса 10 евро, </w:t>
-      </w:r>
-      <w:r>
-        <w:t xml:space="preserve"> отыгрыш  1,  ограничение на вывод денег «</w:t>
-      </w:r>
-      <w:proofErr w:type="spellStart"/>
-      <w:r>
-        <w:t>Бонус+Выигрыш</w:t>
-      </w:r>
-      <w:proofErr w:type="spellEnd"/>
-      <w:r>
-        <w:t>». Активировать бонус.  Делать ставки в играх. Задача, чтобы в поле «Выигрыш» бонуса появилась положительная сумма. Меню Касса&gt;Вывод средств. Подать заявку для вывода суммы = Сумма баланса-</w:t>
-      </w:r>
-      <w:r>
-        <w:t>10 евр</w:t>
-      </w:r>
-      <w:proofErr w:type="gramStart"/>
-      <w:r>
-        <w:t>о(</w:t>
-      </w:r>
-      <w:proofErr w:type="gramEnd"/>
-      <w:r>
-        <w:t>Сумма бонуса</w:t>
-      </w:r>
-      <w:r>
-        <w:t>)</w:t>
-      </w:r>
-      <w:r>
-        <w:t>-</w:t>
-      </w:r>
-      <w:r>
-        <w:t>Сумма выигрыша+1.</w:t>
-      </w:r>
-    </w:p>
-    <w:p>
-      <w:pPr>
-        <w:pStyle w:val="a3"/>
-        <w:ind w:left="1416"/>
-      </w:pPr>
-      <w:r>
-        <w:t xml:space="preserve">ОР: Сообщение в новом окне: «Вывод невозможен из-за запрета </w:t>
-      </w:r>
-      <w:proofErr w:type="spellStart"/>
-      <w:r>
-        <w:t>неотыгранного</w:t>
-      </w:r>
-      <w:proofErr w:type="spellEnd"/>
-      <w:r>
-        <w:t xml:space="preserve"> бонуса».</w:t>
-      </w:r>
-    </w:p>
-    <w:p>
-      <w:pPr>
-        <w:pStyle w:val="a3"/>
-        <w:ind w:left="1416"/>
-      </w:pPr>
-      <w:r>
-        <w:t>ЧЛ-6</w:t>
-      </w:r>
-      <w:r>
-        <w:t>:  В меню Касса&gt;Вывод средств подать заявку на вывод суммы = Сумма баланса-</w:t>
-      </w:r>
-      <w:r>
-        <w:t>10 евро (</w:t>
-      </w:r>
-      <w:r>
-        <w:t>Сумма бонуса</w:t>
-      </w:r>
-      <w:proofErr w:type="gramStart"/>
-      <w:r>
-        <w:t>)</w:t>
-      </w:r>
-      <w:r>
-        <w:t>-</w:t>
-      </w:r>
-      <w:proofErr w:type="gramEnd"/>
-      <w:r>
-        <w:t>Сумма выигрыша.</w:t>
-      </w:r>
-    </w:p>
-    <w:p>
-      <w:pPr>
-        <w:pStyle w:val="a3"/>
-        <w:ind w:left="1416"/>
-      </w:pPr>
-      <w:r>
-        <w:t>ОР: Сообщение под полем с суммой вывода: «Заявка на вывод средств отослана»</w:t>
-      </w:r>
-    </w:p>
-    <w:p>
-      <w:pPr>
-        <w:pStyle w:val="a3"/>
-        <w:ind w:left="1416"/>
-      </w:pPr>
-      <w:r>
-        <w:t>ЧЛ-7</w:t>
-      </w:r>
-      <w:r>
-        <w:t xml:space="preserve"> Шаги: Создать бонус с целью «Бонус», сумма бонуса любая, отыгрыш  1,  ограничение на вывод денег «</w:t>
+        <w:t>ЧЛ-7 Шаги: Создать бонус с целью «Бонус», сумма бонуса любая, отыгрыш  1,  ограничение на вывод денег «</w:t>
       </w:r>
       <w:r>
         <w:t>Вывод запрещен</w:t>
       </w:r>
       <w:r>
-        <w:t xml:space="preserve">». Активировать бонус.  Меню Касса&gt;Вывод средств. Подать </w:t>
-      </w:r>
-      <w:r>
-        <w:t xml:space="preserve">заявки для вывода сумм равных </w:t>
+        <w:t xml:space="preserve">». Активировать бонус.  Меню Касса&gt;Вывод средств. Подать заявки для вывода сумм равных </w:t>
       </w:r>
       <w:r>
         <w:t xml:space="preserve"> </w:t>
@@ -4699,25 +4637,16 @@
         <w:t>1</w:t>
       </w:r>
       <w:r>
-        <w:t xml:space="preserve"> евро</w:t>
-      </w:r>
-      <w:r>
-        <w:t>.</w:t>
-      </w:r>
-    </w:p>
-    <w:p>
-      <w:pPr>
-        <w:pStyle w:val="a3"/>
-        <w:ind w:left="1416"/>
-      </w:pPr>
-      <w:r>
-        <w:t xml:space="preserve">ОР: </w:t>
-      </w:r>
-      <w:r>
-        <w:t>В обоих случая видим с</w:t>
-      </w:r>
-      <w:r>
-        <w:t xml:space="preserve">ообщение в новом окне: «Вывод невозможен из-за запрета </w:t>
+        <w:t xml:space="preserve"> евро.</w:t>
+      </w:r>
+    </w:p>
+    <w:p>
+      <w:pPr>
+        <w:pStyle w:val="a3"/>
+        <w:ind w:left="1416"/>
+      </w:pPr>
+      <w:r>
+        <w:t xml:space="preserve">ОР: В обоих случая видим сообщение в новом окне: «Вывод невозможен из-за запрета </w:t>
       </w:r>
       <w:proofErr w:type="spellStart"/>
       <w:r>
@@ -5118,10 +5047,7 @@
         <w:ind w:left="1416"/>
       </w:pPr>
       <w:r>
-        <w:t>ЧЛ-2</w:t>
-      </w:r>
-      <w:r>
-        <w:t xml:space="preserve"> Шаги: Создать бонус с целью «Баланс», любой суммой, отыгрышем 1, действием истечения «Сгорает </w:t>
+        <w:t xml:space="preserve">ЧЛ-2 Шаги: Создать бонус с целью «Баланс», любой суммой, отыгрышем 1, действием истечения «Сгорает </w:t>
       </w:r>
       <w:r>
         <w:t>выигрыш</w:t>
@@ -5165,7 +5091,45 @@
         <w:t xml:space="preserve"> </w:t>
       </w:r>
       <w:r>
-        <w:t xml:space="preserve">просроченного бонуса </w:t>
+        <w:t>просроченного бонуса .</w:t>
+      </w:r>
+    </w:p>
+    <w:p>
+      <w:pPr>
+        <w:pStyle w:val="a3"/>
+        <w:ind w:left="1416"/>
+      </w:pPr>
+      <w:r>
+        <w:t>ЧЛ-3 Шаги: Создать бонус с целью «Баланс», любой суммой, отыгрышем 1, действием истечения «</w:t>
+      </w:r>
+      <w:r>
+        <w:t xml:space="preserve">Сгорает </w:t>
+      </w:r>
+      <w:proofErr w:type="spellStart"/>
+      <w:r>
+        <w:t>бонус+выигрыш</w:t>
+      </w:r>
+      <w:proofErr w:type="spellEnd"/>
+      <w:r>
+        <w:t>». Активировать бонус. Делать ставки в играх. Задача, чтобы в поле «Выигрыш» бонуса появилась положительная сумма. Дождаться пока истечет срок действия бонуса.</w:t>
+      </w:r>
+    </w:p>
+    <w:p>
+      <w:pPr>
+        <w:pStyle w:val="a3"/>
+        <w:ind w:left="1416"/>
+      </w:pPr>
+      <w:r>
+        <w:t xml:space="preserve">ОР: Бонус в списке завершенных с пометкой «Отменён». С баланса игрока списана сумма </w:t>
+      </w:r>
+      <w:r>
+        <w:t xml:space="preserve">бонуса и </w:t>
+      </w:r>
+      <w:r>
+        <w:t>сумм</w:t>
+      </w:r>
+      <w:r>
+        <w:t>а выигрыша просроченного бонуса</w:t>
       </w:r>
       <w:r>
         <w:t>.</w:t>
@@ -5177,66 +5141,7 @@
         <w:ind w:left="1416"/>
       </w:pPr>
       <w:r>
-        <w:t>ЧЛ-3</w:t>
-      </w:r>
-      <w:r>
-        <w:t xml:space="preserve"> Шаги: Создать бонус с целью «Баланс», любой суммой, отыгрышем 1, действием истечения «</w:t>
-      </w:r>
-      <w:r>
-        <w:t xml:space="preserve">Сгорает </w:t>
-      </w:r>
-      <w:proofErr w:type="spellStart"/>
-      <w:r>
-        <w:t>бонус+выигрыш</w:t>
-      </w:r>
-      <w:proofErr w:type="spellEnd"/>
-      <w:r>
-        <w:t>». Активировать бонус. Делать ставки в играх. Задача, чтобы в поле «Выигрыш» бонуса появилась положительная сумма.</w:t>
-      </w:r>
-      <w:r>
-        <w:t xml:space="preserve"> Дождаться пока истечет срок </w:t>
-      </w:r>
-      <w:r>
-        <w:t>действия</w:t>
-      </w:r>
-      <w:r>
-        <w:t xml:space="preserve"> бонуса</w:t>
-      </w:r>
-      <w:r>
-        <w:t>.</w:t>
-      </w:r>
-    </w:p>
-    <w:p>
-      <w:pPr>
-        <w:pStyle w:val="a3"/>
-        <w:ind w:left="1416"/>
-      </w:pPr>
-      <w:r>
-        <w:t xml:space="preserve">ОР: Бонус в списке завершенных с пометкой «Отменён». С баланса игрока списана сумма </w:t>
-      </w:r>
-      <w:r>
-        <w:t xml:space="preserve">бонуса и </w:t>
-      </w:r>
-      <w:r>
-        <w:t>сумм</w:t>
-      </w:r>
-      <w:r>
-        <w:t>а выигрыша просроченного бонуса</w:t>
-      </w:r>
-      <w:r>
-        <w:t>.</w:t>
-      </w:r>
-    </w:p>
-    <w:p>
-      <w:pPr>
-        <w:pStyle w:val="a3"/>
-        <w:ind w:left="1416"/>
-      </w:pPr>
-      <w:r>
-        <w:t>ЧЛ-4</w:t>
-      </w:r>
-      <w:r>
-        <w:t xml:space="preserve"> Шаги: Создать бонус с целью «Баланс», любой суммой, отыгрышем 1, действием истечения «Сгорает </w:t>
+        <w:t xml:space="preserve">ЧЛ-4 Шаги: Создать бонус с целью «Баланс», любой суммой, отыгрышем 1, действием истечения «Сгорает </w:t>
       </w:r>
       <w:r>
         <w:t>баланс</w:t>
@@ -5251,28 +5156,16 @@
         <w:ind w:left="1416"/>
       </w:pPr>
       <w:r>
-        <w:t>ОР: Бонус в списке завершенных</w:t>
-      </w:r>
-      <w:r>
-        <w:t xml:space="preserve"> с пометкой «Отменён». Баланс</w:t>
-      </w:r>
-      <w:r>
-        <w:t xml:space="preserve"> </w:t>
-      </w:r>
-      <w:r>
-        <w:t>игрока равен нулю.</w:t>
-      </w:r>
-    </w:p>
-    <w:p>
-      <w:pPr>
-        <w:pStyle w:val="a3"/>
-        <w:ind w:left="1416"/>
-      </w:pPr>
-      <w:r>
-        <w:t>ЧЛ-5</w:t>
-      </w:r>
-      <w:r>
-        <w:t xml:space="preserve"> Шаги: Создать бонус с целью «Баланс», любой суммой, отыгрышем 1, действием истечения «</w:t>
+        <w:t>ОР: Бонус в списке завершенных с пометкой «Отменён». Баланс игрока равен нулю.</w:t>
+      </w:r>
+    </w:p>
+    <w:p>
+      <w:pPr>
+        <w:pStyle w:val="a3"/>
+        <w:ind w:left="1416"/>
+      </w:pPr>
+      <w:r>
+        <w:t>ЧЛ-5 Шаги: Создать бонус с целью «Баланс», любой суммой, отыгрышем 1, действием истечения «</w:t>
       </w:r>
       <w:r>
         <w:t>Нет ограничений</w:t>
@@ -5287,10 +5180,7 @@
         <w:ind w:left="1416"/>
       </w:pPr>
       <w:r>
-        <w:t xml:space="preserve">ОР: Бонус в списке завершенных с пометкой «Отменён». Баланс игрока </w:t>
-      </w:r>
-      <w:r>
-        <w:t>не изменился.</w:t>
+        <w:t>ОР: Бонус в списке завершенных с пометкой «Отменён». Баланс игрока не изменился.</w:t>
       </w:r>
     </w:p>
     <w:p>
@@ -5394,16 +5284,7 @@
         <w:t xml:space="preserve"> </w:t>
       </w:r>
       <w:r>
-        <w:t xml:space="preserve">указанными целями </w:t>
-      </w:r>
-      <w:r>
-        <w:t xml:space="preserve">на </w:t>
-      </w:r>
-      <w:r>
-        <w:t>результат действия просроченного бонуса</w:t>
-      </w:r>
-      <w:r>
-        <w:t xml:space="preserve"> по аналогии с бонусом с целью «Баланс» из предыдущего </w:t>
+        <w:t xml:space="preserve">указанными целями на результат действия просроченного бонуса по аналогии с бонусом с целью «Баланс» из предыдущего </w:t>
       </w:r>
       <w:proofErr w:type="gramStart"/>
       <w:r>
@@ -5729,8 +5610,6 @@
       <w:r>
         <w:t>Повторить ЧЛ-1 и ЧЛ-2 для остальных платежных систем.</w:t>
       </w:r>
-      <w:bookmarkStart w:id="0" w:name="_GoBack"/>
-      <w:bookmarkEnd w:id="0"/>
     </w:p>
     <w:p>
       <w:pPr>
@@ -5741,7 +5620,663 @@
         </w:numPr>
       </w:pPr>
       <w:r>
-        <w:t>Отыгрыши.</w:t>
+        <w:t xml:space="preserve"> </w:t>
+      </w:r>
+      <w:r>
+        <w:t>«Условия бонуса»&gt;«Финансовые»&gt;</w:t>
+      </w:r>
+      <w:r>
+        <w:t>Сумма события</w:t>
+      </w:r>
+      <w:r>
+        <w:t xml:space="preserve">. Задача протестировать </w:t>
+      </w:r>
+      <w:r>
+        <w:t>финансовые</w:t>
+      </w:r>
+      <w:r>
+        <w:t xml:space="preserve"> условия активации бонуса со всеми событиями, кроме </w:t>
+      </w:r>
+      <w:r>
+        <w:t>события «Регистрация»</w:t>
+      </w:r>
+      <w:r>
+        <w:t xml:space="preserve">. </w:t>
+      </w:r>
+    </w:p>
+    <w:p>
+      <w:pPr>
+        <w:pStyle w:val="a3"/>
+        <w:ind w:left="1416"/>
+      </w:pPr>
+      <w:r>
+        <w:t>ЧЛ-1 Шаги</w:t>
+      </w:r>
+      <w:r>
+        <w:t>:</w:t>
+      </w:r>
+      <w:r>
+        <w:t xml:space="preserve"> </w:t>
+      </w:r>
+      <w:r>
+        <w:t>Создать бонус с событием «Депозит», в котором заполнить обязательные поля, поле отыгрыш 1.</w:t>
+      </w:r>
+      <w:r>
+        <w:t xml:space="preserve"> Установить в разделе «Условия</w:t>
+      </w:r>
+      <w:r>
+        <w:t>&gt;</w:t>
+      </w:r>
+      <w:r>
+        <w:t xml:space="preserve">Финансовые» </w:t>
+      </w:r>
+      <w:r>
+        <w:t xml:space="preserve">Сумму события минимум </w:t>
+      </w:r>
+      <w:r>
+        <w:t>10</w:t>
+      </w:r>
+      <w:r>
+        <w:t xml:space="preserve"> евро, сумму события максимум </w:t>
+      </w:r>
+      <w:r>
+        <w:t>10</w:t>
+      </w:r>
+      <w:r>
+        <w:t xml:space="preserve"> евро.</w:t>
+      </w:r>
+      <w:r>
+        <w:t xml:space="preserve"> Пополнить баланс на 9 евро,</w:t>
+      </w:r>
+      <w:r>
+        <w:t xml:space="preserve"> </w:t>
+      </w:r>
+      <w:r>
+        <w:t xml:space="preserve">затем </w:t>
+      </w:r>
+      <w:r>
+        <w:t xml:space="preserve"> на 11 евро</w:t>
+      </w:r>
+      <w:r>
+        <w:t>.</w:t>
+      </w:r>
+      <w:r>
+        <w:t xml:space="preserve"> </w:t>
+      </w:r>
+    </w:p>
+    <w:p>
+      <w:pPr>
+        <w:pStyle w:val="a3"/>
+        <w:ind w:left="1416"/>
+      </w:pPr>
+      <w:r>
+        <w:t>ОР</w:t>
+      </w:r>
+      <w:r>
+        <w:t xml:space="preserve">: </w:t>
+      </w:r>
+      <w:r>
+        <w:t>Бонус не активирован.</w:t>
+      </w:r>
+    </w:p>
+    <w:p>
+      <w:pPr>
+        <w:pStyle w:val="a3"/>
+        <w:ind w:left="1416"/>
+      </w:pPr>
+      <w:r>
+        <w:t>ЧЛ-2 Шаги</w:t>
+      </w:r>
+      <w:r>
+        <w:t xml:space="preserve">: </w:t>
+      </w:r>
+      <w:r>
+        <w:t>Пополнить баланс на 10</w:t>
+      </w:r>
+      <w:r>
+        <w:t xml:space="preserve"> евро</w:t>
+      </w:r>
+      <w:r>
+        <w:t>.</w:t>
+      </w:r>
+    </w:p>
+    <w:p>
+      <w:pPr>
+        <w:pStyle w:val="a3"/>
+        <w:ind w:left="1416"/>
+      </w:pPr>
+      <w:r>
+        <w:t xml:space="preserve">ОР: Бонус </w:t>
+      </w:r>
+      <w:r>
+        <w:t>активирован.</w:t>
+      </w:r>
+    </w:p>
+    <w:p>
+      <w:pPr>
+        <w:pStyle w:val="a3"/>
+        <w:ind w:left="1416"/>
+      </w:pPr>
+      <w:r>
+        <w:lastRenderedPageBreak/>
+        <w:t xml:space="preserve">ЧЛ-3 </w:t>
+      </w:r>
+      <w:r>
+        <w:t>Шаги</w:t>
+      </w:r>
+      <w:r>
+        <w:t xml:space="preserve">: </w:t>
+      </w:r>
+      <w:r>
+        <w:t>Повторить шаги из ЧЛ-1 и ЧЛ-2 для бонусов с событиями «Первый депозит», «Повторный депозит</w:t>
+      </w:r>
+      <w:r>
+        <w:t>»</w:t>
+      </w:r>
+      <w:r>
+        <w:t xml:space="preserve">. </w:t>
+      </w:r>
+    </w:p>
+    <w:p>
+      <w:pPr>
+        <w:pStyle w:val="a3"/>
+        <w:ind w:left="1416"/>
+      </w:pPr>
+      <w:r>
+        <w:t>ОР</w:t>
+      </w:r>
+      <w:r>
+        <w:t xml:space="preserve">: </w:t>
+      </w:r>
+      <w:r>
+        <w:t>Д</w:t>
+      </w:r>
+      <w:r>
+        <w:t>олж</w:t>
+      </w:r>
+      <w:r>
+        <w:t>е</w:t>
+      </w:r>
+      <w:r>
+        <w:t xml:space="preserve">н совпадать с ожидаемым результатом </w:t>
+      </w:r>
+      <w:r>
+        <w:t>из ЧЛ-1 и ЧЛ-2.</w:t>
+      </w:r>
+    </w:p>
+    <w:p>
+      <w:pPr>
+        <w:pStyle w:val="a3"/>
+        <w:ind w:left="1416"/>
+      </w:pPr>
+      <w:r>
+        <w:t>ЧЛ-4</w:t>
+      </w:r>
+      <w:r>
+        <w:t xml:space="preserve"> Шаги: Создать бонус с событием «</w:t>
+      </w:r>
+      <w:r>
+        <w:t>Ставка</w:t>
+      </w:r>
+      <w:r>
+        <w:t xml:space="preserve">», в котором заполнить обязательные поля, поле отыгрыш 1. Установить в разделе «Условия&gt;Финансовые» Сумму события минимум </w:t>
+      </w:r>
+      <w:r>
+        <w:t>2 евро, сумму события максимум 2</w:t>
+      </w:r>
+      <w:r>
+        <w:t xml:space="preserve"> евро. </w:t>
+      </w:r>
+      <w:r>
+        <w:t>В любой игре сделать ставку</w:t>
+      </w:r>
+      <w:r>
+        <w:t xml:space="preserve"> </w:t>
+      </w:r>
+      <w:r>
+        <w:t>1</w:t>
+      </w:r>
+      <w:r>
+        <w:t xml:space="preserve"> евро, затем </w:t>
+      </w:r>
+      <w:r>
+        <w:t>3</w:t>
+      </w:r>
+      <w:r>
+        <w:t xml:space="preserve"> евро. </w:t>
+      </w:r>
+    </w:p>
+    <w:p>
+      <w:pPr>
+        <w:pStyle w:val="a3"/>
+        <w:ind w:left="1416"/>
+      </w:pPr>
+      <w:r>
+        <w:t>ОР: Бонус не активирован.</w:t>
+      </w:r>
+    </w:p>
+    <w:p>
+      <w:pPr>
+        <w:pStyle w:val="a3"/>
+        <w:ind w:left="1416"/>
+      </w:pPr>
+      <w:r>
+        <w:t>ЧЛ-5</w:t>
+      </w:r>
+      <w:r>
+        <w:t xml:space="preserve"> Шаги: </w:t>
+      </w:r>
+      <w:r>
+        <w:t>В любой игре сделать ставку 2</w:t>
+      </w:r>
+      <w:r>
+        <w:t xml:space="preserve"> евро</w:t>
+      </w:r>
+      <w:r>
+        <w:t>.</w:t>
+      </w:r>
+    </w:p>
+    <w:p>
+      <w:pPr>
+        <w:pStyle w:val="a3"/>
+        <w:ind w:left="1416"/>
+      </w:pPr>
+      <w:r>
+        <w:t>ОР: Бонус активирован.</w:t>
+      </w:r>
+    </w:p>
+    <w:p>
+      <w:pPr>
+        <w:pStyle w:val="a3"/>
+        <w:ind w:left="1416"/>
+      </w:pPr>
+      <w:r>
+        <w:t>ЧЛ-6</w:t>
+      </w:r>
+      <w:r>
+        <w:t xml:space="preserve"> Шаги: Создать бонус с событием «</w:t>
+      </w:r>
+      <w:r>
+        <w:t>Сумма д</w:t>
+      </w:r>
+      <w:r>
+        <w:t>епозит</w:t>
+      </w:r>
+      <w:r>
+        <w:t>ов</w:t>
+      </w:r>
+      <w:r>
+        <w:t>», в котором заполнить обязательные поля, поле отыгрыш 1. Установить в разделе «Условия&gt;Фин</w:t>
+      </w:r>
+      <w:r>
+        <w:t>ансовые» Сумму события минимум 21</w:t>
+      </w:r>
+      <w:r>
+        <w:t xml:space="preserve"> евро, сумму события максимум 39</w:t>
+      </w:r>
+      <w:r>
+        <w:t xml:space="preserve"> евро. Пополнить баланс на  </w:t>
+      </w:r>
+      <w:r>
+        <w:t xml:space="preserve">10 </w:t>
+      </w:r>
+      <w:r>
+        <w:t>евро</w:t>
+      </w:r>
+      <w:r>
+        <w:t>.</w:t>
+      </w:r>
+    </w:p>
+    <w:p>
+      <w:pPr>
+        <w:pStyle w:val="a3"/>
+        <w:ind w:left="1416"/>
+      </w:pPr>
+      <w:r>
+        <w:t>ОР: Бонус не активирован.</w:t>
+      </w:r>
+    </w:p>
+    <w:p>
+      <w:pPr>
+        <w:pStyle w:val="a3"/>
+        <w:ind w:left="1416"/>
+      </w:pPr>
+      <w:r>
+        <w:t>ЧЛ-7</w:t>
+      </w:r>
+      <w:r>
+        <w:t xml:space="preserve"> Шаги: Пополнить баланс </w:t>
+      </w:r>
+      <w:r>
+        <w:t>ещё на 10 евро (Итого 20</w:t>
+      </w:r>
+      <w:r>
+        <w:t>&lt;21</w:t>
+      </w:r>
+      <w:r>
+        <w:t>)</w:t>
+      </w:r>
+    </w:p>
+    <w:p>
+      <w:pPr>
+        <w:pStyle w:val="a3"/>
+        <w:ind w:left="1416"/>
+      </w:pPr>
+      <w:r>
+        <w:t xml:space="preserve">ОР: Бонус </w:t>
+      </w:r>
+      <w:r>
+        <w:t xml:space="preserve">не </w:t>
+      </w:r>
+      <w:r>
+        <w:t>активирован.</w:t>
+      </w:r>
+    </w:p>
+    <w:p>
+      <w:pPr>
+        <w:pStyle w:val="a3"/>
+        <w:ind w:left="1416"/>
+      </w:pPr>
+      <w:r>
+        <w:t>ЧЛ-</w:t>
+      </w:r>
+      <w:r>
+        <w:t>8</w:t>
+      </w:r>
+      <w:r>
+        <w:t xml:space="preserve"> Шаги: Пополнить баланс ещё на 10 евро</w:t>
+      </w:r>
+      <w:r>
+        <w:t xml:space="preserve"> (Итого 30 евро)</w:t>
+      </w:r>
+      <w:r>
+        <w:t>.</w:t>
+      </w:r>
+      <w:r>
+        <w:t xml:space="preserve"> </w:t>
+      </w:r>
+    </w:p>
+    <w:p>
+      <w:pPr>
+        <w:pStyle w:val="a3"/>
+        <w:ind w:left="1416"/>
+        <w:rPr>
+          <w:lang w:val="en-US"/>
+        </w:rPr>
+      </w:pPr>
+      <w:r>
+        <w:t xml:space="preserve">ОР: Бонус </w:t>
+      </w:r>
+      <w:r>
+        <w:t>активирован.</w:t>
+      </w:r>
+    </w:p>
+    <w:p>
+      <w:pPr>
+        <w:pStyle w:val="a3"/>
+        <w:ind w:left="1416"/>
+      </w:pPr>
+      <w:r>
+        <w:t>ЧЛ-9</w:t>
+      </w:r>
+      <w:r>
+        <w:t xml:space="preserve"> Шаги: </w:t>
+      </w:r>
+      <w:r>
+        <w:t>Воспользоваться другим аккаунтом. Выбрать созданный в ЧЛ-6 бонус. Пополнить баланс на  4</w:t>
+      </w:r>
+      <w:r>
+        <w:t>0 евро.</w:t>
+      </w:r>
+    </w:p>
+    <w:p>
+      <w:pPr>
+        <w:pStyle w:val="a3"/>
+        <w:ind w:left="1416"/>
+      </w:pPr>
+      <w:r>
+        <w:t xml:space="preserve">ОР: Бонус </w:t>
+      </w:r>
+      <w:r>
+        <w:t xml:space="preserve">не </w:t>
+      </w:r>
+      <w:r>
+        <w:t>активирован.</w:t>
+      </w:r>
+    </w:p>
+    <w:p>
+      <w:pPr>
+        <w:pStyle w:val="a3"/>
+        <w:ind w:left="1416"/>
+      </w:pPr>
+      <w:r>
+        <w:t>ЧЛ-10</w:t>
+      </w:r>
+      <w:r>
+        <w:t xml:space="preserve"> Шаги: Воспользоваться другим аккаунтом. Выбрать созданный в ЧЛ-</w:t>
+      </w:r>
+      <w:r>
+        <w:t>6 бонус. Пополнить баланс на 38</w:t>
+      </w:r>
+      <w:r>
+        <w:t xml:space="preserve"> евро</w:t>
+      </w:r>
+      <w:r>
+        <w:t xml:space="preserve"> (условие возникновения события бонуса «Сумма депозитов удовлетворяет условию, когда достаточно пополнение одним  депозитом)</w:t>
+      </w:r>
+      <w:r>
+        <w:t>.</w:t>
+      </w:r>
+    </w:p>
+    <w:p>
+      <w:pPr>
+        <w:pStyle w:val="a3"/>
+        <w:ind w:left="1416"/>
+      </w:pPr>
+      <w:r>
+        <w:t xml:space="preserve">ОР: Бонус </w:t>
+      </w:r>
+      <w:r>
+        <w:t>активирован.</w:t>
+      </w:r>
+    </w:p>
+    <w:p>
+      <w:pPr>
+        <w:pStyle w:val="a3"/>
+        <w:ind w:left="1416"/>
+      </w:pPr>
+      <w:r>
+        <w:t>ЧЛ-11</w:t>
+      </w:r>
+      <w:r>
+        <w:t xml:space="preserve"> Шаги: Создать бонус с событием «Сумма </w:t>
+      </w:r>
+      <w:r>
+        <w:t>ставок</w:t>
+      </w:r>
+      <w:r>
+        <w:t>», в котором заполнить обязательные поля, поле отыгрыш 1. Установить в разделе «Условия&gt;Фина</w:t>
+      </w:r>
+      <w:r>
+        <w:t>нсовые» Сумму события минимум</w:t>
+      </w:r>
+      <w:r>
+        <w:t xml:space="preserve"> </w:t>
+      </w:r>
+      <w:r>
+        <w:t xml:space="preserve"> 4 евро, сумму события максимум 9</w:t>
+      </w:r>
+      <w:r>
+        <w:t xml:space="preserve"> евро. </w:t>
+      </w:r>
+      <w:r>
+        <w:t>Сделать в любой игре ставку</w:t>
+      </w:r>
+      <w:r>
+        <w:t xml:space="preserve"> 1 евро.</w:t>
+      </w:r>
+    </w:p>
+    <w:p>
+      <w:pPr>
+        <w:pStyle w:val="a3"/>
+        <w:ind w:left="1416"/>
+      </w:pPr>
+      <w:r>
+        <w:t>ОР: Бонус не активирован.</w:t>
+      </w:r>
+    </w:p>
+    <w:p>
+      <w:pPr>
+        <w:pStyle w:val="a3"/>
+        <w:ind w:left="1416"/>
+      </w:pPr>
+      <w:r>
+        <w:t>ЧЛ-12</w:t>
+      </w:r>
+      <w:r>
+        <w:t xml:space="preserve"> Шаги: </w:t>
+      </w:r>
+      <w:r>
+        <w:t>Сделать ставку 2</w:t>
+      </w:r>
+      <w:r>
+        <w:t xml:space="preserve">  евро (Итого </w:t>
+      </w:r>
+      <w:r>
+        <w:t>3&lt;4</w:t>
+      </w:r>
+      <w:r>
+        <w:t>)</w:t>
+      </w:r>
+    </w:p>
+    <w:p>
+      <w:pPr>
+        <w:pStyle w:val="a3"/>
+        <w:ind w:left="1416"/>
+      </w:pPr>
+      <w:r>
+        <w:t>ОР: Бонус не активирован.</w:t>
+      </w:r>
+    </w:p>
+    <w:p>
+      <w:pPr>
+        <w:pStyle w:val="a3"/>
+        <w:ind w:left="1416"/>
+      </w:pPr>
+      <w:r>
+        <w:t>ЧЛ-13</w:t>
+      </w:r>
+      <w:r>
+        <w:t xml:space="preserve"> Шаги: </w:t>
+      </w:r>
+      <w:r>
+        <w:t>Сделать ставку 3</w:t>
+      </w:r>
+      <w:r>
+        <w:t xml:space="preserve"> евро (Итого </w:t>
+      </w:r>
+      <w:r>
+        <w:t>6</w:t>
+      </w:r>
+      <w:r>
+        <w:t xml:space="preserve"> евро). </w:t>
+      </w:r>
+    </w:p>
+    <w:p>
+      <w:pPr>
+        <w:pStyle w:val="a3"/>
+        <w:ind w:left="1416"/>
+      </w:pPr>
+      <w:r>
+        <w:t>ОР: Бонус активирован.</w:t>
+      </w:r>
+    </w:p>
+    <w:p>
+      <w:pPr>
+        <w:pStyle w:val="a3"/>
+        <w:ind w:left="1416"/>
+      </w:pPr>
+      <w:r>
+        <w:t>ЧЛ-14</w:t>
+      </w:r>
+      <w:r>
+        <w:t xml:space="preserve"> Шаги: Воспользоваться другим аккаунтом. Выбрать созданный в ЧЛ-</w:t>
+      </w:r>
+      <w:r>
+        <w:t>11</w:t>
+      </w:r>
+      <w:r>
+        <w:t xml:space="preserve"> бонус. </w:t>
+      </w:r>
+      <w:r>
+        <w:t>Сделать ставку 10 евро</w:t>
+      </w:r>
+      <w:r>
+        <w:t>.</w:t>
+      </w:r>
+    </w:p>
+    <w:p>
+      <w:pPr>
+        <w:pStyle w:val="a3"/>
+        <w:ind w:left="1416"/>
+      </w:pPr>
+      <w:r>
+        <w:t>ОР: Бонус не активирован.</w:t>
+      </w:r>
+    </w:p>
+    <w:p>
+      <w:pPr>
+        <w:pStyle w:val="a3"/>
+        <w:ind w:left="1416"/>
+      </w:pPr>
+      <w:r>
+        <w:t>ЧЛ-15</w:t>
+      </w:r>
+      <w:r>
+        <w:t xml:space="preserve"> Шаги: Воспользоваться другим аккаунтом. Выбрать созданный в ЧЛ-</w:t>
+      </w:r>
+      <w:r>
+        <w:t>11</w:t>
+      </w:r>
+      <w:r>
+        <w:t xml:space="preserve"> бонус</w:t>
+      </w:r>
+      <w:proofErr w:type="gramStart"/>
+      <w:r>
+        <w:t>.</w:t>
+      </w:r>
+      <w:proofErr w:type="gramEnd"/>
+      <w:r>
+        <w:t xml:space="preserve"> </w:t>
+      </w:r>
+      <w:r>
+        <w:t>Сделать ставку 9</w:t>
+      </w:r>
+      <w:r>
+        <w:t xml:space="preserve"> евро (условие возникновения события бонуса «Сумма </w:t>
+      </w:r>
+      <w:r>
+        <w:t>ставок»</w:t>
+      </w:r>
+      <w:r>
+        <w:t xml:space="preserve"> удовлетворяет условию, когда достаточно </w:t>
+      </w:r>
+      <w:r>
+        <w:t>одной ставки</w:t>
+      </w:r>
+      <w:r>
+        <w:t>).</w:t>
+      </w:r>
+      <w:bookmarkStart w:id="0" w:name="_GoBack"/>
+      <w:bookmarkEnd w:id="0"/>
+    </w:p>
+    <w:p>
+      <w:pPr>
+        <w:pStyle w:val="a3"/>
+        <w:ind w:left="1416"/>
+      </w:pPr>
+      <w:r>
+        <w:t>ОР: Бонус активирован.</w:t>
       </w:r>
     </w:p>
     <w:p>
@@ -5753,10 +6288,7 @@
         </w:numPr>
       </w:pPr>
       <w:r>
-        <w:t>«Условия бонуса»&gt;«Финансовые»&gt;</w:t>
-      </w:r>
-      <w:r>
-        <w:t>Сумма события</w:t>
+        <w:t>«Выравнивание валют»  для суммы события из финансовых условий</w:t>
       </w:r>
     </w:p>
     <w:p>
@@ -5768,7 +6300,7 @@
         </w:numPr>
       </w:pPr>
       <w:r>
-        <w:t>«Выравнивание валют»  для суммы события из финансовых условий</w:t>
+        <w:t>Отыгрыши.</w:t>
       </w:r>
     </w:p>
     <w:p>
@@ -5890,42 +6422,93 @@
         </w:numPr>
       </w:pPr>
       <w:r>
+        <w:t>«Условия бонуса»&gt;«Общие» &gt;«Только для уровней»</w:t>
+      </w:r>
+    </w:p>
+    <w:p>
+      <w:pPr>
+        <w:pStyle w:val="a3"/>
+        <w:ind w:left="1416"/>
+      </w:pPr>
+      <w:r>
+        <w:t>ЧЛ-1 Шаги</w:t>
+      </w:r>
+      <w:r>
+        <w:t>:</w:t>
+      </w:r>
+      <w:r>
+        <w:t xml:space="preserve"> </w:t>
+      </w:r>
+      <w:r>
+        <w:t>Для любого бонуса в разделе «Общие</w:t>
+      </w:r>
+      <w:proofErr w:type="gramStart"/>
+      <w:r>
+        <w:t>&gt;Т</w:t>
+      </w:r>
+      <w:proofErr w:type="gramEnd"/>
+      <w:r>
+        <w:t xml:space="preserve">олько»  для уровней снять все галочки с </w:t>
+      </w:r>
+      <w:proofErr w:type="spellStart"/>
+      <w:r>
+        <w:t>чекбоксов</w:t>
+      </w:r>
+      <w:proofErr w:type="spellEnd"/>
+      <w:r>
+        <w:t>. Проверить наличие бонуса в списке доступных бонусов всех уровней игроков.</w:t>
+      </w:r>
+    </w:p>
+    <w:p>
+      <w:pPr>
+        <w:pStyle w:val="a3"/>
+        <w:ind w:left="1416"/>
+      </w:pPr>
+      <w:r>
+        <w:t>ОР</w:t>
+      </w:r>
+      <w:r>
+        <w:t xml:space="preserve">: </w:t>
+      </w:r>
+      <w:r>
+        <w:t xml:space="preserve"> Бонус не виден.</w:t>
+      </w:r>
+    </w:p>
+    <w:p>
+      <w:pPr>
+        <w:pStyle w:val="a3"/>
+        <w:ind w:left="1416"/>
+      </w:pPr>
+      <w:r>
         <w:lastRenderedPageBreak/>
-        <w:t>«Условия бонуса»&gt;«Общие» &gt;«Только для уровней»</w:t>
-      </w:r>
-    </w:p>
-    <w:p>
-      <w:pPr>
-        <w:pStyle w:val="a3"/>
-        <w:ind w:left="1416"/>
-      </w:pPr>
-      <w:r>
-        <w:t>ЧЛ-1 Шаги</w:t>
-      </w:r>
-      <w:r>
-        <w:t>:</w:t>
-      </w:r>
-      <w:r>
-        <w:t xml:space="preserve"> </w:t>
-      </w:r>
-      <w:r>
-        <w:t>Для любого бонуса в разделе «Общие</w:t>
-      </w:r>
-      <w:proofErr w:type="gramStart"/>
-      <w:r>
-        <w:t>&gt;Т</w:t>
-      </w:r>
-      <w:proofErr w:type="gramEnd"/>
-      <w:r>
-        <w:t xml:space="preserve">олько»  для уровней снять все галочки с </w:t>
-      </w:r>
-      <w:proofErr w:type="spellStart"/>
-      <w:r>
-        <w:t>чекбоксов</w:t>
-      </w:r>
-      <w:proofErr w:type="spellEnd"/>
-      <w:r>
-        <w:t>. Проверить наличие бонуса в списке доступных бонусов всех уровней игроков.</w:t>
+        <w:t>ЧЛ-</w:t>
+      </w:r>
+      <w:r>
+        <w:t>2</w:t>
+      </w:r>
+      <w:r>
+        <w:t xml:space="preserve"> Шаги:</w:t>
+      </w:r>
+      <w:r>
+        <w:t xml:space="preserve"> Поочередно устанавливать галочки для каждого из уровней, следя за тем, чтобы для других уровней, они были сняты. Зайти </w:t>
+      </w:r>
+      <w:r>
+        <w:t xml:space="preserve">в список бонусов </w:t>
+      </w:r>
+      <w:r>
+        <w:t>аккаунт</w:t>
+      </w:r>
+      <w:r>
+        <w:t>а</w:t>
+      </w:r>
+      <w:r>
+        <w:t xml:space="preserve"> соответствующего уровня</w:t>
+      </w:r>
+      <w:r>
+        <w:t xml:space="preserve"> игрока</w:t>
+      </w:r>
+      <w:r>
+        <w:t>.</w:t>
       </w:r>
     </w:p>
     <w:p>
@@ -5937,60 +6520,6 @@
         <w:t>ОР</w:t>
       </w:r>
       <w:r>
-        <w:t xml:space="preserve">: </w:t>
-      </w:r>
-      <w:r>
-        <w:t xml:space="preserve"> Бонус не виден.</w:t>
-      </w:r>
-    </w:p>
-    <w:p>
-      <w:pPr>
-        <w:pStyle w:val="a3"/>
-        <w:ind w:left="1416"/>
-      </w:pPr>
-      <w:r>
-        <w:t>ЧЛ-</w:t>
-      </w:r>
-      <w:r>
-        <w:t>2</w:t>
-      </w:r>
-      <w:r>
-        <w:t xml:space="preserve"> Шаги:</w:t>
-      </w:r>
-      <w:r>
-        <w:t xml:space="preserve"> Поочередно устанавливать галочки для каждого из уровней, следя за тем, чтобы для других уровней, они были сняты. Зайти </w:t>
-      </w:r>
-      <w:r>
-        <w:t xml:space="preserve">в список бонусов </w:t>
-      </w:r>
-      <w:r>
-        <w:t>аккаунт</w:t>
-      </w:r>
-      <w:r>
-        <w:t>а</w:t>
-      </w:r>
-      <w:r>
-        <w:t xml:space="preserve"> соответствующего уровня</w:t>
-      </w:r>
-      <w:r>
-        <w:t xml:space="preserve"> игрока</w:t>
-      </w:r>
-      <w:r>
-        <w:t>.</w:t>
-      </w:r>
-    </w:p>
-    <w:p>
-      <w:pPr>
-        <w:pStyle w:val="a3"/>
-        <w:ind w:left="1416"/>
-      </w:pPr>
-      <w:r>
-        <w:t>ОР</w:t>
-      </w:r>
-      <w:r>
-        <w:rPr>
-          <w:lang w:val="en-US"/>
-        </w:rPr>
         <w:t xml:space="preserve">: </w:t>
       </w:r>
       <w:r>

--- a/Тестирование fundist/Тест-план лоялити.docx
+++ b/Тестирование fundist/Тест-план лоялити.docx
@@ -273,86 +273,70 @@
       <w:pPr>
         <w:pStyle w:val="a3"/>
         <w:ind w:left="1416"/>
-        <w:rPr>
-          <w:lang w:val="en-US"/>
-        </w:rPr>
       </w:pPr>
       <w:r>
         <w:t>ЧЛ-1 Шаги</w:t>
       </w:r>
       <w:r>
-        <w:t xml:space="preserve">: В любом активном бонусе, зайти по сслылке «дополнительные данные». </w:t>
+        <w:t xml:space="preserve">: В любом </w:t>
+      </w:r>
+      <w:proofErr w:type="spellStart"/>
+      <w:r>
+        <w:t>неактивированном</w:t>
+      </w:r>
+      <w:proofErr w:type="spellEnd"/>
+      <w:r>
+        <w:t xml:space="preserve"> </w:t>
+      </w:r>
+      <w:r>
+        <w:t xml:space="preserve"> бонусе, зайти по сслылке «дополнительные данные». </w:t>
       </w:r>
       <w:r>
         <w:t>Затем</w:t>
       </w:r>
       <w:r>
-        <w:rPr>
-          <w:lang w:val="en-US"/>
-        </w:rPr>
         <w:t xml:space="preserve"> </w:t>
       </w:r>
       <w:r>
         <w:t>кликнуть</w:t>
       </w:r>
       <w:r>
-        <w:rPr>
-          <w:lang w:val="en-US"/>
-        </w:rPr>
         <w:t xml:space="preserve"> </w:t>
       </w:r>
       <w:r>
         <w:t>по</w:t>
       </w:r>
       <w:r>
-        <w:rPr>
-          <w:lang w:val="en-US"/>
-        </w:rPr>
         <w:t xml:space="preserve"> </w:t>
       </w:r>
       <w:r>
         <w:t>каждой</w:t>
       </w:r>
       <w:r>
-        <w:rPr>
-          <w:lang w:val="en-US"/>
-        </w:rPr>
         <w:t xml:space="preserve"> </w:t>
       </w:r>
       <w:r>
         <w:t>из</w:t>
       </w:r>
       <w:r>
-        <w:rPr>
-          <w:lang w:val="en-US"/>
-        </w:rPr>
         <w:t xml:space="preserve"> </w:t>
       </w:r>
       <w:r>
         <w:t>меток</w:t>
       </w:r>
       <w:r>
-        <w:rPr>
-          <w:lang w:val="en-US"/>
-        </w:rPr>
         <w:t xml:space="preserve"> (</w:t>
       </w:r>
       <w:r>
         <w:t>Событие</w:t>
       </w:r>
       <w:r>
-        <w:rPr>
-          <w:lang w:val="en-US"/>
-        </w:rPr>
         <w:t xml:space="preserve">, </w:t>
       </w:r>
       <w:r>
         <w:t>Период</w:t>
       </w:r>
       <w:r>
-        <w:rPr>
-          <w:lang w:val="en-US"/>
-        </w:rPr>
         <w:t xml:space="preserve">  ...)</w:t>
       </w:r>
     </w:p>
@@ -5810,40 +5794,208 @@
         <w:ind w:left="1416"/>
       </w:pPr>
       <w:r>
-        <w:t>ЧЛ-4</w:t>
-      </w:r>
-      <w:r>
-        <w:t xml:space="preserve"> Шаги: Создать бонус с событием «</w:t>
-      </w:r>
-      <w:r>
-        <w:t>Ставка</w:t>
-      </w:r>
-      <w:r>
-        <w:t xml:space="preserve">», в котором заполнить обязательные поля, поле отыгрыш 1. Установить в разделе «Условия&gt;Финансовые» Сумму события минимум </w:t>
-      </w:r>
-      <w:r>
-        <w:t>2 евро, сумму события максимум 2</w:t>
+        <w:t xml:space="preserve">ЧЛ-4 Шаги: Создать бонус с событием «Ставка», в котором заполнить обязательные поля, поле отыгрыш 1. Установить в разделе «Условия&gt;Финансовые» Сумму события минимум 2 евро, сумму события максимум 2 евро. В любой игре сделать ставку 1 евро, затем 3 евро. </w:t>
+      </w:r>
+    </w:p>
+    <w:p>
+      <w:pPr>
+        <w:pStyle w:val="a3"/>
+        <w:ind w:left="1416"/>
+      </w:pPr>
+      <w:r>
+        <w:t>ОР: Бонус не активирован.</w:t>
+      </w:r>
+    </w:p>
+    <w:p>
+      <w:pPr>
+        <w:pStyle w:val="a3"/>
+        <w:ind w:left="1416"/>
+      </w:pPr>
+      <w:r>
+        <w:t>ЧЛ-5 Шаги: В любой игре сделать ставку 2</w:t>
+      </w:r>
+      <w:r>
+        <w:t xml:space="preserve"> евро</w:t>
+      </w:r>
+      <w:r>
+        <w:t>.</w:t>
+      </w:r>
+    </w:p>
+    <w:p>
+      <w:pPr>
+        <w:pStyle w:val="a3"/>
+        <w:ind w:left="1416"/>
+      </w:pPr>
+      <w:r>
+        <w:t>ОР: Бонус активирован.</w:t>
+      </w:r>
+    </w:p>
+    <w:p>
+      <w:pPr>
+        <w:pStyle w:val="a3"/>
+        <w:ind w:left="1416"/>
+      </w:pPr>
+      <w:r>
+        <w:t>ЧЛ-6 Шаги: Создать бонус с событием «Сумма депозитов», в котором заполнить обязательные поля, поле отыгрыш 1. Установить в разделе «Условия&gt;Финансовые» Сумму события минимум 21</w:t>
+      </w:r>
+      <w:r>
+        <w:t xml:space="preserve"> евро, сумму события максимум 39</w:t>
+      </w:r>
+      <w:r>
+        <w:t xml:space="preserve"> евро. Пополнить баланс на  10 евро.</w:t>
+      </w:r>
+    </w:p>
+    <w:p>
+      <w:pPr>
+        <w:pStyle w:val="a3"/>
+        <w:ind w:left="1416"/>
+      </w:pPr>
+      <w:r>
+        <w:t>ОР: Бонус не активирован.</w:t>
+      </w:r>
+    </w:p>
+    <w:p>
+      <w:pPr>
+        <w:pStyle w:val="a3"/>
+        <w:ind w:left="1416"/>
+      </w:pPr>
+      <w:r>
+        <w:t>ЧЛ-7 Шаги: Пополнить баланс ещё на 10 евро (Итого 20</w:t>
+      </w:r>
+      <w:r>
+        <w:t>&lt;21</w:t>
+      </w:r>
+      <w:r>
+        <w:t>)</w:t>
+      </w:r>
+    </w:p>
+    <w:p>
+      <w:pPr>
+        <w:pStyle w:val="a3"/>
+        <w:ind w:left="1416"/>
+      </w:pPr>
+      <w:r>
+        <w:t>ОР: Бонус не активирован.</w:t>
+      </w:r>
+    </w:p>
+    <w:p>
+      <w:pPr>
+        <w:pStyle w:val="a3"/>
+        <w:ind w:left="1416"/>
+      </w:pPr>
+      <w:r>
+        <w:t>ЧЛ-</w:t>
+      </w:r>
+      <w:r>
+        <w:t>8</w:t>
+      </w:r>
+      <w:r>
+        <w:t xml:space="preserve"> Шаги: Пополнить баланс ещё на 10 евро</w:t>
+      </w:r>
+      <w:r>
+        <w:t xml:space="preserve"> (Итого 30 евро)</w:t>
+      </w:r>
+      <w:r>
+        <w:t>.</w:t>
+      </w:r>
+      <w:r>
+        <w:t xml:space="preserve"> </w:t>
+      </w:r>
+    </w:p>
+    <w:p>
+      <w:pPr>
+        <w:pStyle w:val="a3"/>
+        <w:ind w:left="1416"/>
+      </w:pPr>
+      <w:r>
+        <w:t xml:space="preserve">ОР: Бонус </w:t>
+      </w:r>
+      <w:r>
+        <w:t>активирован.</w:t>
+      </w:r>
+    </w:p>
+    <w:p>
+      <w:pPr>
+        <w:pStyle w:val="a3"/>
+        <w:ind w:left="1416"/>
+      </w:pPr>
+      <w:r>
+        <w:t>ЧЛ-9</w:t>
+      </w:r>
+      <w:r>
+        <w:t xml:space="preserve"> Шаги: </w:t>
+      </w:r>
+      <w:r>
+        <w:t>Воспользоваться другим аккаунтом. Выбрать созданный в ЧЛ-6 бонус. Пополнить баланс на  4</w:t>
+      </w:r>
+      <w:r>
+        <w:t>0 евро.</w:t>
+      </w:r>
+    </w:p>
+    <w:p>
+      <w:pPr>
+        <w:pStyle w:val="a3"/>
+        <w:ind w:left="1416"/>
+      </w:pPr>
+      <w:r>
+        <w:t xml:space="preserve">ОР: Бонус </w:t>
+      </w:r>
+      <w:r>
+        <w:t xml:space="preserve">не </w:t>
+      </w:r>
+      <w:r>
+        <w:t>активирован.</w:t>
+      </w:r>
+    </w:p>
+    <w:p>
+      <w:pPr>
+        <w:pStyle w:val="a3"/>
+        <w:ind w:left="1416"/>
+      </w:pPr>
+      <w:r>
+        <w:t>ЧЛ-10 Шаги: Воспользоваться другим аккаунтом. Выбрать созданный в ЧЛ-6 бонус. Пополнить баланс на 38 евро (условие возникновения события бонуса «Сумма депозитов удовлетворяет условию, когда достаточно пополнение одним  депозитом).</w:t>
+      </w:r>
+    </w:p>
+    <w:p>
+      <w:pPr>
+        <w:pStyle w:val="a3"/>
+        <w:ind w:left="1416"/>
+      </w:pPr>
+      <w:r>
+        <w:t>ОР: Бонус активирован.</w:t>
+      </w:r>
+    </w:p>
+    <w:p>
+      <w:pPr>
+        <w:pStyle w:val="a3"/>
+        <w:ind w:left="1416"/>
+      </w:pPr>
+      <w:r>
+        <w:t xml:space="preserve">ЧЛ-11 Шаги: Создать бонус с событием «Сумма </w:t>
+      </w:r>
+      <w:r>
+        <w:t>ставок</w:t>
+      </w:r>
+      <w:r>
+        <w:t>», в котором заполнить обязательные поля, поле отыгрыш 1. Установить в разделе «Условия&gt;Фина</w:t>
+      </w:r>
+      <w:r>
+        <w:t>нсовые» Сумму события минимум</w:t>
+      </w:r>
+      <w:r>
+        <w:t xml:space="preserve"> </w:t>
+      </w:r>
+      <w:r>
+        <w:t xml:space="preserve"> 4 евро, сумму события максимум 9</w:t>
       </w:r>
       <w:r>
         <w:t xml:space="preserve"> евро. </w:t>
       </w:r>
       <w:r>
-        <w:t>В любой игре сделать ставку</w:t>
-      </w:r>
-      <w:r>
-        <w:t xml:space="preserve"> </w:t>
-      </w:r>
-      <w:r>
-        <w:t>1</w:t>
-      </w:r>
-      <w:r>
-        <w:t xml:space="preserve"> евро, затем </w:t>
-      </w:r>
-      <w:r>
-        <w:t>3</w:t>
-      </w:r>
-      <w:r>
-        <w:t xml:space="preserve"> евро. </w:t>
+        <w:t>Сделать в любой игре ставку</w:t>
+      </w:r>
+      <w:r>
+        <w:t xml:space="preserve"> 1 евро.</w:t>
       </w:r>
     </w:p>
     <w:p>
@@ -5861,16 +6013,76 @@
         <w:ind w:left="1416"/>
       </w:pPr>
       <w:r>
-        <w:t>ЧЛ-5</w:t>
-      </w:r>
-      <w:r>
-        <w:t xml:space="preserve"> Шаги: </w:t>
-      </w:r>
-      <w:r>
-        <w:t>В любой игре сделать ставку 2</w:t>
-      </w:r>
-      <w:r>
-        <w:t xml:space="preserve"> евро</w:t>
+        <w:t xml:space="preserve">ЧЛ-12 Шаги: </w:t>
+      </w:r>
+      <w:r>
+        <w:t>Сделать ставку 2</w:t>
+      </w:r>
+      <w:r>
+        <w:t xml:space="preserve">  евро (Итого </w:t>
+      </w:r>
+      <w:r>
+        <w:t>3&lt;4</w:t>
+      </w:r>
+      <w:r>
+        <w:t>)</w:t>
+      </w:r>
+    </w:p>
+    <w:p>
+      <w:pPr>
+        <w:pStyle w:val="a3"/>
+        <w:ind w:left="1416"/>
+      </w:pPr>
+      <w:r>
+        <w:t>ОР: Бонус не активирован.</w:t>
+      </w:r>
+    </w:p>
+    <w:p>
+      <w:pPr>
+        <w:pStyle w:val="a3"/>
+        <w:ind w:left="1416"/>
+      </w:pPr>
+      <w:r>
+        <w:t xml:space="preserve">ЧЛ-13 Шаги: </w:t>
+      </w:r>
+      <w:r>
+        <w:t>Сделать ставку 3</w:t>
+      </w:r>
+      <w:r>
+        <w:t xml:space="preserve"> евро (Итого </w:t>
+      </w:r>
+      <w:r>
+        <w:t>6</w:t>
+      </w:r>
+      <w:r>
+        <w:t xml:space="preserve"> евро). </w:t>
+      </w:r>
+    </w:p>
+    <w:p>
+      <w:pPr>
+        <w:pStyle w:val="a3"/>
+        <w:ind w:left="1416"/>
+      </w:pPr>
+      <w:r>
+        <w:t>ОР: Бонус активирован.</w:t>
+      </w:r>
+    </w:p>
+    <w:p>
+      <w:pPr>
+        <w:pStyle w:val="a3"/>
+        <w:ind w:left="1416"/>
+      </w:pPr>
+      <w:r>
+        <w:t>ЧЛ-14 Шаги: Воспользоваться другим аккаунтом. Выбрать созданный в ЧЛ-</w:t>
+      </w:r>
+      <w:r>
+        <w:t>11</w:t>
+      </w:r>
+      <w:r>
+        <w:t xml:space="preserve"> бонус. </w:t>
+      </w:r>
+      <w:r>
+        <w:t>Сделать ставку 10 евро</w:t>
       </w:r>
       <w:r>
         <w:t>.</w:t>
@@ -5882,57 +6094,6 @@
         <w:ind w:left="1416"/>
       </w:pPr>
       <w:r>
-        <w:t>ОР: Бонус активирован.</w:t>
-      </w:r>
-    </w:p>
-    <w:p>
-      <w:pPr>
-        <w:pStyle w:val="a3"/>
-        <w:ind w:left="1416"/>
-      </w:pPr>
-      <w:r>
-        <w:t>ЧЛ-6</w:t>
-      </w:r>
-      <w:r>
-        <w:t xml:space="preserve"> Шаги: Создать бонус с событием «</w:t>
-      </w:r>
-      <w:r>
-        <w:t>Сумма д</w:t>
-      </w:r>
-      <w:r>
-        <w:t>епозит</w:t>
-      </w:r>
-      <w:r>
-        <w:t>ов</w:t>
-      </w:r>
-      <w:r>
-        <w:t>», в котором заполнить обязательные поля, поле отыгрыш 1. Установить в разделе «Условия&gt;Фин</w:t>
-      </w:r>
-      <w:r>
-        <w:t>ансовые» Сумму события минимум 21</w:t>
-      </w:r>
-      <w:r>
-        <w:t xml:space="preserve"> евро, сумму события максимум 39</w:t>
-      </w:r>
-      <w:r>
-        <w:t xml:space="preserve"> евро. Пополнить баланс на  </w:t>
-      </w:r>
-      <w:r>
-        <w:t xml:space="preserve">10 </w:t>
-      </w:r>
-      <w:r>
-        <w:t>евро</w:t>
-      </w:r>
-      <w:r>
-        <w:t>.</w:t>
-      </w:r>
-    </w:p>
-    <w:p>
-      <w:pPr>
-        <w:pStyle w:val="a3"/>
-        <w:ind w:left="1416"/>
-      </w:pPr>
-      <w:r>
         <w:t>ОР: Бонус не активирован.</w:t>
       </w:r>
     </w:p>
@@ -5942,265 +6103,7 @@
         <w:ind w:left="1416"/>
       </w:pPr>
       <w:r>
-        <w:t>ЧЛ-7</w:t>
-      </w:r>
-      <w:r>
-        <w:t xml:space="preserve"> Шаги: Пополнить баланс </w:t>
-      </w:r>
-      <w:r>
-        <w:t>ещё на 10 евро (Итого 20</w:t>
-      </w:r>
-      <w:r>
-        <w:t>&lt;21</w:t>
-      </w:r>
-      <w:r>
-        <w:t>)</w:t>
-      </w:r>
-    </w:p>
-    <w:p>
-      <w:pPr>
-        <w:pStyle w:val="a3"/>
-        <w:ind w:left="1416"/>
-      </w:pPr>
-      <w:r>
-        <w:t xml:space="preserve">ОР: Бонус </w:t>
-      </w:r>
-      <w:r>
-        <w:t xml:space="preserve">не </w:t>
-      </w:r>
-      <w:r>
-        <w:t>активирован.</w:t>
-      </w:r>
-    </w:p>
-    <w:p>
-      <w:pPr>
-        <w:pStyle w:val="a3"/>
-        <w:ind w:left="1416"/>
-      </w:pPr>
-      <w:r>
-        <w:t>ЧЛ-</w:t>
-      </w:r>
-      <w:r>
-        <w:t>8</w:t>
-      </w:r>
-      <w:r>
-        <w:t xml:space="preserve"> Шаги: Пополнить баланс ещё на 10 евро</w:t>
-      </w:r>
-      <w:r>
-        <w:t xml:space="preserve"> (Итого 30 евро)</w:t>
-      </w:r>
-      <w:r>
-        <w:t>.</w:t>
-      </w:r>
-      <w:r>
-        <w:t xml:space="preserve"> </w:t>
-      </w:r>
-    </w:p>
-    <w:p>
-      <w:pPr>
-        <w:pStyle w:val="a3"/>
-        <w:ind w:left="1416"/>
-        <w:rPr>
-          <w:lang w:val="en-US"/>
-        </w:rPr>
-      </w:pPr>
-      <w:r>
-        <w:t xml:space="preserve">ОР: Бонус </w:t>
-      </w:r>
-      <w:r>
-        <w:t>активирован.</w:t>
-      </w:r>
-    </w:p>
-    <w:p>
-      <w:pPr>
-        <w:pStyle w:val="a3"/>
-        <w:ind w:left="1416"/>
-      </w:pPr>
-      <w:r>
-        <w:t>ЧЛ-9</w:t>
-      </w:r>
-      <w:r>
-        <w:t xml:space="preserve"> Шаги: </w:t>
-      </w:r>
-      <w:r>
-        <w:t>Воспользоваться другим аккаунтом. Выбрать созданный в ЧЛ-6 бонус. Пополнить баланс на  4</w:t>
-      </w:r>
-      <w:r>
-        <w:t>0 евро.</w:t>
-      </w:r>
-    </w:p>
-    <w:p>
-      <w:pPr>
-        <w:pStyle w:val="a3"/>
-        <w:ind w:left="1416"/>
-      </w:pPr>
-      <w:r>
-        <w:t xml:space="preserve">ОР: Бонус </w:t>
-      </w:r>
-      <w:r>
-        <w:t xml:space="preserve">не </w:t>
-      </w:r>
-      <w:r>
-        <w:t>активирован.</w:t>
-      </w:r>
-    </w:p>
-    <w:p>
-      <w:pPr>
-        <w:pStyle w:val="a3"/>
-        <w:ind w:left="1416"/>
-      </w:pPr>
-      <w:r>
-        <w:t>ЧЛ-10</w:t>
-      </w:r>
-      <w:r>
-        <w:t xml:space="preserve"> Шаги: Воспользоваться другим аккаунтом. Выбрать созданный в ЧЛ-</w:t>
-      </w:r>
-      <w:r>
-        <w:t>6 бонус. Пополнить баланс на 38</w:t>
-      </w:r>
-      <w:r>
-        <w:t xml:space="preserve"> евро</w:t>
-      </w:r>
-      <w:r>
-        <w:t xml:space="preserve"> (условие возникновения события бонуса «Сумма депозитов удовлетворяет условию, когда достаточно пополнение одним  депозитом)</w:t>
-      </w:r>
-      <w:r>
-        <w:t>.</w:t>
-      </w:r>
-    </w:p>
-    <w:p>
-      <w:pPr>
-        <w:pStyle w:val="a3"/>
-        <w:ind w:left="1416"/>
-      </w:pPr>
-      <w:r>
-        <w:t xml:space="preserve">ОР: Бонус </w:t>
-      </w:r>
-      <w:r>
-        <w:t>активирован.</w:t>
-      </w:r>
-    </w:p>
-    <w:p>
-      <w:pPr>
-        <w:pStyle w:val="a3"/>
-        <w:ind w:left="1416"/>
-      </w:pPr>
-      <w:r>
-        <w:t>ЧЛ-11</w:t>
-      </w:r>
-      <w:r>
-        <w:t xml:space="preserve"> Шаги: Создать бонус с событием «Сумма </w:t>
-      </w:r>
-      <w:r>
-        <w:t>ставок</w:t>
-      </w:r>
-      <w:r>
-        <w:t>», в котором заполнить обязательные поля, поле отыгрыш 1. Установить в разделе «Условия&gt;Фина</w:t>
-      </w:r>
-      <w:r>
-        <w:t>нсовые» Сумму события минимум</w:t>
-      </w:r>
-      <w:r>
-        <w:t xml:space="preserve"> </w:t>
-      </w:r>
-      <w:r>
-        <w:t xml:space="preserve"> 4 евро, сумму события максимум 9</w:t>
-      </w:r>
-      <w:r>
-        <w:t xml:space="preserve"> евро. </w:t>
-      </w:r>
-      <w:r>
-        <w:t>Сделать в любой игре ставку</w:t>
-      </w:r>
-      <w:r>
-        <w:t xml:space="preserve"> 1 евро.</w:t>
-      </w:r>
-    </w:p>
-    <w:p>
-      <w:pPr>
-        <w:pStyle w:val="a3"/>
-        <w:ind w:left="1416"/>
-      </w:pPr>
-      <w:r>
-        <w:t>ОР: Бонус не активирован.</w:t>
-      </w:r>
-    </w:p>
-    <w:p>
-      <w:pPr>
-        <w:pStyle w:val="a3"/>
-        <w:ind w:left="1416"/>
-      </w:pPr>
-      <w:r>
-        <w:t>ЧЛ-12</w:t>
-      </w:r>
-      <w:r>
-        <w:t xml:space="preserve"> Шаги: </w:t>
-      </w:r>
-      <w:r>
-        <w:t>Сделать ставку 2</w:t>
-      </w:r>
-      <w:r>
-        <w:t xml:space="preserve">  евро (Итого </w:t>
-      </w:r>
-      <w:r>
-        <w:t>3&lt;4</w:t>
-      </w:r>
-      <w:r>
-        <w:t>)</w:t>
-      </w:r>
-    </w:p>
-    <w:p>
-      <w:pPr>
-        <w:pStyle w:val="a3"/>
-        <w:ind w:left="1416"/>
-      </w:pPr>
-      <w:r>
-        <w:t>ОР: Бонус не активирован.</w:t>
-      </w:r>
-    </w:p>
-    <w:p>
-      <w:pPr>
-        <w:pStyle w:val="a3"/>
-        <w:ind w:left="1416"/>
-      </w:pPr>
-      <w:r>
-        <w:t>ЧЛ-13</w:t>
-      </w:r>
-      <w:r>
-        <w:t xml:space="preserve"> Шаги: </w:t>
-      </w:r>
-      <w:r>
-        <w:t>Сделать ставку 3</w:t>
-      </w:r>
-      <w:r>
-        <w:t xml:space="preserve"> евро (Итого </w:t>
-      </w:r>
-      <w:r>
-        <w:t>6</w:t>
-      </w:r>
-      <w:r>
-        <w:t xml:space="preserve"> евро). </w:t>
-      </w:r>
-    </w:p>
-    <w:p>
-      <w:pPr>
-        <w:pStyle w:val="a3"/>
-        <w:ind w:left="1416"/>
-      </w:pPr>
-      <w:r>
-        <w:t>ОР: Бонус активирован.</w:t>
-      </w:r>
-    </w:p>
-    <w:p>
-      <w:pPr>
-        <w:pStyle w:val="a3"/>
-        <w:ind w:left="1416"/>
-      </w:pPr>
-      <w:r>
-        <w:t>ЧЛ-14</w:t>
-      </w:r>
-      <w:r>
-        <w:t xml:space="preserve"> Шаги: Воспользоваться другим аккаунтом. Выбрать созданный в ЧЛ-</w:t>
+        <w:t>ЧЛ-15 Шаги: Воспользоваться другим аккаунтом. Выбрать созданный в ЧЛ-</w:t>
       </w:r>
       <w:r>
         <w:t>11</w:t>
@@ -6209,47 +6112,6 @@
         <w:t xml:space="preserve"> бонус. </w:t>
       </w:r>
       <w:r>
-        <w:t>Сделать ставку 10 евро</w:t>
-      </w:r>
-      <w:r>
-        <w:t>.</w:t>
-      </w:r>
-    </w:p>
-    <w:p>
-      <w:pPr>
-        <w:pStyle w:val="a3"/>
-        <w:ind w:left="1416"/>
-      </w:pPr>
-      <w:r>
-        <w:t>ОР: Бонус не активирован.</w:t>
-      </w:r>
-    </w:p>
-    <w:p>
-      <w:pPr>
-        <w:pStyle w:val="a3"/>
-        <w:ind w:left="1416"/>
-      </w:pPr>
-      <w:r>
-        <w:t>ЧЛ-15</w:t>
-      </w:r>
-      <w:r>
-        <w:t xml:space="preserve"> Шаги: Воспользоваться другим аккаунтом. Выбрать созданный в ЧЛ-</w:t>
-      </w:r>
-      <w:r>
-        <w:t>11</w:t>
-      </w:r>
-      <w:r>
-        <w:t xml:space="preserve"> бонус</w:t>
-      </w:r>
-      <w:proofErr w:type="gramStart"/>
-      <w:r>
-        <w:t>.</w:t>
-      </w:r>
-      <w:proofErr w:type="gramEnd"/>
-      <w:r>
-        <w:t xml:space="preserve"> </w:t>
-      </w:r>
-      <w:r>
         <w:t>Сделать ставку 9</w:t>
       </w:r>
       <w:r>
@@ -6267,8 +6129,6 @@
       <w:r>
         <w:t>).</w:t>
       </w:r>
-      <w:bookmarkStart w:id="0" w:name="_GoBack"/>
-      <w:bookmarkEnd w:id="0"/>
     </w:p>
     <w:p>
       <w:pPr>
@@ -6294,14 +6154,275 @@
     <w:p>
       <w:pPr>
         <w:pStyle w:val="a3"/>
+        <w:ind w:left="1416"/>
+      </w:pPr>
+      <w:r>
+        <w:t xml:space="preserve">ЧЛ-1 Шаги: В любом </w:t>
+      </w:r>
+      <w:proofErr w:type="spellStart"/>
+      <w:r>
+        <w:t>неактивированном</w:t>
+      </w:r>
+      <w:proofErr w:type="spellEnd"/>
+      <w:r>
+        <w:t xml:space="preserve"> бонусе, с целью бонуса «Баланс» и </w:t>
+      </w:r>
+      <w:r>
+        <w:t>событием «Депозит»</w:t>
+      </w:r>
+      <w:r>
+        <w:t xml:space="preserve"> кликнуть по ссылке «выравнивание валют»</w:t>
+      </w:r>
+      <w:r>
+        <w:t xml:space="preserve"> в закладке «Условия</w:t>
+      </w:r>
+      <w:r>
+        <w:t>&gt;</w:t>
+      </w:r>
+      <w:r>
+        <w:t>Финансовые»</w:t>
+      </w:r>
+      <w:r>
+        <w:t xml:space="preserve">. Затем </w:t>
+      </w:r>
+      <w:r>
+        <w:t xml:space="preserve">установить </w:t>
+      </w:r>
+      <w:r>
+        <w:t>в пол</w:t>
+      </w:r>
+      <w:r>
+        <w:t>ях «Сумма события» минимум 30 и максимум</w:t>
+      </w:r>
+      <w:r>
+        <w:t xml:space="preserve"> </w:t>
+      </w:r>
+      <w:r>
+        <w:t>60</w:t>
+      </w:r>
+      <w:r>
+        <w:t xml:space="preserve"> евро. В окне выравнивания валют выровнять рубли </w:t>
+      </w:r>
+      <w:r>
+        <w:t>2000</w:t>
+      </w:r>
+      <w:r>
+        <w:t xml:space="preserve"> и 3999</w:t>
+      </w:r>
+      <w:r>
+        <w:t xml:space="preserve"> рублей, и доллары </w:t>
+      </w:r>
+      <w:r>
+        <w:t>30</w:t>
+      </w:r>
+      <w:r>
+        <w:t xml:space="preserve"> и 49</w:t>
+      </w:r>
+      <w:r>
+        <w:t xml:space="preserve"> USD.  В</w:t>
+      </w:r>
+      <w:r>
+        <w:t xml:space="preserve"> рублевом и долларовом аккаунте пополня</w:t>
+      </w:r>
+      <w:r>
+        <w:t>ть депозиты на 1999</w:t>
+      </w:r>
+      <w:r>
+        <w:t xml:space="preserve"> </w:t>
+      </w:r>
+      <w:proofErr w:type="spellStart"/>
+      <w:r>
+        <w:t>руб</w:t>
+      </w:r>
+      <w:proofErr w:type="spellEnd"/>
+      <w:r>
+        <w:t xml:space="preserve">, </w:t>
+      </w:r>
+      <w:r>
+        <w:t xml:space="preserve">на 4000 </w:t>
+      </w:r>
+      <w:proofErr w:type="spellStart"/>
+      <w:r>
+        <w:t>руб</w:t>
+      </w:r>
+      <w:proofErr w:type="spellEnd"/>
+      <w:r>
+        <w:t>, на 29</w:t>
+      </w:r>
+      <w:r>
+        <w:t xml:space="preserve">$ </w:t>
+      </w:r>
+      <w:r>
+        <w:t>на 50</w:t>
+      </w:r>
+      <w:r>
+        <w:t>$</w:t>
+      </w:r>
+      <w:r>
+        <w:t xml:space="preserve"> при этом проверяя состояние нашего бонуса.</w:t>
+      </w:r>
+    </w:p>
+    <w:p>
+      <w:pPr>
+        <w:pStyle w:val="a3"/>
+        <w:ind w:left="1416"/>
+      </w:pPr>
+      <w:r>
+        <w:t xml:space="preserve">ОР: </w:t>
+      </w:r>
+      <w:r>
+        <w:t>Бонус после любого пополнения не активирован</w:t>
+      </w:r>
+      <w:r>
+        <w:t>.</w:t>
+      </w:r>
+    </w:p>
+    <w:p>
+      <w:pPr>
+        <w:pStyle w:val="a3"/>
+        <w:ind w:left="1416"/>
+      </w:pPr>
+      <w:r>
+        <w:t>ЧЛ-2 Шаги</w:t>
+      </w:r>
+      <w:r>
+        <w:t xml:space="preserve">: </w:t>
+      </w:r>
+      <w:r>
+        <w:t xml:space="preserve">Пополнить </w:t>
+      </w:r>
+      <w:r>
+        <w:t xml:space="preserve">депозит </w:t>
+      </w:r>
+      <w:r>
+        <w:t xml:space="preserve">на 2000, на </w:t>
+      </w:r>
+      <w:r>
+        <w:t>30</w:t>
+      </w:r>
+      <w:r>
+        <w:t>$</w:t>
+      </w:r>
+      <w:r>
+        <w:t>.</w:t>
+      </w:r>
+    </w:p>
+    <w:p>
+      <w:pPr>
+        <w:pStyle w:val="a3"/>
+        <w:ind w:left="1416"/>
+      </w:pPr>
+      <w:r>
+        <w:t>ОР</w:t>
+      </w:r>
+      <w:r>
+        <w:t xml:space="preserve">: </w:t>
+      </w:r>
+      <w:r>
+        <w:t>Бонусы активированы.</w:t>
+      </w:r>
+    </w:p>
+    <w:p>
+      <w:pPr>
+        <w:pStyle w:val="a3"/>
+        <w:ind w:left="1416"/>
+      </w:pPr>
+      <w:r>
+        <w:t>ЧЛ-3</w:t>
+      </w:r>
+      <w:r>
+        <w:t xml:space="preserve">: </w:t>
+      </w:r>
+      <w:r>
+        <w:t xml:space="preserve">Зайти в другие рублевый и долларовый аккаунты. </w:t>
+      </w:r>
+      <w:r>
+        <w:t xml:space="preserve">Шаги: Пополнить </w:t>
+      </w:r>
+      <w:r>
+        <w:t xml:space="preserve">депозит </w:t>
+      </w:r>
+      <w:r>
+        <w:t>на 3999, на 49$.</w:t>
+      </w:r>
+    </w:p>
+    <w:p>
+      <w:pPr>
+        <w:pStyle w:val="a3"/>
+        <w:ind w:left="1416"/>
+      </w:pPr>
+      <w:r>
+        <w:lastRenderedPageBreak/>
+        <w:t>ОР</w:t>
+      </w:r>
+      <w:r>
+        <w:rPr>
+          <w:lang w:val="en-US"/>
+        </w:rPr>
+        <w:t xml:space="preserve">: </w:t>
+      </w:r>
+      <w:r>
+        <w:t>Бонусы активированы.</w:t>
+      </w:r>
+    </w:p>
+    <w:p>
+      <w:pPr>
+        <w:pStyle w:val="a3"/>
+        <w:ind w:left="1416"/>
+      </w:pPr>
+      <w:r>
+        <w:t>ЧЛ-4</w:t>
+      </w:r>
+      <w:r>
+        <w:t xml:space="preserve">: </w:t>
+      </w:r>
+      <w:r>
+        <w:t>При необходимости, протестировать с  ЧЛ-1 по ЧЛ-3 на бонусах с событиями «Ставка», «Сумма депозитов», «Сумма ставок», «Первый и повторный депозит»</w:t>
+      </w:r>
+    </w:p>
+    <w:p>
+      <w:pPr>
+        <w:pStyle w:val="a3"/>
         <w:numPr>
           <w:ilvl w:val="0"/>
           <w:numId w:val="1"/>
         </w:numPr>
       </w:pPr>
       <w:r>
-        <w:t>Отыгрыши.</w:t>
-      </w:r>
+        <w:t>Отыгрыши для целей «Бонус», «Очки опыта», «Очки лояльности», «Бесплатные раунды».</w:t>
+      </w:r>
+      <w:r>
+        <w:t xml:space="preserve"> Параллельное тестирование поля «Выигрыш».</w:t>
+      </w:r>
+    </w:p>
+    <w:p>
+      <w:pPr>
+        <w:pStyle w:val="a3"/>
+        <w:ind w:left="1416"/>
+        <w:rPr>
+          <w:lang w:val="en-US"/>
+        </w:rPr>
+      </w:pPr>
+      <w:r>
+        <w:t>ЧЛ-1</w:t>
+      </w:r>
+      <w:r>
+        <w:rPr>
+          <w:lang w:val="en-US"/>
+        </w:rPr>
+        <w:t xml:space="preserve">: </w:t>
+      </w:r>
+      <w:r>
+        <w:t>Шаги</w:t>
+      </w:r>
+      <w:r>
+        <w:rPr>
+          <w:lang w:val="en-US"/>
+        </w:rPr>
+        <w:t>:</w:t>
+      </w:r>
+      <w:bookmarkStart w:id="0" w:name="_GoBack"/>
+      <w:bookmarkEnd w:id="0"/>
     </w:p>
     <w:p>
       <w:pPr>
@@ -6350,30 +6471,413 @@
     <w:p>
       <w:pPr>
         <w:pStyle w:val="a3"/>
+        <w:ind w:left="1416"/>
+      </w:pPr>
+      <w:r>
+        <w:t>ЧЛ-1 Шаги:</w:t>
+      </w:r>
+      <w:r>
+        <w:t xml:space="preserve"> Для любого </w:t>
+      </w:r>
+      <w:r>
+        <w:t xml:space="preserve">бонуса, видимого в списке бонусов выбрать  «Тип ограничения» «Запрещено для», </w:t>
+      </w:r>
+      <w:proofErr w:type="gramStart"/>
+      <w:r>
+        <w:t>установить в положение выбран</w:t>
+      </w:r>
+      <w:proofErr w:type="gramEnd"/>
+      <w:r>
+        <w:t xml:space="preserve"> чек-бокс «</w:t>
+      </w:r>
+      <w:proofErr w:type="spellStart"/>
+      <w:r>
+        <w:t>English</w:t>
+      </w:r>
+      <w:proofErr w:type="spellEnd"/>
+      <w:r>
+        <w:t>». Зайти в любой англоязычный аккаунт. ОР</w:t>
+      </w:r>
+      <w:r>
+        <w:t xml:space="preserve">: </w:t>
+      </w:r>
+      <w:r>
+        <w:t>бонус не виден.</w:t>
+      </w:r>
+    </w:p>
+    <w:p>
+      <w:pPr>
+        <w:pStyle w:val="a3"/>
+        <w:ind w:left="1416"/>
+      </w:pPr>
+      <w:r>
+        <w:t>ЧЛ-2</w:t>
+      </w:r>
+      <w:r>
+        <w:t xml:space="preserve"> Шаги:</w:t>
+      </w:r>
+      <w:r>
+        <w:t xml:space="preserve"> </w:t>
+      </w:r>
+      <w:r>
+        <w:t>У</w:t>
+      </w:r>
+      <w:r>
+        <w:t xml:space="preserve">становить в положение </w:t>
+      </w:r>
+      <w:r>
+        <w:t xml:space="preserve">не </w:t>
+      </w:r>
+      <w:r>
+        <w:t>выбран чек-бокс «</w:t>
+      </w:r>
+      <w:proofErr w:type="spellStart"/>
+      <w:r>
+        <w:t>English</w:t>
+      </w:r>
+      <w:proofErr w:type="spellEnd"/>
+      <w:r>
+        <w:t>»</w:t>
+      </w:r>
+      <w:r>
+        <w:t>,</w:t>
+      </w:r>
+      <w:r>
+        <w:t xml:space="preserve"> </w:t>
+      </w:r>
+      <w:proofErr w:type="gramStart"/>
+      <w:r>
+        <w:t>установить в положение выбран</w:t>
+      </w:r>
+      <w:proofErr w:type="gramEnd"/>
+      <w:r>
+        <w:t xml:space="preserve"> чек-бокс «</w:t>
+      </w:r>
+      <w:proofErr w:type="spellStart"/>
+      <w:r>
+        <w:t>Russian</w:t>
+      </w:r>
+      <w:proofErr w:type="spellEnd"/>
+      <w:r>
+        <w:t>»</w:t>
+      </w:r>
+      <w:r>
+        <w:t xml:space="preserve"> </w:t>
+      </w:r>
+      <w:r>
+        <w:t>. Зайти в любой англоязычный аккаунт</w:t>
+      </w:r>
+      <w:r>
+        <w:t>, затем русскоязычный</w:t>
+      </w:r>
+      <w:r>
+        <w:t xml:space="preserve">. ОР: </w:t>
+      </w:r>
+      <w:r>
+        <w:t xml:space="preserve">англоязычный - </w:t>
+      </w:r>
+      <w:r>
+        <w:t>бонус виден</w:t>
+      </w:r>
+      <w:r>
+        <w:t>, русскоязычный - бонус не виден</w:t>
+      </w:r>
+      <w:r>
+        <w:t>.</w:t>
+      </w:r>
+    </w:p>
+    <w:p>
+      <w:pPr>
+        <w:pStyle w:val="a3"/>
+        <w:ind w:left="1416"/>
+      </w:pPr>
+      <w:r>
+        <w:t>ЧЛ-3 Шаги</w:t>
+      </w:r>
+      <w:r>
+        <w:t xml:space="preserve">: </w:t>
+      </w:r>
+      <w:r>
+        <w:t xml:space="preserve">Установить в положение </w:t>
+      </w:r>
+      <w:r>
+        <w:t>выбран чек-бокс «</w:t>
+      </w:r>
+      <w:proofErr w:type="spellStart"/>
+      <w:r>
+        <w:t>English</w:t>
+      </w:r>
+      <w:proofErr w:type="spellEnd"/>
+      <w:r>
+        <w:t>»</w:t>
+      </w:r>
+      <w:r>
+        <w:t xml:space="preserve">. </w:t>
+      </w:r>
+      <w:r>
+        <w:t>Зайти в любой англоязычный аккаунт, затем русскоязычный.</w:t>
+      </w:r>
+      <w:r>
+        <w:t xml:space="preserve"> ОР</w:t>
+      </w:r>
+      <w:r>
+        <w:t xml:space="preserve">: </w:t>
+      </w:r>
+      <w:r>
+        <w:t>бонус не виден ни в одном аккаунте.</w:t>
+      </w:r>
+    </w:p>
+    <w:p>
+      <w:pPr>
+        <w:pStyle w:val="a3"/>
+        <w:ind w:left="1416"/>
+      </w:pPr>
+      <w:r>
+        <w:t>ЧЛ-4</w:t>
+      </w:r>
+      <w:proofErr w:type="gramStart"/>
+      <w:r>
+        <w:t xml:space="preserve"> П</w:t>
+      </w:r>
+      <w:proofErr w:type="gramEnd"/>
+      <w:r>
+        <w:t>ри необходимости протестировать на выбран/не выбран остальные языки.</w:t>
+      </w:r>
+    </w:p>
+    <w:p>
+      <w:pPr>
+        <w:pStyle w:val="a3"/>
+        <w:ind w:left="1416"/>
+      </w:pPr>
+      <w:r>
+        <w:t>ЧЛ-5 Шаги</w:t>
+      </w:r>
+      <w:r>
+        <w:t xml:space="preserve">: </w:t>
+      </w:r>
+      <w:r>
+        <w:t xml:space="preserve">Отменить выбор </w:t>
+      </w:r>
+      <w:proofErr w:type="gramStart"/>
+      <w:r>
+        <w:t>чек-боксов</w:t>
+      </w:r>
+      <w:proofErr w:type="gramEnd"/>
+      <w:r>
+        <w:t xml:space="preserve"> на всех языках. Уста</w:t>
+      </w:r>
+      <w:r>
+        <w:t>но</w:t>
+      </w:r>
+      <w:r>
+        <w:t>вить выбор на Австралии. Зайти в аккаунт, изменить в профиле игрока страну на Австралию. Просмотреть список бонусов.</w:t>
+      </w:r>
+      <w:r>
+        <w:t xml:space="preserve"> </w:t>
+      </w:r>
+      <w:r>
+        <w:t>ОР: Бонус не виден.</w:t>
+      </w:r>
+    </w:p>
+    <w:p>
+      <w:pPr>
+        <w:pStyle w:val="a3"/>
+        <w:ind w:left="1416"/>
+      </w:pPr>
+      <w:r>
+        <w:t>ЧЛ-6 Шаги</w:t>
+      </w:r>
+      <w:r>
+        <w:t xml:space="preserve">: Установить выбор на </w:t>
+      </w:r>
+      <w:r>
+        <w:t>Черного</w:t>
+      </w:r>
+      <w:r>
+        <w:t>ри</w:t>
+      </w:r>
+      <w:r>
+        <w:t>ю</w:t>
+      </w:r>
+      <w:r>
+        <w:t>, не снимая галочку с Австралии</w:t>
+      </w:r>
+      <w:r>
+        <w:t>. Зайти в аккаунт</w:t>
+      </w:r>
+      <w:r>
+        <w:t>. Просмотреть список бонусов.</w:t>
+      </w:r>
+      <w:r>
+        <w:t xml:space="preserve"> </w:t>
+      </w:r>
+      <w:r>
+        <w:t>ОР: Бонус не виден.</w:t>
+      </w:r>
+    </w:p>
+    <w:p>
+      <w:pPr>
+        <w:pStyle w:val="a3"/>
+        <w:ind w:left="1416"/>
+      </w:pPr>
+      <w:r>
+        <w:t>ЧЛ-7</w:t>
+      </w:r>
+      <w:r>
+        <w:t xml:space="preserve"> Шаги: </w:t>
+      </w:r>
+      <w:r>
+        <w:t>И</w:t>
+      </w:r>
+      <w:r>
+        <w:t xml:space="preserve">зменить в профиле игрока страну на </w:t>
+      </w:r>
+      <w:r>
+        <w:t>Черногорию</w:t>
+      </w:r>
+      <w:r>
+        <w:t>. Просмотреть список бонусов.</w:t>
+      </w:r>
+    </w:p>
+    <w:p>
+      <w:pPr>
+        <w:pStyle w:val="a3"/>
+        <w:ind w:left="1416"/>
+      </w:pPr>
+      <w:r>
+        <w:t>ОР</w:t>
+      </w:r>
+      <w:r>
+        <w:t>: Бонус не виден.</w:t>
+      </w:r>
+    </w:p>
+    <w:p>
+      <w:pPr>
+        <w:pStyle w:val="a3"/>
+        <w:ind w:left="1416"/>
+      </w:pPr>
+      <w:r>
+        <w:t>ЧЛ-8 Шаги: Снять</w:t>
+      </w:r>
+      <w:r>
+        <w:t xml:space="preserve"> выбор </w:t>
+      </w:r>
+      <w:r>
+        <w:t>с Австралии</w:t>
+      </w:r>
+      <w:r>
+        <w:t xml:space="preserve">. Зайти в аккаунт </w:t>
+      </w:r>
+      <w:r>
+        <w:t xml:space="preserve">и </w:t>
+      </w:r>
+      <w:r>
+        <w:t>изменить в профиле игрока страну на Австралию. Просмотреть список бонусов. ОР: Бонус виден.</w:t>
+      </w:r>
+    </w:p>
+    <w:p>
+      <w:pPr>
+        <w:pStyle w:val="a3"/>
+        <w:ind w:left="1416"/>
+      </w:pPr>
+      <w:r>
+        <w:t>ЧЛ-9</w:t>
+      </w:r>
+      <w:r>
+        <w:t xml:space="preserve">: </w:t>
+      </w:r>
+      <w:r>
+        <w:t xml:space="preserve">Проверить </w:t>
+      </w:r>
+      <w:r>
+        <w:t xml:space="preserve"> </w:t>
+      </w:r>
+      <w:proofErr w:type="gramStart"/>
+      <w:r>
+        <w:t>видимость бонуса в аккаунте</w:t>
+      </w:r>
+      <w:r>
+        <w:t xml:space="preserve"> </w:t>
+      </w:r>
+      <w:r>
+        <w:t>выбирая</w:t>
+      </w:r>
+      <w:proofErr w:type="gramEnd"/>
+      <w:r>
+        <w:t xml:space="preserve"> </w:t>
+      </w:r>
+      <w:r>
+        <w:t>страну</w:t>
+      </w:r>
+      <w:r>
+        <w:t xml:space="preserve"> и отменяя </w:t>
+      </w:r>
+      <w:r>
+        <w:t xml:space="preserve">ее </w:t>
+      </w:r>
+      <w:r>
+        <w:t xml:space="preserve">выбор. </w:t>
+      </w:r>
+      <w:r>
+        <w:t xml:space="preserve">Количество тестируемых стран брать </w:t>
+      </w:r>
+      <w:r>
+        <w:t>по усмотрению (в зависимости от того, какой алгоритм выбора реализован разработчиками)</w:t>
+      </w:r>
+      <w:r>
+        <w:t>.</w:t>
+      </w:r>
+      <w:r>
+        <w:t xml:space="preserve"> </w:t>
+      </w:r>
+    </w:p>
+    <w:p>
+      <w:pPr>
+        <w:pStyle w:val="a3"/>
+        <w:ind w:left="1416"/>
+      </w:pPr>
+      <w:r>
+        <w:t>ЧЛ-10</w:t>
+      </w:r>
+      <w:r>
+        <w:t xml:space="preserve">: </w:t>
+      </w:r>
+      <w:r>
+        <w:t xml:space="preserve">Протестировать по аналогии тип ограничения «Разрешено </w:t>
+      </w:r>
+      <w:proofErr w:type="gramStart"/>
+      <w:r>
+        <w:t>для</w:t>
+      </w:r>
+      <w:proofErr w:type="gramEnd"/>
+      <w:r>
+        <w:t>»</w:t>
+      </w:r>
+      <w:r>
+        <w:t>.</w:t>
+      </w:r>
+    </w:p>
+    <w:p>
+      <w:pPr>
+        <w:pStyle w:val="a3"/>
         <w:numPr>
           <w:ilvl w:val="0"/>
           <w:numId w:val="1"/>
         </w:numPr>
-      </w:pPr>
-      <w:r>
-        <w:t>«Условия бонуса»</w:t>
-      </w:r>
-      <w:r>
-        <w:t xml:space="preserve">&gt; </w:t>
-      </w:r>
-      <w:r>
-        <w:t>«Игры»</w:t>
-      </w:r>
-      <w:r>
-        <w:t xml:space="preserve">&gt; </w:t>
-      </w:r>
-      <w:r>
-        <w:t xml:space="preserve">«Выбранные игры» </w:t>
-      </w:r>
-      <w:r>
-        <w:t xml:space="preserve">&gt; </w:t>
-      </w:r>
-      <w:r>
+        <w:rPr>
+          <w:strike/>
+        </w:rPr>
+      </w:pPr>
+      <w:r>
+        <w:rPr>
+          <w:strike/>
+        </w:rPr>
+        <w:t xml:space="preserve">«Условия бонуса»&gt; «Игры»&gt; «Выбранные игры» &gt; </w:t>
+      </w:r>
+      <w:r>
+        <w:rPr>
+          <w:strike/>
+        </w:rPr>
         <w:t>«Игровые системы» категории, игры, %отыгрыша</w:t>
       </w:r>
     </w:p>
@@ -6392,6 +6896,165 @@
     <w:p>
       <w:pPr>
         <w:pStyle w:val="a3"/>
+        <w:ind w:left="1416"/>
+      </w:pPr>
+      <w:r>
+        <w:t>ЧЛ-1 Шаги:</w:t>
+      </w:r>
+      <w:r>
+        <w:t xml:space="preserve"> </w:t>
+      </w:r>
+      <w:r>
+        <w:t xml:space="preserve">Выбрать бонус из списка бонусов казино. В </w:t>
+      </w:r>
+      <w:proofErr w:type="spellStart"/>
+      <w:r>
+        <w:t>фундисте</w:t>
+      </w:r>
+      <w:proofErr w:type="spellEnd"/>
+      <w:r>
+        <w:t xml:space="preserve"> выбрать этот бонус и кликнуть по кнопке «Удалить»</w:t>
+      </w:r>
+      <w:r>
+        <w:t xml:space="preserve">. </w:t>
+      </w:r>
+    </w:p>
+    <w:p>
+      <w:pPr>
+        <w:pStyle w:val="a3"/>
+        <w:ind w:left="1416"/>
+      </w:pPr>
+      <w:r>
+        <w:t>ОР</w:t>
+      </w:r>
+      <w:r>
+        <w:t xml:space="preserve">: </w:t>
+      </w:r>
+      <w:r>
+        <w:t xml:space="preserve">Бонус удален из списка бонусов в </w:t>
+      </w:r>
+      <w:proofErr w:type="spellStart"/>
+      <w:r>
+        <w:t>фундисте</w:t>
+      </w:r>
+      <w:proofErr w:type="spellEnd"/>
+      <w:r>
+        <w:t>, бонус удален из списка бонусов в казино.</w:t>
+      </w:r>
+    </w:p>
+    <w:p>
+      <w:pPr>
+        <w:pStyle w:val="a3"/>
+        <w:ind w:left="1416"/>
+      </w:pPr>
+      <w:r>
+        <w:t>ЧЛ-2 Шаги</w:t>
+      </w:r>
+      <w:r>
+        <w:t xml:space="preserve">: </w:t>
+      </w:r>
+      <w:r>
+        <w:t xml:space="preserve">Выбрать любой активированный бонус. В </w:t>
+      </w:r>
+      <w:proofErr w:type="spellStart"/>
+      <w:r>
+        <w:t>фундисте</w:t>
+      </w:r>
+      <w:proofErr w:type="spellEnd"/>
+      <w:r>
+        <w:t xml:space="preserve"> </w:t>
+      </w:r>
+      <w:r>
+        <w:t>кликнуть по кнопке «Удалить»</w:t>
+      </w:r>
+      <w:r>
+        <w:t>. ОР</w:t>
+      </w:r>
+      <w:r>
+        <w:t xml:space="preserve">:  </w:t>
+      </w:r>
+      <w:r>
+        <w:t xml:space="preserve">Бонус не удален. </w:t>
+      </w:r>
+      <w:proofErr w:type="spellStart"/>
+      <w:r>
+        <w:t>Алерт</w:t>
+      </w:r>
+      <w:proofErr w:type="spellEnd"/>
+      <w:r>
+        <w:t xml:space="preserve"> «Есть активные бонусы».</w:t>
+      </w:r>
+      <w:r>
+        <w:t xml:space="preserve"> </w:t>
+      </w:r>
+    </w:p>
+    <w:p>
+      <w:pPr>
+        <w:pStyle w:val="a3"/>
+        <w:ind w:left="1416"/>
+      </w:pPr>
+      <w:r>
+        <w:t>ЧЛ-3 Шаги</w:t>
+      </w:r>
+      <w:r>
+        <w:t xml:space="preserve">: </w:t>
+      </w:r>
+      <w:r>
+        <w:t xml:space="preserve">Сделать выбранным </w:t>
+      </w:r>
+      <w:proofErr w:type="spellStart"/>
+      <w:r>
+        <w:t>чекбокс</w:t>
+      </w:r>
+      <w:proofErr w:type="spellEnd"/>
+      <w:r>
+        <w:t xml:space="preserve"> «</w:t>
+      </w:r>
+      <w:r>
+        <w:t>Удалить активные бонусы</w:t>
+      </w:r>
+      <w:r>
+        <w:t xml:space="preserve">». </w:t>
+      </w:r>
+      <w:r>
+        <w:t>Кликнуть по кнопке «Удалить».</w:t>
+      </w:r>
+      <w:r>
+        <w:t xml:space="preserve">  ОР:  Бонус </w:t>
+      </w:r>
+      <w:r>
+        <w:t>удален.</w:t>
+      </w:r>
+    </w:p>
+    <w:p>
+      <w:pPr>
+        <w:pStyle w:val="a3"/>
+        <w:ind w:left="1416"/>
+      </w:pPr>
+      <w:r>
+        <w:t>ЧЛ-4</w:t>
+      </w:r>
+      <w:proofErr w:type="gramStart"/>
+      <w:r>
+        <w:t xml:space="preserve"> П</w:t>
+      </w:r>
+      <w:proofErr w:type="gramEnd"/>
+      <w:r>
+        <w:t>роверить</w:t>
+      </w:r>
+      <w:r>
+        <w:t>, что при удалении активного бонуса срабатывают ограничения. Не ясно должны ли они срабатывать</w:t>
+      </w:r>
+      <w:r>
+        <w:t>??????</w:t>
+      </w:r>
+      <w:r>
+        <w:t xml:space="preserve"> </w:t>
+      </w:r>
+    </w:p>
+    <w:p>
+      <w:pPr>
+        <w:pStyle w:val="a3"/>
         <w:numPr>
           <w:ilvl w:val="0"/>
           <w:numId w:val="1"/>
@@ -6404,13 +7067,284 @@
     <w:p>
       <w:pPr>
         <w:pStyle w:val="a3"/>
+        <w:ind w:left="1416"/>
+      </w:pPr>
+      <w:r>
+        <w:t xml:space="preserve">ЧЛ-1 Шаги: Выбрать </w:t>
+      </w:r>
+      <w:r>
+        <w:t xml:space="preserve">любой активированный </w:t>
+      </w:r>
+      <w:r>
+        <w:t xml:space="preserve">бонус из списка бонусов казино. В </w:t>
+      </w:r>
+      <w:proofErr w:type="spellStart"/>
+      <w:r>
+        <w:t>фундисте</w:t>
+      </w:r>
+      <w:proofErr w:type="spellEnd"/>
+      <w:r>
+        <w:t xml:space="preserve"> выбрать этот бону</w:t>
+      </w:r>
+      <w:r>
+        <w:t>с и поменять значения полей «Сумма бонуса», «Отыгрыш», ограничения на «Вывод денег», «Срок действия»</w:t>
+      </w:r>
+      <w:r>
+        <w:t xml:space="preserve"> (Отображаемые в активированном бонусе поля)</w:t>
+      </w:r>
+    </w:p>
+    <w:p>
+      <w:pPr>
+        <w:pStyle w:val="a3"/>
+        <w:ind w:left="1416"/>
+      </w:pPr>
+      <w:r>
+        <w:t>ОР</w:t>
+      </w:r>
+      <w:r>
+        <w:t xml:space="preserve">: </w:t>
+      </w:r>
+      <w:r>
+        <w:t xml:space="preserve">Поля активированного бонуса </w:t>
+      </w:r>
+      <w:r>
+        <w:t xml:space="preserve">не </w:t>
+      </w:r>
+      <w:r>
+        <w:t>должны</w:t>
+      </w:r>
+      <w:r>
+        <w:t xml:space="preserve"> меняться.</w:t>
+      </w:r>
+    </w:p>
+    <w:p>
+      <w:pPr>
+        <w:pStyle w:val="a3"/>
+        <w:ind w:left="1416"/>
+      </w:pPr>
+      <w:r>
+        <w:t>ЧЛ-</w:t>
+      </w:r>
+      <w:r>
+        <w:t>2</w:t>
+      </w:r>
+      <w:r>
+        <w:t xml:space="preserve"> Шаги: </w:t>
+      </w:r>
+      <w:r>
+        <w:t xml:space="preserve"> П</w:t>
+      </w:r>
+      <w:r>
+        <w:t xml:space="preserve">оменять значения полей </w:t>
+      </w:r>
+      <w:r>
+        <w:t>«Период»</w:t>
+      </w:r>
+      <w:r>
+        <w:t xml:space="preserve"> на </w:t>
+      </w:r>
+      <w:r>
+        <w:t>период отличный от текущего</w:t>
+      </w:r>
+      <w:r>
+        <w:t>, «Бюджет» на ноль,</w:t>
+      </w:r>
+      <w:r>
+        <w:t xml:space="preserve"> </w:t>
+      </w:r>
+      <w:r>
+        <w:t>«Доступно кредита» на отрицательное число</w:t>
+      </w:r>
+      <w:r>
+        <w:t>.</w:t>
+      </w:r>
+    </w:p>
+    <w:p>
+      <w:pPr>
+        <w:pStyle w:val="a3"/>
+        <w:ind w:left="1416"/>
+      </w:pPr>
+      <w:r>
+        <w:t>ОР</w:t>
+      </w:r>
+      <w:r>
+        <w:t xml:space="preserve">: </w:t>
+      </w:r>
+      <w:r>
+        <w:t>Бонус виден в списке бонусов.</w:t>
+      </w:r>
+    </w:p>
+    <w:p>
+      <w:pPr>
+        <w:pStyle w:val="a3"/>
+        <w:ind w:left="1416"/>
+      </w:pPr>
+      <w:r>
+        <w:t xml:space="preserve">ЧЛ-2 Шаги:  </w:t>
+      </w:r>
+      <w:r>
+        <w:t xml:space="preserve">Изменить параметр </w:t>
+      </w:r>
+      <w:r>
+        <w:t>«Действие истечения»</w:t>
+      </w:r>
+      <w:r>
+        <w:t>.</w:t>
+      </w:r>
+      <w:r>
+        <w:t xml:space="preserve"> </w:t>
+      </w:r>
+      <w:r>
+        <w:t xml:space="preserve">Отменить бонус у </w:t>
+      </w:r>
+      <w:proofErr w:type="gramStart"/>
+      <w:r>
+        <w:t>текущего</w:t>
+      </w:r>
+      <w:proofErr w:type="gramEnd"/>
+      <w:r>
+        <w:t xml:space="preserve"> аккаунта.</w:t>
+      </w:r>
+      <w:r>
+        <w:t xml:space="preserve"> </w:t>
+      </w:r>
+    </w:p>
+    <w:p>
+      <w:pPr>
+        <w:pStyle w:val="a3"/>
+        <w:ind w:left="1416"/>
+      </w:pPr>
+      <w:r>
+        <w:t>ОР</w:t>
+      </w:r>
+      <w:r>
+        <w:t xml:space="preserve">: </w:t>
+      </w:r>
+      <w:r>
+        <w:t>Действие по истечении времени действия активного бонуса не должно измениться.</w:t>
+      </w:r>
+    </w:p>
+    <w:p>
+      <w:pPr>
+        <w:pStyle w:val="a3"/>
         <w:numPr>
           <w:ilvl w:val="0"/>
           <w:numId w:val="1"/>
         </w:numPr>
       </w:pPr>
       <w:r>
-        <w:t>«Условия бонуса»&gt;«Общие» &gt;«Объединение» Запрещено/Разрешено</w:t>
+        <w:lastRenderedPageBreak/>
+        <w:t>«Условия бонуса»&gt;«Общие» &gt;«Только для уровней»</w:t>
+      </w:r>
+    </w:p>
+    <w:p>
+      <w:pPr>
+        <w:pStyle w:val="a3"/>
+        <w:ind w:left="1416"/>
+      </w:pPr>
+      <w:r>
+        <w:t>ЧЛ-1 Шаги</w:t>
+      </w:r>
+      <w:r>
+        <w:t>:</w:t>
+      </w:r>
+      <w:r>
+        <w:t xml:space="preserve"> </w:t>
+      </w:r>
+      <w:r>
+        <w:t>Для любого б</w:t>
+      </w:r>
+      <w:r>
+        <w:t>онуса в разделе «Общие</w:t>
+      </w:r>
+      <w:proofErr w:type="gramStart"/>
+      <w:r>
+        <w:t>&gt;Т</w:t>
+      </w:r>
+      <w:proofErr w:type="gramEnd"/>
+      <w:r>
+        <w:t xml:space="preserve">олько </w:t>
+      </w:r>
+      <w:r>
+        <w:t>для уровней</w:t>
+      </w:r>
+      <w:r>
+        <w:t>»</w:t>
+      </w:r>
+      <w:r>
+        <w:t xml:space="preserve"> снять все галочки с чек</w:t>
+      </w:r>
+      <w:r>
+        <w:t>-</w:t>
+      </w:r>
+      <w:r>
+        <w:t>боксов. Проверить наличие бонуса в списке доступных бонусов всех уровней игроков.</w:t>
+      </w:r>
+    </w:p>
+    <w:p>
+      <w:pPr>
+        <w:pStyle w:val="a3"/>
+        <w:ind w:left="1416"/>
+      </w:pPr>
+      <w:r>
+        <w:t>ОР</w:t>
+      </w:r>
+      <w:r>
+        <w:t xml:space="preserve">: </w:t>
+      </w:r>
+      <w:r>
+        <w:t xml:space="preserve"> Бонус не виден.</w:t>
+      </w:r>
+    </w:p>
+    <w:p>
+      <w:pPr>
+        <w:pStyle w:val="a3"/>
+        <w:ind w:left="1416"/>
+      </w:pPr>
+      <w:r>
+        <w:t>ЧЛ-</w:t>
+      </w:r>
+      <w:r>
+        <w:t>2</w:t>
+      </w:r>
+      <w:r>
+        <w:t xml:space="preserve"> Шаги:</w:t>
+      </w:r>
+      <w:r>
+        <w:t xml:space="preserve"> Поочередно устанавливать галочки для каждого из уровней, следя за тем, чтобы для других уровней, они были сняты. Зайти </w:t>
+      </w:r>
+      <w:r>
+        <w:t xml:space="preserve">в список бонусов </w:t>
+      </w:r>
+      <w:r>
+        <w:t>аккаунт</w:t>
+      </w:r>
+      <w:r>
+        <w:t>а</w:t>
+      </w:r>
+      <w:r>
+        <w:t xml:space="preserve"> соответствующего уровня</w:t>
+      </w:r>
+      <w:r>
+        <w:t xml:space="preserve"> игрока</w:t>
+      </w:r>
+      <w:r>
+        <w:t>.</w:t>
+      </w:r>
+    </w:p>
+    <w:p>
+      <w:pPr>
+        <w:pStyle w:val="a3"/>
+        <w:ind w:left="1416"/>
+      </w:pPr>
+      <w:r>
+        <w:t>ОР</w:t>
+      </w:r>
+      <w:r>
+        <w:t xml:space="preserve">: </w:t>
+      </w:r>
+      <w:r>
+        <w:t>Бонус виден.</w:t>
       </w:r>
     </w:p>
     <w:p>
@@ -6422,108 +7356,7 @@
         </w:numPr>
       </w:pPr>
       <w:r>
-        <w:t>«Условия бонуса»&gt;«Общие» &gt;«Только для уровней»</w:t>
-      </w:r>
-    </w:p>
-    <w:p>
-      <w:pPr>
-        <w:pStyle w:val="a3"/>
-        <w:ind w:left="1416"/>
-      </w:pPr>
-      <w:r>
-        <w:t>ЧЛ-1 Шаги</w:t>
-      </w:r>
-      <w:r>
-        <w:t>:</w:t>
-      </w:r>
-      <w:r>
-        <w:t xml:space="preserve"> </w:t>
-      </w:r>
-      <w:r>
-        <w:t>Для любого бонуса в разделе «Общие</w:t>
-      </w:r>
-      <w:proofErr w:type="gramStart"/>
-      <w:r>
-        <w:t>&gt;Т</w:t>
-      </w:r>
-      <w:proofErr w:type="gramEnd"/>
-      <w:r>
-        <w:t xml:space="preserve">олько»  для уровней снять все галочки с </w:t>
-      </w:r>
-      <w:proofErr w:type="spellStart"/>
-      <w:r>
-        <w:t>чекбоксов</w:t>
-      </w:r>
-      <w:proofErr w:type="spellEnd"/>
-      <w:r>
-        <w:t>. Проверить наличие бонуса в списке доступных бонусов всех уровней игроков.</w:t>
-      </w:r>
-    </w:p>
-    <w:p>
-      <w:pPr>
-        <w:pStyle w:val="a3"/>
-        <w:ind w:left="1416"/>
-      </w:pPr>
-      <w:r>
-        <w:t>ОР</w:t>
-      </w:r>
-      <w:r>
-        <w:t xml:space="preserve">: </w:t>
-      </w:r>
-      <w:r>
-        <w:t xml:space="preserve"> Бонус не виден.</w:t>
-      </w:r>
-    </w:p>
-    <w:p>
-      <w:pPr>
-        <w:pStyle w:val="a3"/>
-        <w:ind w:left="1416"/>
-      </w:pPr>
-      <w:r>
-        <w:lastRenderedPageBreak/>
-        <w:t>ЧЛ-</w:t>
-      </w:r>
-      <w:r>
-        <w:t>2</w:t>
-      </w:r>
-      <w:r>
-        <w:t xml:space="preserve"> Шаги:</w:t>
-      </w:r>
-      <w:r>
-        <w:t xml:space="preserve"> Поочередно устанавливать галочки для каждого из уровней, следя за тем, чтобы для других уровней, они были сняты. Зайти </w:t>
-      </w:r>
-      <w:r>
-        <w:t xml:space="preserve">в список бонусов </w:t>
-      </w:r>
-      <w:r>
-        <w:t>аккаунт</w:t>
-      </w:r>
-      <w:r>
-        <w:t>а</w:t>
-      </w:r>
-      <w:r>
-        <w:t xml:space="preserve"> соответствующего уровня</w:t>
-      </w:r>
-      <w:r>
-        <w:t xml:space="preserve"> игрока</w:t>
-      </w:r>
-      <w:r>
-        <w:t>.</w:t>
-      </w:r>
-    </w:p>
-    <w:p>
-      <w:pPr>
-        <w:pStyle w:val="a3"/>
-        <w:ind w:left="1416"/>
-      </w:pPr>
-      <w:r>
-        <w:t>ОР</w:t>
-      </w:r>
-      <w:r>
-        <w:t xml:space="preserve">: </w:t>
-      </w:r>
-      <w:r>
-        <w:t>Бонус виден.</w:t>
+        <w:t>«Условия бонуса»&gt;«Ваучеры»</w:t>
       </w:r>
     </w:p>
     <w:p>
@@ -6535,7 +7368,7 @@
         </w:numPr>
       </w:pPr>
       <w:r>
-        <w:t>«Условия бонуса»&gt;«Ваучеры»</w:t>
+        <w:t>«Условия бонуса»&gt;«Общие» &gt;«Объединение» Запрещено/Разрешено</w:t>
       </w:r>
     </w:p>
     <w:p>

--- a/Тестирование fundist/Тест-план лоялити.docx
+++ b/Тестирование fundist/Тест-план лоялити.docx
@@ -6356,9 +6356,6 @@
         <w:t>ОР</w:t>
       </w:r>
       <w:r>
-        <w:rPr>
-          <w:lang w:val="en-US"/>
-        </w:rPr>
         <w:t xml:space="preserve">: </w:t>
       </w:r>
       <w:r>
@@ -6389,40 +6386,551 @@
         </w:numPr>
       </w:pPr>
       <w:r>
-        <w:t>Отыгрыши для целей «Бонус», «Очки опыта», «Очки лояльности», «Бесплатные раунды».</w:t>
+        <w:t>Отыгрыши для целей «Баланс</w:t>
+      </w:r>
+      <w:r>
+        <w:t>», «Очки опыта», «Очки лояльности», «Бесплатные раунды».</w:t>
       </w:r>
       <w:r>
         <w:t xml:space="preserve"> Параллельное тестирование поля «Выигрыш».</w:t>
       </w:r>
-    </w:p>
-    <w:p>
-      <w:pPr>
-        <w:pStyle w:val="a3"/>
-        <w:ind w:left="1416"/>
+      <w:r>
+        <w:t xml:space="preserve"> </w:t>
+      </w:r>
+      <w:r>
+        <w:t>Тип кредитования «Абсолютный».</w:t>
+      </w:r>
+    </w:p>
+    <w:p>
+      <w:pPr>
+        <w:pStyle w:val="a3"/>
+        <w:spacing w:after="0"/>
+      </w:pPr>
+      <w:r>
+        <w:t>21.1 «Баланс».</w:t>
+      </w:r>
+    </w:p>
+    <w:p>
+      <w:pPr>
+        <w:pStyle w:val="a3"/>
+        <w:spacing w:after="0"/>
+        <w:ind w:left="1416"/>
+      </w:pPr>
+      <w:r>
+        <w:t>ЧЛ-1</w:t>
+      </w:r>
+      <w:r>
+        <w:t xml:space="preserve">: </w:t>
+      </w:r>
+      <w:r>
+        <w:t>Шаги</w:t>
+      </w:r>
+      <w:r>
+        <w:t>:</w:t>
+      </w:r>
+      <w:r>
+        <w:t xml:space="preserve"> Создать бонус с целью «Баланс»</w:t>
+      </w:r>
+      <w:r>
+        <w:t>, суммой бонуса 5 евро</w:t>
+      </w:r>
+      <w:r>
+        <w:t>,</w:t>
+      </w:r>
+      <w:r>
+        <w:t xml:space="preserve"> установить размер отыгрыша 2. </w:t>
+      </w:r>
+      <w:r>
+        <w:t xml:space="preserve">Тип кредитования «Абсолютный». </w:t>
+      </w:r>
+      <w:r>
+        <w:t xml:space="preserve">Активировать бонус. </w:t>
+      </w:r>
+    </w:p>
+    <w:p>
+      <w:pPr>
+        <w:pStyle w:val="a3"/>
+        <w:spacing w:after="0"/>
+        <w:ind w:left="1416"/>
+      </w:pPr>
+      <w:r>
+        <w:t>ОР</w:t>
+      </w:r>
+      <w:r>
+        <w:t xml:space="preserve">: </w:t>
+      </w:r>
+      <w:r>
+        <w:t>Поле «Отыграно» -  «0</w:t>
+      </w:r>
+      <w:r>
+        <w:t>%</w:t>
+      </w:r>
+      <w:r>
+        <w:t>», «0/10»</w:t>
+      </w:r>
+      <w:r>
+        <w:t>. Поле «Выигрыш» - «0».</w:t>
+      </w:r>
+    </w:p>
+    <w:p>
+      <w:pPr>
+        <w:pStyle w:val="a3"/>
+        <w:spacing w:after="0"/>
+        <w:ind w:left="1416"/>
+      </w:pPr>
+      <w:r>
+        <w:t>ЧЛ-2 Шаги</w:t>
+      </w:r>
+      <w:r>
+        <w:t xml:space="preserve">: </w:t>
+      </w:r>
+      <w:r>
+        <w:t>Сделать ставку 1 евро.</w:t>
+      </w:r>
+      <w:r>
+        <w:t xml:space="preserve"> </w:t>
+      </w:r>
+    </w:p>
+    <w:p>
+      <w:pPr>
+        <w:pStyle w:val="a3"/>
+        <w:spacing w:after="0"/>
+        <w:ind w:left="1416"/>
+      </w:pPr>
+      <w:r>
+        <w:t>ОР: Поле «Отыграно» -  «10%», «1</w:t>
+      </w:r>
+      <w:r>
+        <w:t>/10». Поле «Выигрыш» равно</w:t>
+      </w:r>
+      <w:r>
+        <w:t xml:space="preserve"> </w:t>
+      </w:r>
+      <w:r>
+        <w:t>Сумма выигрыша (если таковой был) -1 евро</w:t>
+      </w:r>
+      <w:proofErr w:type="gramStart"/>
+      <w:r>
+        <w:t xml:space="preserve"> </w:t>
+      </w:r>
+      <w:r>
+        <w:t>.</w:t>
+      </w:r>
+      <w:proofErr w:type="gramEnd"/>
+    </w:p>
+    <w:p>
+      <w:pPr>
+        <w:pStyle w:val="a3"/>
+        <w:spacing w:after="0"/>
+        <w:ind w:left="1416"/>
+      </w:pPr>
+      <w:r>
+        <w:t>ЧЛ-3 Шаги: Сделать ставку 5</w:t>
+      </w:r>
+      <w:r>
+        <w:t xml:space="preserve"> евро. </w:t>
+      </w:r>
+    </w:p>
+    <w:p>
+      <w:pPr>
+        <w:pStyle w:val="a3"/>
+        <w:spacing w:after="0"/>
+        <w:ind w:left="1416"/>
+      </w:pPr>
+      <w:r>
+        <w:t>ОР: Поле «Отыграно» -  «60%», «6</w:t>
+      </w:r>
+      <w:r>
+        <w:t>/10». Поле «Выигрыш» равно Сумма выигрыш</w:t>
+      </w:r>
+      <w:r>
+        <w:t>ей (если таковые</w:t>
+      </w:r>
+      <w:r>
+        <w:t xml:space="preserve"> был</w:t>
+      </w:r>
+      <w:r>
+        <w:t>и) -6</w:t>
+      </w:r>
+      <w:r>
+        <w:t xml:space="preserve"> евро</w:t>
+      </w:r>
+      <w:proofErr w:type="gramStart"/>
+      <w:r>
+        <w:t xml:space="preserve"> .</w:t>
+      </w:r>
+      <w:proofErr w:type="gramEnd"/>
+    </w:p>
+    <w:p>
+      <w:pPr>
+        <w:pStyle w:val="a3"/>
+        <w:spacing w:after="0"/>
+        <w:ind w:left="1416"/>
+      </w:pPr>
+      <w:r>
+        <w:t>ЧЛ-3 Шаги: Сделать ставку 4</w:t>
+      </w:r>
+      <w:r>
+        <w:t xml:space="preserve"> евро. </w:t>
+      </w:r>
+    </w:p>
+    <w:p>
+      <w:pPr>
+        <w:pStyle w:val="a3"/>
+        <w:spacing w:after="0" w:line="240" w:lineRule="auto"/>
+        <w:ind w:left="1416"/>
+      </w:pPr>
+      <w:r>
+        <w:t>ОР: Поле «Отыграно» -  «</w:t>
+      </w:r>
+      <w:r>
+        <w:t>100</w:t>
+      </w:r>
+      <w:r>
+        <w:t>%», «</w:t>
+      </w:r>
+      <w:r>
+        <w:t>10</w:t>
+      </w:r>
+      <w:r>
+        <w:t xml:space="preserve">/10». Поле «Выигрыш» равно Сумма </w:t>
+      </w:r>
+      <w:r>
+        <w:t>выигрышей (если таковые были) -10 евро</w:t>
+      </w:r>
+      <w:r>
+        <w:t>.</w:t>
+      </w:r>
+      <w:r>
+        <w:t xml:space="preserve"> Бонус в списке «Завершённые». Статус «Отыгран</w:t>
+      </w:r>
+      <w:r>
+        <w:t>о</w:t>
+      </w:r>
+      <w:r>
+        <w:t>!».</w:t>
+      </w:r>
+    </w:p>
+    <w:p>
+      <w:pPr>
+        <w:spacing w:after="0" w:line="240" w:lineRule="auto"/>
+      </w:pPr>
+      <w:r>
+        <w:tab/>
+        <w:t>21.2 «Бесплатные раунды»</w:t>
+      </w:r>
+      <w:r>
+        <w:t>.</w:t>
+      </w:r>
+    </w:p>
+    <w:p>
+      <w:pPr>
+        <w:pStyle w:val="a3"/>
+        <w:spacing w:after="0" w:line="240" w:lineRule="auto"/>
+        <w:ind w:left="1416"/>
+      </w:pPr>
+      <w:r>
+        <w:t>ЧЛ-1</w:t>
+      </w:r>
+      <w:r>
+        <w:t xml:space="preserve">: </w:t>
+      </w:r>
+      <w:r>
+        <w:t>Шаги</w:t>
+      </w:r>
+      <w:r>
+        <w:t>:</w:t>
+      </w:r>
+      <w:r>
+        <w:t xml:space="preserve"> Создать бонус с целью «</w:t>
+      </w:r>
+      <w:r>
+        <w:t>Бесплатные раунды</w:t>
+      </w:r>
+      <w:r>
+        <w:t xml:space="preserve">», </w:t>
+      </w:r>
+      <w:r>
+        <w:t xml:space="preserve">установить размер отыгрыша 9 евро (по курсу </w:t>
+      </w:r>
+      <w:r>
+        <w:t>612 рублей</w:t>
+      </w:r>
+      <w:r>
+        <w:t>)</w:t>
+      </w:r>
+      <w:r>
+        <w:t xml:space="preserve">. </w:t>
+      </w:r>
+      <w:r>
+        <w:t>Тип кредитования «Абсолютный»</w:t>
+      </w:r>
+      <w:r>
+        <w:t xml:space="preserve">. </w:t>
+      </w:r>
+      <w:r>
+        <w:t>Активировать бонус</w:t>
+      </w:r>
+      <w:r>
+        <w:t xml:space="preserve"> в </w:t>
+      </w:r>
+      <w:proofErr w:type="gramStart"/>
+      <w:r>
+        <w:t>рублёвом</w:t>
+      </w:r>
+      <w:proofErr w:type="gramEnd"/>
+      <w:r>
+        <w:t xml:space="preserve"> аккаунте</w:t>
+      </w:r>
+      <w:r>
+        <w:t xml:space="preserve">. </w:t>
+      </w:r>
+    </w:p>
+    <w:p>
+      <w:pPr>
+        <w:pStyle w:val="a3"/>
+        <w:ind w:left="1416"/>
+      </w:pPr>
+      <w:r>
+        <w:t>ОР</w:t>
+      </w:r>
+      <w:r>
+        <w:t xml:space="preserve">: </w:t>
+      </w:r>
+      <w:r>
+        <w:t>Поле «Отыграно» -  «0</w:t>
+      </w:r>
+      <w:r>
+        <w:t>%</w:t>
+      </w:r>
+      <w:r>
+        <w:t>», «</w:t>
+      </w:r>
+      <w:r>
+        <w:t>0/612</w:t>
+      </w:r>
+      <w:r>
+        <w:t>». Поле «Выигрыш» - «0».</w:t>
+      </w:r>
+    </w:p>
+    <w:p>
+      <w:pPr>
+        <w:pStyle w:val="a3"/>
+        <w:ind w:left="1416"/>
+      </w:pPr>
+      <w:r>
+        <w:t>ЧЛ-2 Шаги</w:t>
+      </w:r>
+      <w:r>
+        <w:t xml:space="preserve">: </w:t>
+      </w:r>
+      <w:r>
+        <w:t>Сделать ставку 1</w:t>
+      </w:r>
+      <w:r>
+        <w:t>00</w:t>
+      </w:r>
+      <w:r>
+        <w:t xml:space="preserve"> </w:t>
+      </w:r>
+      <w:r>
+        <w:t>рублей</w:t>
+      </w:r>
+      <w:r>
+        <w:t xml:space="preserve">. </w:t>
+      </w:r>
+    </w:p>
+    <w:p>
+      <w:pPr>
+        <w:pStyle w:val="a3"/>
+        <w:ind w:left="1416"/>
+      </w:pPr>
+      <w:r>
+        <w:t>ОР: Поле «Отыграно» -  «16%», «100/612</w:t>
+      </w:r>
+      <w:r>
+        <w:t>». Поле «Выигрыш» равно</w:t>
+      </w:r>
+      <w:r>
+        <w:t xml:space="preserve"> </w:t>
+      </w:r>
+      <w:r>
+        <w:t xml:space="preserve">Сумма выигрыша (если таковой был) </w:t>
+      </w:r>
+      <w:r>
+        <w:t>-100</w:t>
+      </w:r>
+      <w:r>
+        <w:t xml:space="preserve"> </w:t>
+      </w:r>
+      <w:r>
+        <w:t>рублей</w:t>
+      </w:r>
+      <w:proofErr w:type="gramStart"/>
+      <w:r>
+        <w:t xml:space="preserve"> </w:t>
+      </w:r>
+      <w:r>
+        <w:t>.</w:t>
+      </w:r>
+      <w:proofErr w:type="gramEnd"/>
+    </w:p>
+    <w:p>
+      <w:pPr>
+        <w:pStyle w:val="a3"/>
+        <w:ind w:left="1416"/>
+      </w:pPr>
+      <w:r>
+        <w:t xml:space="preserve">ЧЛ-3 Шаги: Сделать ставку </w:t>
+      </w:r>
+      <w:r>
+        <w:t>600</w:t>
+      </w:r>
+      <w:r>
+        <w:t xml:space="preserve"> </w:t>
+      </w:r>
+      <w:r>
+        <w:t>рублей</w:t>
+      </w:r>
+      <w:r>
+        <w:t xml:space="preserve">. </w:t>
+      </w:r>
+    </w:p>
+    <w:p>
+      <w:pPr>
+        <w:pStyle w:val="a3"/>
+        <w:spacing w:after="0"/>
+        <w:ind w:left="1416"/>
+      </w:pPr>
+      <w:r>
+        <w:t>ОР: Поле «Отыграно» -  «100</w:t>
+      </w:r>
+      <w:r>
+        <w:t>%», «6</w:t>
+      </w:r>
+      <w:r>
+        <w:t>12</w:t>
+      </w:r>
+      <w:r>
+        <w:t>/</w:t>
+      </w:r>
+      <w:r>
+        <w:t>612</w:t>
+      </w:r>
+      <w:r>
+        <w:t>». Поле «Выигрыш» равно Сумма выигрышей (если таковые был</w:t>
+      </w:r>
+      <w:r>
+        <w:t>и) -700 рублей</w:t>
+      </w:r>
+      <w:r>
+        <w:t>.</w:t>
+      </w:r>
+      <w:r>
+        <w:t xml:space="preserve"> </w:t>
+      </w:r>
+      <w:r>
+        <w:t>Бонус в списке «Завершённые». Статус «Отыграно!».</w:t>
+      </w:r>
+    </w:p>
+    <w:p>
+      <w:pPr>
+        <w:spacing w:after="0" w:line="240" w:lineRule="auto"/>
+      </w:pPr>
+      <w:r>
+        <w:tab/>
+        <w:t xml:space="preserve">21.3 </w:t>
+      </w:r>
+      <w:r>
+        <w:t>«Очки опыта», «Очки лояльности»</w:t>
+      </w:r>
+    </w:p>
+    <w:p>
+      <w:pPr>
+        <w:spacing w:after="0" w:line="240" w:lineRule="auto"/>
+        <w:ind w:left="1410"/>
+        <w:rPr>
+          <w:i/>
+        </w:rPr>
+      </w:pPr>
+      <w:r>
+        <w:rPr>
+          <w:i/>
+        </w:rPr>
+        <w:t>Для очков опыта в поле «Отыгрыш» стоит множитель, но по логике, должна быть денежная сумма. Для того чтобы написать тестовый сценарий нужен правильно работающий функционал или чтобы кто-то описал как должен отыгрываться этот бонус.</w:t>
+      </w:r>
+    </w:p>
+    <w:p>
+      <w:pPr>
+        <w:spacing w:after="0" w:line="240" w:lineRule="auto"/>
+      </w:pPr>
+      <w:r>
+        <w:tab/>
+        <w:t>21.4 «</w:t>
+      </w:r>
+      <w:r>
+        <w:t>Отыгрыш</w:t>
+      </w:r>
+      <w:r>
+        <w:t>»</w:t>
+      </w:r>
+      <w:r>
         <w:rPr>
           <w:lang w:val="en-US"/>
         </w:rPr>
-      </w:pPr>
-      <w:r>
-        <w:t>ЧЛ-1</w:t>
+        <w:t xml:space="preserve"> </w:t>
+      </w:r>
+      <w:r>
+        <w:t>пустое поле.</w:t>
+      </w:r>
+    </w:p>
+    <w:p>
+      <w:pPr>
+        <w:spacing w:after="0" w:line="240" w:lineRule="auto"/>
+        <w:ind w:left="1410"/>
+      </w:pPr>
+      <w:r>
+        <w:t>ЧЛ-1 Шаги</w:t>
+      </w:r>
+      <w:r>
+        <w:t xml:space="preserve">: </w:t>
+      </w:r>
+      <w:r>
+        <w:t xml:space="preserve">Создать по одному бонусу для каждой из целей </w:t>
+      </w:r>
+      <w:r>
+        <w:t>«Баланс», «Очки опыта», «Очки лояльности», «Бесплатные раунды»</w:t>
+      </w:r>
+      <w:r>
+        <w:t xml:space="preserve"> с отыгрышем равным нулю. Активировать бонусы.</w:t>
+      </w:r>
+    </w:p>
+    <w:p>
+      <w:pPr>
+        <w:spacing w:after="0" w:line="240" w:lineRule="auto"/>
+        <w:ind w:left="1410"/>
+      </w:pPr>
+      <w:r>
+        <w:t>ОР</w:t>
+      </w:r>
+      <w:r>
+        <w:t>:</w:t>
+      </w:r>
+      <w:r>
+        <w:t xml:space="preserve"> </w:t>
+      </w:r>
+      <w:r>
+        <w:t>Бонусы в списке «Завершенные».</w:t>
+      </w:r>
+      <w:r>
+        <w:t xml:space="preserve"> В поле «Отыграно» - 100</w:t>
       </w:r>
       <w:r>
         <w:rPr>
           <w:lang w:val="en-US"/>
         </w:rPr>
-        <w:t xml:space="preserve">: </w:t>
-      </w:r>
-      <w:r>
-        <w:t>Шаги</w:t>
-      </w:r>
-      <w:r>
-        <w:rPr>
-          <w:lang w:val="en-US"/>
-        </w:rPr>
-        <w:t>:</w:t>
-      </w:r>
-      <w:bookmarkStart w:id="0" w:name="_GoBack"/>
-      <w:bookmarkEnd w:id="0"/>
+        <w:t>%</w:t>
+      </w:r>
     </w:p>
     <w:p>
       <w:pPr>
@@ -6431,10 +6939,74 @@
           <w:ilvl w:val="0"/>
           <w:numId w:val="1"/>
         </w:numPr>
-      </w:pPr>
-      <w:r>
-        <w:t xml:space="preserve"> </w:t>
-      </w:r>
+        <w:spacing w:after="0"/>
+      </w:pPr>
+      <w:r>
+        <w:t xml:space="preserve"> </w:t>
+      </w:r>
+      <w:r>
+        <w:t xml:space="preserve">Отыгрыши для целей «Баланс», «Очки опыта», «Очки </w:t>
+      </w:r>
+      <w:r>
+        <w:t>лояльности»</w:t>
+      </w:r>
+      <w:r>
+        <w:t>. Тип кредитования «</w:t>
+      </w:r>
+      <w:r>
+        <w:t>Относительный</w:t>
+      </w:r>
+      <w:r>
+        <w:t>».</w:t>
+      </w:r>
+    </w:p>
+    <w:p>
+      <w:pPr>
+        <w:pStyle w:val="a3"/>
+        <w:spacing w:after="0"/>
+        <w:ind w:left="1416"/>
+        <w:rPr>
+          <w:strike/>
+        </w:rPr>
+      </w:pPr>
+      <w:r>
+        <w:t>ЧЛ-1 Шаги:</w:t>
+      </w:r>
+      <w:r>
+        <w:t xml:space="preserve"> </w:t>
+      </w:r>
+      <w:r>
+        <w:t xml:space="preserve">Воспользоваться сценарием тестирования  </w:t>
+      </w:r>
+      <w:r>
+        <w:t>«Тип ограничения» бонусов: Относительный.</w:t>
+      </w:r>
+      <w:r>
+        <w:t xml:space="preserve"> Устанавливать </w:t>
+      </w:r>
+      <w:r>
+        <w:t>в поле «Отыгрыш»</w:t>
+      </w:r>
+      <w:r>
+        <w:t xml:space="preserve"> последовательно множители 1, 3, 100, 99999. Тестировать в рублевом, долларовом и евро – аккаунтах. </w:t>
+      </w:r>
+      <w:r>
+        <w:rPr>
+          <w:strike/>
+        </w:rPr>
+        <w:t>Возможно, стоит расписать сценарий.</w:t>
+      </w:r>
+    </w:p>
+    <w:p>
+      <w:pPr>
+        <w:pStyle w:val="a3"/>
+        <w:numPr>
+          <w:ilvl w:val="0"/>
+          <w:numId w:val="1"/>
+        </w:numPr>
+        <w:spacing w:after="0"/>
+      </w:pPr>
+      <w:proofErr w:type="gramStart"/>
       <w:r>
         <w:t>«Условия бонуса»&gt;«</w:t>
       </w:r>
@@ -6457,30 +7029,92 @@
         <w:t>Запрещено для/Разрешено для</w:t>
       </w:r>
       <w:r>
-        <w:t>» (Языки</w:t>
+        <w:t>» (Языки,</w:t>
+      </w:r>
+      <w:r>
+        <w:t xml:space="preserve"> </w:t>
+      </w:r>
+      <w:r>
+        <w:t>Страны)</w:t>
+      </w:r>
+      <w:proofErr w:type="gramEnd"/>
+    </w:p>
+    <w:p>
+      <w:pPr>
+        <w:pStyle w:val="a3"/>
+        <w:ind w:left="1416"/>
+      </w:pPr>
+      <w:r>
+        <w:t>ЧЛ-1 Шаги:</w:t>
+      </w:r>
+      <w:r>
+        <w:t xml:space="preserve"> Для любого </w:t>
+      </w:r>
+      <w:r>
+        <w:t xml:space="preserve">бонуса, видимого в списке бонусов выбрать  «Тип ограничения» «Запрещено для», </w:t>
       </w:r>
       <w:proofErr w:type="gramStart"/>
       <w:r>
-        <w:t>,С</w:t>
+        <w:t>установить в положение выбран</w:t>
       </w:r>
       <w:proofErr w:type="gramEnd"/>
       <w:r>
-        <w:t>траны)</w:t>
-      </w:r>
-    </w:p>
-    <w:p>
-      <w:pPr>
-        <w:pStyle w:val="a3"/>
-        <w:ind w:left="1416"/>
-      </w:pPr>
-      <w:r>
-        <w:t>ЧЛ-1 Шаги:</w:t>
-      </w:r>
-      <w:r>
-        <w:t xml:space="preserve"> Для любого </w:t>
-      </w:r>
-      <w:r>
-        <w:t xml:space="preserve">бонуса, видимого в списке бонусов выбрать  «Тип ограничения» «Запрещено для», </w:t>
+        <w:t xml:space="preserve"> чек-бокс «</w:t>
+      </w:r>
+      <w:proofErr w:type="spellStart"/>
+      <w:r>
+        <w:t>English</w:t>
+      </w:r>
+      <w:proofErr w:type="spellEnd"/>
+      <w:r>
+        <w:t>». Зайти в любой англоязычный аккаунт. ОР</w:t>
+      </w:r>
+      <w:r>
+        <w:t xml:space="preserve">: </w:t>
+      </w:r>
+      <w:r>
+        <w:t>бонус не виден.</w:t>
+      </w:r>
+    </w:p>
+    <w:p>
+      <w:pPr>
+        <w:pStyle w:val="a3"/>
+        <w:ind w:left="1416"/>
+      </w:pPr>
+      <w:r>
+        <w:t>ЧЛ-2</w:t>
+      </w:r>
+      <w:r>
+        <w:t xml:space="preserve"> Шаги:</w:t>
+      </w:r>
+      <w:r>
+        <w:t xml:space="preserve"> </w:t>
+      </w:r>
+      <w:r>
+        <w:t>У</w:t>
+      </w:r>
+      <w:r>
+        <w:t xml:space="preserve">становить в положение </w:t>
+      </w:r>
+      <w:r>
+        <w:t xml:space="preserve">не </w:t>
+      </w:r>
+      <w:r>
+        <w:t>выбран чек-бокс «</w:t>
+      </w:r>
+      <w:proofErr w:type="spellStart"/>
+      <w:r>
+        <w:t>English</w:t>
+      </w:r>
+      <w:proofErr w:type="spellEnd"/>
+      <w:r>
+        <w:t>»</w:t>
+      </w:r>
+      <w:r>
+        <w:t>,</w:t>
+      </w:r>
+      <w:r>
+        <w:t xml:space="preserve"> </w:t>
       </w:r>
       <w:proofErr w:type="gramStart"/>
       <w:r>
@@ -6492,76 +7126,13 @@
       </w:r>
       <w:proofErr w:type="spellStart"/>
       <w:r>
-        <w:t>English</w:t>
+        <w:t>Russian</w:t>
       </w:r>
       <w:proofErr w:type="spellEnd"/>
       <w:r>
-        <w:t>». Зайти в любой англоязычный аккаунт. ОР</w:t>
-      </w:r>
-      <w:r>
-        <w:t xml:space="preserve">: </w:t>
-      </w:r>
-      <w:r>
-        <w:t>бонус не виден.</w:t>
-      </w:r>
-    </w:p>
-    <w:p>
-      <w:pPr>
-        <w:pStyle w:val="a3"/>
-        <w:ind w:left="1416"/>
-      </w:pPr>
-      <w:r>
-        <w:t>ЧЛ-2</w:t>
-      </w:r>
-      <w:r>
-        <w:t xml:space="preserve"> Шаги:</w:t>
-      </w:r>
-      <w:r>
-        <w:t xml:space="preserve"> </w:t>
-      </w:r>
-      <w:r>
-        <w:t>У</w:t>
-      </w:r>
-      <w:r>
-        <w:t xml:space="preserve">становить в положение </w:t>
-      </w:r>
-      <w:r>
-        <w:t xml:space="preserve">не </w:t>
-      </w:r>
-      <w:r>
-        <w:t>выбран чек-бокс «</w:t>
-      </w:r>
-      <w:proofErr w:type="spellStart"/>
-      <w:r>
-        <w:t>English</w:t>
-      </w:r>
-      <w:proofErr w:type="spellEnd"/>
-      <w:r>
         <w:t>»</w:t>
       </w:r>
       <w:r>
-        <w:t>,</w:t>
-      </w:r>
-      <w:r>
-        <w:t xml:space="preserve"> </w:t>
-      </w:r>
-      <w:proofErr w:type="gramStart"/>
-      <w:r>
-        <w:t>установить в положение выбран</w:t>
-      </w:r>
-      <w:proofErr w:type="gramEnd"/>
-      <w:r>
-        <w:t xml:space="preserve"> чек-бокс «</w:t>
-      </w:r>
-      <w:proofErr w:type="spellStart"/>
-      <w:r>
-        <w:t>Russian</w:t>
-      </w:r>
-      <w:proofErr w:type="spellEnd"/>
-      <w:r>
-        <w:t>»</w:t>
-      </w:r>
-      <w:r>
         <w:t xml:space="preserve"> </w:t>
       </w:r>
       <w:r>
@@ -6592,6 +7163,7 @@
         <w:ind w:left="1416"/>
       </w:pPr>
       <w:r>
+        <w:lastRenderedPageBreak/>
         <w:t>ЧЛ-3 Шаги</w:t>
       </w:r>
       <w:r>
@@ -6601,7 +7173,12 @@
         <w:t xml:space="preserve">Установить в положение </w:t>
       </w:r>
       <w:r>
-        <w:t>выбран чек-бокс «</w:t>
+        <w:t>выбр</w:t>
+      </w:r>
+      <w:bookmarkStart w:id="0" w:name="_GoBack"/>
+      <w:bookmarkEnd w:id="0"/>
+      <w:r>
+        <w:t>ан чек-бокс «</w:t>
       </w:r>
       <w:proofErr w:type="spellStart"/>
       <w:r>
@@ -7008,13 +7585,7 @@
       </w:r>
       <w:proofErr w:type="spellEnd"/>
       <w:r>
-        <w:t xml:space="preserve"> «</w:t>
-      </w:r>
-      <w:r>
-        <w:t>Удалить активные бонусы</w:t>
-      </w:r>
-      <w:r>
-        <w:t xml:space="preserve">». </w:t>
+        <w:t xml:space="preserve"> «Удалить активные бонусы». </w:t>
       </w:r>
       <w:r>
         <w:t>Кликнуть по кнопке «Удалить».</w:t>
@@ -7233,7 +7804,6 @@
         </w:numPr>
       </w:pPr>
       <w:r>
-        <w:lastRenderedPageBreak/>
         <w:t>«Условия бонуса»&gt;«Общие» &gt;«Только для уровней»</w:t>
       </w:r>
     </w:p>

--- a/Тестирование fundist/Тест-план лоялити.docx
+++ b/Тестирование fundist/Тест-план лоялити.docx
@@ -82,15 +82,7 @@
         <w:t xml:space="preserve"> </w:t>
       </w:r>
       <w:r>
-        <w:t xml:space="preserve">максимально возможную произвольную строку символов без пробелов, затем с одним пробелом отделяющим первую букву, </w:t>
-      </w:r>
-      <w:proofErr w:type="gramStart"/>
-      <w:r>
-        <w:t>со</w:t>
-      </w:r>
-      <w:proofErr w:type="gramEnd"/>
-      <w:r>
-        <w:t xml:space="preserve"> множеством пробелов вначале, </w:t>
+        <w:t xml:space="preserve">максимально возможную произвольную строку символов без пробелов, затем с одним пробелом отделяющим первую букву, со множеством пробелов вначале, </w:t>
       </w:r>
       <w:r>
         <w:rPr>
@@ -123,15 +115,7 @@
         <w:t xml:space="preserve">Затем последовательно </w:t>
       </w:r>
       <w:r>
-        <w:t xml:space="preserve">менять </w:t>
-      </w:r>
-      <w:proofErr w:type="gramStart"/>
-      <w:r>
-        <w:t>язык</w:t>
-      </w:r>
-      <w:proofErr w:type="gramEnd"/>
-      <w:r>
-        <w:t xml:space="preserve"> в казино  </w:t>
+        <w:t xml:space="preserve">менять язык в казино  </w:t>
       </w:r>
       <w:r>
         <w:t>просматрива</w:t>
@@ -280,13 +264,8 @@
       <w:r>
         <w:t xml:space="preserve">: В любом </w:t>
       </w:r>
-      <w:proofErr w:type="spellStart"/>
-      <w:r>
-        <w:t>неактивированном</w:t>
-      </w:r>
-      <w:proofErr w:type="spellEnd"/>
-      <w:r>
-        <w:t xml:space="preserve"> </w:t>
+      <w:r>
+        <w:t xml:space="preserve">неактивированном </w:t>
       </w:r>
       <w:r>
         <w:t xml:space="preserve"> бонусе, зайти по сслылке «дополнительные данные». </w:t>
@@ -366,7 +345,6 @@
       <w:r>
         <w:t>Строка</w:t>
       </w:r>
-      <w:proofErr w:type="gramStart"/>
       <w:r>
         <w:rPr>
           <w:lang w:val="en-US"/>
@@ -377,14 +355,7 @@
         <w:rPr>
           <w:lang w:val="en-US"/>
         </w:rPr>
-        <w:t>:</w:t>
-      </w:r>
-      <w:proofErr w:type="gramEnd"/>
-      <w:r>
-        <w:rPr>
-          <w:lang w:val="en-US"/>
-        </w:rPr>
-        <w:t xml:space="preserve"> </w:t>
+        <w:t xml:space="preserve">: </w:t>
       </w:r>
       <w:r>
         <w:rPr>
@@ -1050,41 +1021,7 @@
         <w:t xml:space="preserve">: </w:t>
       </w:r>
       <w:r>
-        <w:t xml:space="preserve">Установить в бонусе методом перебора все возможные события 6 </w:t>
-      </w:r>
-      <w:proofErr w:type="spellStart"/>
-      <w:proofErr w:type="gramStart"/>
-      <w:r>
-        <w:t>шт</w:t>
-      </w:r>
-      <w:proofErr w:type="spellEnd"/>
-      <w:proofErr w:type="gramEnd"/>
-      <w:r>
-        <w:t xml:space="preserve">, цели бонуса 4 </w:t>
-      </w:r>
-      <w:proofErr w:type="spellStart"/>
-      <w:r>
-        <w:t>шт</w:t>
-      </w:r>
-      <w:proofErr w:type="spellEnd"/>
-      <w:r>
-        <w:t xml:space="preserve">, типы кредитования 2 </w:t>
-      </w:r>
-      <w:proofErr w:type="spellStart"/>
-      <w:r>
-        <w:t>шт</w:t>
-      </w:r>
-      <w:proofErr w:type="spellEnd"/>
-      <w:r>
-        <w:t xml:space="preserve">, сроки действия 8 </w:t>
-      </w:r>
-      <w:proofErr w:type="spellStart"/>
-      <w:r>
-        <w:t>шт</w:t>
-      </w:r>
-      <w:proofErr w:type="spellEnd"/>
-      <w:r>
-        <w:t>, выводы денег 6 шт</w:t>
+        <w:t>Установить в бонусе методом перебора все возможные события 6 шт, цели бонуса 4 шт, типы кредитования 2 шт, сроки действия 8 шт, выводы денег 6 шт</w:t>
       </w:r>
       <w:r>
         <w:t xml:space="preserve">. Итого 26. </w:t>
@@ -1097,25 +1034,13 @@
       </w:pPr>
       <w:r>
         <w:lastRenderedPageBreak/>
-        <w:t xml:space="preserve">Просмотреть  «Условие»  бонуса. </w:t>
-      </w:r>
-      <w:proofErr w:type="gramStart"/>
-      <w:r>
-        <w:t xml:space="preserve">Проверить отображение полей </w:t>
+        <w:t xml:space="preserve">Просмотреть  «Условие»  бонуса. Проверить отображение полей </w:t>
       </w:r>
       <w:r>
         <w:t>«Сумма бонуса», «Отыгрыш», «Условие активации», «Активировать до»</w:t>
       </w:r>
       <w:r>
-        <w:t xml:space="preserve"> </w:t>
-      </w:r>
-      <w:proofErr w:type="spellStart"/>
-      <w:r>
-        <w:t>неактивированного</w:t>
-      </w:r>
-      <w:proofErr w:type="spellEnd"/>
-      <w:r>
-        <w:t xml:space="preserve"> бонуса и поля «</w:t>
+        <w:t xml:space="preserve"> неактивированного бонуса и поля «</w:t>
       </w:r>
       <w:r>
         <w:t>Блокировано</w:t>
@@ -1138,7 +1063,6 @@
       <w:r>
         <w:t xml:space="preserve"> у активированного.</w:t>
       </w:r>
-      <w:proofErr w:type="gramEnd"/>
     </w:p>
     <w:p>
       <w:pPr>
@@ -1895,13 +1819,8 @@
       <w:r>
         <w:t xml:space="preserve"> </w:t>
       </w:r>
-      <w:proofErr w:type="spellStart"/>
-      <w:r>
-        <w:t>Алерт</w:t>
-      </w:r>
-      <w:proofErr w:type="spellEnd"/>
-      <w:r>
-        <w:t xml:space="preserve"> с сообщением о том, какое поле не заполнено.</w:t>
+      <w:r>
+        <w:t>Алерт с сообщением о том, какое поле не заполнено.</w:t>
       </w:r>
     </w:p>
     <w:p>
@@ -1916,15 +1835,7 @@
         <w:t xml:space="preserve">: </w:t>
       </w:r>
       <w:r>
-        <w:t xml:space="preserve">Заполнить поле, указанное в </w:t>
-      </w:r>
-      <w:proofErr w:type="spellStart"/>
-      <w:r>
-        <w:t>алерте</w:t>
-      </w:r>
-      <w:proofErr w:type="spellEnd"/>
-      <w:r>
-        <w:t>.</w:t>
+        <w:t>Заполнить поле, указанное в алерте.</w:t>
       </w:r>
       <w:r>
         <w:t xml:space="preserve"> </w:t>
@@ -1936,15 +1847,7 @@
         <w:t>ликнуть по кнопке «Сохранить»</w:t>
       </w:r>
       <w:r>
-        <w:t xml:space="preserve">. Повторять до тех пор, пока </w:t>
-      </w:r>
-      <w:proofErr w:type="spellStart"/>
-      <w:r>
-        <w:t>алерты</w:t>
-      </w:r>
-      <w:proofErr w:type="spellEnd"/>
-      <w:r>
-        <w:t xml:space="preserve"> перестанут появляться</w:t>
+        <w:t>. Повторять до тех пор, пока алерты перестанут появляться</w:t>
       </w:r>
       <w:r>
         <w:t>. Открыть сохраненный бонус. ОР</w:t>
@@ -1979,7 +1882,6 @@
           <w:numId w:val="1"/>
         </w:numPr>
       </w:pPr>
-      <w:proofErr w:type="gramStart"/>
       <w:r>
         <w:t>Событие /</w:t>
       </w:r>
@@ -2002,17 +1904,8 @@
         <w:t xml:space="preserve">: </w:t>
       </w:r>
       <w:r>
-        <w:t xml:space="preserve">чтобы бонус после активации не переходил в список завершенных, необходимо поле «Отыгрыш» заполнять любым удобным для </w:t>
-      </w:r>
-      <w:proofErr w:type="spellStart"/>
-      <w:r>
-        <w:t>тестировщика</w:t>
-      </w:r>
-      <w:proofErr w:type="spellEnd"/>
-      <w:r>
-        <w:t xml:space="preserve"> значением)</w:t>
-      </w:r>
-      <w:proofErr w:type="gramEnd"/>
+        <w:t>чтобы бонус после активации не переходил в список завершенных, необходимо поле «Отыгрыш» заполнять любым удобным для тестировщика значением)</w:t>
+      </w:r>
     </w:p>
     <w:p>
       <w:pPr>
@@ -2044,15 +1937,7 @@
         <w:t xml:space="preserve">. </w:t>
       </w:r>
       <w:r>
-        <w:t xml:space="preserve">Зарегистрировать </w:t>
-      </w:r>
-      <w:proofErr w:type="gramStart"/>
-      <w:r>
-        <w:t>новый</w:t>
-      </w:r>
-      <w:proofErr w:type="gramEnd"/>
-      <w:r>
-        <w:t xml:space="preserve"> аккаунт в казино. </w:t>
+        <w:t xml:space="preserve">Зарегистрировать новый аккаунт в казино. </w:t>
       </w:r>
     </w:p>
     <w:p>
@@ -2063,11 +1948,9 @@
       <w:r>
         <w:t>ОР</w:t>
       </w:r>
-      <w:proofErr w:type="gramStart"/>
       <w:r>
         <w:t>: ????????????????????</w:t>
       </w:r>
-      <w:proofErr w:type="gramEnd"/>
     </w:p>
     <w:p>
       <w:pPr>
@@ -2087,15 +1970,7 @@
         <w:t xml:space="preserve"> </w:t>
       </w:r>
       <w:r>
-        <w:t xml:space="preserve">Перейти аккаунт, в </w:t>
-      </w:r>
-      <w:proofErr w:type="gramStart"/>
-      <w:r>
-        <w:t>котором</w:t>
-      </w:r>
-      <w:proofErr w:type="gramEnd"/>
-      <w:r>
-        <w:t xml:space="preserve"> не было совершено ни одного депозита. Выбрать для активации бонус</w:t>
+        <w:t>Перейти аккаунт, в котором не было совершено ни одного депозита. Выбрать для активации бонус</w:t>
       </w:r>
       <w:r>
         <w:t xml:space="preserve">  </w:t>
@@ -2152,15 +2027,7 @@
         <w:t>Войти</w:t>
       </w:r>
       <w:r>
-        <w:t xml:space="preserve"> аккаунт, в </w:t>
-      </w:r>
-      <w:proofErr w:type="gramStart"/>
-      <w:r>
-        <w:t>котором</w:t>
-      </w:r>
-      <w:proofErr w:type="gramEnd"/>
-      <w:r>
-        <w:t xml:space="preserve"> </w:t>
+        <w:t xml:space="preserve"> аккаунт, в котором </w:t>
       </w:r>
       <w:r>
         <w:t>бонус «Первый депозит»</w:t>
@@ -2172,13 +2039,8 @@
         <w:t>не был активирован</w:t>
       </w:r>
       <w:r>
-        <w:t>. Если в данном аккаунте не было ни одного пополнения баланса</w:t>
-      </w:r>
-      <w:proofErr w:type="gramStart"/>
-      <w:r>
-        <w:t>,-</w:t>
-      </w:r>
-      <w:proofErr w:type="gramEnd"/>
+        <w:t>. Если в данном аккаунте не было ни одного пополнения баланса,-</w:t>
+      </w:r>
       <w:r>
         <w:t xml:space="preserve">пополнить баланс. </w:t>
       </w:r>
@@ -2223,15 +2085,7 @@
         <w:t xml:space="preserve"> </w:t>
       </w:r>
       <w:r>
-        <w:t xml:space="preserve">Создать новый бонус с названием «Повторный депозит». Выбрать событие «Повторный депозит», заполнить обязательные поля. Перейти аккаунт, в </w:t>
-      </w:r>
-      <w:proofErr w:type="gramStart"/>
-      <w:r>
-        <w:t>котором</w:t>
-      </w:r>
-      <w:proofErr w:type="gramEnd"/>
-      <w:r>
-        <w:t xml:space="preserve"> был</w:t>
+        <w:t>Создать новый бонус с названием «Повторный депозит». Выбрать событие «Повторный депозит», заполнить обязательные поля. Перейти аккаунт, в котором был</w:t>
       </w:r>
       <w:r>
         <w:t>о совершено только одно пополнение баланса</w:t>
@@ -2501,15 +2355,7 @@
         <w:ind w:left="1416"/>
       </w:pPr>
       <w:r>
-        <w:t>ЧЛ-9</w:t>
-      </w:r>
-      <w:proofErr w:type="gramStart"/>
-      <w:r>
-        <w:t xml:space="preserve"> С</w:t>
-      </w:r>
-      <w:proofErr w:type="gramEnd"/>
-      <w:r>
-        <w:t xml:space="preserve">оздать новый бонус с названием «Ставка». Выбрать событие «Ставка», заполнить обязательные поля. Перейти </w:t>
+        <w:t xml:space="preserve">ЧЛ-9 Создать новый бонус с названием «Ставка». Выбрать событие «Ставка», заполнить обязательные поля. Перейти </w:t>
       </w:r>
       <w:r>
         <w:t xml:space="preserve">в </w:t>
@@ -2629,16 +2475,11 @@
         <w:t>все оставшиеся пять событий</w:t>
       </w:r>
       <w:r>
-        <w:t xml:space="preserve">. </w:t>
-      </w:r>
-      <w:proofErr w:type="gramStart"/>
-      <w:r>
-        <w:t>Так же, параллельно тестируем дефолтовый «Тип ограничения» бонуса со значением «Абсолютный», то есть оно должно быть установлено в бонусе для каждого чек-листа</w:t>
+        <w:t>. Так же, параллельно тестируем дефолтовый «Тип ограничения» бонуса со значением «Абсолютный», то есть оно должно быть установлено в бонусе для каждого чек-листа</w:t>
       </w:r>
       <w:r>
         <w:t>)</w:t>
       </w:r>
-      <w:proofErr w:type="gramEnd"/>
     </w:p>
     <w:p>
       <w:pPr>
@@ -2661,11 +2502,7 @@
         <w:t>».</w:t>
       </w:r>
       <w:r>
-        <w:t xml:space="preserve"> </w:t>
-      </w:r>
-      <w:proofErr w:type="gramStart"/>
-      <w:r>
-        <w:t>Установить цель бонуса «</w:t>
+        <w:t xml:space="preserve"> Установить цель бонуса «</w:t>
       </w:r>
       <w:r>
         <w:t>Баланс</w:t>
@@ -2703,7 +2540,6 @@
       <w:r>
         <w:t>обязательные поля.</w:t>
       </w:r>
-      <w:proofErr w:type="gramEnd"/>
       <w:r>
         <w:t xml:space="preserve"> </w:t>
       </w:r>
@@ -2864,11 +2700,7 @@
         <w:t>Бесплатные раунды</w:t>
       </w:r>
       <w:r>
-        <w:t xml:space="preserve">». </w:t>
-      </w:r>
-      <w:proofErr w:type="gramStart"/>
-      <w:r>
-        <w:t>Установить цель бонуса «</w:t>
+        <w:t>». Установить цель бонуса «</w:t>
       </w:r>
       <w:r>
         <w:t>Бесплатные раунды</w:t>
@@ -2883,11 +2715,7 @@
         <w:t>раундов, поле «бюджет» бонуса 5</w:t>
       </w:r>
       <w:r>
-        <w:t xml:space="preserve"> евро, «отыгрыш»  1 евро, заполнить остальные обязательные поля.</w:t>
-      </w:r>
-      <w:proofErr w:type="gramEnd"/>
-      <w:r>
-        <w:t xml:space="preserve"> Перейти в аккаунт и выбрать </w:t>
+        <w:t xml:space="preserve"> евро, «отыгрыш»  1 евро, заполнить остальные обязательные поля. Перейти в аккаунт и выбрать </w:t>
       </w:r>
       <w:r>
         <w:lastRenderedPageBreak/>
@@ -2900,15 +2728,7 @@
         <w:t>». Сделать любую ставку, в любо</w:t>
       </w:r>
       <w:r>
-        <w:t xml:space="preserve">й игре. Перейти в раздел бонусы, затем открыть любую </w:t>
-      </w:r>
-      <w:proofErr w:type="spellStart"/>
-      <w:r>
-        <w:t>слотовую</w:t>
-      </w:r>
-      <w:proofErr w:type="spellEnd"/>
-      <w:r>
-        <w:t xml:space="preserve"> игру.</w:t>
+        <w:t>й игре. Перейти в раздел бонусы, затем открыть любую слотовую игру.</w:t>
       </w:r>
     </w:p>
     <w:p>
@@ -2959,11 +2779,7 @@
         <w:t xml:space="preserve"> будет осуществляться на событиях</w:t>
       </w:r>
       <w:r>
-        <w:t xml:space="preserve"> «Ставка» и «Депозит». </w:t>
-      </w:r>
-      <w:proofErr w:type="gramStart"/>
-      <w:r>
-        <w:t xml:space="preserve">При целесообразности полного покрытия, необходимо добавить события </w:t>
+        <w:t xml:space="preserve"> «Ставка» и «Депозит». При целесообразности полного покрытия, необходимо добавить события </w:t>
       </w:r>
       <w:r>
         <w:t>«</w:t>
@@ -2977,7 +2793,6 @@
       <w:r>
         <w:t>)</w:t>
       </w:r>
-      <w:proofErr w:type="gramEnd"/>
     </w:p>
     <w:p>
       <w:pPr>
@@ -3060,15 +2875,7 @@
         <w:t>ЧЛ-2 Шаги: Создать бонус с названием «Ставка-Баланс-Относительный 2». Для этого установить события та</w:t>
       </w:r>
       <w:r>
-        <w:t xml:space="preserve">кие </w:t>
-      </w:r>
-      <w:proofErr w:type="gramStart"/>
-      <w:r>
-        <w:t>же</w:t>
-      </w:r>
-      <w:proofErr w:type="gramEnd"/>
-      <w:r>
-        <w:t xml:space="preserve"> как в ЧЛ-1</w:t>
+        <w:t>кие же как в ЧЛ-1</w:t>
       </w:r>
       <w:r>
         <w:t xml:space="preserve"> и дополнительно в поле «Ограничение размера» сумму 3 евро</w:t>
@@ -3140,98 +2947,301 @@
         <w:t>Сделать ставку 10</w:t>
       </w:r>
       <w:r>
-        <w:t xml:space="preserve"> евро в любой игре</w:t>
-      </w:r>
-      <w:proofErr w:type="gramStart"/>
+        <w:t xml:space="preserve"> евро в любой игре.</w:t>
+      </w:r>
+      <w:r>
+        <w:t xml:space="preserve"> (</w:t>
+      </w:r>
+      <w:r>
+        <w:t>%</w:t>
+      </w:r>
+      <w:r>
+        <w:t xml:space="preserve"> от 10 евро</w:t>
+      </w:r>
+      <w:r>
+        <w:t xml:space="preserve"> </w:t>
+      </w:r>
+      <w:r>
+        <w:t>равный 4 евро должен ограничить сумму бонуса до 3 евро)</w:t>
+      </w:r>
+    </w:p>
+    <w:p>
+      <w:pPr>
+        <w:pStyle w:val="a3"/>
+        <w:ind w:left="1416"/>
+      </w:pPr>
+      <w:r>
+        <w:t>ОР: Бо</w:t>
+      </w:r>
+      <w:r>
+        <w:t>нус активирован. Сумма бонуса: 3</w:t>
+      </w:r>
+      <w:r>
+        <w:t xml:space="preserve"> евро. Баланс пополнен на </w:t>
+      </w:r>
+      <w:r>
+        <w:t>3</w:t>
+      </w:r>
+      <w:r>
+        <w:t xml:space="preserve"> евро.</w:t>
+      </w:r>
+    </w:p>
+    <w:p>
+      <w:pPr>
+        <w:pStyle w:val="a3"/>
+        <w:ind w:left="1416"/>
+      </w:pPr>
+      <w:r>
+        <w:t>ЧЛ-4 Шаги: Создать бонус с названием «</w:t>
+      </w:r>
+      <w:r>
+        <w:t>Депозит-баланс-относительный</w:t>
+      </w:r>
+      <w:r>
+        <w:t xml:space="preserve"> </w:t>
+      </w:r>
+      <w:r>
+        <w:t>1». Для этого установить событие «</w:t>
+      </w:r>
+      <w:r>
+        <w:t>Депозит</w:t>
+      </w:r>
+      <w:r>
+        <w:t xml:space="preserve">», цель бонуса «Баланс», тип ограничения </w:t>
+      </w:r>
+      <w:r>
+        <w:t>«Относительный», размер бонуса 200%, отыгрыш  = 1, бюджет = 2</w:t>
+      </w:r>
+      <w:r>
+        <w:t xml:space="preserve">0. </w:t>
+      </w:r>
+      <w:r>
+        <w:t xml:space="preserve">Пополнить </w:t>
+      </w:r>
+      <w:r>
+        <w:t xml:space="preserve">баланс </w:t>
+      </w:r>
+      <w:r>
+        <w:t xml:space="preserve"> на </w:t>
+      </w:r>
+      <w:r>
+        <w:t>10 евро</w:t>
+      </w:r>
       <w:r>
         <w:t>.</w:t>
       </w:r>
-      <w:proofErr w:type="gramEnd"/>
-      <w:r>
-        <w:t xml:space="preserve"> (</w:t>
+    </w:p>
+    <w:p>
+      <w:pPr>
+        <w:pStyle w:val="a3"/>
+        <w:ind w:left="1416"/>
+      </w:pPr>
+      <w:r>
+        <w:t xml:space="preserve">ОР: Бонус активирован. Сумма бонуса = </w:t>
+      </w:r>
+      <w:r>
+        <w:t>20</w:t>
+      </w:r>
+      <w:r>
+        <w:t xml:space="preserve"> евро, баланс пополнен на 2</w:t>
+      </w:r>
+      <w:r>
+        <w:t>0</w:t>
+      </w:r>
+      <w:r>
+        <w:t xml:space="preserve"> евро.</w:t>
+      </w:r>
+    </w:p>
+    <w:p>
+      <w:pPr>
+        <w:pStyle w:val="a3"/>
+        <w:ind w:left="1416"/>
+      </w:pPr>
+      <w:r>
+        <w:t>ЧЛ-5 Шаги: Создать бонус с названием «</w:t>
+      </w:r>
+      <w:r>
+        <w:t>Депозит-баланс-относительный</w:t>
+      </w:r>
+      <w:r>
+        <w:t xml:space="preserve"> </w:t>
+      </w:r>
+      <w:r>
+        <w:t>2». Для этого установить события такие же как в ЧЛ-</w:t>
+      </w:r>
+      <w:r>
+        <w:t>4</w:t>
+      </w:r>
+      <w:r>
+        <w:t xml:space="preserve"> и дополнительно в по</w:t>
+      </w:r>
+      <w:r>
+        <w:t>л</w:t>
+      </w:r>
+      <w:r>
+        <w:t>е «Ограничение размера» сумму 29</w:t>
+      </w:r>
+      <w:r>
+        <w:t xml:space="preserve"> евро</w:t>
+      </w:r>
+      <w:r>
+        <w:t xml:space="preserve">. </w:t>
+      </w:r>
+      <w:r>
+        <w:t>Пополнить баланс  на 10 евро.</w:t>
+      </w:r>
+    </w:p>
+    <w:p>
+      <w:pPr>
+        <w:pStyle w:val="a3"/>
+        <w:ind w:left="1416"/>
+      </w:pPr>
+      <w:r>
+        <w:t>ОР: Бо</w:t>
+      </w:r>
+      <w:r>
+        <w:t>нус активирован. Сумма бонуса: 20</w:t>
+      </w:r>
+      <w:r>
+        <w:t xml:space="preserve"> евро. Баланс пополнен на 2</w:t>
+      </w:r>
+      <w:r>
+        <w:t>0</w:t>
+      </w:r>
+      <w:r>
+        <w:t xml:space="preserve"> евро.</w:t>
+      </w:r>
+    </w:p>
+    <w:p>
+      <w:pPr>
+        <w:pStyle w:val="a3"/>
+        <w:ind w:left="1416"/>
+      </w:pPr>
+      <w:r>
+        <w:t>ЧЛ-6: Шаги: Создать бонус с названием «</w:t>
+      </w:r>
+      <w:r>
+        <w:t>Депозит-баланс-относительный</w:t>
+      </w:r>
+      <w:r>
+        <w:t xml:space="preserve"> </w:t>
+      </w:r>
+      <w:r>
+        <w:t>3»</w:t>
+      </w:r>
+      <w:r>
+        <w:t>. Параметры бонуса взять из ЧЛ-5</w:t>
+      </w:r>
+      <w:r>
+        <w:t xml:space="preserve">. </w:t>
+      </w:r>
+      <w:r>
+        <w:t>Пополнить баланс  на 1</w:t>
+      </w:r>
+      <w:r>
+        <w:t>5</w:t>
+      </w:r>
+      <w:r>
+        <w:t xml:space="preserve"> евро.</w:t>
+      </w:r>
+      <w:r>
+        <w:t xml:space="preserve"> (% от 1</w:t>
+      </w:r>
+      <w:r>
+        <w:t>5</w:t>
+      </w:r>
+      <w:r>
+        <w:t xml:space="preserve"> евро равный </w:t>
+      </w:r>
+      <w:r>
+        <w:t>30</w:t>
+      </w:r>
+      <w:r>
+        <w:t xml:space="preserve"> евро должен ограничить сумму бонуса до </w:t>
+      </w:r>
+      <w:r>
+        <w:t>29</w:t>
+      </w:r>
+      <w:r>
+        <w:t xml:space="preserve"> евро)</w:t>
+      </w:r>
+    </w:p>
+    <w:p>
+      <w:pPr>
+        <w:pStyle w:val="a3"/>
+        <w:ind w:left="1416"/>
+      </w:pPr>
+      <w:r>
+        <w:t xml:space="preserve">ОР: Бонус активирован. Сумма бонуса: </w:t>
+      </w:r>
+      <w:r>
+        <w:t>29</w:t>
+      </w:r>
+      <w:r>
+        <w:t xml:space="preserve"> евро. Баланс пополнен на </w:t>
+      </w:r>
+      <w:r>
+        <w:t>29</w:t>
+      </w:r>
+      <w:r>
+        <w:t xml:space="preserve"> евро.</w:t>
+      </w:r>
+    </w:p>
+    <w:p>
+      <w:pPr>
+        <w:pStyle w:val="a3"/>
+        <w:ind w:left="1416"/>
+      </w:pPr>
+      <w:r>
+        <w:t>ЧЛ-7 Шаги: Создать бонус с названием «Очки Опыта-Относительный</w:t>
+      </w:r>
+      <w:r>
+        <w:t xml:space="preserve"> 1</w:t>
+      </w:r>
+      <w:r>
+        <w:t>». Для этого установить событие «Ставка», цель бонуса «Очки опыта», тип ограничения «Относительный», размер бонуса 500%, отыгрыш  = 1, бюджет = 100. Сделать ставку 10 евро в любой игре.</w:t>
+      </w:r>
+    </w:p>
+    <w:p>
+      <w:pPr>
+        <w:pStyle w:val="a3"/>
+        <w:ind w:left="1416"/>
+      </w:pPr>
+      <w:r>
+        <w:t xml:space="preserve">ОР: Бонус активирован. </w:t>
+      </w:r>
+      <w:r>
+        <w:t>«</w:t>
+      </w:r>
+      <w:r>
+        <w:t>Сумма бонуса</w:t>
+      </w:r>
+      <w:r>
+        <w:t>»</w:t>
+      </w:r>
+      <w:r>
+        <w:t xml:space="preserve"> = 10 евро*5(500</w:t>
       </w:r>
       <w:r>
         <w:t>%</w:t>
       </w:r>
       <w:r>
-        <w:t xml:space="preserve"> </w:t>
-      </w:r>
-      <w:proofErr w:type="gramStart"/>
-      <w:r>
-        <w:t>о</w:t>
-      </w:r>
-      <w:proofErr w:type="gramEnd"/>
-      <w:r>
-        <w:t>т 10 евро</w:t>
-      </w:r>
-      <w:r>
-        <w:t xml:space="preserve"> </w:t>
-      </w:r>
-      <w:r>
-        <w:t>равный 4 евро должен ограничить сумму бонуса до 3 евро)</w:t>
-      </w:r>
-    </w:p>
-    <w:p>
-      <w:pPr>
-        <w:pStyle w:val="a3"/>
-        <w:ind w:left="1416"/>
-      </w:pPr>
-      <w:r>
-        <w:t>ОР: Бо</w:t>
-      </w:r>
-      <w:r>
-        <w:t>нус активирован. Сумма бонуса: 3</w:t>
-      </w:r>
-      <w:r>
-        <w:t xml:space="preserve"> евро. Баланс пополнен на </w:t>
-      </w:r>
-      <w:r>
-        <w:t>3</w:t>
-      </w:r>
-      <w:r>
-        <w:t xml:space="preserve"> евро.</w:t>
-      </w:r>
-    </w:p>
-    <w:p>
-      <w:pPr>
-        <w:pStyle w:val="a3"/>
-        <w:ind w:left="1416"/>
-      </w:pPr>
-      <w:r>
-        <w:t>ЧЛ-4 Шаги: Создать бонус с названием «</w:t>
-      </w:r>
-      <w:r>
-        <w:t>Депозит-баланс-относительный</w:t>
-      </w:r>
-      <w:r>
-        <w:t xml:space="preserve"> </w:t>
-      </w:r>
-      <w:r>
-        <w:t>1». Для этого установить событие «</w:t>
-      </w:r>
-      <w:r>
-        <w:t>Депозит</w:t>
-      </w:r>
-      <w:r>
-        <w:t xml:space="preserve">», цель бонуса «Баланс», тип ограничения </w:t>
-      </w:r>
-      <w:r>
-        <w:t>«Относительный», размер бонуса 200%, отыгрыш  = 1, бюджет = 2</w:t>
-      </w:r>
-      <w:r>
-        <w:t xml:space="preserve">0. </w:t>
-      </w:r>
-      <w:r>
-        <w:t xml:space="preserve">Пополнить </w:t>
-      </w:r>
-      <w:r>
-        <w:t xml:space="preserve">баланс </w:t>
+        <w:t>)</w:t>
+      </w:r>
+      <w:r>
+        <w:t>*</w:t>
+      </w:r>
+      <w:r>
+        <w:t>коэффициент соответствующий уровню игрока (пусть будет 0,02)</w:t>
+      </w:r>
+      <w:r>
+        <w:t>, очки опыта пополнены</w:t>
       </w:r>
       <w:r>
         <w:t xml:space="preserve"> на </w:t>
       </w:r>
       <w:r>
-        <w:t>10 евро</w:t>
+        <w:t>1</w:t>
       </w:r>
       <w:r>
         <w:t>.</w:t>
@@ -3243,257 +3253,7 @@
         <w:ind w:left="1416"/>
       </w:pPr>
       <w:r>
-        <w:t xml:space="preserve">ОР: Бонус активирован. Сумма бонуса = </w:t>
-      </w:r>
-      <w:r>
-        <w:t>20</w:t>
-      </w:r>
-      <w:r>
-        <w:t xml:space="preserve"> евро, баланс пополнен на 2</w:t>
-      </w:r>
-      <w:r>
-        <w:t>0</w:t>
-      </w:r>
-      <w:r>
-        <w:t xml:space="preserve"> евро.</w:t>
-      </w:r>
-    </w:p>
-    <w:p>
-      <w:pPr>
-        <w:pStyle w:val="a3"/>
-        <w:ind w:left="1416"/>
-      </w:pPr>
-      <w:r>
-        <w:t>ЧЛ-5 Шаги: Создать бонус с названием «</w:t>
-      </w:r>
-      <w:r>
-        <w:t>Депозит-баланс-относительный</w:t>
-      </w:r>
-      <w:r>
-        <w:t xml:space="preserve"> </w:t>
-      </w:r>
-      <w:r>
-        <w:t xml:space="preserve">2». Для этого установить события такие </w:t>
-      </w:r>
-      <w:proofErr w:type="gramStart"/>
-      <w:r>
-        <w:t>же</w:t>
-      </w:r>
-      <w:proofErr w:type="gramEnd"/>
-      <w:r>
-        <w:t xml:space="preserve"> как в ЧЛ-</w:t>
-      </w:r>
-      <w:r>
-        <w:t>4</w:t>
-      </w:r>
-      <w:r>
-        <w:t xml:space="preserve"> и дополнительно в по</w:t>
-      </w:r>
-      <w:r>
-        <w:t>л</w:t>
-      </w:r>
-      <w:r>
-        <w:t>е «Ограничение размера» сумму 29</w:t>
-      </w:r>
-      <w:r>
-        <w:t xml:space="preserve"> евро</w:t>
-      </w:r>
-      <w:r>
-        <w:t xml:space="preserve">. </w:t>
-      </w:r>
-      <w:r>
-        <w:t>Пополнить баланс  на 10 евро.</w:t>
-      </w:r>
-    </w:p>
-    <w:p>
-      <w:pPr>
-        <w:pStyle w:val="a3"/>
-        <w:ind w:left="1416"/>
-      </w:pPr>
-      <w:r>
-        <w:t>ОР: Бо</w:t>
-      </w:r>
-      <w:r>
-        <w:t>нус активирован. Сумма бонуса: 20</w:t>
-      </w:r>
-      <w:r>
-        <w:t xml:space="preserve"> евро. Баланс пополнен на 2</w:t>
-      </w:r>
-      <w:r>
-        <w:t>0</w:t>
-      </w:r>
-      <w:r>
-        <w:t xml:space="preserve"> евро.</w:t>
-      </w:r>
-    </w:p>
-    <w:p>
-      <w:pPr>
-        <w:pStyle w:val="a3"/>
-        <w:ind w:left="1416"/>
-      </w:pPr>
-      <w:r>
-        <w:t>ЧЛ-6: Шаги: Создать бонус с названием «</w:t>
-      </w:r>
-      <w:r>
-        <w:t>Депозит-баланс-относительный</w:t>
-      </w:r>
-      <w:r>
-        <w:t xml:space="preserve"> </w:t>
-      </w:r>
-      <w:r>
-        <w:t>3»</w:t>
-      </w:r>
-      <w:r>
-        <w:t>. Параметры бонуса взять из ЧЛ-5</w:t>
-      </w:r>
-      <w:r>
-        <w:t xml:space="preserve">. </w:t>
-      </w:r>
-      <w:r>
-        <w:t>Пополнить баланс  на 1</w:t>
-      </w:r>
-      <w:r>
-        <w:t>5</w:t>
-      </w:r>
-      <w:r>
-        <w:t xml:space="preserve"> евро</w:t>
-      </w:r>
-      <w:proofErr w:type="gramStart"/>
-      <w:r>
-        <w:t>.</w:t>
-      </w:r>
-      <w:proofErr w:type="gramEnd"/>
-      <w:r>
-        <w:t xml:space="preserve"> (% </w:t>
-      </w:r>
-      <w:proofErr w:type="gramStart"/>
-      <w:r>
-        <w:t>о</w:t>
-      </w:r>
-      <w:proofErr w:type="gramEnd"/>
-      <w:r>
-        <w:t>т 1</w:t>
-      </w:r>
-      <w:r>
-        <w:t>5</w:t>
-      </w:r>
-      <w:r>
-        <w:t xml:space="preserve"> евро равный </w:t>
-      </w:r>
-      <w:r>
-        <w:t>30</w:t>
-      </w:r>
-      <w:r>
-        <w:t xml:space="preserve"> евро должен ограничить сумму бонуса до </w:t>
-      </w:r>
-      <w:r>
-        <w:t>29</w:t>
-      </w:r>
-      <w:r>
-        <w:t xml:space="preserve"> евро)</w:t>
-      </w:r>
-    </w:p>
-    <w:p>
-      <w:pPr>
-        <w:pStyle w:val="a3"/>
-        <w:ind w:left="1416"/>
-      </w:pPr>
-      <w:r>
-        <w:t xml:space="preserve">ОР: Бонус активирован. Сумма бонуса: </w:t>
-      </w:r>
-      <w:r>
-        <w:t>29</w:t>
-      </w:r>
-      <w:r>
-        <w:t xml:space="preserve"> евро. Баланс пополнен на </w:t>
-      </w:r>
-      <w:r>
-        <w:t>29</w:t>
-      </w:r>
-      <w:r>
-        <w:t xml:space="preserve"> евро.</w:t>
-      </w:r>
-    </w:p>
-    <w:p>
-      <w:pPr>
-        <w:pStyle w:val="a3"/>
-        <w:ind w:left="1416"/>
-      </w:pPr>
-      <w:r>
-        <w:t xml:space="preserve">ЧЛ-7 Шаги: Создать бонус с названием «Очки </w:t>
-      </w:r>
-      <w:proofErr w:type="gramStart"/>
-      <w:r>
-        <w:t>Опыта-Относительный</w:t>
-      </w:r>
-      <w:proofErr w:type="gramEnd"/>
-      <w:r>
-        <w:t xml:space="preserve"> 1</w:t>
-      </w:r>
-      <w:r>
-        <w:t>». Для этого установить событие «Ставка», цель бонуса «Очки опыта», тип ограничения «Относительный», размер бонуса 500%, отыгрыш  = 1, бюджет = 100. Сделать ставку 10 евро в любой игре.</w:t>
-      </w:r>
-    </w:p>
-    <w:p>
-      <w:pPr>
-        <w:pStyle w:val="a3"/>
-        <w:ind w:left="1416"/>
-      </w:pPr>
-      <w:r>
-        <w:t xml:space="preserve">ОР: Бонус активирован. </w:t>
-      </w:r>
-      <w:r>
-        <w:t>«</w:t>
-      </w:r>
-      <w:r>
-        <w:t>Сумма бонуса</w:t>
-      </w:r>
-      <w:r>
-        <w:t>»</w:t>
-      </w:r>
-      <w:r>
-        <w:t xml:space="preserve"> = 10 евро*5(500</w:t>
-      </w:r>
-      <w:r>
-        <w:t>%</w:t>
-      </w:r>
-      <w:r>
-        <w:t>)</w:t>
-      </w:r>
-      <w:r>
-        <w:t>*</w:t>
-      </w:r>
-      <w:r>
-        <w:t>коэффициент соответствующий уровню игрока (пусть будет 0,02)</w:t>
-      </w:r>
-      <w:r>
-        <w:t>, очки опыта пополнены</w:t>
-      </w:r>
-      <w:r>
-        <w:t xml:space="preserve"> на </w:t>
-      </w:r>
-      <w:r>
-        <w:t>1</w:t>
-      </w:r>
-      <w:r>
-        <w:t>.</w:t>
-      </w:r>
-    </w:p>
-    <w:p>
-      <w:pPr>
-        <w:pStyle w:val="a3"/>
-        <w:ind w:left="1416"/>
-      </w:pPr>
-      <w:r>
-        <w:t xml:space="preserve">ЧЛ-8 Шаги: Создать бонус с названием «Очки </w:t>
-      </w:r>
-      <w:proofErr w:type="gramStart"/>
-      <w:r>
-        <w:t>Опыта-Относительный</w:t>
-      </w:r>
-      <w:proofErr w:type="gramEnd"/>
-      <w:r>
-        <w:t xml:space="preserve"> 2». Для этого установить параметры бонуса из ЧЛ-7 </w:t>
+        <w:t xml:space="preserve">ЧЛ-8 Шаги: Создать бонус с названием «Очки Опыта-Относительный 2». Для этого установить параметры бонуса из ЧЛ-7 </w:t>
       </w:r>
       <w:r>
         <w:t xml:space="preserve">и дополнительно в поле «Ограничение размера» </w:t>
@@ -3595,15 +3355,7 @@
         <w:t>:</w:t>
       </w:r>
       <w:r>
-        <w:t xml:space="preserve"> В любом </w:t>
-      </w:r>
-      <w:proofErr w:type="spellStart"/>
-      <w:r>
-        <w:t>неактивированном</w:t>
-      </w:r>
-      <w:proofErr w:type="spellEnd"/>
-      <w:r>
-        <w:t xml:space="preserve"> бонусе, с целью бонуса «Баланс» и типом кредитования «Абсолютный»  кликнуть по ссылке «выравнивание валют». Затем в поле «Размер бонуса» установить сумму 100 евро. В окне выравнивания валют выровнять рубли </w:t>
+        <w:t xml:space="preserve"> В любом неактивированном бонусе, с целью бонуса «Баланс» и типом кредитования «Абсолютный»  кликнуть по ссылке «выравнивание валют». Затем в поле «Размер бонуса» установить сумму 100 евро. В окне выравнивания валют выровнять рубли </w:t>
       </w:r>
       <w:r>
         <w:lastRenderedPageBreak/>
@@ -3706,15 +3458,7 @@
         <w:t xml:space="preserve"> USD.</w:t>
       </w:r>
       <w:r>
-        <w:t xml:space="preserve"> Выбрать в казино этот бонус для активации. В </w:t>
-      </w:r>
-      <w:proofErr w:type="gramStart"/>
-      <w:r>
-        <w:t>рублевом</w:t>
-      </w:r>
-      <w:proofErr w:type="gramEnd"/>
-      <w:r>
-        <w:t xml:space="preserve"> аккаунте пополнить баланс на 3</w:t>
+        <w:t xml:space="preserve"> Выбрать в казино этот бонус для активации. В рублевом аккаунте пополнить баланс на 3</w:t>
       </w:r>
       <w:r>
         <w:t>500</w:t>
@@ -3735,11 +3479,7 @@
         <w:t>USD</w:t>
       </w:r>
       <w:r>
-        <w:t xml:space="preserve">.  </w:t>
-      </w:r>
-      <w:proofErr w:type="gramStart"/>
-      <w:r>
-        <w:t>Затем, например, в ещё одном рублевом и ещё одном долларовом аккаунте пополнить баланс на 3501 рублей, в долларовом на 56</w:t>
+        <w:t>.  Затем, например, в ещё одном рублевом и ещё одном долларовом аккаунте пополнить баланс на 3501 рублей, в долларовом на 56</w:t>
       </w:r>
       <w:r>
         <w:t xml:space="preserve"> USD</w:t>
@@ -3750,7 +3490,6 @@
       <w:r>
         <w:t>.</w:t>
       </w:r>
-      <w:proofErr w:type="gramEnd"/>
     </w:p>
     <w:p>
       <w:pPr>
@@ -3821,15 +3560,7 @@
         <w:t>Одноразовый</w:t>
       </w:r>
       <w:r>
-        <w:t xml:space="preserve">». Активировать его и перевести в список </w:t>
-      </w:r>
-      <w:proofErr w:type="gramStart"/>
-      <w:r>
-        <w:t>отыгранных</w:t>
-      </w:r>
-      <w:proofErr w:type="gramEnd"/>
-      <w:r>
-        <w:t xml:space="preserve">. </w:t>
+        <w:t xml:space="preserve">». Активировать его и перевести в список отыгранных. </w:t>
       </w:r>
       <w:r>
         <w:t xml:space="preserve">Через сутки или любое большее время проверить его наличие в списке бонусов. </w:t>
@@ -3853,15 +3584,7 @@
         <w:t>ЧЛ-2</w:t>
       </w:r>
       <w:r>
-        <w:t xml:space="preserve"> Шаги: Создать любой бонус с названием «Раз в сутки». Активировать его и перевести в список </w:t>
-      </w:r>
-      <w:proofErr w:type="gramStart"/>
-      <w:r>
-        <w:t>отыгранных</w:t>
-      </w:r>
-      <w:proofErr w:type="gramEnd"/>
-      <w:r>
-        <w:t xml:space="preserve">. Через сутки проверить его наличие в списке бонусов. ОР: Бонус </w:t>
+        <w:t xml:space="preserve"> Шаги: Создать любой бонус с названием «Раз в сутки». Активировать его и перевести в список отыгранных. Через сутки проверить его наличие в списке бонусов. ОР: Бонус </w:t>
       </w:r>
       <w:r>
         <w:t xml:space="preserve">виден </w:t>
@@ -3888,15 +3611,7 @@
         <w:t>ым образом</w:t>
       </w:r>
       <w:r>
-        <w:t xml:space="preserve"> провести проверку </w:t>
-      </w:r>
-      <w:proofErr w:type="gramStart"/>
-      <w:r>
-        <w:t>для</w:t>
-      </w:r>
-      <w:proofErr w:type="gramEnd"/>
-      <w:r>
-        <w:t xml:space="preserve"> </w:t>
+        <w:t xml:space="preserve"> провести проверку для </w:t>
       </w:r>
       <w:r>
         <w:t>«</w:t>
@@ -3989,18 +3704,10 @@
         <w:t xml:space="preserve">: </w:t>
       </w:r>
       <w:r>
-        <w:t>активация бонуса 1 раз</w:t>
-      </w:r>
-      <w:proofErr w:type="gramStart"/>
-      <w:r>
-        <w:t xml:space="preserve"> </w:t>
-      </w:r>
-      <w:r>
-        <w:t>:</w:t>
-      </w:r>
-      <w:proofErr w:type="gramEnd"/>
-      <w:r>
-        <w:t xml:space="preserve"> </w:t>
+        <w:t xml:space="preserve">активация бонуса 1 раз </w:t>
+      </w:r>
+      <w:r>
+        <w:t xml:space="preserve">: </w:t>
       </w:r>
       <w:r>
         <w:t>10</w:t>
@@ -4063,15 +3770,7 @@
         <w:t xml:space="preserve">: </w:t>
       </w:r>
       <w:r>
-        <w:t>Провести тестирование по аналогии с предыдущим</w:t>
-      </w:r>
-      <w:proofErr w:type="gramStart"/>
-      <w:r>
-        <w:t xml:space="preserve"> ,</w:t>
-      </w:r>
-      <w:proofErr w:type="gramEnd"/>
-      <w:r>
-        <w:t xml:space="preserve"> исход</w:t>
+        <w:t>Провести тестирование по аналогии с предыдущим , исход</w:t>
       </w:r>
       <w:r>
         <w:t>я из стоимости 1 очка опыта = 1</w:t>
@@ -4089,18 +3788,10 @@
         <w:t>*</w:t>
       </w:r>
       <w:r>
-        <w:t xml:space="preserve">коэффициент </w:t>
-      </w:r>
-      <w:proofErr w:type="spellStart"/>
-      <w:r>
-        <w:t>соотвест</w:t>
-      </w:r>
-      <w:r>
-        <w:t>вующий</w:t>
-      </w:r>
-      <w:proofErr w:type="spellEnd"/>
-      <w:r>
-        <w:t xml:space="preserve"> уровню игрока</w:t>
+        <w:t>коэффициент соотвест</w:t>
+      </w:r>
+      <w:r>
+        <w:t>вующий уровню игрока</w:t>
       </w:r>
       <w:r>
         <w:t xml:space="preserve">,  1 очка лояльности </w:t>
@@ -4109,15 +3800,7 @@
         <w:t xml:space="preserve">= 1000 евро </w:t>
       </w:r>
       <w:r>
-        <w:t xml:space="preserve">*коэффициент </w:t>
-      </w:r>
-      <w:proofErr w:type="spellStart"/>
-      <w:r>
-        <w:t>соотвествующий</w:t>
-      </w:r>
-      <w:proofErr w:type="spellEnd"/>
-      <w:r>
-        <w:t xml:space="preserve"> уровню игрока</w:t>
+        <w:t>*коэффициент соотвествующий уровню игрока</w:t>
       </w:r>
       <w:r>
         <w:t>*</w:t>
@@ -4185,7 +3868,6 @@
           <w:numId w:val="1"/>
         </w:numPr>
       </w:pPr>
-      <w:proofErr w:type="gramStart"/>
       <w:r>
         <w:t>Цель «</w:t>
       </w:r>
@@ -4217,259 +3899,226 @@
         <w:t>/</w:t>
       </w:r>
       <w:r>
+        <w:t>«Бонус+Выигрыш»</w:t>
+      </w:r>
+      <w:r>
+        <w:t>,</w:t>
+      </w:r>
+      <w:r>
+        <w:t xml:space="preserve"> «Бонус»</w:t>
+      </w:r>
+      <w:r>
+        <w:t>,</w:t>
+      </w:r>
+      <w:r>
+        <w:t xml:space="preserve"> </w:t>
+      </w:r>
+      <w:r>
         <w:t>«</w:t>
       </w:r>
-      <w:proofErr w:type="spellStart"/>
-      <w:r>
-        <w:t>Бонус+Выигрыш</w:t>
-      </w:r>
-      <w:proofErr w:type="spellEnd"/>
+      <w:r>
+        <w:t>Выигрыш</w:t>
+      </w:r>
       <w:r>
         <w:t>»</w:t>
       </w:r>
       <w:r>
-        <w:t>,</w:t>
-      </w:r>
-      <w:r>
-        <w:t xml:space="preserve"> «Бонус»</w:t>
-      </w:r>
-      <w:r>
-        <w:t>,</w:t>
-      </w:r>
-      <w:r>
-        <w:t xml:space="preserve"> </w:t>
+        <w:t xml:space="preserve">, </w:t>
       </w:r>
       <w:r>
         <w:t>«</w:t>
       </w:r>
       <w:r>
-        <w:t>Выигрыш</w:t>
+        <w:t>Вывод запрещен</w:t>
+      </w:r>
+      <w:r>
+        <w:t xml:space="preserve">», </w:t>
+      </w:r>
+      <w:r>
+        <w:t>«</w:t>
+      </w:r>
+      <w:r>
+        <w:t xml:space="preserve"> Нет ограничений</w:t>
       </w:r>
       <w:r>
         <w:t>»</w:t>
       </w:r>
       <w:r>
+        <w:t>/</w:t>
+      </w:r>
+      <w:r>
+        <w:t xml:space="preserve"> </w:t>
+      </w:r>
+    </w:p>
+    <w:p>
+      <w:pPr>
+        <w:pStyle w:val="a3"/>
+        <w:ind w:left="1416"/>
+      </w:pPr>
+      <w:r>
+        <w:t>ЧЛ-1 Шаги: Создать бонус с целью «Баланс»</w:t>
+      </w:r>
+      <w:r>
         <w:t xml:space="preserve">, </w:t>
       </w:r>
       <w:r>
-        <w:t>«</w:t>
-      </w:r>
-      <w:r>
-        <w:t>Вывод запрещен</w:t>
-      </w:r>
-      <w:r>
-        <w:t xml:space="preserve">», </w:t>
-      </w:r>
-      <w:r>
-        <w:t>«</w:t>
-      </w:r>
-      <w:r>
-        <w:t xml:space="preserve"> Нет ограничений</w:t>
+        <w:t>сумм</w:t>
+      </w:r>
+      <w:r>
+        <w:t>ой</w:t>
+      </w:r>
+      <w:r>
+        <w:t xml:space="preserve"> бонуса 10 евро, отыгрыш</w:t>
+      </w:r>
+      <w:r>
+        <w:t xml:space="preserve"> </w:t>
+      </w:r>
+      <w:r>
+        <w:t xml:space="preserve"> 1</w:t>
+      </w:r>
+      <w:r>
+        <w:t xml:space="preserve">,  ограничение </w:t>
+      </w:r>
+      <w:r>
+        <w:t xml:space="preserve">на вывод денег «Бонус». </w:t>
+      </w:r>
+      <w:r>
+        <w:t>А</w:t>
+      </w:r>
+      <w:r>
+        <w:t>ктивировать бонус</w:t>
+      </w:r>
+      <w:r>
+        <w:t xml:space="preserve"> в аккаунте с балансом</w:t>
+      </w:r>
+      <w:r>
+        <w:t xml:space="preserve">, например, </w:t>
+      </w:r>
+      <w:r>
+        <w:t xml:space="preserve"> 100 евро. </w:t>
+      </w:r>
+      <w:r>
+        <w:t xml:space="preserve"> </w:t>
+      </w:r>
+      <w:r>
+        <w:t>М</w:t>
+      </w:r>
+      <w:r>
+        <w:t>еню Касса</w:t>
+      </w:r>
+      <w:r>
+        <w:t>&gt;</w:t>
+      </w:r>
+      <w:r>
+        <w:t>Вывод средств. Подать заявку для вывода 101 евро.</w:t>
+      </w:r>
+    </w:p>
+    <w:p>
+      <w:pPr>
+        <w:pStyle w:val="a3"/>
+        <w:ind w:left="1416"/>
+      </w:pPr>
+      <w:r>
+        <w:t>ОР</w:t>
+      </w:r>
+      <w:r>
+        <w:t xml:space="preserve">: </w:t>
+      </w:r>
+      <w:r>
+        <w:t>Сообщение</w:t>
+      </w:r>
+      <w:r>
+        <w:t xml:space="preserve"> в новом окне</w:t>
+      </w:r>
+      <w:r>
+        <w:t xml:space="preserve">: </w:t>
+      </w:r>
+      <w:r>
+        <w:t>«Вывод невозможен из-за запрета неотыгранного бонуса».</w:t>
+      </w:r>
+    </w:p>
+    <w:p>
+      <w:pPr>
+        <w:pStyle w:val="a3"/>
+        <w:ind w:left="1416"/>
+      </w:pPr>
+      <w:r>
+        <w:t>ЧЛ-2</w:t>
+      </w:r>
+      <w:r>
+        <w:t xml:space="preserve">:  </w:t>
+      </w:r>
+      <w:r>
+        <w:t>М</w:t>
+      </w:r>
+      <w:r>
+        <w:t>еню Касса&gt;Вывод средств</w:t>
+      </w:r>
+      <w:r>
+        <w:t>:</w:t>
+      </w:r>
+      <w:r>
+        <w:t xml:space="preserve"> </w:t>
+      </w:r>
+      <w:r>
+        <w:t>подать заявку на вывод 100 евро</w:t>
+      </w:r>
+      <w:r>
+        <w:t>.</w:t>
+      </w:r>
+    </w:p>
+    <w:p>
+      <w:pPr>
+        <w:pStyle w:val="a3"/>
+        <w:ind w:left="1416"/>
+      </w:pPr>
+      <w:r>
+        <w:t>ОР</w:t>
+      </w:r>
+      <w:r>
+        <w:t xml:space="preserve">: </w:t>
+      </w:r>
+      <w:r>
+        <w:t>Сообщение под полем с суммой вывода</w:t>
+      </w:r>
+      <w:r>
+        <w:t xml:space="preserve">: </w:t>
+      </w:r>
+      <w:r>
+        <w:t>«Заявка на вывод средств отослана»</w:t>
+      </w:r>
+    </w:p>
+    <w:p>
+      <w:pPr>
+        <w:pStyle w:val="a3"/>
+        <w:ind w:left="1416"/>
+      </w:pPr>
+      <w:r>
+        <w:t>ЧЛ-3 Шаги: Создать бонус с целью «</w:t>
+      </w:r>
+      <w:r>
+        <w:t>Бонус</w:t>
       </w:r>
       <w:r>
         <w:t>»</w:t>
       </w:r>
       <w:r>
-        <w:t>/</w:t>
-      </w:r>
-      <w:r>
-        <w:t xml:space="preserve"> </w:t>
-      </w:r>
-      <w:proofErr w:type="gramEnd"/>
-    </w:p>
-    <w:p>
-      <w:pPr>
-        <w:pStyle w:val="a3"/>
-        <w:ind w:left="1416"/>
-      </w:pPr>
-      <w:r>
-        <w:t>ЧЛ-1 Шаги: Создать бонус с целью «Баланс»</w:t>
-      </w:r>
-      <w:r>
         <w:t xml:space="preserve">, </w:t>
       </w:r>
       <w:r>
-        <w:t>сумм</w:t>
-      </w:r>
-      <w:r>
-        <w:t>ой</w:t>
-      </w:r>
-      <w:r>
-        <w:t xml:space="preserve"> бонуса 10 евро, отыгрыш</w:t>
-      </w:r>
-      <w:r>
-        <w:t xml:space="preserve"> </w:t>
-      </w:r>
-      <w:r>
-        <w:t xml:space="preserve"> 1</w:t>
-      </w:r>
-      <w:r>
-        <w:t xml:space="preserve">,  ограничение </w:t>
-      </w:r>
-      <w:r>
-        <w:t xml:space="preserve">на вывод денег «Бонус». </w:t>
-      </w:r>
-      <w:r>
-        <w:t>А</w:t>
-      </w:r>
-      <w:r>
-        <w:t>ктивировать бонус</w:t>
-      </w:r>
-      <w:r>
-        <w:t xml:space="preserve"> в аккаунте с балансом</w:t>
-      </w:r>
-      <w:r>
-        <w:t xml:space="preserve">, например, </w:t>
-      </w:r>
-      <w:r>
-        <w:t xml:space="preserve"> 100 евро. </w:t>
-      </w:r>
-      <w:r>
-        <w:t xml:space="preserve"> </w:t>
-      </w:r>
-      <w:r>
-        <w:t>М</w:t>
-      </w:r>
-      <w:r>
-        <w:t>еню Касса</w:t>
-      </w:r>
-      <w:r>
-        <w:t>&gt;</w:t>
-      </w:r>
-      <w:r>
-        <w:t>Вывод средств. Подать заявку для вывода 101 евро.</w:t>
-      </w:r>
-    </w:p>
-    <w:p>
-      <w:pPr>
-        <w:pStyle w:val="a3"/>
-        <w:ind w:left="1416"/>
-      </w:pPr>
-      <w:r>
-        <w:t>ОР</w:t>
-      </w:r>
-      <w:r>
-        <w:t xml:space="preserve">: </w:t>
-      </w:r>
-      <w:r>
-        <w:t>Сообщение</w:t>
-      </w:r>
-      <w:r>
-        <w:t xml:space="preserve"> в новом окне</w:t>
-      </w:r>
-      <w:r>
-        <w:t xml:space="preserve">: </w:t>
-      </w:r>
-      <w:r>
-        <w:t xml:space="preserve">«Вывод невозможен из-за запрета </w:t>
-      </w:r>
-      <w:proofErr w:type="spellStart"/>
-      <w:r>
-        <w:t>неотыгранного</w:t>
-      </w:r>
-      <w:proofErr w:type="spellEnd"/>
-      <w:r>
-        <w:t xml:space="preserve"> бонуса».</w:t>
-      </w:r>
-    </w:p>
-    <w:p>
-      <w:pPr>
-        <w:pStyle w:val="a3"/>
-        <w:ind w:left="1416"/>
-      </w:pPr>
-      <w:r>
-        <w:t>ЧЛ-2</w:t>
-      </w:r>
-      <w:r>
-        <w:t xml:space="preserve">:  </w:t>
-      </w:r>
-      <w:r>
-        <w:t>М</w:t>
-      </w:r>
-      <w:r>
-        <w:t>еню Касса&gt;Вывод средств</w:t>
-      </w:r>
-      <w:r>
-        <w:t>:</w:t>
-      </w:r>
-      <w:r>
-        <w:t xml:space="preserve"> </w:t>
-      </w:r>
-      <w:r>
-        <w:t>подать заявку на вывод 100 евро</w:t>
-      </w:r>
-      <w:r>
-        <w:t>.</w:t>
-      </w:r>
-    </w:p>
-    <w:p>
-      <w:pPr>
-        <w:pStyle w:val="a3"/>
-        <w:ind w:left="1416"/>
-      </w:pPr>
-      <w:r>
-        <w:t>ОР</w:t>
-      </w:r>
-      <w:r>
-        <w:t xml:space="preserve">: </w:t>
-      </w:r>
-      <w:r>
-        <w:t>Сообщение под полем с суммой вывода</w:t>
-      </w:r>
-      <w:r>
-        <w:t xml:space="preserve">: </w:t>
-      </w:r>
-      <w:r>
-        <w:t>«Заявка на вывод средств отослана»</w:t>
-      </w:r>
-    </w:p>
-    <w:p>
-      <w:pPr>
-        <w:pStyle w:val="a3"/>
-        <w:ind w:left="1416"/>
-      </w:pPr>
-      <w:r>
-        <w:t>ЧЛ-3 Шаги: Создать бонус с целью «</w:t>
-      </w:r>
-      <w:r>
-        <w:t>Бонус</w:t>
-      </w:r>
-      <w:r>
-        <w:t>»</w:t>
-      </w:r>
-      <w:r>
-        <w:t xml:space="preserve">, </w:t>
-      </w:r>
-      <w:r>
         <w:t xml:space="preserve">сумма бонуса любая, </w:t>
       </w:r>
       <w:r>
-        <w:t xml:space="preserve">отыгрыш  1,  ограничение на вывод денег «Выигрыш». Активировать бонус.  Делать ставки в играх. Задача, чтобы в поле «Выигрыш» бонуса появилась положительная сумма. Меню Касса&gt;Вывод средств. Подать заявку для вывода суммы = Сумма </w:t>
-      </w:r>
-      <w:proofErr w:type="gramStart"/>
-      <w:r>
-        <w:t>баланса-Сумма</w:t>
-      </w:r>
-      <w:proofErr w:type="gramEnd"/>
-      <w:r>
-        <w:t xml:space="preserve"> выигрыша+1.</w:t>
-      </w:r>
-    </w:p>
-    <w:p>
-      <w:pPr>
-        <w:pStyle w:val="a3"/>
-        <w:ind w:left="1416"/>
-      </w:pPr>
-      <w:r>
-        <w:t xml:space="preserve">ОР: Сообщение в новом окне: «Вывод невозможен из-за запрета </w:t>
-      </w:r>
-      <w:proofErr w:type="spellStart"/>
-      <w:r>
-        <w:t>неотыгранного</w:t>
-      </w:r>
-      <w:proofErr w:type="spellEnd"/>
-      <w:r>
-        <w:t xml:space="preserve"> бонуса».</w:t>
+        <w:t>отыгрыш  1,  ограничение на вывод денег «Выигрыш». Активировать бонус.  Делать ставки в играх. Задача, чтобы в поле «Выигрыш» бонуса появилась положительная сумма. Меню Касса&gt;Вывод средств. Подать заявку для вывода суммы = Сумма баланса-Сумма выигрыша+1.</w:t>
+      </w:r>
+    </w:p>
+    <w:p>
+      <w:pPr>
+        <w:pStyle w:val="a3"/>
+        <w:ind w:left="1416"/>
+      </w:pPr>
+      <w:r>
+        <w:t>ОР: Сообщение в новом окне: «Вывод невозможен из-за запрета неотыгранного бонуса».</w:t>
       </w:r>
     </w:p>
     <w:p>
@@ -4482,15 +4131,7 @@
         <w:t xml:space="preserve">ЧЛ-4:  В меню Касса&gt;Вывод средств подать заявку на вывод суммы = </w:t>
       </w:r>
       <w:r>
-        <w:t xml:space="preserve">Сумма </w:t>
-      </w:r>
-      <w:proofErr w:type="gramStart"/>
-      <w:r>
-        <w:t>баланса-Сумма</w:t>
-      </w:r>
-      <w:proofErr w:type="gramEnd"/>
-      <w:r>
-        <w:t xml:space="preserve"> выигрыша</w:t>
+        <w:t>Сумма баланса-Сумма выигрыша</w:t>
       </w:r>
       <w:r>
         <w:t>.</w:t>
@@ -4519,22 +4160,15 @@
       <w:r>
         <w:t xml:space="preserve"> отыгрыш  1,  ограничение на вывод денег «</w:t>
       </w:r>
-      <w:proofErr w:type="spellStart"/>
       <w:r>
         <w:t>Бонус+Выигрыш</w:t>
       </w:r>
-      <w:proofErr w:type="spellEnd"/>
       <w:r>
         <w:t>». Активировать бонус.  Делать ставки в играх. Задача, чтобы в поле «Выигрыш» бонуса появилась положительная сумма. Меню Касса&gt;Вывод средств. Подать заявку для вывода суммы = Сумма баланса-</w:t>
       </w:r>
       <w:r>
-        <w:t>10 евр</w:t>
-      </w:r>
-      <w:proofErr w:type="gramStart"/>
-      <w:r>
-        <w:t>о(</w:t>
-      </w:r>
-      <w:proofErr w:type="gramEnd"/>
+        <w:t>10 евро(</w:t>
+      </w:r>
       <w:r>
         <w:t>Сумма бонуса</w:t>
       </w:r>
@@ -4551,15 +4185,7 @@
         <w:ind w:left="1416"/>
       </w:pPr>
       <w:r>
-        <w:t xml:space="preserve">ОР: Сообщение в новом окне: «Вывод невозможен из-за запрета </w:t>
-      </w:r>
-      <w:proofErr w:type="spellStart"/>
-      <w:r>
-        <w:t>неотыгранного</w:t>
-      </w:r>
-      <w:proofErr w:type="spellEnd"/>
-      <w:r>
-        <w:t xml:space="preserve"> бонуса».</w:t>
+        <w:t>ОР: Сообщение в новом окне: «Вывод невозможен из-за запрета неотыгранного бонуса».</w:t>
       </w:r>
     </w:p>
     <w:p>
@@ -4576,16 +4202,11 @@
       <w:r>
         <w:t>Сумма бонуса</w:t>
       </w:r>
-      <w:proofErr w:type="gramStart"/>
       <w:r>
         <w:t>)</w:t>
       </w:r>
       <w:r>
-        <w:t>-</w:t>
-      </w:r>
-      <w:proofErr w:type="gramEnd"/>
-      <w:r>
-        <w:t>Сумма выигрыша.</w:t>
+        <w:t>-Сумма выигрыша.</w:t>
       </w:r>
     </w:p>
     <w:p>
@@ -4630,15 +4251,7 @@
         <w:ind w:left="1416"/>
       </w:pPr>
       <w:r>
-        <w:t xml:space="preserve">ОР: В обоих случая видим сообщение в новом окне: «Вывод невозможен из-за запрета </w:t>
-      </w:r>
-      <w:proofErr w:type="spellStart"/>
-      <w:r>
-        <w:t>неотыгранного</w:t>
-      </w:r>
-      <w:proofErr w:type="spellEnd"/>
-      <w:r>
-        <w:t xml:space="preserve"> бонуса».</w:t>
+        <w:t>ОР: В обоих случая видим сообщение в новом окне: «Вывод невозможен из-за запрета неотыгранного бонуса».</w:t>
       </w:r>
     </w:p>
     <w:p>
@@ -4682,7 +4295,6 @@
           <w:numId w:val="1"/>
         </w:numPr>
       </w:pPr>
-      <w:proofErr w:type="gramStart"/>
       <w:r>
         <w:t>Цель «</w:t>
       </w:r>
@@ -4734,7 +4346,6 @@
       <w:r>
         <w:t>«Нет ограничений»/</w:t>
       </w:r>
-      <w:proofErr w:type="gramEnd"/>
     </w:p>
     <w:p>
       <w:pPr>
@@ -4748,15 +4359,7 @@
         <w:t xml:space="preserve">: </w:t>
       </w:r>
       <w:r>
-        <w:t xml:space="preserve">Протестировать бонусы на ограничение вывода по аналогии с бонусом с целью «Баланс» из предыдущего </w:t>
-      </w:r>
-      <w:proofErr w:type="gramStart"/>
-      <w:r>
-        <w:t>тест-кейса</w:t>
-      </w:r>
-      <w:proofErr w:type="gramEnd"/>
-      <w:r>
-        <w:t>.</w:t>
+        <w:t>Протестировать бонусы на ограничение вывода по аналогии с бонусом с целью «Баланс» из предыдущего тест-кейса.</w:t>
       </w:r>
     </w:p>
     <w:p>
@@ -4806,19 +4409,9 @@
       <w:r>
         <w:t xml:space="preserve">: </w:t>
       </w:r>
-      <w:proofErr w:type="gramStart"/>
-      <w:r>
-        <w:t>Создать любые три бонуса, установить в них «Срок действия» -  1 день, 2 дня, 3 дня, неделя, 10 дней, 2 недели, 1 месяц, неограниченно.</w:t>
-      </w:r>
-      <w:proofErr w:type="gramEnd"/>
-      <w:r>
-        <w:t xml:space="preserve"> Последовательно активизировать эти бонусы и проверить поле «Действует </w:t>
-      </w:r>
-      <w:proofErr w:type="gramStart"/>
-      <w:r>
-        <w:t>до</w:t>
-      </w:r>
-      <w:proofErr w:type="gramEnd"/>
+      <w:r>
+        <w:t>Создать любые три бонуса, установить в них «Срок действия» -  1 день, 2 дня, 3 дня, неделя, 10 дней, 2 недели, 1 месяц, неограниченно. Последовательно активизировать эти бонусы и проверить поле «Действует до</w:t>
+      </w:r>
       <w:r>
         <w:t>:</w:t>
       </w:r>
@@ -4877,15 +4470,7 @@
         <w:t xml:space="preserve">должны оставаться </w:t>
       </w:r>
       <w:r>
-        <w:t xml:space="preserve">активированными, а бонусы с меньшей должны попадать в список </w:t>
-      </w:r>
-      <w:proofErr w:type="gramStart"/>
-      <w:r>
-        <w:t>завершенных</w:t>
-      </w:r>
-      <w:proofErr w:type="gramEnd"/>
-      <w:r>
-        <w:t xml:space="preserve"> с пометкой «Отменён».</w:t>
+        <w:t>активированными, а бонусы с меньшей должны попадать в список завершенных с пометкой «Отменён».</w:t>
       </w:r>
     </w:p>
     <w:p>
@@ -4945,35 +4530,27 @@
         <w:t>/</w:t>
       </w:r>
       <w:r>
-        <w:t xml:space="preserve"> «Сгорает </w:t>
-      </w:r>
-      <w:proofErr w:type="spellStart"/>
-      <w:r>
-        <w:t>бонус+выигрыш</w:t>
-      </w:r>
-      <w:proofErr w:type="spellEnd"/>
+        <w:t xml:space="preserve"> «Сгорает бонус+выигрыш», «</w:t>
+      </w:r>
+      <w:r>
+        <w:t>Сгорает бонус</w:t>
+      </w:r>
       <w:r>
         <w:t>», «</w:t>
       </w:r>
       <w:r>
-        <w:t>Сгорает бонус</w:t>
+        <w:t>Сгорает выигрыш</w:t>
       </w:r>
       <w:r>
         <w:t>», «</w:t>
       </w:r>
       <w:r>
-        <w:t>Сгорает выигрыш</w:t>
+        <w:t>Нет ограничений</w:t>
       </w:r>
       <w:r>
         <w:t>», «</w:t>
       </w:r>
       <w:r>
-        <w:t>Нет ограничений</w:t>
-      </w:r>
-      <w:r>
-        <w:t>», «</w:t>
-      </w:r>
-      <w:r>
         <w:t>Сгорает баланс</w:t>
       </w:r>
       <w:r>
@@ -5059,17 +4636,7 @@
       </w:pPr>
       <w:r>
         <w:lastRenderedPageBreak/>
-        <w:t xml:space="preserve">ОР: Бонус в списке завершенных с пометкой «Отменён». С баланса игрока списана сумма </w:t>
-      </w:r>
-      <w:proofErr w:type="spellStart"/>
-      <w:proofErr w:type="gramStart"/>
-      <w:r>
-        <w:t>сумма</w:t>
-      </w:r>
-      <w:proofErr w:type="spellEnd"/>
-      <w:proofErr w:type="gramEnd"/>
-      <w:r>
-        <w:t xml:space="preserve"> выигрыша</w:t>
+        <w:t>ОР: Бонус в списке завершенных с пометкой «Отменён». С баланса игрока списана сумма сумма выигрыша</w:t>
       </w:r>
       <w:r>
         <w:t xml:space="preserve"> </w:t>
@@ -5087,13 +4654,8 @@
         <w:t>ЧЛ-3 Шаги: Создать бонус с целью «Баланс», любой суммой, отыгрышем 1, действием истечения «</w:t>
       </w:r>
       <w:r>
-        <w:t xml:space="preserve">Сгорает </w:t>
-      </w:r>
-      <w:proofErr w:type="spellStart"/>
-      <w:r>
-        <w:t>бонус+выигрыш</w:t>
-      </w:r>
-      <w:proofErr w:type="spellEnd"/>
+        <w:t>Сгорает бонус+выигрыш</w:t>
+      </w:r>
       <w:r>
         <w:t>». Активировать бонус. Делать ставки в играх. Задача, чтобы в поле «Выигрыш» бонуса появилась положительная сумма. Дождаться пока истечет срок действия бонуса.</w:t>
       </w:r>
@@ -5175,7 +4737,6 @@
           <w:numId w:val="1"/>
         </w:numPr>
       </w:pPr>
-      <w:proofErr w:type="gramStart"/>
       <w:r>
         <w:t>Цель «</w:t>
       </w:r>
@@ -5239,7 +4800,6 @@
       <w:r>
         <w:t>/</w:t>
       </w:r>
-      <w:proofErr w:type="gramEnd"/>
     </w:p>
     <w:p>
       <w:pPr>
@@ -5268,15 +4828,7 @@
         <w:t xml:space="preserve"> </w:t>
       </w:r>
       <w:r>
-        <w:t xml:space="preserve">указанными целями на результат действия просроченного бонуса по аналогии с бонусом с целью «Баланс» из предыдущего </w:t>
-      </w:r>
-      <w:proofErr w:type="gramStart"/>
-      <w:r>
-        <w:t>тест-кейса</w:t>
-      </w:r>
-      <w:proofErr w:type="gramEnd"/>
-      <w:r>
-        <w:t>.</w:t>
+        <w:t>указанными целями на результат действия просроченного бонуса по аналогии с бонусом с целью «Баланс» из предыдущего тест-кейса.</w:t>
       </w:r>
     </w:p>
     <w:p>
@@ -5402,15 +4954,7 @@
         <w:t xml:space="preserve">: </w:t>
       </w:r>
       <w:r>
-        <w:t xml:space="preserve">В любом бонусе изменить статус «Активен» на «Отключен», затем обратно на «Активен». В списке бонусов казино </w:t>
-      </w:r>
-      <w:proofErr w:type="gramStart"/>
-      <w:r>
-        <w:t>проверить</w:t>
-      </w:r>
-      <w:proofErr w:type="gramEnd"/>
-      <w:r>
-        <w:t xml:space="preserve"> что происходит с активированными, доступными и выбранными бонусами.</w:t>
+        <w:t>В любом бонусе изменить статус «Активен» на «Отключен», затем обратно на «Активен». В списке бонусов казино проверить что происходит с активированными, доступными и выбранными бонусами.</w:t>
       </w:r>
     </w:p>
     <w:p>
@@ -5484,19 +5028,9 @@
       <w:r>
         <w:t>«</w:t>
       </w:r>
-      <w:proofErr w:type="spellStart"/>
-      <w:r>
-        <w:t>Visa</w:t>
-      </w:r>
-      <w:proofErr w:type="spellEnd"/>
-      <w:r>
-        <w:t>/</w:t>
-      </w:r>
-      <w:proofErr w:type="spellStart"/>
-      <w:r>
-        <w:t>Mastercard</w:t>
-      </w:r>
-      <w:proofErr w:type="spellEnd"/>
+      <w:r>
+        <w:t>Visa/Mastercard</w:t>
+      </w:r>
       <w:r>
         <w:t>». Затем, через эту платежную систему осуществить депозит.</w:t>
       </w:r>
@@ -5543,23 +5077,7 @@
         <w:t xml:space="preserve">на </w:t>
       </w:r>
       <w:r>
-        <w:t xml:space="preserve"> «</w:t>
-      </w:r>
-      <w:proofErr w:type="spellStart"/>
-      <w:r>
-        <w:t>Visa</w:t>
-      </w:r>
-      <w:proofErr w:type="spellEnd"/>
-      <w:r>
-        <w:t>/</w:t>
-      </w:r>
-      <w:proofErr w:type="spellStart"/>
-      <w:r>
-        <w:t>Mastercard</w:t>
-      </w:r>
-      <w:proofErr w:type="spellEnd"/>
-      <w:r>
-        <w:t>».</w:t>
+        <w:t xml:space="preserve"> «Visa/Mastercard».</w:t>
       </w:r>
       <w:r>
         <w:t xml:space="preserve"> </w:t>
@@ -6157,15 +5675,7 @@
         <w:ind w:left="1416"/>
       </w:pPr>
       <w:r>
-        <w:t xml:space="preserve">ЧЛ-1 Шаги: В любом </w:t>
-      </w:r>
-      <w:proofErr w:type="spellStart"/>
-      <w:r>
-        <w:t>неактивированном</w:t>
-      </w:r>
-      <w:proofErr w:type="spellEnd"/>
-      <w:r>
-        <w:t xml:space="preserve"> бонусе, с целью бонуса «Баланс» и </w:t>
+        <w:t xml:space="preserve">ЧЛ-1 Шаги: В любом неактивированном бонусе, с целью бонуса «Баланс» и </w:t>
       </w:r>
       <w:r>
         <w:t>событием «Депозит»</w:t>
@@ -6228,26 +5738,10 @@
         <w:t>ть депозиты на 1999</w:t>
       </w:r>
       <w:r>
-        <w:t xml:space="preserve"> </w:t>
-      </w:r>
-      <w:proofErr w:type="spellStart"/>
-      <w:r>
-        <w:t>руб</w:t>
-      </w:r>
-      <w:proofErr w:type="spellEnd"/>
-      <w:r>
-        <w:t xml:space="preserve">, </w:t>
-      </w:r>
-      <w:r>
-        <w:t xml:space="preserve">на 4000 </w:t>
-      </w:r>
-      <w:proofErr w:type="spellStart"/>
-      <w:r>
-        <w:t>руб</w:t>
-      </w:r>
-      <w:proofErr w:type="spellEnd"/>
-      <w:r>
-        <w:t>, на 29</w:t>
+        <w:t xml:space="preserve"> руб, </w:t>
+      </w:r>
+      <w:r>
+        <w:t>на 4000 руб, на 29</w:t>
       </w:r>
       <w:r>
         <w:t xml:space="preserve">$ </w:t>
@@ -6507,16 +6001,11 @@
         <w:t xml:space="preserve"> </w:t>
       </w:r>
       <w:r>
-        <w:t>Сумма выигрыша (если таковой был) -1 евро</w:t>
-      </w:r>
-      <w:proofErr w:type="gramStart"/>
-      <w:r>
-        <w:t xml:space="preserve"> </w:t>
+        <w:t xml:space="preserve">Сумма выигрыша (если таковой был) -1 евро </w:t>
       </w:r>
       <w:r>
         <w:t>.</w:t>
       </w:r>
-      <w:proofErr w:type="gramEnd"/>
     </w:p>
     <w:p>
       <w:pPr>
@@ -6525,10 +6014,7 @@
         <w:ind w:left="1416"/>
       </w:pPr>
       <w:r>
-        <w:t>ЧЛ-3 Шаги: Сделать ставку 5</w:t>
-      </w:r>
-      <w:r>
-        <w:t xml:space="preserve"> евро. </w:t>
+        <w:t xml:space="preserve">ЧЛ-3 Шаги: Сделать ставку 5 евро. </w:t>
       </w:r>
     </w:p>
     <w:p>
@@ -6538,28 +6024,8 @@
         <w:ind w:left="1416"/>
       </w:pPr>
       <w:r>
-        <w:t>ОР: Поле «Отыграно» -  «60%», «6</w:t>
-      </w:r>
-      <w:r>
-        <w:t>/10». Поле «Выигрыш» равно Сумма выигрыш</w:t>
-      </w:r>
-      <w:r>
-        <w:t>ей (если таковые</w:t>
-      </w:r>
-      <w:r>
-        <w:t xml:space="preserve"> был</w:t>
-      </w:r>
-      <w:r>
-        <w:t>и) -6</w:t>
-      </w:r>
-      <w:r>
-        <w:t xml:space="preserve"> евро</w:t>
-      </w:r>
-      <w:proofErr w:type="gramStart"/>
-      <w:r>
-        <w:t xml:space="preserve"> .</w:t>
-      </w:r>
-      <w:proofErr w:type="gramEnd"/>
+        <w:t>ОР: Поле «Отыграно» -  «60%», «6/10». Поле «Выигрыш» равно Сумма выигрышей (если таковые были) -6 евро .</w:t>
+      </w:r>
     </w:p>
     <w:p>
       <w:pPr>
@@ -6568,10 +6034,7 @@
         <w:ind w:left="1416"/>
       </w:pPr>
       <w:r>
-        <w:t>ЧЛ-3 Шаги: Сделать ставку 4</w:t>
-      </w:r>
-      <w:r>
-        <w:t xml:space="preserve"> евро. </w:t>
+        <w:t xml:space="preserve">ЧЛ-3 Шаги: Сделать ставку 4 евро. </w:t>
       </w:r>
     </w:p>
     <w:p>
@@ -6581,28 +6044,7 @@
         <w:ind w:left="1416"/>
       </w:pPr>
       <w:r>
-        <w:t>ОР: Поле «Отыграно» -  «</w:t>
-      </w:r>
-      <w:r>
-        <w:t>100</w:t>
-      </w:r>
-      <w:r>
-        <w:t>%», «</w:t>
-      </w:r>
-      <w:r>
-        <w:t>10</w:t>
-      </w:r>
-      <w:r>
-        <w:t xml:space="preserve">/10». Поле «Выигрыш» равно Сумма </w:t>
-      </w:r>
-      <w:r>
-        <w:t>выигрышей (если таковые были) -10 евро</w:t>
-      </w:r>
-      <w:r>
-        <w:t>.</w:t>
-      </w:r>
-      <w:r>
-        <w:t xml:space="preserve"> Бонус в списке «Завершённые». Статус «Отыгран</w:t>
+        <w:t>ОР: Поле «Отыграно» -  «100%», «10/10». Поле «Выигрыш» равно Сумма выигрышей (если таковые были) -10 евро. Бонус в списке «Завершённые». Статус «Отыгран</w:t>
       </w:r>
       <w:r>
         <w:t>о</w:t>
@@ -6672,15 +6114,7 @@
         <w:t>Активировать бонус</w:t>
       </w:r>
       <w:r>
-        <w:t xml:space="preserve"> в </w:t>
-      </w:r>
-      <w:proofErr w:type="gramStart"/>
-      <w:r>
-        <w:t>рублёвом</w:t>
-      </w:r>
-      <w:proofErr w:type="gramEnd"/>
-      <w:r>
-        <w:t xml:space="preserve"> аккаунте</w:t>
+        <w:t xml:space="preserve"> в рублёвом аккаунте</w:t>
       </w:r>
       <w:r>
         <w:t xml:space="preserve">. </w:t>
@@ -6766,14 +6200,12 @@
       <w:r>
         <w:t>рублей</w:t>
       </w:r>
-      <w:proofErr w:type="gramStart"/>
       <w:r>
         <w:t xml:space="preserve"> </w:t>
       </w:r>
       <w:r>
         <w:t>.</w:t>
       </w:r>
-      <w:proofErr w:type="gramEnd"/>
     </w:p>
     <w:p>
       <w:pPr>
@@ -6875,9 +6307,6 @@
         <w:t>»</w:t>
       </w:r>
       <w:r>
-        <w:rPr>
-          <w:lang w:val="en-US"/>
-        </w:rPr>
         <w:t xml:space="preserve"> </w:t>
       </w:r>
       <w:r>
@@ -6926,9 +6355,6 @@
         <w:t xml:space="preserve"> В поле «Отыграно» - 100</w:t>
       </w:r>
       <w:r>
-        <w:rPr>
-          <w:lang w:val="en-US"/>
-        </w:rPr>
         <w:t>%</w:t>
       </w:r>
     </w:p>
@@ -7006,7 +6432,6 @@
         </w:numPr>
         <w:spacing w:after="0"/>
       </w:pPr>
-      <w:proofErr w:type="gramStart"/>
       <w:r>
         <w:t>«Условия бонуса»&gt;«</w:t>
       </w:r>
@@ -7037,7 +6462,6 @@
       <w:r>
         <w:t>Страны)</w:t>
       </w:r>
-      <w:proofErr w:type="gramEnd"/>
     </w:p>
     <w:p>
       <w:pPr>
@@ -7051,23 +6475,7 @@
         <w:t xml:space="preserve"> Для любого </w:t>
       </w:r>
       <w:r>
-        <w:t xml:space="preserve">бонуса, видимого в списке бонусов выбрать  «Тип ограничения» «Запрещено для», </w:t>
-      </w:r>
-      <w:proofErr w:type="gramStart"/>
-      <w:r>
-        <w:t>установить в положение выбран</w:t>
-      </w:r>
-      <w:proofErr w:type="gramEnd"/>
-      <w:r>
-        <w:t xml:space="preserve"> чек-бокс «</w:t>
-      </w:r>
-      <w:proofErr w:type="spellStart"/>
-      <w:r>
-        <w:t>English</w:t>
-      </w:r>
-      <w:proofErr w:type="spellEnd"/>
-      <w:r>
-        <w:t>». Зайти в любой англоязычный аккаунт. ОР</w:t>
+        <w:t>бонуса, видимого в списке бонусов выбрать  «Тип ограничения» «Запрещено для», установить в положение выбран чек-бокс «English». Зайти в любой англоязычный аккаунт. ОР</w:t>
       </w:r>
       <w:r>
         <w:t xml:space="preserve">: </w:t>
@@ -7100,37 +6508,13 @@
         <w:t xml:space="preserve">не </w:t>
       </w:r>
       <w:r>
-        <w:t>выбран чек-бокс «</w:t>
-      </w:r>
-      <w:proofErr w:type="spellStart"/>
-      <w:r>
-        <w:t>English</w:t>
-      </w:r>
-      <w:proofErr w:type="spellEnd"/>
-      <w:r>
-        <w:t>»</w:t>
+        <w:t>выбран чек-бокс «English»</w:t>
       </w:r>
       <w:r>
         <w:t>,</w:t>
       </w:r>
       <w:r>
-        <w:t xml:space="preserve"> </w:t>
-      </w:r>
-      <w:proofErr w:type="gramStart"/>
-      <w:r>
-        <w:t>установить в положение выбран</w:t>
-      </w:r>
-      <w:proofErr w:type="gramEnd"/>
-      <w:r>
-        <w:t xml:space="preserve"> чек-бокс «</w:t>
-      </w:r>
-      <w:proofErr w:type="spellStart"/>
-      <w:r>
-        <w:t>Russian</w:t>
-      </w:r>
-      <w:proofErr w:type="spellEnd"/>
-      <w:r>
-        <w:t>»</w:t>
+        <w:t xml:space="preserve"> установить в положение выбран чек-бокс «Russian»</w:t>
       </w:r>
       <w:r>
         <w:t xml:space="preserve"> </w:t>
@@ -7173,20 +6557,7 @@
         <w:t xml:space="preserve">Установить в положение </w:t>
       </w:r>
       <w:r>
-        <w:t>выбр</w:t>
-      </w:r>
-      <w:bookmarkStart w:id="0" w:name="_GoBack"/>
-      <w:bookmarkEnd w:id="0"/>
-      <w:r>
-        <w:t>ан чек-бокс «</w:t>
-      </w:r>
-      <w:proofErr w:type="spellStart"/>
-      <w:r>
-        <w:t>English</w:t>
-      </w:r>
-      <w:proofErr w:type="spellEnd"/>
-      <w:r>
-        <w:t>»</w:t>
+        <w:t>выбран чек-бокс «English»</w:t>
       </w:r>
       <w:r>
         <w:t xml:space="preserve">. </w:t>
@@ -7210,15 +6581,7 @@
         <w:ind w:left="1416"/>
       </w:pPr>
       <w:r>
-        <w:t>ЧЛ-4</w:t>
-      </w:r>
-      <w:proofErr w:type="gramStart"/>
-      <w:r>
-        <w:t xml:space="preserve"> П</w:t>
-      </w:r>
-      <w:proofErr w:type="gramEnd"/>
-      <w:r>
-        <w:t>ри необходимости протестировать на выбран/не выбран остальные языки.</w:t>
+        <w:t>ЧЛ-4 При необходимости протестировать на выбран/не выбран остальные языки.</w:t>
       </w:r>
     </w:p>
     <w:p>
@@ -7233,15 +6596,7 @@
         <w:t xml:space="preserve">: </w:t>
       </w:r>
       <w:r>
-        <w:t xml:space="preserve">Отменить выбор </w:t>
-      </w:r>
-      <w:proofErr w:type="gramStart"/>
-      <w:r>
-        <w:t>чек-боксов</w:t>
-      </w:r>
-      <w:proofErr w:type="gramEnd"/>
-      <w:r>
-        <w:t xml:space="preserve"> на всех языках. Уста</w:t>
+        <w:t>Отменить выбор чек-боксов на всех языках. Уста</w:t>
       </w:r>
       <w:r>
         <w:t>но</w:t>
@@ -7369,7 +6724,6 @@
       <w:r>
         <w:t xml:space="preserve"> </w:t>
       </w:r>
-      <w:proofErr w:type="gramStart"/>
       <w:r>
         <w:t>видимость бонуса в аккаунте</w:t>
       </w:r>
@@ -7377,11 +6731,7 @@
         <w:t xml:space="preserve"> </w:t>
       </w:r>
       <w:r>
-        <w:t>выбирая</w:t>
-      </w:r>
-      <w:proofErr w:type="gramEnd"/>
-      <w:r>
-        <w:t xml:space="preserve"> </w:t>
+        <w:t xml:space="preserve">выбирая </w:t>
       </w:r>
       <w:r>
         <w:t>страну</w:t>
@@ -7420,15 +6770,7 @@
         <w:t xml:space="preserve">: </w:t>
       </w:r>
       <w:r>
-        <w:t xml:space="preserve">Протестировать по аналогии тип ограничения «Разрешено </w:t>
-      </w:r>
-      <w:proofErr w:type="gramStart"/>
-      <w:r>
-        <w:t>для</w:t>
-      </w:r>
-      <w:proofErr w:type="gramEnd"/>
-      <w:r>
-        <w:t>»</w:t>
+        <w:t>Протестировать по аналогии тип ограничения «Разрешено для»</w:t>
       </w:r>
       <w:r>
         <w:t>.</w:t>
@@ -7441,21 +6783,555 @@
           <w:ilvl w:val="0"/>
           <w:numId w:val="1"/>
         </w:numPr>
+      </w:pPr>
+      <w:r>
+        <w:t xml:space="preserve">«Условия бонуса»&gt; «Игры»&gt; «Выбранные игры» &gt; </w:t>
+      </w:r>
+      <w:r>
+        <w:t>«Игровые системы» категории, игры, %отыгрыша</w:t>
+      </w:r>
+    </w:p>
+    <w:p>
+      <w:pPr>
+        <w:pStyle w:val="a3"/>
+        <w:ind w:left="1416"/>
+      </w:pPr>
+      <w:r>
+        <w:t>ЧЛ-1 Шаги:</w:t>
+      </w:r>
+      <w:r>
+        <w:t xml:space="preserve"> </w:t>
+      </w:r>
+      <w:r>
+        <w:t>В условиях бонуса, в закладке «Игры» выбрать в поле списка «Доступно для» - «Выбранные игры». В разделе «</w:t>
+      </w:r>
+      <w:r>
+        <w:t>Игровые системы [коэффициент отыгрыша]</w:t>
+      </w:r>
+      <w:r>
+        <w:t>» поочередно выбрать и отменить выбор у  всех доступных  игровых систем.</w:t>
+      </w:r>
+      <w:r>
+        <w:t xml:space="preserve"> </w:t>
+      </w:r>
+      <w:r>
+        <w:t>Запомнить количество игр в каждой игровой системе.</w:t>
+      </w:r>
+    </w:p>
+    <w:p>
+      <w:pPr>
+        <w:pStyle w:val="a3"/>
+        <w:ind w:left="1416"/>
+      </w:pPr>
+      <w:r>
+        <w:t>ОР</w:t>
+      </w:r>
+      <w:r>
+        <w:t xml:space="preserve">: </w:t>
+      </w:r>
+      <w:r>
+        <w:t xml:space="preserve">Становятся доступными для выбора </w:t>
+      </w:r>
+      <w:r>
+        <w:t xml:space="preserve">чек-боксы </w:t>
+      </w:r>
+      <w:r>
+        <w:t>«</w:t>
+      </w:r>
+      <w:r>
+        <w:t>Категории [коэффициент отыгрыша]</w:t>
+      </w:r>
+      <w:r>
+        <w:t>», с</w:t>
+      </w:r>
+      <w:r>
+        <w:t>тановятся доступными для выбора</w:t>
+      </w:r>
+      <w:r>
+        <w:t xml:space="preserve"> </w:t>
+      </w:r>
+      <w:r>
+        <w:t>чек-боксы «</w:t>
+      </w:r>
+      <w:r>
+        <w:t>Игры [коэффициент отыгрыша]:</w:t>
+      </w:r>
+      <w:r>
+        <w:t>». И</w:t>
+      </w:r>
+      <w:r>
+        <w:t xml:space="preserve">гры </w:t>
+      </w:r>
+      <w:r>
+        <w:t>принадлежат только выбранной игровой системе.</w:t>
+      </w:r>
+    </w:p>
+    <w:p>
+      <w:pPr>
+        <w:pStyle w:val="a3"/>
+        <w:ind w:left="1416"/>
+      </w:pPr>
+      <w:r>
+        <w:t>ЧЛ-2</w:t>
+      </w:r>
+      <w:r>
+        <w:t xml:space="preserve"> Шаги:</w:t>
+      </w:r>
+      <w:r>
+        <w:t xml:space="preserve"> </w:t>
+      </w:r>
+      <w:r>
+        <w:t>В разделе «Игровые системы [коэффициент отыгрыша]» выбрать</w:t>
+      </w:r>
+      <w:r>
+        <w:t xml:space="preserve"> все игровые системы.</w:t>
+      </w:r>
+    </w:p>
+    <w:p>
+      <w:pPr>
+        <w:pStyle w:val="a3"/>
+        <w:ind w:left="1416"/>
+      </w:pPr>
+      <w:r>
+        <w:t>ОР</w:t>
+      </w:r>
+      <w:r>
+        <w:t xml:space="preserve">: </w:t>
+      </w:r>
+      <w:r>
+        <w:t>Доступное</w:t>
+      </w:r>
+      <w:r>
+        <w:t xml:space="preserve"> </w:t>
+      </w:r>
+      <w:r>
+        <w:t xml:space="preserve"> для выбора </w:t>
+      </w:r>
+      <w:r>
+        <w:t>количество игр должно быть равно сумме количества игр из каждой игровой системы в отдельноси. (Целесообразность проверки всех игр по названиям уточнить у разработчиков)</w:t>
+      </w:r>
+    </w:p>
+    <w:p>
+      <w:pPr>
+        <w:pStyle w:val="a3"/>
+        <w:ind w:left="1416"/>
+      </w:pPr>
+      <w:r>
+        <w:t>ЧЛ-3 Шаги</w:t>
+      </w:r>
+      <w:r>
+        <w:t xml:space="preserve">: </w:t>
+      </w:r>
+      <w:r>
+        <w:t xml:space="preserve">Выбрать все игровые системы, выбрать все категории игр. </w:t>
+      </w:r>
+    </w:p>
+    <w:p>
+      <w:pPr>
+        <w:pStyle w:val="a3"/>
+        <w:ind w:left="1416"/>
+      </w:pPr>
+      <w:r>
+        <w:t>ОР</w:t>
+      </w:r>
+      <w:r>
+        <w:t xml:space="preserve">: </w:t>
+      </w:r>
+      <w:r>
+        <w:t>В разделе «</w:t>
+      </w:r>
+      <w:r>
+        <w:t>Игры [коэффициент отыгрыша]:</w:t>
+      </w:r>
+      <w:r>
+        <w:t>» выбраны все игры;</w:t>
+      </w:r>
+    </w:p>
+    <w:p>
+      <w:pPr>
+        <w:pStyle w:val="a3"/>
+        <w:ind w:left="1416"/>
+      </w:pPr>
+      <w:r>
+        <w:t>ЧЛ-4</w:t>
+      </w:r>
+      <w:r>
+        <w:t xml:space="preserve"> Шаги: </w:t>
+      </w:r>
+      <w:r>
+        <w:t>Отменить выбор</w:t>
+      </w:r>
+      <w:r>
+        <w:t xml:space="preserve"> все</w:t>
+      </w:r>
+      <w:r>
+        <w:t>х</w:t>
+      </w:r>
+      <w:r>
+        <w:t xml:space="preserve"> игровы</w:t>
+      </w:r>
+      <w:r>
+        <w:t>х систем</w:t>
+      </w:r>
+      <w:r>
+        <w:t>,</w:t>
+      </w:r>
+      <w:r>
+        <w:t xml:space="preserve">отменить выбор </w:t>
+      </w:r>
+      <w:r>
+        <w:t>все</w:t>
+      </w:r>
+      <w:r>
+        <w:t>х категорий</w:t>
+      </w:r>
+      <w:r>
+        <w:t xml:space="preserve"> игр. </w:t>
+      </w:r>
+    </w:p>
+    <w:p>
+      <w:pPr>
+        <w:pStyle w:val="a3"/>
+        <w:ind w:left="1416"/>
+      </w:pPr>
+      <w:r>
+        <w:t xml:space="preserve">ОР: В разделе «Игры [коэффициент отыгрыша]:» </w:t>
+      </w:r>
+      <w:r>
+        <w:t>не выбрана</w:t>
+      </w:r>
+      <w:r>
+        <w:t xml:space="preserve"> </w:t>
+      </w:r>
+      <w:r>
+        <w:t>ни одна игра</w:t>
+      </w:r>
+      <w:r>
+        <w:t>;</w:t>
+      </w:r>
+    </w:p>
+    <w:p>
+      <w:pPr>
+        <w:pStyle w:val="a3"/>
+        <w:ind w:left="1416"/>
+      </w:pPr>
+      <w:r>
+        <w:t>ЧЛ-5</w:t>
+      </w:r>
+      <w:r>
+        <w:t xml:space="preserve"> Шаги</w:t>
+      </w:r>
+      <w:r>
+        <w:t>:</w:t>
+      </w:r>
+      <w:r>
+        <w:t xml:space="preserve"> </w:t>
+      </w:r>
+      <w:r>
+        <w:t>Для каждой из игровых систем, выбрать поочередно игровую категорию.</w:t>
+      </w:r>
+      <w:r>
+        <w:t xml:space="preserve"> (63 теста)</w:t>
+      </w:r>
+      <w:r>
+        <w:t>.</w:t>
+      </w:r>
+      <w:r>
+        <w:t xml:space="preserve"> </w:t>
+      </w:r>
+    </w:p>
+    <w:p>
+      <w:pPr>
+        <w:pStyle w:val="a3"/>
+        <w:ind w:left="1416"/>
+      </w:pPr>
+      <w:r>
+        <w:t>ОР</w:t>
+      </w:r>
+      <w:r>
+        <w:t xml:space="preserve">: </w:t>
+      </w:r>
+      <w:r>
+        <w:t xml:space="preserve">В списке игр должны быть </w:t>
+      </w:r>
+      <w:r>
+        <w:t xml:space="preserve">отмечены(выбраны) </w:t>
+      </w:r>
+      <w:r>
+        <w:t>игры только выбранной игровой системы и выбранной категории.</w:t>
+      </w:r>
+      <w:r>
+        <w:t xml:space="preserve"> Общее количество </w:t>
+      </w:r>
+      <w:r>
+        <w:t xml:space="preserve">как видимых, так и отмеченных(выбранных) </w:t>
+      </w:r>
+      <w:r>
+        <w:t>игр во всех категориях должно быть равно количеству игр  выбранной игровой системы.</w:t>
+      </w:r>
+      <w:r>
+        <w:t xml:space="preserve"> (Целесообразность проверки всех игр по названиям уточнить у разработчиков)</w:t>
+      </w:r>
+    </w:p>
+    <w:p>
+      <w:pPr>
+        <w:pStyle w:val="a3"/>
+        <w:ind w:left="1416"/>
+      </w:pPr>
+      <w:r>
+        <w:t>ЧЛ-</w:t>
+      </w:r>
+      <w:r>
+        <w:t>6</w:t>
+      </w:r>
+      <w:r>
+        <w:t xml:space="preserve"> Шаги</w:t>
+      </w:r>
+      <w:r>
+        <w:t xml:space="preserve">: </w:t>
+      </w:r>
+      <w:r>
+        <w:t xml:space="preserve">Выбрать любые три игровые системы и любые три категории игр. Сравнить количества игр в общем и по отдельности для каждой </w:t>
+      </w:r>
+      <w:r>
+        <w:t>из трех категорий</w:t>
+      </w:r>
+      <w:r>
+        <w:t xml:space="preserve"> игр. Затем </w:t>
+      </w:r>
+      <w:r>
+        <w:t xml:space="preserve">в общем и по отдельности </w:t>
+      </w:r>
+      <w:r>
+        <w:t xml:space="preserve">для каждой </w:t>
+      </w:r>
+      <w:r>
+        <w:t xml:space="preserve">из трех </w:t>
+      </w:r>
+      <w:r>
+        <w:t>игров</w:t>
+      </w:r>
+      <w:r>
+        <w:t>ых</w:t>
+      </w:r>
+      <w:r>
+        <w:t xml:space="preserve"> систем.</w:t>
+      </w:r>
+      <w:r>
+        <w:t xml:space="preserve"> Например, отметить </w:t>
+      </w:r>
+      <w:r>
         <w:rPr>
-          <w:strike/>
+          <w:lang w:val="en-US"/>
         </w:rPr>
-      </w:pPr>
+        <w:t>MG</w:t>
+      </w:r>
+      <w:r>
+        <w:t xml:space="preserve">,NetEnt, </w:t>
+      </w:r>
       <w:r>
         <w:rPr>
-          <w:strike/>
+          <w:lang w:val="en-US"/>
         </w:rPr>
-        <w:t xml:space="preserve">«Условия бонуса»&gt; «Игры»&gt; «Выбранные игры» &gt; </w:t>
-      </w:r>
-      <w:r>
-        <w:rPr>
-          <w:strike/>
-        </w:rPr>
-        <w:t>«Игровые системы» категории, игры, %отыгрыша</w:t>
+        <w:t>Sheriff</w:t>
+      </w:r>
+      <w:r>
+        <w:t xml:space="preserve">. </w:t>
+      </w:r>
+      <w:r>
+        <w:t xml:space="preserve">Для это набора поочередно перебрать Популярные, Слотовые, Рулетки. И наоборот, отметить  </w:t>
+      </w:r>
+      <w:r>
+        <w:t>Популярные, Слотовые, Рулетки</w:t>
+      </w:r>
+      <w:r>
+        <w:t xml:space="preserve"> поочередно перебирая </w:t>
+      </w:r>
+      <w:r>
+        <w:t>MG,NetEnt, Sheriff.</w:t>
+      </w:r>
+    </w:p>
+    <w:p>
+      <w:pPr>
+        <w:pStyle w:val="a3"/>
+        <w:ind w:left="1416"/>
+      </w:pPr>
+      <w:r>
+        <w:t>ОР</w:t>
+      </w:r>
+      <w:r>
+        <w:t xml:space="preserve">: </w:t>
+      </w:r>
+      <w:r>
+        <w:t xml:space="preserve">Совпадение количества </w:t>
+      </w:r>
+      <w:r>
+        <w:t xml:space="preserve">доступных для выбора </w:t>
+      </w:r>
+      <w:r>
+        <w:t>игр</w:t>
+      </w:r>
+      <w:r>
+        <w:t>, количества отмеченных игр</w:t>
+      </w:r>
+      <w:r>
+        <w:t>.</w:t>
+      </w:r>
+    </w:p>
+    <w:p>
+      <w:pPr>
+        <w:pStyle w:val="a3"/>
+        <w:ind w:left="1416"/>
+      </w:pPr>
+      <w:r>
+        <w:t>ЧЛ-7 Шаги</w:t>
+      </w:r>
+      <w:r>
+        <w:t xml:space="preserve">: </w:t>
+      </w:r>
+      <w:r>
+        <w:t>Создать бонус с отыгрышем</w:t>
+      </w:r>
+      <w:r>
+        <w:t xml:space="preserve"> достаточным для того, чтобы протестировать отыгрыши всех игр в казино по одному разу</w:t>
+      </w:r>
+      <w:r>
+        <w:t>. Активировать</w:t>
+      </w:r>
+      <w:r>
+        <w:t xml:space="preserve"> бонус.</w:t>
+      </w:r>
+      <w:r>
+        <w:t xml:space="preserve"> </w:t>
+      </w:r>
+      <w:r>
+        <w:t>Выбрать все виды игровых систем,</w:t>
+      </w:r>
+      <w:r>
+        <w:t xml:space="preserve"> все категории игр.</w:t>
+      </w:r>
+      <w:r>
+        <w:t xml:space="preserve"> Для </w:t>
+      </w:r>
+      <w:r>
+        <w:t>всех</w:t>
+      </w:r>
+      <w:r>
+        <w:t xml:space="preserve"> игр проставить  % отыгрыша</w:t>
+      </w:r>
+      <w:r>
+        <w:t xml:space="preserve"> = </w:t>
+      </w:r>
+      <w:r>
+        <w:t>33% (</w:t>
+      </w:r>
+      <w:r>
+        <w:t xml:space="preserve">Логично, что алгоритм берет ставку, умножает на </w:t>
+      </w:r>
+      <w:r>
+        <w:t xml:space="preserve">% </w:t>
+      </w:r>
+      <w:r>
+        <w:t>отыгрыша и делит на 100. Таким образом, % не принципиален. Важно, чтобы вообще начислялся и</w:t>
+      </w:r>
+      <w:r>
+        <w:t xml:space="preserve"> </w:t>
+      </w:r>
+      <w:r>
+        <w:t>начислялся правильно отыгрыш для всех игр</w:t>
+      </w:r>
+      <w:r>
+        <w:t>)</w:t>
+      </w:r>
+      <w:r>
+        <w:t>. Для всех игр</w:t>
+      </w:r>
+      <w:r>
+        <w:t xml:space="preserve">: </w:t>
+      </w:r>
+      <w:r>
+        <w:t xml:space="preserve">делаем ставку в игре, затем смотрим на бонус в поле «Выигрыш» и в поле </w:t>
+      </w:r>
+      <w:r>
+        <w:lastRenderedPageBreak/>
+        <w:t>«Отыгрыш».</w:t>
+      </w:r>
+      <w:r>
+        <w:t xml:space="preserve">  Отыгрыши необходимо проверять на разных валютных аккаунтах (часть </w:t>
+      </w:r>
+      <w:r>
+        <w:t>на евро, часть на рублевом</w:t>
+      </w:r>
+      <w:r>
+        <w:t xml:space="preserve"> </w:t>
+      </w:r>
+      <w:r>
+        <w:t>и оставшуюся часть на долларовом</w:t>
+      </w:r>
+      <w:r>
+        <w:t>).</w:t>
+      </w:r>
+    </w:p>
+    <w:p>
+      <w:pPr>
+        <w:pStyle w:val="a3"/>
+        <w:ind w:left="1416"/>
+      </w:pPr>
+      <w:r>
+        <w:t>ОР</w:t>
+      </w:r>
+      <w:r>
+        <w:t xml:space="preserve">: </w:t>
+      </w:r>
+      <w:r>
+        <w:t>Выигрыш = Сумме ставок – Выигрыш по ставкам.  Сумма отыгрыша по ставке равна сумме ставки умноженной на 33 – процент отыгрыша и деленная на 100%.</w:t>
+      </w:r>
+    </w:p>
+    <w:p>
+      <w:pPr>
+        <w:pStyle w:val="a3"/>
+        <w:ind w:left="1416"/>
+      </w:pPr>
+      <w:r>
+        <w:t>ЧЛ-8 Шаги</w:t>
+      </w:r>
+      <w:r>
+        <w:t xml:space="preserve">: </w:t>
+      </w:r>
+      <w:r>
+        <w:t xml:space="preserve">Отменить </w:t>
+      </w:r>
+      <w:bookmarkStart w:id="0" w:name="_GoBack"/>
+      <w:bookmarkEnd w:id="0"/>
+      <w:r>
+        <w:t xml:space="preserve">выбор % отыгрыша для нескольких игр. Сделать в </w:t>
+      </w:r>
+      <w:r>
+        <w:t xml:space="preserve">этих </w:t>
+      </w:r>
+      <w:r>
+        <w:t>играх ставки.</w:t>
+      </w:r>
+    </w:p>
+    <w:p>
+      <w:pPr>
+        <w:pStyle w:val="a3"/>
+        <w:ind w:left="1416"/>
+      </w:pPr>
+      <w:r>
+        <w:t>ОР</w:t>
+      </w:r>
+      <w:r>
+        <w:t xml:space="preserve">: </w:t>
+      </w:r>
+      <w:r>
+        <w:t>Поля «Выиграш»</w:t>
+      </w:r>
+      <w:r>
+        <w:t xml:space="preserve"> </w:t>
+      </w:r>
+      <w:r>
+        <w:t xml:space="preserve">и «Отыгрыш» остались неизменными. </w:t>
       </w:r>
     </w:p>
     <w:p>
@@ -7482,15 +7358,7 @@
         <w:t xml:space="preserve"> </w:t>
       </w:r>
       <w:r>
-        <w:t xml:space="preserve">Выбрать бонус из списка бонусов казино. В </w:t>
-      </w:r>
-      <w:proofErr w:type="spellStart"/>
-      <w:r>
-        <w:t>фундисте</w:t>
-      </w:r>
-      <w:proofErr w:type="spellEnd"/>
-      <w:r>
-        <w:t xml:space="preserve"> выбрать этот бонус и кликнуть по кнопке «Удалить»</w:t>
+        <w:t>Выбрать бонус из списка бонусов казино. В фундисте выбрать этот бонус и кликнуть по кнопке «Удалить»</w:t>
       </w:r>
       <w:r>
         <w:t xml:space="preserve">. </w:t>
@@ -7508,15 +7376,7 @@
         <w:t xml:space="preserve">: </w:t>
       </w:r>
       <w:r>
-        <w:t xml:space="preserve">Бонус удален из списка бонусов в </w:t>
-      </w:r>
-      <w:proofErr w:type="spellStart"/>
-      <w:r>
-        <w:t>фундисте</w:t>
-      </w:r>
-      <w:proofErr w:type="spellEnd"/>
-      <w:r>
-        <w:t>, бонус удален из списка бонусов в казино.</w:t>
+        <w:t>Бонус удален из списка бонусов в фундисте, бонус удален из списка бонусов в казино.</w:t>
       </w:r>
     </w:p>
     <w:p>
@@ -7531,15 +7391,7 @@
         <w:t xml:space="preserve">: </w:t>
       </w:r>
       <w:r>
-        <w:t xml:space="preserve">Выбрать любой активированный бонус. В </w:t>
-      </w:r>
-      <w:proofErr w:type="spellStart"/>
-      <w:r>
-        <w:t>фундисте</w:t>
-      </w:r>
-      <w:proofErr w:type="spellEnd"/>
-      <w:r>
-        <w:t xml:space="preserve"> </w:t>
+        <w:t xml:space="preserve">Выбрать любой активированный бонус. В фундисте </w:t>
       </w:r>
       <w:r>
         <w:t>кликнуть по кнопке «Удалить»</w:t>
@@ -7551,15 +7403,7 @@
         <w:t xml:space="preserve">:  </w:t>
       </w:r>
       <w:r>
-        <w:t xml:space="preserve">Бонус не удален. </w:t>
-      </w:r>
-      <w:proofErr w:type="spellStart"/>
-      <w:r>
-        <w:t>Алерт</w:t>
-      </w:r>
-      <w:proofErr w:type="spellEnd"/>
-      <w:r>
-        <w:t xml:space="preserve"> «Есть активные бонусы».</w:t>
+        <w:t>Бонус не удален. Алерт «Есть активные бонусы».</w:t>
       </w:r>
       <w:r>
         <w:t xml:space="preserve"> </w:t>
@@ -7577,15 +7421,7 @@
         <w:t xml:space="preserve">: </w:t>
       </w:r>
       <w:r>
-        <w:t xml:space="preserve">Сделать выбранным </w:t>
-      </w:r>
-      <w:proofErr w:type="spellStart"/>
-      <w:r>
-        <w:t>чекбокс</w:t>
-      </w:r>
-      <w:proofErr w:type="spellEnd"/>
-      <w:r>
-        <w:t xml:space="preserve"> «Удалить активные бонусы». </w:t>
+        <w:t xml:space="preserve">Сделать выбранным чекбокс «Удалить активные бонусы». </w:t>
       </w:r>
       <w:r>
         <w:t>Кликнуть по кнопке «Удалить».</w:t>
@@ -7603,15 +7439,7 @@
         <w:ind w:left="1416"/>
       </w:pPr>
       <w:r>
-        <w:t>ЧЛ-4</w:t>
-      </w:r>
-      <w:proofErr w:type="gramStart"/>
-      <w:r>
-        <w:t xml:space="preserve"> П</w:t>
-      </w:r>
-      <w:proofErr w:type="gramEnd"/>
-      <w:r>
-        <w:t>роверить</w:t>
+        <w:t>ЧЛ-4 Проверить</w:t>
       </w:r>
       <w:r>
         <w:t>, что при удалении активного бонуса срабатывают ограничения. Не ясно должны ли они срабатывать</w:t>
@@ -7647,15 +7475,7 @@
         <w:t xml:space="preserve">любой активированный </w:t>
       </w:r>
       <w:r>
-        <w:t xml:space="preserve">бонус из списка бонусов казино. В </w:t>
-      </w:r>
-      <w:proofErr w:type="spellStart"/>
-      <w:r>
-        <w:t>фундисте</w:t>
-      </w:r>
-      <w:proofErr w:type="spellEnd"/>
-      <w:r>
-        <w:t xml:space="preserve"> выбрать этот бону</w:t>
+        <w:t>бонус из списка бонусов казино. В фундисте выбрать этот бону</w:t>
       </w:r>
       <w:r>
         <w:t>с и поменять значения полей «Сумма бонуса», «Отыгрыш», ограничения на «Вывод денег», «Срок действия»</w:t>
@@ -7766,15 +7586,7 @@
         <w:t xml:space="preserve"> </w:t>
       </w:r>
       <w:r>
-        <w:t xml:space="preserve">Отменить бонус у </w:t>
-      </w:r>
-      <w:proofErr w:type="gramStart"/>
-      <w:r>
-        <w:t>текущего</w:t>
-      </w:r>
-      <w:proofErr w:type="gramEnd"/>
-      <w:r>
-        <w:t xml:space="preserve"> аккаунта.</w:t>
+        <w:t>Отменить бонус у текущего аккаунта.</w:t>
       </w:r>
       <w:r>
         <w:t xml:space="preserve"> </w:t>
@@ -7825,15 +7637,7 @@
         <w:t>Для любого б</w:t>
       </w:r>
       <w:r>
-        <w:t>онуса в разделе «Общие</w:t>
-      </w:r>
-      <w:proofErr w:type="gramStart"/>
-      <w:r>
-        <w:t>&gt;Т</w:t>
-      </w:r>
-      <w:proofErr w:type="gramEnd"/>
-      <w:r>
-        <w:t xml:space="preserve">олько </w:t>
+        <w:t xml:space="preserve">онуса в разделе «Общие&gt;Только </w:t>
       </w:r>
       <w:r>
         <w:t>для уровней</w:t>
@@ -8547,7 +8351,7 @@
         <a:sysClr val="windowText" lastClr="000000"/>
       </a:dk1>
       <a:lt1>
-        <a:sysClr val="window" lastClr="FFFFFF"/>
+        <a:sysClr val="window" lastClr="9DF0F7"/>
       </a:lt1>
       <a:dk2>
         <a:srgbClr val="1F497D"/>

--- a/Тестирование fundist/Тест-план лоялити.docx
+++ b/Тестирование fundist/Тест-план лоялити.docx
@@ -3,6 +3,49 @@
 <w:document xmlns:wpc="http://schemas.microsoft.com/office/word/2010/wordprocessingCanvas" xmlns:mc="http://schemas.openxmlformats.org/markup-compatibility/2006" xmlns:o="urn:schemas-microsoft-com:office:office" xmlns:r="http://schemas.openxmlformats.org/officeDocument/2006/relationships" xmlns:m="http://schemas.openxmlformats.org/officeDocument/2006/math" xmlns:v="urn:schemas-microsoft-com:vml" xmlns:wp14="http://schemas.microsoft.com/office/word/2010/wordprocessingDrawing" xmlns:wp="http://schemas.openxmlformats.org/drawingml/2006/wordprocessingDrawing" xmlns:w10="urn:schemas-microsoft-com:office:word" xmlns:w="http://schemas.openxmlformats.org/wordprocessingml/2006/main" xmlns:w14="http://schemas.microsoft.com/office/word/2010/wordml" xmlns:wpg="http://schemas.microsoft.com/office/word/2010/wordprocessingGroup" xmlns:wpi="http://schemas.microsoft.com/office/word/2010/wordprocessingInk" xmlns:wne="http://schemas.microsoft.com/office/word/2006/wordml" xmlns:wps="http://schemas.microsoft.com/office/word/2010/wordprocessingShape" mc:Ignorable="w14 wp14">
   <w:body>
     <w:p>
+      <w:pPr>
+        <w:rPr>
+          <w:sz w:val="28"/>
+          <w:szCs w:val="28"/>
+          <w:u w:val="single"/>
+        </w:rPr>
+      </w:pPr>
+      <w:r>
+        <w:rPr>
+          <w:sz w:val="28"/>
+          <w:szCs w:val="28"/>
+          <w:u w:val="single"/>
+        </w:rPr>
+        <w:t xml:space="preserve">Тестовый сценарий для </w:t>
+      </w:r>
+      <w:proofErr w:type="spellStart"/>
+      <w:r>
+        <w:rPr>
+          <w:sz w:val="28"/>
+          <w:szCs w:val="28"/>
+          <w:u w:val="single"/>
+        </w:rPr>
+        <w:t>лоялити</w:t>
+      </w:r>
+      <w:proofErr w:type="spellEnd"/>
+      <w:r>
+        <w:rPr>
+          <w:sz w:val="28"/>
+          <w:szCs w:val="28"/>
+          <w:u w:val="single"/>
+        </w:rPr>
+        <w:t xml:space="preserve"> </w:t>
+      </w:r>
+      <w:r>
+        <w:rPr>
+          <w:sz w:val="28"/>
+          <w:szCs w:val="28"/>
+          <w:u w:val="single"/>
+        </w:rPr>
+        <w:t xml:space="preserve"> в test.fundist.org</w:t>
+      </w:r>
+    </w:p>
+    <w:p>
       <w:r>
         <w:t xml:space="preserve">Тест-кейсы </w:t>
       </w:r>
@@ -10,7 +53,18 @@
         <w:t>для тестирования бонусов</w:t>
       </w:r>
       <w:r>
-        <w:t>. ЧЛ – чек-лист, ОР – ожидаемый результат.</w:t>
+        <w:t xml:space="preserve"> (</w:t>
+      </w:r>
+      <w:proofErr w:type="gramStart"/>
+      <w:r>
+        <w:t>ЧЛ</w:t>
+      </w:r>
+      <w:proofErr w:type="gramEnd"/>
+      <w:r>
+        <w:t xml:space="preserve"> – чек-лист, ОР – ожидаемый результат.</w:t>
+      </w:r>
+      <w:r>
+        <w:t>)</w:t>
       </w:r>
     </w:p>
     <w:p>
@@ -257,84 +311,33 @@
       <w:pPr>
         <w:pStyle w:val="a3"/>
         <w:ind w:left="1416"/>
-      </w:pPr>
-      <w:r>
-        <w:t>ЧЛ-1 Шаги</w:t>
-      </w:r>
-      <w:r>
-        <w:t xml:space="preserve">: В любом </w:t>
-      </w:r>
-      <w:r>
-        <w:t xml:space="preserve">неактивированном </w:t>
-      </w:r>
-      <w:r>
-        <w:t xml:space="preserve"> бонусе, зайти по сслылке «дополнительные данные». </w:t>
-      </w:r>
-      <w:r>
-        <w:t>Затем</w:t>
-      </w:r>
-      <w:r>
-        <w:t xml:space="preserve"> </w:t>
-      </w:r>
-      <w:r>
-        <w:t>кликнуть</w:t>
-      </w:r>
-      <w:r>
-        <w:t xml:space="preserve"> </w:t>
-      </w:r>
-      <w:r>
-        <w:t>по</w:t>
-      </w:r>
-      <w:r>
-        <w:t xml:space="preserve"> </w:t>
-      </w:r>
-      <w:r>
-        <w:t>каждой</w:t>
-      </w:r>
-      <w:r>
-        <w:t xml:space="preserve"> </w:t>
-      </w:r>
-      <w:r>
-        <w:t>из</w:t>
-      </w:r>
-      <w:r>
-        <w:t xml:space="preserve"> </w:t>
-      </w:r>
-      <w:r>
-        <w:t>меток</w:t>
-      </w:r>
-      <w:r>
-        <w:t xml:space="preserve"> (</w:t>
-      </w:r>
-      <w:r>
-        <w:t>Событие</w:t>
-      </w:r>
-      <w:r>
-        <w:t xml:space="preserve">, </w:t>
-      </w:r>
-      <w:r>
-        <w:t>Период</w:t>
-      </w:r>
-      <w:r>
-        <w:t xml:space="preserve">  ...)</w:t>
-      </w:r>
-    </w:p>
-    <w:p>
-      <w:pPr>
-        <w:pStyle w:val="a3"/>
-        <w:ind w:left="1416"/>
         <w:rPr>
           <w:lang w:val="en-US"/>
         </w:rPr>
       </w:pPr>
       <w:r>
-        <w:t>ОР</w:t>
+        <w:t>ЧЛ-1 Шаги</w:t>
+      </w:r>
+      <w:r>
+        <w:t xml:space="preserve">: В любом </w:t>
+      </w:r>
+      <w:r>
+        <w:t xml:space="preserve">неактивированном </w:t>
+      </w:r>
+      <w:r>
+        <w:t xml:space="preserve"> бонусе, зайти по сслылке «дополнительные данные». </w:t>
+      </w:r>
+      <w:r>
+        <w:t>Затем</w:t>
       </w:r>
       <w:r>
         <w:rPr>
           <w:lang w:val="en-US"/>
         </w:rPr>
-        <w:t xml:space="preserve">: </w:t>
+        <w:t xml:space="preserve"> </w:t>
+      </w:r>
+      <w:r>
+        <w:t>кликнуть</w:t>
       </w:r>
       <w:r>
         <w:rPr>
@@ -343,7 +346,7 @@
         <w:t xml:space="preserve"> </w:t>
       </w:r>
       <w:r>
-        <w:t>Строка</w:t>
+        <w:t>по</w:t>
       </w:r>
       <w:r>
         <w:rPr>
@@ -352,10 +355,96 @@
         <w:t xml:space="preserve"> </w:t>
       </w:r>
       <w:r>
+        <w:t>каждой</w:t>
+      </w:r>
+      <w:r>
         <w:rPr>
           <w:lang w:val="en-US"/>
         </w:rPr>
-        <w:t xml:space="preserve">: </w:t>
+        <w:t xml:space="preserve"> </w:t>
+      </w:r>
+      <w:r>
+        <w:t>из</w:t>
+      </w:r>
+      <w:r>
+        <w:rPr>
+          <w:lang w:val="en-US"/>
+        </w:rPr>
+        <w:t xml:space="preserve"> </w:t>
+      </w:r>
+      <w:r>
+        <w:t>меток</w:t>
+      </w:r>
+      <w:r>
+        <w:rPr>
+          <w:lang w:val="en-US"/>
+        </w:rPr>
+        <w:t xml:space="preserve"> (</w:t>
+      </w:r>
+      <w:r>
+        <w:t>Событие</w:t>
+      </w:r>
+      <w:r>
+        <w:rPr>
+          <w:lang w:val="en-US"/>
+        </w:rPr>
+        <w:t xml:space="preserve">, </w:t>
+      </w:r>
+      <w:r>
+        <w:t>Период</w:t>
+      </w:r>
+      <w:r>
+        <w:rPr>
+          <w:lang w:val="en-US"/>
+        </w:rPr>
+        <w:t xml:space="preserve">  ...)</w:t>
+      </w:r>
+    </w:p>
+    <w:p>
+      <w:pPr>
+        <w:pStyle w:val="a3"/>
+        <w:ind w:left="1416"/>
+        <w:rPr>
+          <w:lang w:val="en-US"/>
+        </w:rPr>
+      </w:pPr>
+      <w:r>
+        <w:t>ОР</w:t>
+      </w:r>
+      <w:r>
+        <w:rPr>
+          <w:lang w:val="en-US"/>
+        </w:rPr>
+        <w:t xml:space="preserve">: </w:t>
+      </w:r>
+      <w:r>
+        <w:rPr>
+          <w:lang w:val="en-US"/>
+        </w:rPr>
+        <w:t xml:space="preserve"> </w:t>
+      </w:r>
+      <w:r>
+        <w:t>Строка</w:t>
+      </w:r>
+      <w:proofErr w:type="gramStart"/>
+      <w:r>
+        <w:rPr>
+          <w:lang w:val="en-US"/>
+        </w:rPr>
+        <w:t xml:space="preserve"> </w:t>
+      </w:r>
+      <w:r>
+        <w:rPr>
+          <w:lang w:val="en-US"/>
+        </w:rPr>
+        <w:t>:</w:t>
+      </w:r>
+      <w:proofErr w:type="gramEnd"/>
+      <w:r>
+        <w:rPr>
+          <w:lang w:val="en-US"/>
+        </w:rPr>
+        <w:t xml:space="preserve"> </w:t>
       </w:r>
       <w:r>
         <w:rPr>
@@ -6405,7 +6494,21 @@
         <w:t xml:space="preserve">Воспользоваться сценарием тестирования  </w:t>
       </w:r>
       <w:r>
-        <w:t>«Тип ограничения» бонусов: Относительный.</w:t>
+        <w:t>“</w:t>
+      </w:r>
+      <w:r>
+        <w:t>«Тип ограничения» бонусов: Относительный</w:t>
+      </w:r>
+      <w:r>
+        <w:t>»</w:t>
+      </w:r>
+      <w:r>
+        <w:t>”</w:t>
+      </w:r>
+      <w:bookmarkStart w:id="0" w:name="_GoBack"/>
+      <w:bookmarkEnd w:id="0"/>
+      <w:r>
+        <w:t>.</w:t>
       </w:r>
       <w:r>
         <w:t xml:space="preserve"> Устанавливать </w:t>
@@ -6803,13 +6906,7 @@
         <w:t xml:space="preserve"> </w:t>
       </w:r>
       <w:r>
-        <w:t>В условиях бонуса, в закладке «Игры» выбрать в поле списка «Доступно для» - «Выбранные игры». В разделе «</w:t>
-      </w:r>
-      <w:r>
-        <w:t>Игровые системы [коэффициент отыгрыша]</w:t>
-      </w:r>
-      <w:r>
-        <w:t>» поочередно выбрать и отменить выбор у  всех доступных  игровых систем.</w:t>
+        <w:t>В условиях бонуса, в закладке «Игры» выбрать в поле списка «Доступно для» - «Выбранные игры». В разделе «Игровые системы [коэффициент отыгрыша]» поочередно выбрать и отменить выбор у  всех доступных  игровых систем.</w:t>
       </w:r>
       <w:r>
         <w:t xml:space="preserve"> </w:t>
@@ -6938,76 +7035,25 @@
         <w:t xml:space="preserve">: </w:t>
       </w:r>
       <w:r>
-        <w:t>В разделе «</w:t>
-      </w:r>
-      <w:r>
-        <w:t>Игры [коэффициент отыгрыша]:</w:t>
-      </w:r>
-      <w:r>
-        <w:t>» выбраны все игры;</w:t>
-      </w:r>
-    </w:p>
-    <w:p>
-      <w:pPr>
-        <w:pStyle w:val="a3"/>
-        <w:ind w:left="1416"/>
-      </w:pPr>
-      <w:r>
-        <w:t>ЧЛ-4</w:t>
-      </w:r>
-      <w:r>
-        <w:t xml:space="preserve"> Шаги: </w:t>
-      </w:r>
-      <w:r>
-        <w:t>Отменить выбор</w:t>
-      </w:r>
-      <w:r>
-        <w:t xml:space="preserve"> все</w:t>
-      </w:r>
-      <w:r>
-        <w:t>х</w:t>
-      </w:r>
-      <w:r>
-        <w:t xml:space="preserve"> игровы</w:t>
-      </w:r>
-      <w:r>
-        <w:t>х систем</w:t>
-      </w:r>
-      <w:r>
-        <w:t>,</w:t>
-      </w:r>
-      <w:r>
-        <w:t xml:space="preserve">отменить выбор </w:t>
-      </w:r>
-      <w:r>
-        <w:t>все</w:t>
-      </w:r>
-      <w:r>
-        <w:t>х категорий</w:t>
-      </w:r>
-      <w:r>
-        <w:t xml:space="preserve"> игр. </w:t>
-      </w:r>
-    </w:p>
-    <w:p>
-      <w:pPr>
-        <w:pStyle w:val="a3"/>
-        <w:ind w:left="1416"/>
-      </w:pPr>
-      <w:r>
-        <w:t xml:space="preserve">ОР: В разделе «Игры [коэффициент отыгрыша]:» </w:t>
-      </w:r>
-      <w:r>
-        <w:t>не выбрана</w:t>
-      </w:r>
-      <w:r>
-        <w:t xml:space="preserve"> </w:t>
-      </w:r>
-      <w:r>
-        <w:t>ни одна игра</w:t>
-      </w:r>
-      <w:r>
-        <w:t>;</w:t>
+        <w:t>В разделе «Игры [коэффициент отыгрыша]:» выбраны все игры;</w:t>
+      </w:r>
+    </w:p>
+    <w:p>
+      <w:pPr>
+        <w:pStyle w:val="a3"/>
+        <w:ind w:left="1416"/>
+      </w:pPr>
+      <w:r>
+        <w:t xml:space="preserve">ЧЛ-4 Шаги: Отменить выбор всех игровых систем,отменить выбор всех категорий игр. </w:t>
+      </w:r>
+    </w:p>
+    <w:p>
+      <w:pPr>
+        <w:pStyle w:val="a3"/>
+        <w:ind w:left="1416"/>
+      </w:pPr>
+      <w:r>
+        <w:t>ОР: В разделе «Игры [коэффициент отыгрыша]:» не выбрана ни одна игра;</w:t>
       </w:r>
     </w:p>
     <w:p>
@@ -7299,12 +7345,7 @@
         <w:t xml:space="preserve">: </w:t>
       </w:r>
       <w:r>
-        <w:t xml:space="preserve">Отменить </w:t>
-      </w:r>
-      <w:bookmarkStart w:id="0" w:name="_GoBack"/>
-      <w:bookmarkEnd w:id="0"/>
-      <w:r>
-        <w:t xml:space="preserve">выбор % отыгрыша для нескольких игр. Сделать в </w:t>
+        <w:t xml:space="preserve">Отменить выбор % отыгрыша для нескольких игр. Сделать в </w:t>
       </w:r>
       <w:r>
         <w:t xml:space="preserve">этих </w:t>
@@ -7432,23 +7473,8 @@
       <w:r>
         <w:t>удален.</w:t>
       </w:r>
-    </w:p>
-    <w:p>
-      <w:pPr>
-        <w:pStyle w:val="a3"/>
-        <w:ind w:left="1416"/>
-      </w:pPr>
-      <w:r>
-        <w:t>ЧЛ-4 Проверить</w:t>
-      </w:r>
-      <w:r>
-        <w:t>, что при удалении активного бонуса срабатывают ограничения. Не ясно должны ли они срабатывать</w:t>
-      </w:r>
-      <w:r>
-        <w:t>??????</w:t>
-      </w:r>
-      <w:r>
-        <w:t xml:space="preserve"> </w:t>
+      <w:r>
+        <w:t xml:space="preserve"> Ограничения, если такие были в бонусе, не сработали. Т.е. баланс не изменился после удаления активированного бонуса.</w:t>
       </w:r>
     </w:p>
     <w:p>
@@ -8351,7 +8377,7 @@
         <a:sysClr val="windowText" lastClr="000000"/>
       </a:dk1>
       <a:lt1>
-        <a:sysClr val="window" lastClr="9DF0F7"/>
+        <a:sysClr val="window" lastClr="FFFFFF"/>
       </a:lt1>
       <a:dk2>
         <a:srgbClr val="1F497D"/>

--- a/Тестирование fundist/Тест-план лоялити.docx
+++ b/Тестирование fundist/Тест-план лоялити.docx
@@ -6480,50 +6480,112 @@
         <w:pStyle w:val="a3"/>
         <w:spacing w:after="0"/>
         <w:ind w:left="1416"/>
+      </w:pPr>
+      <w:r>
+        <w:t>ЧЛ-1 Шаги:</w:t>
+      </w:r>
+      <w:r>
+        <w:t xml:space="preserve"> </w:t>
+      </w:r>
+      <w:r>
+        <w:t xml:space="preserve">Воспользоваться сценарием тестирования  </w:t>
+      </w:r>
+      <w:r>
+        <w:t>“</w:t>
+      </w:r>
+      <w:r>
+        <w:t>«Тип ограничения» бонусов: Относительный</w:t>
+      </w:r>
+      <w:r>
+        <w:t>»</w:t>
+      </w:r>
+      <w:r>
+        <w:t>”</w:t>
+      </w:r>
+      <w:r>
+        <w:t>.</w:t>
+      </w:r>
+      <w:r>
+        <w:t xml:space="preserve"> Устанавливать </w:t>
+      </w:r>
+      <w:r>
+        <w:t>в поле «Отыгрыш»</w:t>
+      </w:r>
+      <w:r>
+        <w:t xml:space="preserve"> последовательно множители 1, </w:t>
+      </w:r>
+      <w:r>
+        <w:t>3</w:t>
+      </w:r>
+      <w:r>
+        <w:t xml:space="preserve"> или</w:t>
+      </w:r>
+      <w:r>
+        <w:t xml:space="preserve"> 999. Тестировать в рублевом, долларовом и евро – аккаунтах. </w:t>
+      </w:r>
+    </w:p>
+    <w:p>
+      <w:pPr>
+        <w:pStyle w:val="a3"/>
+        <w:spacing w:after="0"/>
+        <w:ind w:left="1416"/>
         <w:rPr>
           <w:strike/>
         </w:rPr>
       </w:pPr>
       <w:r>
-        <w:t>ЧЛ-1 Шаги:</w:t>
-      </w:r>
-      <w:r>
-        <w:t xml:space="preserve"> </w:t>
-      </w:r>
-      <w:r>
-        <w:t xml:space="preserve">Воспользоваться сценарием тестирования  </w:t>
-      </w:r>
-      <w:r>
-        <w:t>“</w:t>
-      </w:r>
-      <w:r>
-        <w:t>«Тип ограничения» бонусов: Относительный</w:t>
+        <w:t>ОР</w:t>
+      </w:r>
+      <w:r>
+        <w:t xml:space="preserve">: </w:t>
+      </w:r>
+      <w:r>
+        <w:t xml:space="preserve">Во всех активированных бонусах правильно рассчитывается </w:t>
+      </w:r>
+      <w:r>
+        <w:t>«</w:t>
+      </w:r>
+      <w:r>
+        <w:t>сумма отыгрыша</w:t>
       </w:r>
       <w:r>
         <w:t>»</w:t>
       </w:r>
       <w:r>
-        <w:t>”</w:t>
-      </w:r>
-      <w:bookmarkStart w:id="0" w:name="_GoBack"/>
-      <w:bookmarkEnd w:id="0"/>
+        <w:t xml:space="preserve"> = </w:t>
+      </w:r>
+      <w:r>
+        <w:t>«</w:t>
+      </w:r>
+      <w:r>
+        <w:t>сумма  события</w:t>
+      </w:r>
+      <w:r>
+        <w:t>»</w:t>
+      </w:r>
+      <w:r>
+        <w:t xml:space="preserve"> * </w:t>
+      </w:r>
+      <w:r>
+        <w:t>«</w:t>
+      </w:r>
+      <w:r>
+        <w:t xml:space="preserve">Размер бонуса в </w:t>
+      </w:r>
+      <w:r>
+        <w:t>%</w:t>
+      </w:r>
+      <w:r>
+        <w:t>»</w:t>
+      </w:r>
+      <w:r>
+        <w:t xml:space="preserve"> / 100</w:t>
+      </w:r>
+      <w:r>
+        <w:t xml:space="preserve"> * «Множитель отыгрыша»</w:t>
+      </w:r>
       <w:r>
         <w:t>.</w:t>
-      </w:r>
-      <w:r>
-        <w:t xml:space="preserve"> Устанавливать </w:t>
-      </w:r>
-      <w:r>
-        <w:t>в поле «Отыгрыш»</w:t>
-      </w:r>
-      <w:r>
-        <w:t xml:space="preserve"> последовательно множители 1, 3, 100, 99999. Тестировать в рублевом, долларовом и евро – аккаунтах. </w:t>
-      </w:r>
-      <w:r>
-        <w:rPr>
-          <w:strike/>
-        </w:rPr>
-        <w:t>Возможно, стоит расписать сценарий.</w:t>
       </w:r>
     </w:p>
     <w:p>
@@ -6535,6 +6597,7 @@
         </w:numPr>
         <w:spacing w:after="0"/>
       </w:pPr>
+      <w:proofErr w:type="gramStart"/>
       <w:r>
         <w:t>«Условия бонуса»&gt;«</w:t>
       </w:r>
@@ -6565,6 +6628,7 @@
       <w:r>
         <w:t>Страны)</w:t>
       </w:r>
+      <w:proofErr w:type="gramEnd"/>
     </w:p>
     <w:p>
       <w:pPr>
@@ -6578,7 +6642,15 @@
         <w:t xml:space="preserve"> Для любого </w:t>
       </w:r>
       <w:r>
-        <w:t>бонуса, видимого в списке бонусов выбрать  «Тип ограничения» «Запрещено для», установить в положение выбран чек-бокс «English». Зайти в любой англоязычный аккаунт. ОР</w:t>
+        <w:t xml:space="preserve">бонуса, видимого в списке бонусов выбрать  «Тип ограничения» «Запрещено для», </w:t>
+      </w:r>
+      <w:proofErr w:type="gramStart"/>
+      <w:r>
+        <w:t>установить в положение выбран</w:t>
+      </w:r>
+      <w:proofErr w:type="gramEnd"/>
+      <w:r>
+        <w:t xml:space="preserve"> чек-бокс «English». Зайти в любой англоязычный аккаунт. ОР</w:t>
       </w:r>
       <w:r>
         <w:t xml:space="preserve">: </w:t>
@@ -7770,6 +7842,75 @@
       <w:r>
         <w:t>«Условия бонуса»&gt;«Общие» &gt;«Объединение» Запрещено/Разрешено</w:t>
       </w:r>
+    </w:p>
+    <w:p>
+      <w:pPr>
+        <w:pStyle w:val="a3"/>
+        <w:numPr>
+          <w:ilvl w:val="0"/>
+          <w:numId w:val="1"/>
+        </w:numPr>
+      </w:pPr>
+      <w:r>
+        <w:t>Негативный тест цифровых полей.</w:t>
+      </w:r>
+    </w:p>
+    <w:p>
+      <w:pPr>
+        <w:pStyle w:val="a3"/>
+        <w:ind w:left="1416"/>
+      </w:pPr>
+      <w:r>
+        <w:t>ЧЛ-1</w:t>
+      </w:r>
+      <w:r>
+        <w:t xml:space="preserve"> </w:t>
+      </w:r>
+      <w:r>
+        <w:t>Шаги</w:t>
+      </w:r>
+      <w:r>
+        <w:t xml:space="preserve">: </w:t>
+      </w:r>
+      <w:r>
+        <w:t xml:space="preserve">Во все цифровые поля бонуса занести отрицательное числа, числа в шестнадцатеричной системе, спецсимволы, </w:t>
+      </w:r>
+      <w:r>
+        <w:t xml:space="preserve">десятичные числа </w:t>
+      </w:r>
+      <w:proofErr w:type="gramStart"/>
+      <w:r>
+        <w:t>там</w:t>
+      </w:r>
+      <w:proofErr w:type="gramEnd"/>
+      <w:r>
+        <w:t xml:space="preserve"> где должны быть целые.</w:t>
+      </w:r>
+    </w:p>
+    <w:p>
+      <w:pPr>
+        <w:pStyle w:val="a3"/>
+        <w:ind w:left="1416"/>
+      </w:pPr>
+      <w:r>
+        <w:t>ОР</w:t>
+      </w:r>
+      <w:r>
+        <w:t xml:space="preserve">: </w:t>
+      </w:r>
+      <w:r>
+        <w:t>С</w:t>
+      </w:r>
+      <w:r>
+        <w:t>ообщение об ошибке или обнуление поля.</w:t>
+      </w:r>
+    </w:p>
+    <w:p>
+      <w:pPr>
+        <w:pStyle w:val="a3"/>
+      </w:pPr>
+      <w:bookmarkStart w:id="0" w:name="_GoBack"/>
+      <w:bookmarkEnd w:id="0"/>
     </w:p>
     <w:p>
       <w:pPr>
